--- a/Test/NC09_TCS_ver.1.docx
+++ b/Test/NC09_TCS_ver.1.docx
@@ -167,7 +167,6 @@
                                   </w:sdtPr>
                                   <w:sdtEndPr/>
                                   <w:sdtContent>
-                                    <w:proofErr w:type="spellStart"/>
                                     <w:r>
                                       <w:rPr>
                                         <w:color w:val="1F4E79"/>
@@ -177,7 +176,6 @@
                                       </w:rPr>
                                       <w:t>NewDM</w:t>
                                     </w:r>
-                                    <w:proofErr w:type="spellEnd"/>
                                   </w:sdtContent>
                                 </w:sdt>
                               </w:p>
@@ -259,7 +257,6 @@
                                   </w:sdtPr>
                                   <w:sdtEndPr/>
                                   <w:sdtContent>
-                                    <w:proofErr w:type="spellStart"/>
                                     <w:r>
                                       <w:rPr>
                                         <w:b/>
@@ -271,7 +268,6 @@
                                       </w:rPr>
                                       <w:t>NewDM</w:t>
                                     </w:r>
-                                    <w:proofErr w:type="spellEnd"/>
                                   </w:sdtContent>
                                 </w:sdt>
                               </w:p>
@@ -439,7 +435,6 @@
                             </w:sdtPr>
                             <w:sdtEndPr/>
                             <w:sdtContent>
-                              <w:proofErr w:type="spellStart"/>
                               <w:r>
                                 <w:rPr>
                                   <w:color w:val="1F4E79"/>
@@ -449,7 +444,6 @@
                                 </w:rPr>
                                 <w:t>NewDM</w:t>
                               </w:r>
-                              <w:proofErr w:type="spellEnd"/>
                             </w:sdtContent>
                           </w:sdt>
                         </w:p>
@@ -531,7 +525,6 @@
                             </w:sdtPr>
                             <w:sdtEndPr/>
                             <w:sdtContent>
-                              <w:proofErr w:type="spellStart"/>
                               <w:r>
                                 <w:rPr>
                                   <w:b/>
@@ -543,7 +536,6 @@
                                 </w:rPr>
                                 <w:t>NewDM</w:t>
                               </w:r>
-                              <w:proofErr w:type="spellEnd"/>
                             </w:sdtContent>
                           </w:sdt>
                         </w:p>
@@ -1461,7 +1453,6 @@
           <w:bookmarkStart w:id="5" w:name="_Toc57579730"/>
           <w:bookmarkStart w:id="6" w:name="_Toc61790202"/>
           <w:bookmarkStart w:id="7" w:name="_Toc61859762"/>
-          <w:proofErr w:type="spellStart"/>
           <w:r>
             <w:rPr>
               <w:rFonts w:ascii="Century Gothic" w:eastAsia="Droid Sans" w:hAnsi="Century Gothic" w:cs="Times New Roman"/>
@@ -1473,7 +1464,6 @@
             </w:rPr>
             <w:t>Revision</w:t>
           </w:r>
-          <w:proofErr w:type="spellEnd"/>
           <w:r>
             <w:rPr>
               <w:rFonts w:ascii="Century Gothic" w:eastAsia="Droid Sans" w:hAnsi="Century Gothic" w:cs="Times New Roman"/>
@@ -2374,69 +2364,97 @@
         <w:pBdr>
           <w:bottom w:val="single" w:sz="2" w:space="0" w:color="DEEAF6"/>
         </w:pBdr>
+        <w:rPr>
+          <w:lang w:val="en-GB"/>
+        </w:rPr>
       </w:pPr>
       <w:bookmarkStart w:id="9" w:name="_Toc61859764"/>
       <w:r>
+        <w:rPr>
+          <w:lang w:val="en-GB"/>
+        </w:rPr>
         <w:t xml:space="preserve">2. </w:t>
       </w:r>
       <w:r>
-        <w:t xml:space="preserve">Test Case </w:t>
-      </w:r>
-      <w:proofErr w:type="spellStart"/>
-      <w:r>
-        <w:t>Specification</w:t>
+        <w:rPr>
+          <w:lang w:val="en-GB"/>
+        </w:rPr>
+        <w:t>Test Case Specification</w:t>
       </w:r>
       <w:bookmarkEnd w:id="9"/>
-      <w:proofErr w:type="spellEnd"/>
     </w:p>
     <w:p>
       <w:pPr>
         <w:pStyle w:val="Titolo2"/>
         <w:rPr>
-          <w:lang w:eastAsia="en-US"/>
+          <w:lang w:val="en-GB" w:eastAsia="en-US"/>
         </w:rPr>
       </w:pPr>
       <w:bookmarkStart w:id="10" w:name="_Toc61859765"/>
+      <w:bookmarkStart w:id="11" w:name="_Hlk62119781"/>
       <w:r>
         <w:rPr>
-          <w:lang w:eastAsia="en-US"/>
+          <w:lang w:val="en-GB" w:eastAsia="en-US"/>
         </w:rPr>
         <w:t xml:space="preserve">2.1 </w:t>
       </w:r>
       <w:r>
         <w:rPr>
-          <w:lang w:eastAsia="en-US"/>
+          <w:lang w:val="en-GB" w:eastAsia="en-US"/>
         </w:rPr>
         <w:t>Ticket</w:t>
       </w:r>
       <w:bookmarkEnd w:id="10"/>
       <w:r>
         <w:rPr>
-          <w:lang w:eastAsia="en-US"/>
+          <w:lang w:val="en-GB" w:eastAsia="en-US"/>
         </w:rPr>
         <w:t xml:space="preserve"> </w:t>
       </w:r>
     </w:p>
     <w:p>
       <w:pPr>
+        <w:pStyle w:val="Titolo3"/>
         <w:rPr>
-          <w:rFonts w:ascii="Garamond" w:eastAsia="Calibri" w:hAnsi="Garamond" w:cs="Times New Roman"/>
-          <w:color w:val="auto"/>
-          <w:sz w:val="24"/>
-          <w:szCs w:val="22"/>
-          <w:lang w:eastAsia="en-US"/>
+          <w:lang w:val="en-GB"/>
         </w:rPr>
       </w:pPr>
       <w:r>
         <w:rPr>
           <w:rFonts w:ascii="Garamond" w:eastAsia="Calibri" w:hAnsi="Garamond" w:cs="Times New Roman"/>
           <w:color w:val="auto"/>
-          <w:sz w:val="24"/>
           <w:szCs w:val="22"/>
-          <w:lang w:eastAsia="en-US"/>
+          <w:lang w:val="en-GB" w:eastAsia="en-US"/>
         </w:rPr>
         <w:t xml:space="preserve"> </w:t>
       </w:r>
+      <w:bookmarkStart w:id="12" w:name="_Hlk62117784"/>
+      <w:r>
+        <w:rPr>
+          <w:lang w:val="en-GB"/>
+        </w:rPr>
+        <w:t xml:space="preserve">2.1.1 </w:t>
+      </w:r>
+      <w:r>
+        <w:rPr>
+          <w:lang w:val="en-GB"/>
+        </w:rPr>
+        <w:t>TC_TI_1</w:t>
+      </w:r>
+      <w:r>
+        <w:rPr>
+          <w:lang w:val="en-GB"/>
+        </w:rPr>
+        <w:t>:Crea ticket</w:t>
+      </w:r>
+      <w:bookmarkEnd w:id="12"/>
+    </w:p>
+    <w:p>
+      <w:pPr>
+        <w:rPr>
+          <w:lang w:val="en-GB"/>
+        </w:rPr>
+      </w:pPr>
     </w:p>
     <w:tbl>
       <w:tblPr>
@@ -2454,7 +2472,8 @@
       </w:tblPr>
       <w:tblGrid>
         <w:gridCol w:w="2351"/>
-        <w:gridCol w:w="7339"/>
+        <w:gridCol w:w="3669"/>
+        <w:gridCol w:w="3670"/>
       </w:tblGrid>
       <w:tr>
         <w:trPr>
@@ -2480,6 +2499,7 @@
                 <w:lang w:eastAsia="en-US"/>
               </w:rPr>
             </w:pPr>
+            <w:bookmarkStart w:id="13" w:name="_Hlk62117569"/>
             <w:r>
               <w:rPr>
                 <w:rFonts w:asciiTheme="majorHAnsi" w:eastAsia="Calibri" w:hAnsiTheme="majorHAnsi" w:cs="Times New Roman"/>
@@ -2495,20 +2515,34 @@
         <w:tc>
           <w:tcPr>
             <w:tcW w:w="7339" w:type="dxa"/>
+            <w:gridSpan w:val="2"/>
             <w:vAlign w:val="center"/>
           </w:tcPr>
           <w:p>
             <w:pPr>
-              <w:jc w:val="center"/>
               <w:cnfStyle w:val="100000000000" w:firstRow="1" w:lastRow="0" w:firstColumn="0" w:lastColumn="0" w:oddVBand="0" w:evenVBand="0" w:oddHBand="0" w:evenHBand="0" w:firstRowFirstColumn="0" w:firstRowLastColumn="0" w:lastRowFirstColumn="0" w:lastRowLastColumn="0"/>
               <w:rPr>
                 <w:rFonts w:ascii="Garamond" w:eastAsia="Calibri" w:hAnsi="Garamond" w:cs="Times New Roman"/>
+                <w:b w:val="0"/>
+                <w:bCs w:val="0"/>
                 <w:color w:val="auto"/>
                 <w:sz w:val="24"/>
                 <w:szCs w:val="22"/>
                 <w:lang w:eastAsia="en-US"/>
               </w:rPr>
             </w:pPr>
+            <w:r>
+              <w:rPr>
+                <w:rFonts w:ascii="Garamond" w:eastAsia="Calibri" w:hAnsi="Garamond" w:cs="Times New Roman"/>
+                <w:b w:val="0"/>
+                <w:bCs w:val="0"/>
+                <w:color w:val="auto"/>
+                <w:sz w:val="24"/>
+                <w:szCs w:val="22"/>
+                <w:lang w:eastAsia="en-US"/>
+              </w:rPr>
+              <w:t>TC_TI_1</w:t>
+            </w:r>
           </w:p>
         </w:tc>
       </w:tr>
@@ -2528,23 +2562,33 @@
             <w:pPr>
               <w:jc w:val="center"/>
               <w:rPr>
-                <w:rFonts w:ascii="Garamond" w:eastAsia="Calibri" w:hAnsi="Garamond" w:cs="Times New Roman"/>
-                <w:color w:val="auto"/>
+                <w:rFonts w:asciiTheme="majorHAnsi" w:eastAsia="Calibri" w:hAnsiTheme="majorHAnsi" w:cs="Times New Roman"/>
+                <w:color w:val="FFFFFF" w:themeColor="background1"/>
                 <w:sz w:val="24"/>
                 <w:szCs w:val="22"/>
                 <w:lang w:eastAsia="en-US"/>
               </w:rPr>
             </w:pPr>
+            <w:r>
+              <w:rPr>
+                <w:rFonts w:asciiTheme="majorHAnsi" w:eastAsia="Calibri" w:hAnsiTheme="majorHAnsi" w:cs="Times New Roman"/>
+                <w:color w:val="FFFFFF" w:themeColor="background1"/>
+                <w:sz w:val="24"/>
+                <w:szCs w:val="22"/>
+                <w:lang w:eastAsia="en-US"/>
+              </w:rPr>
+              <w:t>Pre-condition</w:t>
+            </w:r>
           </w:p>
         </w:tc>
         <w:tc>
           <w:tcPr>
             <w:tcW w:w="7339" w:type="dxa"/>
+            <w:gridSpan w:val="2"/>
             <w:vAlign w:val="center"/>
           </w:tcPr>
           <w:p>
             <w:pPr>
-              <w:jc w:val="center"/>
               <w:cnfStyle w:val="000000100000" w:firstRow="0" w:lastRow="0" w:firstColumn="0" w:lastColumn="0" w:oddVBand="0" w:evenVBand="0" w:oddHBand="1" w:evenHBand="0" w:firstRowFirstColumn="0" w:firstRowLastColumn="0" w:lastRowFirstColumn="0" w:lastRowLastColumn="0"/>
               <w:rPr>
                 <w:rFonts w:ascii="Garamond" w:eastAsia="Calibri" w:hAnsi="Garamond" w:cs="Times New Roman"/>
@@ -2554,6 +2598,36 @@
                 <w:lang w:eastAsia="en-US"/>
               </w:rPr>
             </w:pPr>
+            <w:r>
+              <w:rPr>
+                <w:rFonts w:ascii="Garamond" w:eastAsia="Calibri" w:hAnsi="Garamond" w:cs="Times New Roman"/>
+                <w:color w:val="auto"/>
+                <w:sz w:val="24"/>
+                <w:szCs w:val="22"/>
+                <w:lang w:eastAsia="en-US"/>
+              </w:rPr>
+              <w:t xml:space="preserve">L’addetto assistenza si trova nella sezione per la compilazione del form per </w:t>
+            </w:r>
+            <w:r>
+              <w:rPr>
+                <w:rFonts w:ascii="Garamond" w:eastAsia="Calibri" w:hAnsi="Garamond" w:cs="Times New Roman"/>
+                <w:color w:val="auto"/>
+                <w:sz w:val="24"/>
+                <w:szCs w:val="22"/>
+                <w:lang w:eastAsia="en-US"/>
+              </w:rPr>
+              <w:t>la creazione</w:t>
+            </w:r>
+            <w:r>
+              <w:rPr>
+                <w:rFonts w:ascii="Garamond" w:eastAsia="Calibri" w:hAnsi="Garamond" w:cs="Times New Roman"/>
+                <w:color w:val="auto"/>
+                <w:sz w:val="24"/>
+                <w:szCs w:val="22"/>
+                <w:lang w:eastAsia="en-US"/>
+              </w:rPr>
+              <w:t xml:space="preserve"> di un nuovo ticket</w:t>
+            </w:r>
           </w:p>
         </w:tc>
       </w:tr>
@@ -2565,6 +2639,7 @@
           <w:tcPr>
             <w:cnfStyle w:val="001000000000" w:firstRow="0" w:lastRow="0" w:firstColumn="1" w:lastColumn="0" w:oddVBand="0" w:evenVBand="0" w:oddHBand="0" w:evenHBand="0" w:firstRowFirstColumn="0" w:firstRowLastColumn="0" w:lastRowFirstColumn="0" w:lastRowLastColumn="0"/>
             <w:tcW w:w="2351" w:type="dxa"/>
+            <w:vMerge w:val="restart"/>
             <w:shd w:val="clear" w:color="auto" w:fill="4472C4" w:themeFill="accent1"/>
             <w:vAlign w:val="center"/>
           </w:tcPr>
@@ -2572,8 +2647,74 @@
             <w:pPr>
               <w:jc w:val="center"/>
               <w:rPr>
+                <w:rFonts w:asciiTheme="majorHAnsi" w:eastAsia="Calibri" w:hAnsiTheme="majorHAnsi" w:cs="Times New Roman"/>
+                <w:color w:val="FFFFFF" w:themeColor="background1"/>
+                <w:sz w:val="24"/>
+                <w:szCs w:val="22"/>
+                <w:lang w:eastAsia="en-US"/>
+              </w:rPr>
+            </w:pPr>
+            <w:r>
+              <w:rPr>
+                <w:rFonts w:asciiTheme="majorHAnsi" w:eastAsia="Calibri" w:hAnsiTheme="majorHAnsi" w:cs="Times New Roman"/>
+                <w:color w:val="FFFFFF" w:themeColor="background1"/>
+                <w:sz w:val="24"/>
+                <w:szCs w:val="22"/>
+                <w:lang w:eastAsia="en-US"/>
+              </w:rPr>
+              <w:t>Flow of events</w:t>
+            </w:r>
+          </w:p>
+        </w:tc>
+        <w:tc>
+          <w:tcPr>
+            <w:tcW w:w="7339" w:type="dxa"/>
+            <w:gridSpan w:val="2"/>
+            <w:vAlign w:val="center"/>
+          </w:tcPr>
+          <w:p>
+            <w:pPr>
+              <w:pStyle w:val="Paragrafoelenco"/>
+              <w:numPr>
+                <w:ilvl w:val="0"/>
+                <w:numId w:val="37"/>
+              </w:numPr>
+              <w:spacing w:after="0" w:line="240" w:lineRule="auto"/>
+              <w:cnfStyle w:val="000000000000" w:firstRow="0" w:lastRow="0" w:firstColumn="0" w:lastColumn="0" w:oddVBand="0" w:evenVBand="0" w:oddHBand="0" w:evenHBand="0" w:firstRowFirstColumn="0" w:firstRowLastColumn="0" w:lastRowFirstColumn="0" w:lastRowLastColumn="0"/>
+              <w:rPr>
                 <w:rFonts w:ascii="Garamond" w:eastAsia="Calibri" w:hAnsi="Garamond" w:cs="Times New Roman"/>
-                <w:color w:val="auto"/>
+                <w:sz w:val="24"/>
+              </w:rPr>
+            </w:pPr>
+            <w:r>
+              <w:rPr>
+                <w:rFonts w:ascii="Garamond" w:eastAsia="Calibri" w:hAnsi="Garamond" w:cs="Times New Roman"/>
+                <w:sz w:val="24"/>
+              </w:rPr>
+              <w:t>L’addetto assistenza inserisce i dati richiesti</w:t>
+            </w:r>
+          </w:p>
+        </w:tc>
+      </w:tr>
+      <w:tr>
+        <w:trPr>
+          <w:cnfStyle w:val="000000100000" w:firstRow="0" w:lastRow="0" w:firstColumn="0" w:lastColumn="0" w:oddVBand="0" w:evenVBand="0" w:oddHBand="1" w:evenHBand="0" w:firstRowFirstColumn="0" w:firstRowLastColumn="0" w:lastRowFirstColumn="0" w:lastRowLastColumn="0"/>
+          <w:trHeight w:val="518"/>
+        </w:trPr>
+        <w:tc>
+          <w:tcPr>
+            <w:cnfStyle w:val="001000000000" w:firstRow="0" w:lastRow="0" w:firstColumn="1" w:lastColumn="0" w:oddVBand="0" w:evenVBand="0" w:oddHBand="0" w:evenHBand="0" w:firstRowFirstColumn="0" w:firstRowLastColumn="0" w:lastRowFirstColumn="0" w:lastRowLastColumn="0"/>
+            <w:tcW w:w="2351" w:type="dxa"/>
+            <w:vMerge/>
+            <w:shd w:val="clear" w:color="auto" w:fill="4472C4" w:themeFill="accent1"/>
+            <w:vAlign w:val="center"/>
+          </w:tcPr>
+          <w:p>
+            <w:pPr>
+              <w:jc w:val="center"/>
+              <w:rPr>
+                <w:rFonts w:asciiTheme="majorHAnsi" w:eastAsia="Calibri" w:hAnsiTheme="majorHAnsi" w:cs="Times New Roman"/>
+                <w:color w:val="FFFFFF" w:themeColor="background1"/>
                 <w:sz w:val="24"/>
                 <w:szCs w:val="22"/>
                 <w:lang w:eastAsia="en-US"/>
@@ -2583,7 +2724,130 @@
         </w:tc>
         <w:tc>
           <w:tcPr>
-            <w:tcW w:w="7339" w:type="dxa"/>
+            <w:tcW w:w="3669" w:type="dxa"/>
+            <w:shd w:val="clear" w:color="auto" w:fill="4472C4" w:themeFill="accent1"/>
+            <w:vAlign w:val="center"/>
+          </w:tcPr>
+          <w:p>
+            <w:pPr>
+              <w:jc w:val="center"/>
+              <w:cnfStyle w:val="000000100000" w:firstRow="0" w:lastRow="0" w:firstColumn="0" w:lastColumn="0" w:oddVBand="0" w:evenVBand="0" w:oddHBand="1" w:evenHBand="0" w:firstRowFirstColumn="0" w:firstRowLastColumn="0" w:lastRowFirstColumn="0" w:lastRowLastColumn="0"/>
+              <w:rPr>
+                <w:rFonts w:asciiTheme="majorHAnsi" w:eastAsia="Calibri" w:hAnsiTheme="majorHAnsi" w:cs="Times New Roman"/>
+                <w:b/>
+                <w:bCs/>
+                <w:color w:val="FFFFFF" w:themeColor="background1"/>
+                <w:sz w:val="24"/>
+                <w:szCs w:val="22"/>
+                <w:lang w:eastAsia="en-US"/>
+              </w:rPr>
+            </w:pPr>
+            <w:r>
+              <w:rPr>
+                <w:rFonts w:asciiTheme="majorHAnsi" w:eastAsia="Calibri" w:hAnsiTheme="majorHAnsi" w:cs="Times New Roman"/>
+                <w:b/>
+                <w:bCs/>
+                <w:color w:val="FFFFFF" w:themeColor="background1"/>
+                <w:sz w:val="24"/>
+                <w:szCs w:val="22"/>
+                <w:lang w:eastAsia="en-US"/>
+              </w:rPr>
+              <w:t>Input</w:t>
+            </w:r>
+          </w:p>
+        </w:tc>
+        <w:tc>
+          <w:tcPr>
+            <w:tcW w:w="3670" w:type="dxa"/>
+            <w:shd w:val="clear" w:color="auto" w:fill="4472C4" w:themeFill="accent1"/>
+            <w:vAlign w:val="center"/>
+          </w:tcPr>
+          <w:p>
+            <w:pPr>
+              <w:jc w:val="center"/>
+              <w:cnfStyle w:val="000000100000" w:firstRow="0" w:lastRow="0" w:firstColumn="0" w:lastColumn="0" w:oddVBand="0" w:evenVBand="0" w:oddHBand="1" w:evenHBand="0" w:firstRowFirstColumn="0" w:firstRowLastColumn="0" w:lastRowFirstColumn="0" w:lastRowLastColumn="0"/>
+              <w:rPr>
+                <w:rFonts w:asciiTheme="majorHAnsi" w:eastAsia="Calibri" w:hAnsiTheme="majorHAnsi" w:cs="Times New Roman"/>
+                <w:b/>
+                <w:bCs/>
+                <w:color w:val="FFFFFF" w:themeColor="background1"/>
+                <w:sz w:val="24"/>
+                <w:szCs w:val="22"/>
+                <w:lang w:eastAsia="en-US"/>
+              </w:rPr>
+            </w:pPr>
+            <w:r>
+              <w:rPr>
+                <w:rFonts w:asciiTheme="majorHAnsi" w:eastAsia="Calibri" w:hAnsiTheme="majorHAnsi" w:cs="Times New Roman"/>
+                <w:b/>
+                <w:bCs/>
+                <w:color w:val="FFFFFF" w:themeColor="background1"/>
+                <w:sz w:val="24"/>
+                <w:szCs w:val="22"/>
+                <w:lang w:eastAsia="en-US"/>
+              </w:rPr>
+              <w:t>Valore</w:t>
+            </w:r>
+          </w:p>
+        </w:tc>
+      </w:tr>
+      <w:tr>
+        <w:trPr>
+          <w:trHeight w:val="541"/>
+        </w:trPr>
+        <w:tc>
+          <w:tcPr>
+            <w:cnfStyle w:val="001000000000" w:firstRow="0" w:lastRow="0" w:firstColumn="1" w:lastColumn="0" w:oddVBand="0" w:evenVBand="0" w:oddHBand="0" w:evenHBand="0" w:firstRowFirstColumn="0" w:firstRowLastColumn="0" w:lastRowFirstColumn="0" w:lastRowLastColumn="0"/>
+            <w:tcW w:w="2351" w:type="dxa"/>
+            <w:vMerge/>
+            <w:shd w:val="clear" w:color="auto" w:fill="4472C4" w:themeFill="accent1"/>
+            <w:vAlign w:val="center"/>
+          </w:tcPr>
+          <w:p>
+            <w:pPr>
+              <w:jc w:val="center"/>
+              <w:rPr>
+                <w:rFonts w:asciiTheme="majorHAnsi" w:eastAsia="Calibri" w:hAnsiTheme="majorHAnsi" w:cs="Times New Roman"/>
+                <w:color w:val="FFFFFF" w:themeColor="background1"/>
+                <w:sz w:val="24"/>
+                <w:szCs w:val="22"/>
+                <w:lang w:eastAsia="en-US"/>
+              </w:rPr>
+            </w:pPr>
+          </w:p>
+        </w:tc>
+        <w:tc>
+          <w:tcPr>
+            <w:tcW w:w="3669" w:type="dxa"/>
+            <w:vAlign w:val="center"/>
+          </w:tcPr>
+          <w:p>
+            <w:pPr>
+              <w:jc w:val="center"/>
+              <w:cnfStyle w:val="000000000000" w:firstRow="0" w:lastRow="0" w:firstColumn="0" w:lastColumn="0" w:oddVBand="0" w:evenVBand="0" w:oddHBand="0" w:evenHBand="0" w:firstRowFirstColumn="0" w:firstRowLastColumn="0" w:lastRowFirstColumn="0" w:lastRowLastColumn="0"/>
+              <w:rPr>
+                <w:rFonts w:ascii="Garamond" w:eastAsia="Calibri" w:hAnsi="Garamond" w:cs="Times New Roman"/>
+                <w:color w:val="auto"/>
+                <w:sz w:val="24"/>
+                <w:szCs w:val="22"/>
+                <w:lang w:eastAsia="en-US"/>
+              </w:rPr>
+            </w:pPr>
+            <w:r>
+              <w:rPr>
+                <w:rFonts w:ascii="Garamond" w:eastAsia="Calibri" w:hAnsi="Garamond" w:cs="Times New Roman"/>
+                <w:color w:val="auto"/>
+                <w:sz w:val="24"/>
+                <w:szCs w:val="22"/>
+                <w:lang w:eastAsia="en-US"/>
+              </w:rPr>
+              <w:t>Nome e cognome</w:t>
+            </w:r>
+          </w:p>
+        </w:tc>
+        <w:tc>
+          <w:tcPr>
+            <w:tcW w:w="3670" w:type="dxa"/>
             <w:vAlign w:val="center"/>
           </w:tcPr>
           <w:p>
@@ -2610,6 +2874,7 @@
           <w:tcPr>
             <w:cnfStyle w:val="001000000000" w:firstRow="0" w:lastRow="0" w:firstColumn="1" w:lastColumn="0" w:oddVBand="0" w:evenVBand="0" w:oddHBand="0" w:evenHBand="0" w:firstRowFirstColumn="0" w:firstRowLastColumn="0" w:lastRowFirstColumn="0" w:lastRowLastColumn="0"/>
             <w:tcW w:w="2351" w:type="dxa"/>
+            <w:vMerge/>
             <w:shd w:val="clear" w:color="auto" w:fill="4472C4" w:themeFill="accent1"/>
             <w:vAlign w:val="center"/>
           </w:tcPr>
@@ -2617,8 +2882,8 @@
             <w:pPr>
               <w:jc w:val="center"/>
               <w:rPr>
-                <w:rFonts w:ascii="Garamond" w:eastAsia="Calibri" w:hAnsi="Garamond" w:cs="Times New Roman"/>
-                <w:color w:val="auto"/>
+                <w:rFonts w:asciiTheme="majorHAnsi" w:eastAsia="Calibri" w:hAnsiTheme="majorHAnsi" w:cs="Times New Roman"/>
+                <w:color w:val="FFFFFF" w:themeColor="background1"/>
                 <w:sz w:val="24"/>
                 <w:szCs w:val="22"/>
                 <w:lang w:eastAsia="en-US"/>
@@ -2628,7 +2893,7 @@
         </w:tc>
         <w:tc>
           <w:tcPr>
-            <w:tcW w:w="7339" w:type="dxa"/>
+            <w:tcW w:w="3669" w:type="dxa"/>
             <w:vAlign w:val="center"/>
           </w:tcPr>
           <w:p>
@@ -2643,17 +2908,47 @@
                 <w:lang w:eastAsia="en-US"/>
               </w:rPr>
             </w:pPr>
+            <w:r>
+              <w:rPr>
+                <w:rFonts w:ascii="Garamond" w:eastAsia="Calibri" w:hAnsi="Garamond" w:cs="Times New Roman"/>
+                <w:color w:val="auto"/>
+                <w:sz w:val="24"/>
+                <w:szCs w:val="22"/>
+                <w:lang w:eastAsia="en-US"/>
+              </w:rPr>
+              <w:t>Codice fiscale</w:t>
+            </w:r>
+          </w:p>
+        </w:tc>
+        <w:tc>
+          <w:tcPr>
+            <w:tcW w:w="3670" w:type="dxa"/>
+            <w:vAlign w:val="center"/>
+          </w:tcPr>
+          <w:p>
+            <w:pPr>
+              <w:jc w:val="center"/>
+              <w:cnfStyle w:val="000000100000" w:firstRow="0" w:lastRow="0" w:firstColumn="0" w:lastColumn="0" w:oddVBand="0" w:evenVBand="0" w:oddHBand="1" w:evenHBand="0" w:firstRowFirstColumn="0" w:firstRowLastColumn="0" w:lastRowFirstColumn="0" w:lastRowLastColumn="0"/>
+              <w:rPr>
+                <w:rFonts w:ascii="Garamond" w:eastAsia="Calibri" w:hAnsi="Garamond" w:cs="Times New Roman"/>
+                <w:color w:val="auto"/>
+                <w:sz w:val="24"/>
+                <w:szCs w:val="22"/>
+                <w:lang w:eastAsia="en-US"/>
+              </w:rPr>
+            </w:pPr>
           </w:p>
         </w:tc>
       </w:tr>
       <w:tr>
         <w:trPr>
-          <w:trHeight w:val="541"/>
+          <w:trHeight w:val="518"/>
         </w:trPr>
         <w:tc>
           <w:tcPr>
             <w:cnfStyle w:val="001000000000" w:firstRow="0" w:lastRow="0" w:firstColumn="1" w:lastColumn="0" w:oddVBand="0" w:evenVBand="0" w:oddHBand="0" w:evenHBand="0" w:firstRowFirstColumn="0" w:firstRowLastColumn="0" w:lastRowFirstColumn="0" w:lastRowLastColumn="0"/>
             <w:tcW w:w="2351" w:type="dxa"/>
+            <w:vMerge/>
             <w:shd w:val="clear" w:color="auto" w:fill="4472C4" w:themeFill="accent1"/>
             <w:vAlign w:val="center"/>
           </w:tcPr>
@@ -2661,8 +2956,8 @@
             <w:pPr>
               <w:jc w:val="center"/>
               <w:rPr>
-                <w:rFonts w:ascii="Garamond" w:eastAsia="Calibri" w:hAnsi="Garamond" w:cs="Times New Roman"/>
-                <w:color w:val="auto"/>
+                <w:rFonts w:asciiTheme="majorHAnsi" w:eastAsia="Calibri" w:hAnsiTheme="majorHAnsi" w:cs="Times New Roman"/>
+                <w:color w:val="FFFFFF" w:themeColor="background1"/>
                 <w:sz w:val="24"/>
                 <w:szCs w:val="22"/>
                 <w:lang w:eastAsia="en-US"/>
@@ -2672,7 +2967,36 @@
         </w:tc>
         <w:tc>
           <w:tcPr>
-            <w:tcW w:w="7339" w:type="dxa"/>
+            <w:tcW w:w="3669" w:type="dxa"/>
+            <w:vAlign w:val="center"/>
+          </w:tcPr>
+          <w:p>
+            <w:pPr>
+              <w:jc w:val="center"/>
+              <w:cnfStyle w:val="000000000000" w:firstRow="0" w:lastRow="0" w:firstColumn="0" w:lastColumn="0" w:oddVBand="0" w:evenVBand="0" w:oddHBand="0" w:evenHBand="0" w:firstRowFirstColumn="0" w:firstRowLastColumn="0" w:lastRowFirstColumn="0" w:lastRowLastColumn="0"/>
+              <w:rPr>
+                <w:rFonts w:ascii="Garamond" w:eastAsia="Calibri" w:hAnsi="Garamond" w:cs="Times New Roman"/>
+                <w:color w:val="auto"/>
+                <w:sz w:val="24"/>
+                <w:szCs w:val="22"/>
+                <w:lang w:eastAsia="en-US"/>
+              </w:rPr>
+            </w:pPr>
+            <w:r>
+              <w:rPr>
+                <w:rFonts w:ascii="Garamond" w:eastAsia="Calibri" w:hAnsi="Garamond" w:cs="Times New Roman"/>
+                <w:color w:val="auto"/>
+                <w:sz w:val="24"/>
+                <w:szCs w:val="22"/>
+                <w:lang w:eastAsia="en-US"/>
+              </w:rPr>
+              <w:t>Indirizzo</w:t>
+            </w:r>
+          </w:p>
+        </w:tc>
+        <w:tc>
+          <w:tcPr>
+            <w:tcW w:w="3670" w:type="dxa"/>
             <w:vAlign w:val="center"/>
           </w:tcPr>
           <w:p>
@@ -2699,6 +3023,7 @@
           <w:tcPr>
             <w:cnfStyle w:val="001000000000" w:firstRow="0" w:lastRow="0" w:firstColumn="1" w:lastColumn="0" w:oddVBand="0" w:evenVBand="0" w:oddHBand="0" w:evenHBand="0" w:firstRowFirstColumn="0" w:firstRowLastColumn="0" w:lastRowFirstColumn="0" w:lastRowLastColumn="0"/>
             <w:tcW w:w="2351" w:type="dxa"/>
+            <w:vMerge/>
             <w:shd w:val="clear" w:color="auto" w:fill="4472C4" w:themeFill="accent1"/>
             <w:vAlign w:val="center"/>
           </w:tcPr>
@@ -2706,8 +3031,8 @@
             <w:pPr>
               <w:jc w:val="center"/>
               <w:rPr>
-                <w:rFonts w:ascii="Garamond" w:eastAsia="Calibri" w:hAnsi="Garamond" w:cs="Times New Roman"/>
-                <w:color w:val="auto"/>
+                <w:rFonts w:asciiTheme="majorHAnsi" w:eastAsia="Calibri" w:hAnsiTheme="majorHAnsi" w:cs="Times New Roman"/>
+                <w:color w:val="FFFFFF" w:themeColor="background1"/>
                 <w:sz w:val="24"/>
                 <w:szCs w:val="22"/>
                 <w:lang w:eastAsia="en-US"/>
@@ -2717,7 +3042,36 @@
         </w:tc>
         <w:tc>
           <w:tcPr>
-            <w:tcW w:w="7339" w:type="dxa"/>
+            <w:tcW w:w="3669" w:type="dxa"/>
+            <w:vAlign w:val="center"/>
+          </w:tcPr>
+          <w:p>
+            <w:pPr>
+              <w:jc w:val="center"/>
+              <w:cnfStyle w:val="000000100000" w:firstRow="0" w:lastRow="0" w:firstColumn="0" w:lastColumn="0" w:oddVBand="0" w:evenVBand="0" w:oddHBand="1" w:evenHBand="0" w:firstRowFirstColumn="0" w:firstRowLastColumn="0" w:lastRowFirstColumn="0" w:lastRowLastColumn="0"/>
+              <w:rPr>
+                <w:rFonts w:ascii="Garamond" w:eastAsia="Calibri" w:hAnsi="Garamond" w:cs="Times New Roman"/>
+                <w:color w:val="auto"/>
+                <w:sz w:val="24"/>
+                <w:szCs w:val="22"/>
+                <w:lang w:eastAsia="en-US"/>
+              </w:rPr>
+            </w:pPr>
+            <w:r>
+              <w:rPr>
+                <w:rFonts w:ascii="Garamond" w:eastAsia="Calibri" w:hAnsi="Garamond" w:cs="Times New Roman"/>
+                <w:color w:val="auto"/>
+                <w:sz w:val="24"/>
+                <w:szCs w:val="22"/>
+                <w:lang w:eastAsia="en-US"/>
+              </w:rPr>
+              <w:t>Telefono</w:t>
+            </w:r>
+          </w:p>
+        </w:tc>
+        <w:tc>
+          <w:tcPr>
+            <w:tcW w:w="3670" w:type="dxa"/>
             <w:vAlign w:val="center"/>
           </w:tcPr>
           <w:p>
@@ -2743,6 +3097,7 @@
           <w:tcPr>
             <w:cnfStyle w:val="001000000000" w:firstRow="0" w:lastRow="0" w:firstColumn="1" w:lastColumn="0" w:oddVBand="0" w:evenVBand="0" w:oddHBand="0" w:evenHBand="0" w:firstRowFirstColumn="0" w:firstRowLastColumn="0" w:lastRowFirstColumn="0" w:lastRowLastColumn="0"/>
             <w:tcW w:w="2351" w:type="dxa"/>
+            <w:vMerge/>
             <w:shd w:val="clear" w:color="auto" w:fill="4472C4" w:themeFill="accent1"/>
             <w:vAlign w:val="center"/>
           </w:tcPr>
@@ -2750,8 +3105,455 @@
             <w:pPr>
               <w:jc w:val="center"/>
               <w:rPr>
+                <w:rFonts w:asciiTheme="majorHAnsi" w:eastAsia="Calibri" w:hAnsiTheme="majorHAnsi" w:cs="Times New Roman"/>
+                <w:color w:val="FFFFFF" w:themeColor="background1"/>
+                <w:sz w:val="24"/>
+                <w:szCs w:val="22"/>
+                <w:lang w:eastAsia="en-US"/>
+              </w:rPr>
+            </w:pPr>
+          </w:p>
+        </w:tc>
+        <w:tc>
+          <w:tcPr>
+            <w:tcW w:w="3669" w:type="dxa"/>
+            <w:vAlign w:val="center"/>
+          </w:tcPr>
+          <w:p>
+            <w:pPr>
+              <w:jc w:val="center"/>
+              <w:cnfStyle w:val="000000000000" w:firstRow="0" w:lastRow="0" w:firstColumn="0" w:lastColumn="0" w:oddVBand="0" w:evenVBand="0" w:oddHBand="0" w:evenHBand="0" w:firstRowFirstColumn="0" w:firstRowLastColumn="0" w:lastRowFirstColumn="0" w:lastRowLastColumn="0"/>
+              <w:rPr>
                 <w:rFonts w:ascii="Garamond" w:eastAsia="Calibri" w:hAnsi="Garamond" w:cs="Times New Roman"/>
                 <w:color w:val="auto"/>
+                <w:sz w:val="24"/>
+                <w:szCs w:val="22"/>
+                <w:lang w:eastAsia="en-US"/>
+              </w:rPr>
+            </w:pPr>
+            <w:r>
+              <w:rPr>
+                <w:rFonts w:ascii="Garamond" w:eastAsia="Calibri" w:hAnsi="Garamond" w:cs="Times New Roman"/>
+                <w:color w:val="auto"/>
+                <w:sz w:val="24"/>
+                <w:szCs w:val="22"/>
+                <w:lang w:eastAsia="en-US"/>
+              </w:rPr>
+              <w:t>Nome prodotto</w:t>
+            </w:r>
+          </w:p>
+        </w:tc>
+        <w:tc>
+          <w:tcPr>
+            <w:tcW w:w="3670" w:type="dxa"/>
+            <w:vAlign w:val="center"/>
+          </w:tcPr>
+          <w:p>
+            <w:pPr>
+              <w:jc w:val="center"/>
+              <w:cnfStyle w:val="000000000000" w:firstRow="0" w:lastRow="0" w:firstColumn="0" w:lastColumn="0" w:oddVBand="0" w:evenVBand="0" w:oddHBand="0" w:evenHBand="0" w:firstRowFirstColumn="0" w:firstRowLastColumn="0" w:lastRowFirstColumn="0" w:lastRowLastColumn="0"/>
+              <w:rPr>
+                <w:rFonts w:ascii="Garamond" w:eastAsia="Calibri" w:hAnsi="Garamond" w:cs="Times New Roman"/>
+                <w:color w:val="auto"/>
+                <w:sz w:val="24"/>
+                <w:szCs w:val="22"/>
+                <w:lang w:eastAsia="en-US"/>
+              </w:rPr>
+            </w:pPr>
+          </w:p>
+        </w:tc>
+      </w:tr>
+      <w:tr>
+        <w:trPr>
+          <w:cnfStyle w:val="000000100000" w:firstRow="0" w:lastRow="0" w:firstColumn="0" w:lastColumn="0" w:oddVBand="0" w:evenVBand="0" w:oddHBand="1" w:evenHBand="0" w:firstRowFirstColumn="0" w:firstRowLastColumn="0" w:lastRowFirstColumn="0" w:lastRowLastColumn="0"/>
+          <w:trHeight w:val="518"/>
+        </w:trPr>
+        <w:tc>
+          <w:tcPr>
+            <w:cnfStyle w:val="001000000000" w:firstRow="0" w:lastRow="0" w:firstColumn="1" w:lastColumn="0" w:oddVBand="0" w:evenVBand="0" w:oddHBand="0" w:evenHBand="0" w:firstRowFirstColumn="0" w:firstRowLastColumn="0" w:lastRowFirstColumn="0" w:lastRowLastColumn="0"/>
+            <w:tcW w:w="2351" w:type="dxa"/>
+            <w:vMerge/>
+            <w:shd w:val="clear" w:color="auto" w:fill="4472C4" w:themeFill="accent1"/>
+            <w:vAlign w:val="center"/>
+          </w:tcPr>
+          <w:p>
+            <w:pPr>
+              <w:jc w:val="center"/>
+              <w:rPr>
+                <w:rFonts w:asciiTheme="majorHAnsi" w:eastAsia="Calibri" w:hAnsiTheme="majorHAnsi" w:cs="Times New Roman"/>
+                <w:color w:val="FFFFFF" w:themeColor="background1"/>
+                <w:sz w:val="24"/>
+                <w:szCs w:val="22"/>
+                <w:lang w:eastAsia="en-US"/>
+              </w:rPr>
+            </w:pPr>
+          </w:p>
+        </w:tc>
+        <w:tc>
+          <w:tcPr>
+            <w:tcW w:w="3669" w:type="dxa"/>
+            <w:vAlign w:val="center"/>
+          </w:tcPr>
+          <w:p>
+            <w:pPr>
+              <w:jc w:val="center"/>
+              <w:cnfStyle w:val="000000100000" w:firstRow="0" w:lastRow="0" w:firstColumn="0" w:lastColumn="0" w:oddVBand="0" w:evenVBand="0" w:oddHBand="1" w:evenHBand="0" w:firstRowFirstColumn="0" w:firstRowLastColumn="0" w:lastRowFirstColumn="0" w:lastRowLastColumn="0"/>
+              <w:rPr>
+                <w:rFonts w:ascii="Garamond" w:eastAsia="Calibri" w:hAnsi="Garamond" w:cs="Times New Roman"/>
+                <w:color w:val="auto"/>
+                <w:sz w:val="24"/>
+                <w:szCs w:val="22"/>
+                <w:lang w:eastAsia="en-US"/>
+              </w:rPr>
+            </w:pPr>
+            <w:r>
+              <w:rPr>
+                <w:rFonts w:ascii="Garamond" w:eastAsia="Calibri" w:hAnsi="Garamond" w:cs="Times New Roman"/>
+                <w:color w:val="auto"/>
+                <w:sz w:val="24"/>
+                <w:szCs w:val="22"/>
+                <w:lang w:eastAsia="en-US"/>
+              </w:rPr>
+              <w:t>Tipo prodotto</w:t>
+            </w:r>
+          </w:p>
+        </w:tc>
+        <w:tc>
+          <w:tcPr>
+            <w:tcW w:w="3670" w:type="dxa"/>
+            <w:vAlign w:val="center"/>
+          </w:tcPr>
+          <w:p>
+            <w:pPr>
+              <w:jc w:val="center"/>
+              <w:cnfStyle w:val="000000100000" w:firstRow="0" w:lastRow="0" w:firstColumn="0" w:lastColumn="0" w:oddVBand="0" w:evenVBand="0" w:oddHBand="1" w:evenHBand="0" w:firstRowFirstColumn="0" w:firstRowLastColumn="0" w:lastRowFirstColumn="0" w:lastRowLastColumn="0"/>
+              <w:rPr>
+                <w:rFonts w:ascii="Garamond" w:eastAsia="Calibri" w:hAnsi="Garamond" w:cs="Times New Roman"/>
+                <w:color w:val="auto"/>
+                <w:sz w:val="24"/>
+                <w:szCs w:val="22"/>
+                <w:lang w:eastAsia="en-US"/>
+              </w:rPr>
+            </w:pPr>
+          </w:p>
+        </w:tc>
+      </w:tr>
+      <w:tr>
+        <w:trPr>
+          <w:trHeight w:val="518"/>
+        </w:trPr>
+        <w:tc>
+          <w:tcPr>
+            <w:cnfStyle w:val="001000000000" w:firstRow="0" w:lastRow="0" w:firstColumn="1" w:lastColumn="0" w:oddVBand="0" w:evenVBand="0" w:oddHBand="0" w:evenHBand="0" w:firstRowFirstColumn="0" w:firstRowLastColumn="0" w:lastRowFirstColumn="0" w:lastRowLastColumn="0"/>
+            <w:tcW w:w="2351" w:type="dxa"/>
+            <w:vMerge/>
+            <w:shd w:val="clear" w:color="auto" w:fill="4472C4" w:themeFill="accent1"/>
+            <w:vAlign w:val="center"/>
+          </w:tcPr>
+          <w:p>
+            <w:pPr>
+              <w:jc w:val="center"/>
+              <w:rPr>
+                <w:rFonts w:asciiTheme="majorHAnsi" w:eastAsia="Calibri" w:hAnsiTheme="majorHAnsi" w:cs="Times New Roman"/>
+                <w:color w:val="FFFFFF" w:themeColor="background1"/>
+                <w:sz w:val="24"/>
+                <w:szCs w:val="22"/>
+                <w:lang w:eastAsia="en-US"/>
+              </w:rPr>
+            </w:pPr>
+          </w:p>
+        </w:tc>
+        <w:tc>
+          <w:tcPr>
+            <w:tcW w:w="3669" w:type="dxa"/>
+            <w:vAlign w:val="center"/>
+          </w:tcPr>
+          <w:p>
+            <w:pPr>
+              <w:jc w:val="center"/>
+              <w:cnfStyle w:val="000000000000" w:firstRow="0" w:lastRow="0" w:firstColumn="0" w:lastColumn="0" w:oddVBand="0" w:evenVBand="0" w:oddHBand="0" w:evenHBand="0" w:firstRowFirstColumn="0" w:firstRowLastColumn="0" w:lastRowFirstColumn="0" w:lastRowLastColumn="0"/>
+              <w:rPr>
+                <w:rFonts w:ascii="Garamond" w:eastAsia="Calibri" w:hAnsi="Garamond" w:cs="Times New Roman"/>
+                <w:color w:val="auto"/>
+                <w:sz w:val="24"/>
+                <w:szCs w:val="22"/>
+                <w:lang w:eastAsia="en-US"/>
+              </w:rPr>
+            </w:pPr>
+            <w:r>
+              <w:rPr>
+                <w:rFonts w:ascii="Garamond" w:eastAsia="Calibri" w:hAnsi="Garamond" w:cs="Times New Roman"/>
+                <w:color w:val="auto"/>
+                <w:sz w:val="24"/>
+                <w:szCs w:val="22"/>
+                <w:lang w:eastAsia="en-US"/>
+              </w:rPr>
+              <w:t>Codice prodotto</w:t>
+            </w:r>
+          </w:p>
+        </w:tc>
+        <w:tc>
+          <w:tcPr>
+            <w:tcW w:w="3670" w:type="dxa"/>
+            <w:vAlign w:val="center"/>
+          </w:tcPr>
+          <w:p>
+            <w:pPr>
+              <w:jc w:val="center"/>
+              <w:cnfStyle w:val="000000000000" w:firstRow="0" w:lastRow="0" w:firstColumn="0" w:lastColumn="0" w:oddVBand="0" w:evenVBand="0" w:oddHBand="0" w:evenHBand="0" w:firstRowFirstColumn="0" w:firstRowLastColumn="0" w:lastRowFirstColumn="0" w:lastRowLastColumn="0"/>
+              <w:rPr>
+                <w:rFonts w:ascii="Garamond" w:eastAsia="Calibri" w:hAnsi="Garamond" w:cs="Times New Roman"/>
+                <w:color w:val="auto"/>
+                <w:sz w:val="24"/>
+                <w:szCs w:val="22"/>
+                <w:lang w:eastAsia="en-US"/>
+              </w:rPr>
+            </w:pPr>
+          </w:p>
+        </w:tc>
+      </w:tr>
+      <w:tr>
+        <w:trPr>
+          <w:cnfStyle w:val="000000100000" w:firstRow="0" w:lastRow="0" w:firstColumn="0" w:lastColumn="0" w:oddVBand="0" w:evenVBand="0" w:oddHBand="1" w:evenHBand="0" w:firstRowFirstColumn="0" w:firstRowLastColumn="0" w:lastRowFirstColumn="0" w:lastRowLastColumn="0"/>
+          <w:trHeight w:val="518"/>
+        </w:trPr>
+        <w:tc>
+          <w:tcPr>
+            <w:cnfStyle w:val="001000000000" w:firstRow="0" w:lastRow="0" w:firstColumn="1" w:lastColumn="0" w:oddVBand="0" w:evenVBand="0" w:oddHBand="0" w:evenHBand="0" w:firstRowFirstColumn="0" w:firstRowLastColumn="0" w:lastRowFirstColumn="0" w:lastRowLastColumn="0"/>
+            <w:tcW w:w="2351" w:type="dxa"/>
+            <w:vMerge/>
+            <w:shd w:val="clear" w:color="auto" w:fill="4472C4" w:themeFill="accent1"/>
+            <w:vAlign w:val="center"/>
+          </w:tcPr>
+          <w:p>
+            <w:pPr>
+              <w:jc w:val="center"/>
+              <w:rPr>
+                <w:rFonts w:asciiTheme="majorHAnsi" w:eastAsia="Calibri" w:hAnsiTheme="majorHAnsi" w:cs="Times New Roman"/>
+                <w:color w:val="FFFFFF" w:themeColor="background1"/>
+                <w:sz w:val="24"/>
+                <w:szCs w:val="22"/>
+                <w:lang w:eastAsia="en-US"/>
+              </w:rPr>
+            </w:pPr>
+          </w:p>
+        </w:tc>
+        <w:tc>
+          <w:tcPr>
+            <w:tcW w:w="3669" w:type="dxa"/>
+            <w:vAlign w:val="center"/>
+          </w:tcPr>
+          <w:p>
+            <w:pPr>
+              <w:jc w:val="center"/>
+              <w:cnfStyle w:val="000000100000" w:firstRow="0" w:lastRow="0" w:firstColumn="0" w:lastColumn="0" w:oddVBand="0" w:evenVBand="0" w:oddHBand="1" w:evenHBand="0" w:firstRowFirstColumn="0" w:firstRowLastColumn="0" w:lastRowFirstColumn="0" w:lastRowLastColumn="0"/>
+              <w:rPr>
+                <w:rFonts w:ascii="Garamond" w:eastAsia="Calibri" w:hAnsi="Garamond" w:cs="Times New Roman"/>
+                <w:color w:val="auto"/>
+                <w:sz w:val="24"/>
+                <w:szCs w:val="22"/>
+                <w:lang w:eastAsia="en-US"/>
+              </w:rPr>
+            </w:pPr>
+            <w:r>
+              <w:rPr>
+                <w:rFonts w:ascii="Garamond" w:eastAsia="Calibri" w:hAnsi="Garamond" w:cs="Times New Roman"/>
+                <w:color w:val="auto"/>
+                <w:sz w:val="24"/>
+                <w:szCs w:val="22"/>
+                <w:lang w:eastAsia="en-US"/>
+              </w:rPr>
+              <w:t>Numero di serie</w:t>
+            </w:r>
+          </w:p>
+        </w:tc>
+        <w:tc>
+          <w:tcPr>
+            <w:tcW w:w="3670" w:type="dxa"/>
+            <w:vAlign w:val="center"/>
+          </w:tcPr>
+          <w:p>
+            <w:pPr>
+              <w:jc w:val="center"/>
+              <w:cnfStyle w:val="000000100000" w:firstRow="0" w:lastRow="0" w:firstColumn="0" w:lastColumn="0" w:oddVBand="0" w:evenVBand="0" w:oddHBand="1" w:evenHBand="0" w:firstRowFirstColumn="0" w:firstRowLastColumn="0" w:lastRowFirstColumn="0" w:lastRowLastColumn="0"/>
+              <w:rPr>
+                <w:rFonts w:ascii="Garamond" w:eastAsia="Calibri" w:hAnsi="Garamond" w:cs="Times New Roman"/>
+                <w:color w:val="auto"/>
+                <w:sz w:val="24"/>
+                <w:szCs w:val="22"/>
+                <w:lang w:eastAsia="en-US"/>
+              </w:rPr>
+            </w:pPr>
+          </w:p>
+        </w:tc>
+      </w:tr>
+      <w:tr>
+        <w:trPr>
+          <w:trHeight w:val="518"/>
+        </w:trPr>
+        <w:tc>
+          <w:tcPr>
+            <w:cnfStyle w:val="001000000000" w:firstRow="0" w:lastRow="0" w:firstColumn="1" w:lastColumn="0" w:oddVBand="0" w:evenVBand="0" w:oddHBand="0" w:evenHBand="0" w:firstRowFirstColumn="0" w:firstRowLastColumn="0" w:lastRowFirstColumn="0" w:lastRowLastColumn="0"/>
+            <w:tcW w:w="2351" w:type="dxa"/>
+            <w:vMerge/>
+            <w:shd w:val="clear" w:color="auto" w:fill="4472C4" w:themeFill="accent1"/>
+            <w:vAlign w:val="center"/>
+          </w:tcPr>
+          <w:p>
+            <w:pPr>
+              <w:jc w:val="center"/>
+              <w:rPr>
+                <w:rFonts w:asciiTheme="majorHAnsi" w:eastAsia="Calibri" w:hAnsiTheme="majorHAnsi" w:cs="Times New Roman"/>
+                <w:color w:val="FFFFFF" w:themeColor="background1"/>
+                <w:sz w:val="24"/>
+                <w:szCs w:val="22"/>
+                <w:lang w:eastAsia="en-US"/>
+              </w:rPr>
+            </w:pPr>
+          </w:p>
+        </w:tc>
+        <w:tc>
+          <w:tcPr>
+            <w:tcW w:w="3669" w:type="dxa"/>
+            <w:vAlign w:val="center"/>
+          </w:tcPr>
+          <w:p>
+            <w:pPr>
+              <w:jc w:val="center"/>
+              <w:cnfStyle w:val="000000000000" w:firstRow="0" w:lastRow="0" w:firstColumn="0" w:lastColumn="0" w:oddVBand="0" w:evenVBand="0" w:oddHBand="0" w:evenHBand="0" w:firstRowFirstColumn="0" w:firstRowLastColumn="0" w:lastRowFirstColumn="0" w:lastRowLastColumn="0"/>
+              <w:rPr>
+                <w:rFonts w:ascii="Garamond" w:eastAsia="Calibri" w:hAnsi="Garamond" w:cs="Times New Roman"/>
+                <w:color w:val="auto"/>
+                <w:sz w:val="24"/>
+                <w:szCs w:val="22"/>
+                <w:lang w:eastAsia="en-US"/>
+              </w:rPr>
+            </w:pPr>
+            <w:r>
+              <w:rPr>
+                <w:rFonts w:ascii="Garamond" w:eastAsia="Calibri" w:hAnsi="Garamond" w:cs="Times New Roman"/>
+                <w:color w:val="auto"/>
+                <w:sz w:val="24"/>
+                <w:szCs w:val="22"/>
+                <w:lang w:eastAsia="en-US"/>
+              </w:rPr>
+              <w:t>Data scontrino</w:t>
+            </w:r>
+          </w:p>
+        </w:tc>
+        <w:tc>
+          <w:tcPr>
+            <w:tcW w:w="3670" w:type="dxa"/>
+            <w:vAlign w:val="center"/>
+          </w:tcPr>
+          <w:p>
+            <w:pPr>
+              <w:jc w:val="center"/>
+              <w:cnfStyle w:val="000000000000" w:firstRow="0" w:lastRow="0" w:firstColumn="0" w:lastColumn="0" w:oddVBand="0" w:evenVBand="0" w:oddHBand="0" w:evenHBand="0" w:firstRowFirstColumn="0" w:firstRowLastColumn="0" w:lastRowFirstColumn="0" w:lastRowLastColumn="0"/>
+              <w:rPr>
+                <w:rFonts w:ascii="Garamond" w:eastAsia="Calibri" w:hAnsi="Garamond" w:cs="Times New Roman"/>
+                <w:color w:val="auto"/>
+                <w:sz w:val="24"/>
+                <w:szCs w:val="22"/>
+                <w:lang w:eastAsia="en-US"/>
+              </w:rPr>
+            </w:pPr>
+          </w:p>
+        </w:tc>
+      </w:tr>
+      <w:tr>
+        <w:trPr>
+          <w:cnfStyle w:val="000000100000" w:firstRow="0" w:lastRow="0" w:firstColumn="0" w:lastColumn="0" w:oddVBand="0" w:evenVBand="0" w:oddHBand="1" w:evenHBand="0" w:firstRowFirstColumn="0" w:firstRowLastColumn="0" w:lastRowFirstColumn="0" w:lastRowLastColumn="0"/>
+          <w:trHeight w:val="518"/>
+        </w:trPr>
+        <w:tc>
+          <w:tcPr>
+            <w:cnfStyle w:val="001000000000" w:firstRow="0" w:lastRow="0" w:firstColumn="1" w:lastColumn="0" w:oddVBand="0" w:evenVBand="0" w:oddHBand="0" w:evenHBand="0" w:firstRowFirstColumn="0" w:firstRowLastColumn="0" w:lastRowFirstColumn="0" w:lastRowLastColumn="0"/>
+            <w:tcW w:w="2351" w:type="dxa"/>
+            <w:vMerge/>
+            <w:shd w:val="clear" w:color="auto" w:fill="4472C4" w:themeFill="accent1"/>
+            <w:vAlign w:val="center"/>
+          </w:tcPr>
+          <w:p>
+            <w:pPr>
+              <w:jc w:val="center"/>
+              <w:rPr>
+                <w:rFonts w:asciiTheme="majorHAnsi" w:eastAsia="Calibri" w:hAnsiTheme="majorHAnsi" w:cs="Times New Roman"/>
+                <w:color w:val="FFFFFF" w:themeColor="background1"/>
+                <w:sz w:val="24"/>
+                <w:szCs w:val="22"/>
+                <w:lang w:eastAsia="en-US"/>
+              </w:rPr>
+            </w:pPr>
+          </w:p>
+        </w:tc>
+        <w:tc>
+          <w:tcPr>
+            <w:tcW w:w="3669" w:type="dxa"/>
+            <w:vAlign w:val="center"/>
+          </w:tcPr>
+          <w:p>
+            <w:pPr>
+              <w:jc w:val="center"/>
+              <w:cnfStyle w:val="000000100000" w:firstRow="0" w:lastRow="0" w:firstColumn="0" w:lastColumn="0" w:oddVBand="0" w:evenVBand="0" w:oddHBand="1" w:evenHBand="0" w:firstRowFirstColumn="0" w:firstRowLastColumn="0" w:lastRowFirstColumn="0" w:lastRowLastColumn="0"/>
+              <w:rPr>
+                <w:rFonts w:ascii="Garamond" w:eastAsia="Calibri" w:hAnsi="Garamond" w:cs="Times New Roman"/>
+                <w:color w:val="auto"/>
+                <w:sz w:val="24"/>
+                <w:szCs w:val="22"/>
+                <w:lang w:eastAsia="en-US"/>
+              </w:rPr>
+            </w:pPr>
+            <w:r>
+              <w:rPr>
+                <w:rFonts w:ascii="Garamond" w:eastAsia="Calibri" w:hAnsi="Garamond" w:cs="Times New Roman"/>
+                <w:color w:val="auto"/>
+                <w:sz w:val="24"/>
+                <w:szCs w:val="22"/>
+                <w:lang w:eastAsia="en-US"/>
+              </w:rPr>
+              <w:t>Numero scontrino</w:t>
+            </w:r>
+          </w:p>
+        </w:tc>
+        <w:tc>
+          <w:tcPr>
+            <w:tcW w:w="3670" w:type="dxa"/>
+            <w:vAlign w:val="center"/>
+          </w:tcPr>
+          <w:p>
+            <w:pPr>
+              <w:jc w:val="center"/>
+              <w:cnfStyle w:val="000000100000" w:firstRow="0" w:lastRow="0" w:firstColumn="0" w:lastColumn="0" w:oddVBand="0" w:evenVBand="0" w:oddHBand="1" w:evenHBand="0" w:firstRowFirstColumn="0" w:firstRowLastColumn="0" w:lastRowFirstColumn="0" w:lastRowLastColumn="0"/>
+              <w:rPr>
+                <w:rFonts w:ascii="Garamond" w:eastAsia="Calibri" w:hAnsi="Garamond" w:cs="Times New Roman"/>
+                <w:color w:val="auto"/>
+                <w:sz w:val="24"/>
+                <w:szCs w:val="22"/>
+                <w:lang w:eastAsia="en-US"/>
+              </w:rPr>
+            </w:pPr>
+          </w:p>
+        </w:tc>
+      </w:tr>
+      <w:tr>
+        <w:trPr>
+          <w:trHeight w:val="518"/>
+        </w:trPr>
+        <w:tc>
+          <w:tcPr>
+            <w:cnfStyle w:val="001000000000" w:firstRow="0" w:lastRow="0" w:firstColumn="1" w:lastColumn="0" w:oddVBand="0" w:evenVBand="0" w:oddHBand="0" w:evenHBand="0" w:firstRowFirstColumn="0" w:firstRowLastColumn="0" w:lastRowFirstColumn="0" w:lastRowLastColumn="0"/>
+            <w:tcW w:w="2351" w:type="dxa"/>
+            <w:vMerge/>
+            <w:shd w:val="clear" w:color="auto" w:fill="4472C4" w:themeFill="accent1"/>
+            <w:vAlign w:val="center"/>
+          </w:tcPr>
+          <w:p>
+            <w:pPr>
+              <w:jc w:val="center"/>
+              <w:rPr>
+                <w:rFonts w:asciiTheme="majorHAnsi" w:eastAsia="Calibri" w:hAnsiTheme="majorHAnsi" w:cs="Times New Roman"/>
+                <w:color w:val="FFFFFF" w:themeColor="background1"/>
                 <w:sz w:val="24"/>
                 <w:szCs w:val="22"/>
                 <w:lang w:eastAsia="en-US"/>
@@ -2762,20 +3564,51 @@
         <w:tc>
           <w:tcPr>
             <w:tcW w:w="7339" w:type="dxa"/>
+            <w:gridSpan w:val="2"/>
             <w:vAlign w:val="center"/>
           </w:tcPr>
           <w:p>
             <w:pPr>
-              <w:jc w:val="center"/>
+              <w:pStyle w:val="Paragrafoelenco"/>
+              <w:numPr>
+                <w:ilvl w:val="0"/>
+                <w:numId w:val="37"/>
+              </w:numPr>
+              <w:spacing w:after="0" w:line="240" w:lineRule="auto"/>
               <w:cnfStyle w:val="000000000000" w:firstRow="0" w:lastRow="0" w:firstColumn="0" w:lastColumn="0" w:oddVBand="0" w:evenVBand="0" w:oddHBand="0" w:evenHBand="0" w:firstRowFirstColumn="0" w:firstRowLastColumn="0" w:lastRowFirstColumn="0" w:lastRowLastColumn="0"/>
               <w:rPr>
                 <w:rFonts w:ascii="Garamond" w:eastAsia="Calibri" w:hAnsi="Garamond" w:cs="Times New Roman"/>
-                <w:color w:val="auto"/>
-                <w:sz w:val="24"/>
-                <w:szCs w:val="22"/>
-                <w:lang w:eastAsia="en-US"/>
+                <w:sz w:val="24"/>
               </w:rPr>
             </w:pPr>
+            <w:r>
+              <w:rPr>
+                <w:rFonts w:ascii="Garamond" w:eastAsia="Calibri" w:hAnsi="Garamond" w:cs="Times New Roman"/>
+                <w:sz w:val="24"/>
+              </w:rPr>
+              <w:t>L</w:t>
+            </w:r>
+            <w:r>
+              <w:rPr>
+                <w:rFonts w:ascii="Garamond" w:eastAsia="Calibri" w:hAnsi="Garamond" w:cs="Times New Roman"/>
+                <w:sz w:val="24"/>
+              </w:rPr>
+              <w:t>’addetto assistenza clicca sul pulsante “</w:t>
+            </w:r>
+            <w:r>
+              <w:rPr>
+                <w:rFonts w:ascii="Garamond" w:eastAsia="Calibri" w:hAnsi="Garamond" w:cs="Times New Roman"/>
+                <w:sz w:val="24"/>
+              </w:rPr>
+              <w:t>Inoltra</w:t>
+            </w:r>
+            <w:r>
+              <w:rPr>
+                <w:rFonts w:ascii="Garamond" w:eastAsia="Calibri" w:hAnsi="Garamond" w:cs="Times New Roman"/>
+                <w:sz w:val="24"/>
+              </w:rPr>
+              <w:t>”</w:t>
+            </w:r>
           </w:p>
         </w:tc>
       </w:tr>
@@ -2795,23 +3628,33 @@
             <w:pPr>
               <w:jc w:val="center"/>
               <w:rPr>
-                <w:rFonts w:ascii="Garamond" w:eastAsia="Calibri" w:hAnsi="Garamond" w:cs="Times New Roman"/>
-                <w:color w:val="auto"/>
+                <w:rFonts w:asciiTheme="majorHAnsi" w:eastAsia="Calibri" w:hAnsiTheme="majorHAnsi" w:cs="Times New Roman"/>
+                <w:color w:val="FFFFFF" w:themeColor="background1"/>
                 <w:sz w:val="24"/>
                 <w:szCs w:val="22"/>
                 <w:lang w:eastAsia="en-US"/>
               </w:rPr>
             </w:pPr>
+            <w:r>
+              <w:rPr>
+                <w:rFonts w:asciiTheme="majorHAnsi" w:eastAsia="Calibri" w:hAnsiTheme="majorHAnsi" w:cs="Times New Roman"/>
+                <w:color w:val="FFFFFF" w:themeColor="background1"/>
+                <w:sz w:val="24"/>
+                <w:szCs w:val="22"/>
+                <w:lang w:eastAsia="en-US"/>
+              </w:rPr>
+              <w:t>Oracolo</w:t>
+            </w:r>
           </w:p>
         </w:tc>
         <w:tc>
           <w:tcPr>
             <w:tcW w:w="7339" w:type="dxa"/>
+            <w:gridSpan w:val="2"/>
             <w:vAlign w:val="center"/>
           </w:tcPr>
           <w:p>
             <w:pPr>
-              <w:jc w:val="center"/>
               <w:cnfStyle w:val="000000100000" w:firstRow="0" w:lastRow="0" w:firstColumn="0" w:lastColumn="0" w:oddVBand="0" w:evenVBand="0" w:oddHBand="1" w:evenHBand="0" w:firstRowFirstColumn="0" w:firstRowLastColumn="0" w:lastRowFirstColumn="0" w:lastRowLastColumn="0"/>
               <w:rPr>
                 <w:rFonts w:ascii="Garamond" w:eastAsia="Calibri" w:hAnsi="Garamond" w:cs="Times New Roman"/>
@@ -2824,6 +3667,7 @@
           </w:p>
         </w:tc>
       </w:tr>
+      <w:bookmarkEnd w:id="13"/>
     </w:tbl>
     <w:p>
       <w:pPr>
@@ -2854,7 +3698,7 @@
           <w:lang w:eastAsia="en-US"/>
         </w:rPr>
       </w:pPr>
-      <w:bookmarkStart w:id="11" w:name="_Toc61859766"/>
+      <w:bookmarkStart w:id="14" w:name="_Toc61859766"/>
       <w:r>
         <w:rPr>
           <w:lang w:eastAsia="en-US"/>
@@ -2867,7 +3711,7 @@
         </w:rPr>
         <w:t>Inventario</w:t>
       </w:r>
-      <w:bookmarkEnd w:id="11"/>
+      <w:bookmarkEnd w:id="14"/>
       <w:r>
         <w:rPr>
           <w:lang w:eastAsia="en-US"/>
@@ -2877,6 +3721,894 @@
     </w:p>
     <w:p>
       <w:pPr>
+        <w:pStyle w:val="Titolo3"/>
+      </w:pPr>
+      <w:bookmarkStart w:id="15" w:name="_Hlk62117953"/>
+      <w:r>
+        <w:t>2.</w:t>
+      </w:r>
+      <w:r>
+        <w:t>2</w:t>
+      </w:r>
+      <w:r>
+        <w:t>.1 TC_I_1:</w:t>
+      </w:r>
+      <w:r>
+        <w:t>Crea nuovo p</w:t>
+      </w:r>
+      <w:r>
+        <w:t>rodotto</w:t>
+      </w:r>
+    </w:p>
+    <w:bookmarkEnd w:id="15"/>
+    <w:p/>
+    <w:tbl>
+      <w:tblPr>
+        <w:tblStyle w:val="Tabellasemplice4"/>
+        <w:tblW w:w="9690" w:type="dxa"/>
+        <w:tblBorders>
+          <w:top w:val="single" w:sz="4" w:space="0" w:color="auto"/>
+          <w:left w:val="single" w:sz="4" w:space="0" w:color="auto"/>
+          <w:bottom w:val="single" w:sz="4" w:space="0" w:color="auto"/>
+          <w:right w:val="single" w:sz="4" w:space="0" w:color="auto"/>
+          <w:insideH w:val="single" w:sz="4" w:space="0" w:color="auto"/>
+          <w:insideV w:val="single" w:sz="4" w:space="0" w:color="auto"/>
+        </w:tblBorders>
+        <w:tblLook w:val="04A0" w:firstRow="1" w:lastRow="0" w:firstColumn="1" w:lastColumn="0" w:noHBand="0" w:noVBand="1"/>
+      </w:tblPr>
+      <w:tblGrid>
+        <w:gridCol w:w="2351"/>
+        <w:gridCol w:w="3669"/>
+        <w:gridCol w:w="3670"/>
+      </w:tblGrid>
+      <w:tr>
+        <w:trPr>
+          <w:cnfStyle w:val="100000000000" w:firstRow="1" w:lastRow="0" w:firstColumn="0" w:lastColumn="0" w:oddVBand="0" w:evenVBand="0" w:oddHBand="0" w:evenHBand="0" w:firstRowFirstColumn="0" w:firstRowLastColumn="0" w:lastRowFirstColumn="0" w:lastRowLastColumn="0"/>
+          <w:cantSplit/>
+          <w:trHeight w:val="550"/>
+        </w:trPr>
+        <w:tc>
+          <w:tcPr>
+            <w:cnfStyle w:val="001000000000" w:firstRow="0" w:lastRow="0" w:firstColumn="1" w:lastColumn="0" w:oddVBand="0" w:evenVBand="0" w:oddHBand="0" w:evenHBand="0" w:firstRowFirstColumn="0" w:firstRowLastColumn="0" w:lastRowFirstColumn="0" w:lastRowLastColumn="0"/>
+            <w:tcW w:w="2351" w:type="dxa"/>
+            <w:shd w:val="clear" w:color="auto" w:fill="4472C4" w:themeFill="accent1"/>
+            <w:vAlign w:val="center"/>
+          </w:tcPr>
+          <w:p>
+            <w:pPr>
+              <w:jc w:val="center"/>
+              <w:rPr>
+                <w:rFonts w:asciiTheme="majorHAnsi" w:eastAsia="Calibri" w:hAnsiTheme="majorHAnsi" w:cs="Times New Roman"/>
+                <w:color w:val="FFFFFF" w:themeColor="background1"/>
+                <w:sz w:val="24"/>
+                <w:szCs w:val="22"/>
+                <w:lang w:eastAsia="en-US"/>
+              </w:rPr>
+            </w:pPr>
+            <w:r>
+              <w:rPr>
+                <w:rFonts w:asciiTheme="majorHAnsi" w:eastAsia="Calibri" w:hAnsiTheme="majorHAnsi" w:cs="Times New Roman"/>
+                <w:color w:val="FFFFFF" w:themeColor="background1"/>
+                <w:sz w:val="24"/>
+                <w:szCs w:val="22"/>
+                <w:lang w:eastAsia="en-US"/>
+              </w:rPr>
+              <w:t>Test case ID</w:t>
+            </w:r>
+          </w:p>
+        </w:tc>
+        <w:tc>
+          <w:tcPr>
+            <w:tcW w:w="7339" w:type="dxa"/>
+            <w:gridSpan w:val="2"/>
+            <w:vAlign w:val="center"/>
+          </w:tcPr>
+          <w:p>
+            <w:pPr>
+              <w:cnfStyle w:val="100000000000" w:firstRow="1" w:lastRow="0" w:firstColumn="0" w:lastColumn="0" w:oddVBand="0" w:evenVBand="0" w:oddHBand="0" w:evenHBand="0" w:firstRowFirstColumn="0" w:firstRowLastColumn="0" w:lastRowFirstColumn="0" w:lastRowLastColumn="0"/>
+              <w:rPr>
+                <w:rFonts w:ascii="Garamond" w:eastAsia="Calibri" w:hAnsi="Garamond" w:cs="Times New Roman"/>
+                <w:b w:val="0"/>
+                <w:bCs w:val="0"/>
+                <w:color w:val="auto"/>
+                <w:sz w:val="24"/>
+                <w:szCs w:val="22"/>
+                <w:lang w:eastAsia="en-US"/>
+              </w:rPr>
+            </w:pPr>
+            <w:r>
+              <w:rPr>
+                <w:rFonts w:ascii="Garamond" w:eastAsia="Calibri" w:hAnsi="Garamond" w:cs="Times New Roman"/>
+                <w:b w:val="0"/>
+                <w:bCs w:val="0"/>
+                <w:color w:val="auto"/>
+                <w:sz w:val="24"/>
+                <w:szCs w:val="22"/>
+                <w:lang w:eastAsia="en-US"/>
+              </w:rPr>
+              <w:t>TC_I_1</w:t>
+            </w:r>
+          </w:p>
+        </w:tc>
+      </w:tr>
+      <w:tr>
+        <w:trPr>
+          <w:cnfStyle w:val="000000100000" w:firstRow="0" w:lastRow="0" w:firstColumn="0" w:lastColumn="0" w:oddVBand="0" w:evenVBand="0" w:oddHBand="1" w:evenHBand="0" w:firstRowFirstColumn="0" w:firstRowLastColumn="0" w:lastRowFirstColumn="0" w:lastRowLastColumn="0"/>
+          <w:trHeight w:val="541"/>
+        </w:trPr>
+        <w:tc>
+          <w:tcPr>
+            <w:cnfStyle w:val="001000000000" w:firstRow="0" w:lastRow="0" w:firstColumn="1" w:lastColumn="0" w:oddVBand="0" w:evenVBand="0" w:oddHBand="0" w:evenHBand="0" w:firstRowFirstColumn="0" w:firstRowLastColumn="0" w:lastRowFirstColumn="0" w:lastRowLastColumn="0"/>
+            <w:tcW w:w="2351" w:type="dxa"/>
+            <w:shd w:val="clear" w:color="auto" w:fill="4472C4" w:themeFill="accent1"/>
+            <w:vAlign w:val="center"/>
+          </w:tcPr>
+          <w:p>
+            <w:pPr>
+              <w:jc w:val="center"/>
+              <w:rPr>
+                <w:rFonts w:asciiTheme="majorHAnsi" w:eastAsia="Calibri" w:hAnsiTheme="majorHAnsi" w:cs="Times New Roman"/>
+                <w:color w:val="FFFFFF" w:themeColor="background1"/>
+                <w:sz w:val="24"/>
+                <w:szCs w:val="22"/>
+                <w:lang w:eastAsia="en-US"/>
+              </w:rPr>
+            </w:pPr>
+            <w:r>
+              <w:rPr>
+                <w:rFonts w:asciiTheme="majorHAnsi" w:eastAsia="Calibri" w:hAnsiTheme="majorHAnsi" w:cs="Times New Roman"/>
+                <w:color w:val="FFFFFF" w:themeColor="background1"/>
+                <w:sz w:val="24"/>
+                <w:szCs w:val="22"/>
+                <w:lang w:eastAsia="en-US"/>
+              </w:rPr>
+              <w:t>Pre-condition</w:t>
+            </w:r>
+          </w:p>
+        </w:tc>
+        <w:tc>
+          <w:tcPr>
+            <w:tcW w:w="7339" w:type="dxa"/>
+            <w:gridSpan w:val="2"/>
+            <w:vAlign w:val="center"/>
+          </w:tcPr>
+          <w:p>
+            <w:pPr>
+              <w:cnfStyle w:val="000000100000" w:firstRow="0" w:lastRow="0" w:firstColumn="0" w:lastColumn="0" w:oddVBand="0" w:evenVBand="0" w:oddHBand="1" w:evenHBand="0" w:firstRowFirstColumn="0" w:firstRowLastColumn="0" w:lastRowFirstColumn="0" w:lastRowLastColumn="0"/>
+              <w:rPr>
+                <w:rFonts w:ascii="Garamond" w:eastAsia="Calibri" w:hAnsi="Garamond" w:cs="Times New Roman"/>
+                <w:color w:val="auto"/>
+                <w:sz w:val="24"/>
+                <w:szCs w:val="22"/>
+                <w:lang w:eastAsia="en-US"/>
+              </w:rPr>
+            </w:pPr>
+            <w:r>
+              <w:rPr>
+                <w:rFonts w:ascii="Garamond" w:eastAsia="Calibri" w:hAnsi="Garamond" w:cs="Times New Roman"/>
+                <w:color w:val="auto"/>
+                <w:sz w:val="24"/>
+                <w:szCs w:val="22"/>
+                <w:lang w:eastAsia="en-US"/>
+              </w:rPr>
+              <w:t>Il magazziniere</w:t>
+            </w:r>
+            <w:r>
+              <w:rPr>
+                <w:rFonts w:ascii="Garamond" w:eastAsia="Calibri" w:hAnsi="Garamond" w:cs="Times New Roman"/>
+                <w:color w:val="auto"/>
+                <w:sz w:val="24"/>
+                <w:szCs w:val="22"/>
+                <w:lang w:eastAsia="en-US"/>
+              </w:rPr>
+              <w:t xml:space="preserve"> si trova nella sezione per la compilazione del form per l’inserimento di un nuovo </w:t>
+            </w:r>
+            <w:r>
+              <w:rPr>
+                <w:rFonts w:ascii="Garamond" w:eastAsia="Calibri" w:hAnsi="Garamond" w:cs="Times New Roman"/>
+                <w:color w:val="auto"/>
+                <w:sz w:val="24"/>
+                <w:szCs w:val="22"/>
+                <w:lang w:eastAsia="en-US"/>
+              </w:rPr>
+              <w:t>prodotto</w:t>
+            </w:r>
+          </w:p>
+        </w:tc>
+      </w:tr>
+      <w:tr>
+        <w:trPr>
+          <w:trHeight w:val="518"/>
+        </w:trPr>
+        <w:tc>
+          <w:tcPr>
+            <w:cnfStyle w:val="001000000000" w:firstRow="0" w:lastRow="0" w:firstColumn="1" w:lastColumn="0" w:oddVBand="0" w:evenVBand="0" w:oddHBand="0" w:evenHBand="0" w:firstRowFirstColumn="0" w:firstRowLastColumn="0" w:lastRowFirstColumn="0" w:lastRowLastColumn="0"/>
+            <w:tcW w:w="2351" w:type="dxa"/>
+            <w:vMerge w:val="restart"/>
+            <w:shd w:val="clear" w:color="auto" w:fill="4472C4" w:themeFill="accent1"/>
+            <w:vAlign w:val="center"/>
+          </w:tcPr>
+          <w:p>
+            <w:pPr>
+              <w:jc w:val="center"/>
+              <w:rPr>
+                <w:rFonts w:asciiTheme="majorHAnsi" w:eastAsia="Calibri" w:hAnsiTheme="majorHAnsi" w:cs="Times New Roman"/>
+                <w:color w:val="FFFFFF" w:themeColor="background1"/>
+                <w:sz w:val="24"/>
+                <w:szCs w:val="22"/>
+                <w:lang w:eastAsia="en-US"/>
+              </w:rPr>
+            </w:pPr>
+            <w:r>
+              <w:rPr>
+                <w:rFonts w:asciiTheme="majorHAnsi" w:eastAsia="Calibri" w:hAnsiTheme="majorHAnsi" w:cs="Times New Roman"/>
+                <w:color w:val="FFFFFF" w:themeColor="background1"/>
+                <w:sz w:val="24"/>
+                <w:szCs w:val="22"/>
+                <w:lang w:eastAsia="en-US"/>
+              </w:rPr>
+              <w:t>Flow of events</w:t>
+            </w:r>
+          </w:p>
+        </w:tc>
+        <w:tc>
+          <w:tcPr>
+            <w:tcW w:w="7339" w:type="dxa"/>
+            <w:gridSpan w:val="2"/>
+            <w:vAlign w:val="center"/>
+          </w:tcPr>
+          <w:p>
+            <w:pPr>
+              <w:pStyle w:val="Paragrafoelenco"/>
+              <w:numPr>
+                <w:ilvl w:val="0"/>
+                <w:numId w:val="38"/>
+              </w:numPr>
+              <w:spacing w:after="0" w:line="240" w:lineRule="auto"/>
+              <w:cnfStyle w:val="000000000000" w:firstRow="0" w:lastRow="0" w:firstColumn="0" w:lastColumn="0" w:oddVBand="0" w:evenVBand="0" w:oddHBand="0" w:evenHBand="0" w:firstRowFirstColumn="0" w:firstRowLastColumn="0" w:lastRowFirstColumn="0" w:lastRowLastColumn="0"/>
+              <w:rPr>
+                <w:rFonts w:ascii="Garamond" w:eastAsia="Calibri" w:hAnsi="Garamond" w:cs="Times New Roman"/>
+                <w:sz w:val="24"/>
+              </w:rPr>
+            </w:pPr>
+            <w:r>
+              <w:rPr>
+                <w:rFonts w:ascii="Garamond" w:eastAsia="Calibri" w:hAnsi="Garamond" w:cs="Times New Roman"/>
+                <w:sz w:val="24"/>
+              </w:rPr>
+              <w:t>Il magazziniere</w:t>
+            </w:r>
+            <w:r>
+              <w:rPr>
+                <w:rFonts w:ascii="Garamond" w:eastAsia="Calibri" w:hAnsi="Garamond" w:cs="Times New Roman"/>
+                <w:sz w:val="24"/>
+              </w:rPr>
+              <w:t xml:space="preserve"> inserisce i dati richiesti</w:t>
+            </w:r>
+          </w:p>
+        </w:tc>
+      </w:tr>
+      <w:tr>
+        <w:trPr>
+          <w:cnfStyle w:val="000000100000" w:firstRow="0" w:lastRow="0" w:firstColumn="0" w:lastColumn="0" w:oddVBand="0" w:evenVBand="0" w:oddHBand="1" w:evenHBand="0" w:firstRowFirstColumn="0" w:firstRowLastColumn="0" w:lastRowFirstColumn="0" w:lastRowLastColumn="0"/>
+          <w:trHeight w:val="518"/>
+        </w:trPr>
+        <w:tc>
+          <w:tcPr>
+            <w:cnfStyle w:val="001000000000" w:firstRow="0" w:lastRow="0" w:firstColumn="1" w:lastColumn="0" w:oddVBand="0" w:evenVBand="0" w:oddHBand="0" w:evenHBand="0" w:firstRowFirstColumn="0" w:firstRowLastColumn="0" w:lastRowFirstColumn="0" w:lastRowLastColumn="0"/>
+            <w:tcW w:w="2351" w:type="dxa"/>
+            <w:vMerge/>
+            <w:shd w:val="clear" w:color="auto" w:fill="4472C4" w:themeFill="accent1"/>
+            <w:vAlign w:val="center"/>
+          </w:tcPr>
+          <w:p>
+            <w:pPr>
+              <w:jc w:val="center"/>
+              <w:rPr>
+                <w:rFonts w:asciiTheme="majorHAnsi" w:eastAsia="Calibri" w:hAnsiTheme="majorHAnsi" w:cs="Times New Roman"/>
+                <w:color w:val="FFFFFF" w:themeColor="background1"/>
+                <w:sz w:val="24"/>
+                <w:szCs w:val="22"/>
+                <w:lang w:eastAsia="en-US"/>
+              </w:rPr>
+            </w:pPr>
+          </w:p>
+        </w:tc>
+        <w:tc>
+          <w:tcPr>
+            <w:tcW w:w="3669" w:type="dxa"/>
+            <w:shd w:val="clear" w:color="auto" w:fill="4472C4" w:themeFill="accent1"/>
+            <w:vAlign w:val="center"/>
+          </w:tcPr>
+          <w:p>
+            <w:pPr>
+              <w:jc w:val="center"/>
+              <w:cnfStyle w:val="000000100000" w:firstRow="0" w:lastRow="0" w:firstColumn="0" w:lastColumn="0" w:oddVBand="0" w:evenVBand="0" w:oddHBand="1" w:evenHBand="0" w:firstRowFirstColumn="0" w:firstRowLastColumn="0" w:lastRowFirstColumn="0" w:lastRowLastColumn="0"/>
+              <w:rPr>
+                <w:rFonts w:asciiTheme="majorHAnsi" w:eastAsia="Calibri" w:hAnsiTheme="majorHAnsi" w:cs="Times New Roman"/>
+                <w:b/>
+                <w:bCs/>
+                <w:color w:val="FFFFFF" w:themeColor="background1"/>
+                <w:sz w:val="24"/>
+                <w:szCs w:val="22"/>
+                <w:lang w:eastAsia="en-US"/>
+              </w:rPr>
+            </w:pPr>
+            <w:r>
+              <w:rPr>
+                <w:rFonts w:asciiTheme="majorHAnsi" w:eastAsia="Calibri" w:hAnsiTheme="majorHAnsi" w:cs="Times New Roman"/>
+                <w:b/>
+                <w:bCs/>
+                <w:color w:val="FFFFFF" w:themeColor="background1"/>
+                <w:sz w:val="24"/>
+                <w:szCs w:val="22"/>
+                <w:lang w:eastAsia="en-US"/>
+              </w:rPr>
+              <w:t>Input</w:t>
+            </w:r>
+          </w:p>
+        </w:tc>
+        <w:tc>
+          <w:tcPr>
+            <w:tcW w:w="3670" w:type="dxa"/>
+            <w:shd w:val="clear" w:color="auto" w:fill="4472C4" w:themeFill="accent1"/>
+            <w:vAlign w:val="center"/>
+          </w:tcPr>
+          <w:p>
+            <w:pPr>
+              <w:jc w:val="center"/>
+              <w:cnfStyle w:val="000000100000" w:firstRow="0" w:lastRow="0" w:firstColumn="0" w:lastColumn="0" w:oddVBand="0" w:evenVBand="0" w:oddHBand="1" w:evenHBand="0" w:firstRowFirstColumn="0" w:firstRowLastColumn="0" w:lastRowFirstColumn="0" w:lastRowLastColumn="0"/>
+              <w:rPr>
+                <w:rFonts w:asciiTheme="majorHAnsi" w:eastAsia="Calibri" w:hAnsiTheme="majorHAnsi" w:cs="Times New Roman"/>
+                <w:b/>
+                <w:bCs/>
+                <w:color w:val="FFFFFF" w:themeColor="background1"/>
+                <w:sz w:val="24"/>
+                <w:szCs w:val="22"/>
+                <w:lang w:eastAsia="en-US"/>
+              </w:rPr>
+            </w:pPr>
+            <w:r>
+              <w:rPr>
+                <w:rFonts w:asciiTheme="majorHAnsi" w:eastAsia="Calibri" w:hAnsiTheme="majorHAnsi" w:cs="Times New Roman"/>
+                <w:b/>
+                <w:bCs/>
+                <w:color w:val="FFFFFF" w:themeColor="background1"/>
+                <w:sz w:val="24"/>
+                <w:szCs w:val="22"/>
+                <w:lang w:eastAsia="en-US"/>
+              </w:rPr>
+              <w:t>Valore</w:t>
+            </w:r>
+          </w:p>
+        </w:tc>
+      </w:tr>
+      <w:tr>
+        <w:trPr>
+          <w:trHeight w:val="541"/>
+        </w:trPr>
+        <w:tc>
+          <w:tcPr>
+            <w:cnfStyle w:val="001000000000" w:firstRow="0" w:lastRow="0" w:firstColumn="1" w:lastColumn="0" w:oddVBand="0" w:evenVBand="0" w:oddHBand="0" w:evenHBand="0" w:firstRowFirstColumn="0" w:firstRowLastColumn="0" w:lastRowFirstColumn="0" w:lastRowLastColumn="0"/>
+            <w:tcW w:w="2351" w:type="dxa"/>
+            <w:vMerge/>
+            <w:shd w:val="clear" w:color="auto" w:fill="4472C4" w:themeFill="accent1"/>
+            <w:vAlign w:val="center"/>
+          </w:tcPr>
+          <w:p>
+            <w:pPr>
+              <w:jc w:val="center"/>
+              <w:rPr>
+                <w:rFonts w:asciiTheme="majorHAnsi" w:eastAsia="Calibri" w:hAnsiTheme="majorHAnsi" w:cs="Times New Roman"/>
+                <w:color w:val="FFFFFF" w:themeColor="background1"/>
+                <w:sz w:val="24"/>
+                <w:szCs w:val="22"/>
+                <w:lang w:eastAsia="en-US"/>
+              </w:rPr>
+            </w:pPr>
+          </w:p>
+        </w:tc>
+        <w:tc>
+          <w:tcPr>
+            <w:tcW w:w="3669" w:type="dxa"/>
+            <w:vAlign w:val="center"/>
+          </w:tcPr>
+          <w:p>
+            <w:pPr>
+              <w:jc w:val="center"/>
+              <w:cnfStyle w:val="000000000000" w:firstRow="0" w:lastRow="0" w:firstColumn="0" w:lastColumn="0" w:oddVBand="0" w:evenVBand="0" w:oddHBand="0" w:evenHBand="0" w:firstRowFirstColumn="0" w:firstRowLastColumn="0" w:lastRowFirstColumn="0" w:lastRowLastColumn="0"/>
+              <w:rPr>
+                <w:rFonts w:ascii="Garamond" w:eastAsia="Calibri" w:hAnsi="Garamond" w:cs="Times New Roman"/>
+                <w:color w:val="auto"/>
+                <w:sz w:val="24"/>
+                <w:szCs w:val="22"/>
+                <w:lang w:eastAsia="en-US"/>
+              </w:rPr>
+            </w:pPr>
+            <w:r>
+              <w:rPr>
+                <w:rFonts w:ascii="Garamond" w:eastAsia="Calibri" w:hAnsi="Garamond" w:cs="Times New Roman"/>
+                <w:color w:val="auto"/>
+                <w:sz w:val="24"/>
+                <w:szCs w:val="22"/>
+                <w:lang w:eastAsia="en-US"/>
+              </w:rPr>
+              <w:t xml:space="preserve">Nome </w:t>
+            </w:r>
+            <w:r>
+              <w:rPr>
+                <w:rFonts w:ascii="Garamond" w:eastAsia="Calibri" w:hAnsi="Garamond" w:cs="Times New Roman"/>
+                <w:color w:val="auto"/>
+                <w:sz w:val="24"/>
+                <w:szCs w:val="22"/>
+                <w:lang w:eastAsia="en-US"/>
+              </w:rPr>
+              <w:t>prodotto</w:t>
+            </w:r>
+          </w:p>
+        </w:tc>
+        <w:tc>
+          <w:tcPr>
+            <w:tcW w:w="3670" w:type="dxa"/>
+            <w:vAlign w:val="center"/>
+          </w:tcPr>
+          <w:p>
+            <w:pPr>
+              <w:jc w:val="center"/>
+              <w:cnfStyle w:val="000000000000" w:firstRow="0" w:lastRow="0" w:firstColumn="0" w:lastColumn="0" w:oddVBand="0" w:evenVBand="0" w:oddHBand="0" w:evenHBand="0" w:firstRowFirstColumn="0" w:firstRowLastColumn="0" w:lastRowFirstColumn="0" w:lastRowLastColumn="0"/>
+              <w:rPr>
+                <w:rFonts w:ascii="Garamond" w:eastAsia="Calibri" w:hAnsi="Garamond" w:cs="Times New Roman"/>
+                <w:color w:val="auto"/>
+                <w:sz w:val="24"/>
+                <w:szCs w:val="22"/>
+                <w:lang w:eastAsia="en-US"/>
+              </w:rPr>
+            </w:pPr>
+          </w:p>
+        </w:tc>
+      </w:tr>
+      <w:tr>
+        <w:trPr>
+          <w:cnfStyle w:val="000000100000" w:firstRow="0" w:lastRow="0" w:firstColumn="0" w:lastColumn="0" w:oddVBand="0" w:evenVBand="0" w:oddHBand="1" w:evenHBand="0" w:firstRowFirstColumn="0" w:firstRowLastColumn="0" w:lastRowFirstColumn="0" w:lastRowLastColumn="0"/>
+          <w:trHeight w:val="518"/>
+        </w:trPr>
+        <w:tc>
+          <w:tcPr>
+            <w:cnfStyle w:val="001000000000" w:firstRow="0" w:lastRow="0" w:firstColumn="1" w:lastColumn="0" w:oddVBand="0" w:evenVBand="0" w:oddHBand="0" w:evenHBand="0" w:firstRowFirstColumn="0" w:firstRowLastColumn="0" w:lastRowFirstColumn="0" w:lastRowLastColumn="0"/>
+            <w:tcW w:w="2351" w:type="dxa"/>
+            <w:vMerge/>
+            <w:shd w:val="clear" w:color="auto" w:fill="4472C4" w:themeFill="accent1"/>
+            <w:vAlign w:val="center"/>
+          </w:tcPr>
+          <w:p>
+            <w:pPr>
+              <w:jc w:val="center"/>
+              <w:rPr>
+                <w:rFonts w:asciiTheme="majorHAnsi" w:eastAsia="Calibri" w:hAnsiTheme="majorHAnsi" w:cs="Times New Roman"/>
+                <w:color w:val="FFFFFF" w:themeColor="background1"/>
+                <w:sz w:val="24"/>
+                <w:szCs w:val="22"/>
+                <w:lang w:eastAsia="en-US"/>
+              </w:rPr>
+            </w:pPr>
+          </w:p>
+        </w:tc>
+        <w:tc>
+          <w:tcPr>
+            <w:tcW w:w="3669" w:type="dxa"/>
+            <w:vAlign w:val="center"/>
+          </w:tcPr>
+          <w:p>
+            <w:pPr>
+              <w:jc w:val="center"/>
+              <w:cnfStyle w:val="000000100000" w:firstRow="0" w:lastRow="0" w:firstColumn="0" w:lastColumn="0" w:oddVBand="0" w:evenVBand="0" w:oddHBand="1" w:evenHBand="0" w:firstRowFirstColumn="0" w:firstRowLastColumn="0" w:lastRowFirstColumn="0" w:lastRowLastColumn="0"/>
+              <w:rPr>
+                <w:rFonts w:ascii="Garamond" w:eastAsia="Calibri" w:hAnsi="Garamond" w:cs="Times New Roman"/>
+                <w:color w:val="auto"/>
+                <w:sz w:val="24"/>
+                <w:szCs w:val="22"/>
+                <w:lang w:eastAsia="en-US"/>
+              </w:rPr>
+            </w:pPr>
+            <w:r>
+              <w:rPr>
+                <w:rFonts w:ascii="Garamond" w:eastAsia="Calibri" w:hAnsi="Garamond" w:cs="Times New Roman"/>
+                <w:color w:val="auto"/>
+                <w:sz w:val="24"/>
+                <w:szCs w:val="22"/>
+                <w:lang w:eastAsia="en-US"/>
+              </w:rPr>
+              <w:t xml:space="preserve">Codice </w:t>
+            </w:r>
+            <w:r>
+              <w:rPr>
+                <w:rFonts w:ascii="Garamond" w:eastAsia="Calibri" w:hAnsi="Garamond" w:cs="Times New Roman"/>
+                <w:color w:val="auto"/>
+                <w:sz w:val="24"/>
+                <w:szCs w:val="22"/>
+                <w:lang w:eastAsia="en-US"/>
+              </w:rPr>
+              <w:t>prodotto</w:t>
+            </w:r>
+          </w:p>
+        </w:tc>
+        <w:tc>
+          <w:tcPr>
+            <w:tcW w:w="3670" w:type="dxa"/>
+            <w:vAlign w:val="center"/>
+          </w:tcPr>
+          <w:p>
+            <w:pPr>
+              <w:jc w:val="center"/>
+              <w:cnfStyle w:val="000000100000" w:firstRow="0" w:lastRow="0" w:firstColumn="0" w:lastColumn="0" w:oddVBand="0" w:evenVBand="0" w:oddHBand="1" w:evenHBand="0" w:firstRowFirstColumn="0" w:firstRowLastColumn="0" w:lastRowFirstColumn="0" w:lastRowLastColumn="0"/>
+              <w:rPr>
+                <w:rFonts w:ascii="Garamond" w:eastAsia="Calibri" w:hAnsi="Garamond" w:cs="Times New Roman"/>
+                <w:color w:val="auto"/>
+                <w:sz w:val="24"/>
+                <w:szCs w:val="22"/>
+                <w:lang w:eastAsia="en-US"/>
+              </w:rPr>
+            </w:pPr>
+          </w:p>
+        </w:tc>
+      </w:tr>
+      <w:tr>
+        <w:trPr>
+          <w:trHeight w:val="518"/>
+        </w:trPr>
+        <w:tc>
+          <w:tcPr>
+            <w:cnfStyle w:val="001000000000" w:firstRow="0" w:lastRow="0" w:firstColumn="1" w:lastColumn="0" w:oddVBand="0" w:evenVBand="0" w:oddHBand="0" w:evenHBand="0" w:firstRowFirstColumn="0" w:firstRowLastColumn="0" w:lastRowFirstColumn="0" w:lastRowLastColumn="0"/>
+            <w:tcW w:w="2351" w:type="dxa"/>
+            <w:vMerge/>
+            <w:shd w:val="clear" w:color="auto" w:fill="4472C4" w:themeFill="accent1"/>
+            <w:vAlign w:val="center"/>
+          </w:tcPr>
+          <w:p>
+            <w:pPr>
+              <w:jc w:val="center"/>
+              <w:rPr>
+                <w:rFonts w:asciiTheme="majorHAnsi" w:eastAsia="Calibri" w:hAnsiTheme="majorHAnsi" w:cs="Times New Roman"/>
+                <w:color w:val="FFFFFF" w:themeColor="background1"/>
+                <w:sz w:val="24"/>
+                <w:szCs w:val="22"/>
+                <w:lang w:eastAsia="en-US"/>
+              </w:rPr>
+            </w:pPr>
+          </w:p>
+        </w:tc>
+        <w:tc>
+          <w:tcPr>
+            <w:tcW w:w="3669" w:type="dxa"/>
+            <w:vAlign w:val="center"/>
+          </w:tcPr>
+          <w:p>
+            <w:pPr>
+              <w:jc w:val="center"/>
+              <w:cnfStyle w:val="000000000000" w:firstRow="0" w:lastRow="0" w:firstColumn="0" w:lastColumn="0" w:oddVBand="0" w:evenVBand="0" w:oddHBand="0" w:evenHBand="0" w:firstRowFirstColumn="0" w:firstRowLastColumn="0" w:lastRowFirstColumn="0" w:lastRowLastColumn="0"/>
+              <w:rPr>
+                <w:rFonts w:ascii="Garamond" w:eastAsia="Calibri" w:hAnsi="Garamond" w:cs="Times New Roman"/>
+                <w:color w:val="auto"/>
+                <w:sz w:val="24"/>
+                <w:szCs w:val="22"/>
+                <w:lang w:eastAsia="en-US"/>
+              </w:rPr>
+            </w:pPr>
+            <w:r>
+              <w:rPr>
+                <w:rFonts w:ascii="Garamond" w:eastAsia="Calibri" w:hAnsi="Garamond" w:cs="Times New Roman"/>
+                <w:color w:val="auto"/>
+                <w:sz w:val="24"/>
+                <w:szCs w:val="22"/>
+                <w:lang w:eastAsia="en-US"/>
+              </w:rPr>
+              <w:t>Tipologia</w:t>
+            </w:r>
+          </w:p>
+        </w:tc>
+        <w:tc>
+          <w:tcPr>
+            <w:tcW w:w="3670" w:type="dxa"/>
+            <w:vAlign w:val="center"/>
+          </w:tcPr>
+          <w:p>
+            <w:pPr>
+              <w:jc w:val="center"/>
+              <w:cnfStyle w:val="000000000000" w:firstRow="0" w:lastRow="0" w:firstColumn="0" w:lastColumn="0" w:oddVBand="0" w:evenVBand="0" w:oddHBand="0" w:evenHBand="0" w:firstRowFirstColumn="0" w:firstRowLastColumn="0" w:lastRowFirstColumn="0" w:lastRowLastColumn="0"/>
+              <w:rPr>
+                <w:rFonts w:ascii="Garamond" w:eastAsia="Calibri" w:hAnsi="Garamond" w:cs="Times New Roman"/>
+                <w:color w:val="auto"/>
+                <w:sz w:val="24"/>
+                <w:szCs w:val="22"/>
+                <w:lang w:eastAsia="en-US"/>
+              </w:rPr>
+            </w:pPr>
+          </w:p>
+        </w:tc>
+      </w:tr>
+      <w:tr>
+        <w:trPr>
+          <w:cnfStyle w:val="000000100000" w:firstRow="0" w:lastRow="0" w:firstColumn="0" w:lastColumn="0" w:oddVBand="0" w:evenVBand="0" w:oddHBand="1" w:evenHBand="0" w:firstRowFirstColumn="0" w:firstRowLastColumn="0" w:lastRowFirstColumn="0" w:lastRowLastColumn="0"/>
+          <w:trHeight w:val="518"/>
+        </w:trPr>
+        <w:tc>
+          <w:tcPr>
+            <w:cnfStyle w:val="001000000000" w:firstRow="0" w:lastRow="0" w:firstColumn="1" w:lastColumn="0" w:oddVBand="0" w:evenVBand="0" w:oddHBand="0" w:evenHBand="0" w:firstRowFirstColumn="0" w:firstRowLastColumn="0" w:lastRowFirstColumn="0" w:lastRowLastColumn="0"/>
+            <w:tcW w:w="2351" w:type="dxa"/>
+            <w:vMerge/>
+            <w:shd w:val="clear" w:color="auto" w:fill="4472C4" w:themeFill="accent1"/>
+            <w:vAlign w:val="center"/>
+          </w:tcPr>
+          <w:p>
+            <w:pPr>
+              <w:jc w:val="center"/>
+              <w:rPr>
+                <w:rFonts w:asciiTheme="majorHAnsi" w:eastAsia="Calibri" w:hAnsiTheme="majorHAnsi" w:cs="Times New Roman"/>
+                <w:color w:val="FFFFFF" w:themeColor="background1"/>
+                <w:sz w:val="24"/>
+                <w:szCs w:val="22"/>
+                <w:lang w:eastAsia="en-US"/>
+              </w:rPr>
+            </w:pPr>
+          </w:p>
+        </w:tc>
+        <w:tc>
+          <w:tcPr>
+            <w:tcW w:w="3669" w:type="dxa"/>
+            <w:vAlign w:val="center"/>
+          </w:tcPr>
+          <w:p>
+            <w:pPr>
+              <w:jc w:val="center"/>
+              <w:cnfStyle w:val="000000100000" w:firstRow="0" w:lastRow="0" w:firstColumn="0" w:lastColumn="0" w:oddVBand="0" w:evenVBand="0" w:oddHBand="1" w:evenHBand="0" w:firstRowFirstColumn="0" w:firstRowLastColumn="0" w:lastRowFirstColumn="0" w:lastRowLastColumn="0"/>
+              <w:rPr>
+                <w:rFonts w:ascii="Garamond" w:eastAsia="Calibri" w:hAnsi="Garamond" w:cs="Times New Roman"/>
+                <w:color w:val="auto"/>
+                <w:sz w:val="24"/>
+                <w:szCs w:val="22"/>
+                <w:lang w:eastAsia="en-US"/>
+              </w:rPr>
+            </w:pPr>
+            <w:r>
+              <w:rPr>
+                <w:rFonts w:ascii="Garamond" w:eastAsia="Calibri" w:hAnsi="Garamond" w:cs="Times New Roman"/>
+                <w:color w:val="auto"/>
+                <w:sz w:val="24"/>
+                <w:szCs w:val="22"/>
+                <w:lang w:eastAsia="en-US"/>
+              </w:rPr>
+              <w:t>Quantità</w:t>
+            </w:r>
+          </w:p>
+        </w:tc>
+        <w:tc>
+          <w:tcPr>
+            <w:tcW w:w="3670" w:type="dxa"/>
+            <w:vAlign w:val="center"/>
+          </w:tcPr>
+          <w:p>
+            <w:pPr>
+              <w:jc w:val="center"/>
+              <w:cnfStyle w:val="000000100000" w:firstRow="0" w:lastRow="0" w:firstColumn="0" w:lastColumn="0" w:oddVBand="0" w:evenVBand="0" w:oddHBand="1" w:evenHBand="0" w:firstRowFirstColumn="0" w:firstRowLastColumn="0" w:lastRowFirstColumn="0" w:lastRowLastColumn="0"/>
+              <w:rPr>
+                <w:rFonts w:ascii="Garamond" w:eastAsia="Calibri" w:hAnsi="Garamond" w:cs="Times New Roman"/>
+                <w:color w:val="auto"/>
+                <w:sz w:val="24"/>
+                <w:szCs w:val="22"/>
+                <w:lang w:eastAsia="en-US"/>
+              </w:rPr>
+            </w:pPr>
+          </w:p>
+        </w:tc>
+      </w:tr>
+      <w:tr>
+        <w:trPr>
+          <w:trHeight w:val="518"/>
+        </w:trPr>
+        <w:tc>
+          <w:tcPr>
+            <w:cnfStyle w:val="001000000000" w:firstRow="0" w:lastRow="0" w:firstColumn="1" w:lastColumn="0" w:oddVBand="0" w:evenVBand="0" w:oddHBand="0" w:evenHBand="0" w:firstRowFirstColumn="0" w:firstRowLastColumn="0" w:lastRowFirstColumn="0" w:lastRowLastColumn="0"/>
+            <w:tcW w:w="2351" w:type="dxa"/>
+            <w:vMerge/>
+            <w:shd w:val="clear" w:color="auto" w:fill="4472C4" w:themeFill="accent1"/>
+            <w:vAlign w:val="center"/>
+          </w:tcPr>
+          <w:p>
+            <w:pPr>
+              <w:jc w:val="center"/>
+              <w:rPr>
+                <w:rFonts w:asciiTheme="majorHAnsi" w:eastAsia="Calibri" w:hAnsiTheme="majorHAnsi" w:cs="Times New Roman"/>
+                <w:color w:val="FFFFFF" w:themeColor="background1"/>
+                <w:sz w:val="24"/>
+                <w:szCs w:val="22"/>
+                <w:lang w:eastAsia="en-US"/>
+              </w:rPr>
+            </w:pPr>
+          </w:p>
+        </w:tc>
+        <w:tc>
+          <w:tcPr>
+            <w:tcW w:w="3669" w:type="dxa"/>
+            <w:vAlign w:val="center"/>
+          </w:tcPr>
+          <w:p>
+            <w:pPr>
+              <w:jc w:val="center"/>
+              <w:cnfStyle w:val="000000000000" w:firstRow="0" w:lastRow="0" w:firstColumn="0" w:lastColumn="0" w:oddVBand="0" w:evenVBand="0" w:oddHBand="0" w:evenHBand="0" w:firstRowFirstColumn="0" w:firstRowLastColumn="0" w:lastRowFirstColumn="0" w:lastRowLastColumn="0"/>
+              <w:rPr>
+                <w:rFonts w:ascii="Garamond" w:eastAsia="Calibri" w:hAnsi="Garamond" w:cs="Times New Roman"/>
+                <w:color w:val="auto"/>
+                <w:sz w:val="24"/>
+                <w:szCs w:val="22"/>
+                <w:lang w:eastAsia="en-US"/>
+              </w:rPr>
+            </w:pPr>
+            <w:r>
+              <w:rPr>
+                <w:rFonts w:ascii="Garamond" w:eastAsia="Calibri" w:hAnsi="Garamond" w:cs="Times New Roman"/>
+                <w:color w:val="auto"/>
+                <w:sz w:val="24"/>
+                <w:szCs w:val="22"/>
+                <w:lang w:eastAsia="en-US"/>
+              </w:rPr>
+              <w:t>Prezzo</w:t>
+            </w:r>
+          </w:p>
+        </w:tc>
+        <w:tc>
+          <w:tcPr>
+            <w:tcW w:w="3670" w:type="dxa"/>
+            <w:vAlign w:val="center"/>
+          </w:tcPr>
+          <w:p>
+            <w:pPr>
+              <w:jc w:val="center"/>
+              <w:cnfStyle w:val="000000000000" w:firstRow="0" w:lastRow="0" w:firstColumn="0" w:lastColumn="0" w:oddVBand="0" w:evenVBand="0" w:oddHBand="0" w:evenHBand="0" w:firstRowFirstColumn="0" w:firstRowLastColumn="0" w:lastRowFirstColumn="0" w:lastRowLastColumn="0"/>
+              <w:rPr>
+                <w:rFonts w:ascii="Garamond" w:eastAsia="Calibri" w:hAnsi="Garamond" w:cs="Times New Roman"/>
+                <w:color w:val="auto"/>
+                <w:sz w:val="24"/>
+                <w:szCs w:val="22"/>
+                <w:lang w:eastAsia="en-US"/>
+              </w:rPr>
+            </w:pPr>
+          </w:p>
+        </w:tc>
+      </w:tr>
+      <w:tr>
+        <w:trPr>
+          <w:cnfStyle w:val="000000100000" w:firstRow="0" w:lastRow="0" w:firstColumn="0" w:lastColumn="0" w:oddVBand="0" w:evenVBand="0" w:oddHBand="1" w:evenHBand="0" w:firstRowFirstColumn="0" w:firstRowLastColumn="0" w:lastRowFirstColumn="0" w:lastRowLastColumn="0"/>
+          <w:trHeight w:val="518"/>
+        </w:trPr>
+        <w:tc>
+          <w:tcPr>
+            <w:cnfStyle w:val="001000000000" w:firstRow="0" w:lastRow="0" w:firstColumn="1" w:lastColumn="0" w:oddVBand="0" w:evenVBand="0" w:oddHBand="0" w:evenHBand="0" w:firstRowFirstColumn="0" w:firstRowLastColumn="0" w:lastRowFirstColumn="0" w:lastRowLastColumn="0"/>
+            <w:tcW w:w="2351" w:type="dxa"/>
+            <w:vMerge/>
+            <w:shd w:val="clear" w:color="auto" w:fill="4472C4" w:themeFill="accent1"/>
+            <w:vAlign w:val="center"/>
+          </w:tcPr>
+          <w:p>
+            <w:pPr>
+              <w:jc w:val="center"/>
+              <w:rPr>
+                <w:rFonts w:asciiTheme="majorHAnsi" w:eastAsia="Calibri" w:hAnsiTheme="majorHAnsi" w:cs="Times New Roman"/>
+                <w:color w:val="FFFFFF" w:themeColor="background1"/>
+                <w:sz w:val="24"/>
+                <w:szCs w:val="22"/>
+                <w:lang w:eastAsia="en-US"/>
+              </w:rPr>
+            </w:pPr>
+          </w:p>
+        </w:tc>
+        <w:tc>
+          <w:tcPr>
+            <w:tcW w:w="7339" w:type="dxa"/>
+            <w:gridSpan w:val="2"/>
+            <w:vAlign w:val="center"/>
+          </w:tcPr>
+          <w:p>
+            <w:pPr>
+              <w:pStyle w:val="Paragrafoelenco"/>
+              <w:numPr>
+                <w:ilvl w:val="0"/>
+                <w:numId w:val="38"/>
+              </w:numPr>
+              <w:spacing w:after="0" w:line="240" w:lineRule="auto"/>
+              <w:cnfStyle w:val="000000100000" w:firstRow="0" w:lastRow="0" w:firstColumn="0" w:lastColumn="0" w:oddVBand="0" w:evenVBand="0" w:oddHBand="1" w:evenHBand="0" w:firstRowFirstColumn="0" w:firstRowLastColumn="0" w:lastRowFirstColumn="0" w:lastRowLastColumn="0"/>
+              <w:rPr>
+                <w:rFonts w:ascii="Garamond" w:eastAsia="Calibri" w:hAnsi="Garamond" w:cs="Times New Roman"/>
+                <w:sz w:val="24"/>
+              </w:rPr>
+            </w:pPr>
+            <w:r>
+              <w:rPr>
+                <w:rFonts w:ascii="Garamond" w:eastAsia="Calibri" w:hAnsi="Garamond" w:cs="Times New Roman"/>
+                <w:sz w:val="24"/>
+              </w:rPr>
+              <w:t>Il magazziniere</w:t>
+            </w:r>
+            <w:r>
+              <w:rPr>
+                <w:rFonts w:ascii="Garamond" w:eastAsia="Calibri" w:hAnsi="Garamond" w:cs="Times New Roman"/>
+                <w:sz w:val="24"/>
+              </w:rPr>
+              <w:t xml:space="preserve"> clicca sul pulsante “</w:t>
+            </w:r>
+            <w:r>
+              <w:rPr>
+                <w:rFonts w:ascii="Garamond" w:eastAsia="Calibri" w:hAnsi="Garamond" w:cs="Times New Roman"/>
+                <w:sz w:val="24"/>
+              </w:rPr>
+              <w:t>Conferma</w:t>
+            </w:r>
+            <w:r>
+              <w:rPr>
+                <w:rFonts w:ascii="Garamond" w:eastAsia="Calibri" w:hAnsi="Garamond" w:cs="Times New Roman"/>
+                <w:sz w:val="24"/>
+              </w:rPr>
+              <w:t>”</w:t>
+            </w:r>
+          </w:p>
+        </w:tc>
+      </w:tr>
+      <w:tr>
+        <w:trPr>
+          <w:trHeight w:val="491"/>
+        </w:trPr>
+        <w:tc>
+          <w:tcPr>
+            <w:cnfStyle w:val="001000000000" w:firstRow="0" w:lastRow="0" w:firstColumn="1" w:lastColumn="0" w:oddVBand="0" w:evenVBand="0" w:oddHBand="0" w:evenHBand="0" w:firstRowFirstColumn="0" w:firstRowLastColumn="0" w:lastRowFirstColumn="0" w:lastRowLastColumn="0"/>
+            <w:tcW w:w="2351" w:type="dxa"/>
+            <w:shd w:val="clear" w:color="auto" w:fill="4472C4" w:themeFill="accent1"/>
+            <w:vAlign w:val="center"/>
+          </w:tcPr>
+          <w:p>
+            <w:pPr>
+              <w:jc w:val="center"/>
+              <w:rPr>
+                <w:rFonts w:asciiTheme="majorHAnsi" w:eastAsia="Calibri" w:hAnsiTheme="majorHAnsi" w:cs="Times New Roman"/>
+                <w:color w:val="FFFFFF" w:themeColor="background1"/>
+                <w:sz w:val="24"/>
+                <w:szCs w:val="22"/>
+                <w:lang w:eastAsia="en-US"/>
+              </w:rPr>
+            </w:pPr>
+            <w:r>
+              <w:rPr>
+                <w:rFonts w:asciiTheme="majorHAnsi" w:eastAsia="Calibri" w:hAnsiTheme="majorHAnsi" w:cs="Times New Roman"/>
+                <w:color w:val="FFFFFF" w:themeColor="background1"/>
+                <w:sz w:val="24"/>
+                <w:szCs w:val="22"/>
+                <w:lang w:eastAsia="en-US"/>
+              </w:rPr>
+              <w:t>Oracolo</w:t>
+            </w:r>
+          </w:p>
+        </w:tc>
+        <w:tc>
+          <w:tcPr>
+            <w:tcW w:w="7339" w:type="dxa"/>
+            <w:gridSpan w:val="2"/>
+            <w:vAlign w:val="center"/>
+          </w:tcPr>
+          <w:p>
+            <w:pPr>
+              <w:cnfStyle w:val="000000000000" w:firstRow="0" w:lastRow="0" w:firstColumn="0" w:lastColumn="0" w:oddVBand="0" w:evenVBand="0" w:oddHBand="0" w:evenHBand="0" w:firstRowFirstColumn="0" w:firstRowLastColumn="0" w:lastRowFirstColumn="0" w:lastRowLastColumn="0"/>
+              <w:rPr>
+                <w:rFonts w:ascii="Garamond" w:eastAsia="Calibri" w:hAnsi="Garamond" w:cs="Times New Roman"/>
+                <w:color w:val="auto"/>
+                <w:sz w:val="24"/>
+                <w:szCs w:val="22"/>
+                <w:lang w:eastAsia="en-US"/>
+              </w:rPr>
+            </w:pPr>
+          </w:p>
+        </w:tc>
+      </w:tr>
+    </w:tbl>
+    <w:p>
+      <w:pPr>
         <w:rPr>
           <w:rFonts w:ascii="Garamond" w:eastAsia="Calibri" w:hAnsi="Garamond" w:cs="Times New Roman"/>
           <w:color w:val="auto"/>
@@ -2885,16 +4617,6 @@
           <w:lang w:eastAsia="en-US"/>
         </w:rPr>
       </w:pPr>
-      <w:r>
-        <w:rPr>
-          <w:rFonts w:ascii="Garamond" w:eastAsia="Calibri" w:hAnsi="Garamond" w:cs="Times New Roman"/>
-          <w:color w:val="auto"/>
-          <w:sz w:val="24"/>
-          <w:szCs w:val="22"/>
-          <w:lang w:eastAsia="en-US"/>
-        </w:rPr>
-        <w:t xml:space="preserve"> </w:t>
-      </w:r>
     </w:p>
     <w:p>
       <w:pPr>
@@ -2903,7 +4625,7 @@
           <w:lang w:eastAsia="en-US"/>
         </w:rPr>
       </w:pPr>
-      <w:bookmarkStart w:id="12" w:name="_Toc61859767"/>
+      <w:bookmarkStart w:id="16" w:name="_Toc61859767"/>
       <w:r>
         <w:rPr>
           <w:lang w:eastAsia="en-US"/>
@@ -2928,8 +4650,662 @@
         </w:rPr>
         <w:t>Scontrini</w:t>
       </w:r>
-      <w:bookmarkEnd w:id="12"/>
+      <w:bookmarkEnd w:id="16"/>
     </w:p>
+    <w:p>
+      <w:pPr>
+        <w:keepNext/>
+        <w:keepLines/>
+        <w:spacing w:before="40" w:after="0"/>
+        <w:outlineLvl w:val="2"/>
+        <w:rPr>
+          <w:b/>
+          <w:bCs/>
+          <w:i/>
+          <w:iCs/>
+          <w:color w:val="000000" w:themeColor="text1"/>
+          <w:sz w:val="24"/>
+          <w:szCs w:val="24"/>
+        </w:rPr>
+      </w:pPr>
+      <w:r>
+        <w:rPr>
+          <w:b/>
+          <w:bCs/>
+          <w:i/>
+          <w:iCs/>
+          <w:color w:val="000000" w:themeColor="text1"/>
+          <w:sz w:val="24"/>
+          <w:szCs w:val="24"/>
+        </w:rPr>
+        <w:t>2.</w:t>
+      </w:r>
+      <w:r>
+        <w:rPr>
+          <w:b/>
+          <w:bCs/>
+          <w:i/>
+          <w:iCs/>
+          <w:color w:val="000000" w:themeColor="text1"/>
+          <w:sz w:val="24"/>
+          <w:szCs w:val="24"/>
+        </w:rPr>
+        <w:t>3</w:t>
+      </w:r>
+      <w:r>
+        <w:rPr>
+          <w:b/>
+          <w:bCs/>
+          <w:i/>
+          <w:iCs/>
+          <w:color w:val="000000" w:themeColor="text1"/>
+          <w:sz w:val="24"/>
+          <w:szCs w:val="24"/>
+        </w:rPr>
+        <w:t>.1 TC_I_1:</w:t>
+      </w:r>
+      <w:r>
+        <w:rPr>
+          <w:b/>
+          <w:bCs/>
+          <w:i/>
+          <w:iCs/>
+          <w:color w:val="000000" w:themeColor="text1"/>
+          <w:sz w:val="24"/>
+          <w:szCs w:val="24"/>
+        </w:rPr>
+        <w:t>Aggiungi somma versata</w:t>
+      </w:r>
+    </w:p>
+    <w:p>
+      <w:pPr>
+        <w:rPr>
+          <w:lang w:eastAsia="en-US"/>
+        </w:rPr>
+      </w:pPr>
+    </w:p>
+    <w:tbl>
+      <w:tblPr>
+        <w:tblStyle w:val="Tabellasemplice4"/>
+        <w:tblW w:w="9690" w:type="dxa"/>
+        <w:tblBorders>
+          <w:top w:val="single" w:sz="4" w:space="0" w:color="auto"/>
+          <w:left w:val="single" w:sz="4" w:space="0" w:color="auto"/>
+          <w:bottom w:val="single" w:sz="4" w:space="0" w:color="auto"/>
+          <w:right w:val="single" w:sz="4" w:space="0" w:color="auto"/>
+          <w:insideH w:val="single" w:sz="4" w:space="0" w:color="auto"/>
+          <w:insideV w:val="single" w:sz="4" w:space="0" w:color="auto"/>
+        </w:tblBorders>
+        <w:tblLook w:val="04A0" w:firstRow="1" w:lastRow="0" w:firstColumn="1" w:lastColumn="0" w:noHBand="0" w:noVBand="1"/>
+      </w:tblPr>
+      <w:tblGrid>
+        <w:gridCol w:w="2351"/>
+        <w:gridCol w:w="3669"/>
+        <w:gridCol w:w="3670"/>
+      </w:tblGrid>
+      <w:tr>
+        <w:trPr>
+          <w:cnfStyle w:val="100000000000" w:firstRow="1" w:lastRow="0" w:firstColumn="0" w:lastColumn="0" w:oddVBand="0" w:evenVBand="0" w:oddHBand="0" w:evenHBand="0" w:firstRowFirstColumn="0" w:firstRowLastColumn="0" w:lastRowFirstColumn="0" w:lastRowLastColumn="0"/>
+          <w:cantSplit/>
+          <w:trHeight w:val="550"/>
+        </w:trPr>
+        <w:tc>
+          <w:tcPr>
+            <w:cnfStyle w:val="001000000000" w:firstRow="0" w:lastRow="0" w:firstColumn="1" w:lastColumn="0" w:oddVBand="0" w:evenVBand="0" w:oddHBand="0" w:evenHBand="0" w:firstRowFirstColumn="0" w:firstRowLastColumn="0" w:lastRowFirstColumn="0" w:lastRowLastColumn="0"/>
+            <w:tcW w:w="2351" w:type="dxa"/>
+            <w:shd w:val="clear" w:color="auto" w:fill="4472C4" w:themeFill="accent1"/>
+            <w:vAlign w:val="center"/>
+          </w:tcPr>
+          <w:p>
+            <w:pPr>
+              <w:jc w:val="center"/>
+              <w:rPr>
+                <w:rFonts w:asciiTheme="majorHAnsi" w:eastAsia="Calibri" w:hAnsiTheme="majorHAnsi" w:cs="Times New Roman"/>
+                <w:color w:val="FFFFFF" w:themeColor="background1"/>
+                <w:sz w:val="24"/>
+                <w:szCs w:val="22"/>
+                <w:lang w:eastAsia="en-US"/>
+              </w:rPr>
+            </w:pPr>
+            <w:r>
+              <w:rPr>
+                <w:rFonts w:asciiTheme="majorHAnsi" w:eastAsia="Calibri" w:hAnsiTheme="majorHAnsi" w:cs="Times New Roman"/>
+                <w:color w:val="FFFFFF" w:themeColor="background1"/>
+                <w:sz w:val="24"/>
+                <w:szCs w:val="22"/>
+                <w:lang w:eastAsia="en-US"/>
+              </w:rPr>
+              <w:t>Test case ID</w:t>
+            </w:r>
+          </w:p>
+        </w:tc>
+        <w:tc>
+          <w:tcPr>
+            <w:tcW w:w="7339" w:type="dxa"/>
+            <w:gridSpan w:val="2"/>
+            <w:vAlign w:val="center"/>
+          </w:tcPr>
+          <w:p>
+            <w:pPr>
+              <w:cnfStyle w:val="100000000000" w:firstRow="1" w:lastRow="0" w:firstColumn="0" w:lastColumn="0" w:oddVBand="0" w:evenVBand="0" w:oddHBand="0" w:evenHBand="0" w:firstRowFirstColumn="0" w:firstRowLastColumn="0" w:lastRowFirstColumn="0" w:lastRowLastColumn="0"/>
+              <w:rPr>
+                <w:rFonts w:ascii="Garamond" w:eastAsia="Calibri" w:hAnsi="Garamond" w:cs="Times New Roman"/>
+                <w:b w:val="0"/>
+                <w:bCs w:val="0"/>
+                <w:color w:val="auto"/>
+                <w:sz w:val="24"/>
+                <w:szCs w:val="22"/>
+                <w:lang w:eastAsia="en-US"/>
+              </w:rPr>
+            </w:pPr>
+            <w:r>
+              <w:rPr>
+                <w:rFonts w:ascii="Garamond" w:eastAsia="Calibri" w:hAnsi="Garamond" w:cs="Times New Roman"/>
+                <w:b w:val="0"/>
+                <w:bCs w:val="0"/>
+                <w:color w:val="auto"/>
+                <w:sz w:val="24"/>
+                <w:szCs w:val="22"/>
+                <w:lang w:eastAsia="en-US"/>
+              </w:rPr>
+              <w:t>TC_</w:t>
+            </w:r>
+            <w:r>
+              <w:rPr>
+                <w:rFonts w:ascii="Garamond" w:eastAsia="Calibri" w:hAnsi="Garamond" w:cs="Times New Roman"/>
+                <w:b w:val="0"/>
+                <w:bCs w:val="0"/>
+                <w:color w:val="auto"/>
+                <w:sz w:val="24"/>
+                <w:szCs w:val="22"/>
+                <w:lang w:eastAsia="en-US"/>
+              </w:rPr>
+              <w:t>SC</w:t>
+            </w:r>
+            <w:r>
+              <w:rPr>
+                <w:rFonts w:ascii="Garamond" w:eastAsia="Calibri" w:hAnsi="Garamond" w:cs="Times New Roman"/>
+                <w:b w:val="0"/>
+                <w:bCs w:val="0"/>
+                <w:color w:val="auto"/>
+                <w:sz w:val="24"/>
+                <w:szCs w:val="22"/>
+                <w:lang w:eastAsia="en-US"/>
+              </w:rPr>
+              <w:t>_1</w:t>
+            </w:r>
+          </w:p>
+        </w:tc>
+      </w:tr>
+      <w:tr>
+        <w:trPr>
+          <w:cnfStyle w:val="000000100000" w:firstRow="0" w:lastRow="0" w:firstColumn="0" w:lastColumn="0" w:oddVBand="0" w:evenVBand="0" w:oddHBand="1" w:evenHBand="0" w:firstRowFirstColumn="0" w:firstRowLastColumn="0" w:lastRowFirstColumn="0" w:lastRowLastColumn="0"/>
+          <w:trHeight w:val="541"/>
+        </w:trPr>
+        <w:tc>
+          <w:tcPr>
+            <w:cnfStyle w:val="001000000000" w:firstRow="0" w:lastRow="0" w:firstColumn="1" w:lastColumn="0" w:oddVBand="0" w:evenVBand="0" w:oddHBand="0" w:evenHBand="0" w:firstRowFirstColumn="0" w:firstRowLastColumn="0" w:lastRowFirstColumn="0" w:lastRowLastColumn="0"/>
+            <w:tcW w:w="2351" w:type="dxa"/>
+            <w:shd w:val="clear" w:color="auto" w:fill="4472C4" w:themeFill="accent1"/>
+            <w:vAlign w:val="center"/>
+          </w:tcPr>
+          <w:p>
+            <w:pPr>
+              <w:jc w:val="center"/>
+              <w:rPr>
+                <w:rFonts w:asciiTheme="majorHAnsi" w:eastAsia="Calibri" w:hAnsiTheme="majorHAnsi" w:cs="Times New Roman"/>
+                <w:color w:val="FFFFFF" w:themeColor="background1"/>
+                <w:sz w:val="24"/>
+                <w:szCs w:val="22"/>
+                <w:lang w:eastAsia="en-US"/>
+              </w:rPr>
+            </w:pPr>
+            <w:r>
+              <w:rPr>
+                <w:rFonts w:asciiTheme="majorHAnsi" w:eastAsia="Calibri" w:hAnsiTheme="majorHAnsi" w:cs="Times New Roman"/>
+                <w:color w:val="FFFFFF" w:themeColor="background1"/>
+                <w:sz w:val="24"/>
+                <w:szCs w:val="22"/>
+                <w:lang w:eastAsia="en-US"/>
+              </w:rPr>
+              <w:t>Pre-condition</w:t>
+            </w:r>
+          </w:p>
+        </w:tc>
+        <w:tc>
+          <w:tcPr>
+            <w:tcW w:w="7339" w:type="dxa"/>
+            <w:gridSpan w:val="2"/>
+            <w:vAlign w:val="center"/>
+          </w:tcPr>
+          <w:p>
+            <w:pPr>
+              <w:cnfStyle w:val="000000100000" w:firstRow="0" w:lastRow="0" w:firstColumn="0" w:lastColumn="0" w:oddVBand="0" w:evenVBand="0" w:oddHBand="1" w:evenHBand="0" w:firstRowFirstColumn="0" w:firstRowLastColumn="0" w:lastRowFirstColumn="0" w:lastRowLastColumn="0"/>
+              <w:rPr>
+                <w:rFonts w:ascii="Garamond" w:eastAsia="Calibri" w:hAnsi="Garamond" w:cs="Times New Roman"/>
+                <w:color w:val="auto"/>
+                <w:sz w:val="24"/>
+                <w:szCs w:val="22"/>
+                <w:lang w:eastAsia="en-US"/>
+              </w:rPr>
+            </w:pPr>
+            <w:r>
+              <w:rPr>
+                <w:rFonts w:ascii="Garamond" w:eastAsia="Calibri" w:hAnsi="Garamond" w:cs="Times New Roman"/>
+                <w:color w:val="auto"/>
+                <w:sz w:val="24"/>
+                <w:szCs w:val="22"/>
+                <w:lang w:eastAsia="en-US"/>
+              </w:rPr>
+              <w:t xml:space="preserve">Il </w:t>
+            </w:r>
+            <w:r>
+              <w:rPr>
+                <w:rFonts w:ascii="Garamond" w:eastAsia="Calibri" w:hAnsi="Garamond" w:cs="Times New Roman"/>
+                <w:color w:val="auto"/>
+                <w:sz w:val="24"/>
+                <w:szCs w:val="22"/>
+                <w:lang w:eastAsia="en-US"/>
+              </w:rPr>
+              <w:t>cassiere</w:t>
+            </w:r>
+            <w:r>
+              <w:rPr>
+                <w:rFonts w:ascii="Garamond" w:eastAsia="Calibri" w:hAnsi="Garamond" w:cs="Times New Roman"/>
+                <w:color w:val="auto"/>
+                <w:sz w:val="24"/>
+                <w:szCs w:val="22"/>
+                <w:lang w:eastAsia="en-US"/>
+              </w:rPr>
+              <w:t xml:space="preserve"> si trova nella sezione per la compilazione del form per l’inserimento </w:t>
+            </w:r>
+            <w:r>
+              <w:rPr>
+                <w:rFonts w:ascii="Garamond" w:eastAsia="Calibri" w:hAnsi="Garamond" w:cs="Times New Roman"/>
+                <w:color w:val="auto"/>
+                <w:sz w:val="24"/>
+                <w:szCs w:val="22"/>
+                <w:lang w:eastAsia="en-US"/>
+              </w:rPr>
+              <w:t>della somma versata</w:t>
+            </w:r>
+          </w:p>
+        </w:tc>
+      </w:tr>
+      <w:tr>
+        <w:trPr>
+          <w:trHeight w:val="518"/>
+        </w:trPr>
+        <w:tc>
+          <w:tcPr>
+            <w:cnfStyle w:val="001000000000" w:firstRow="0" w:lastRow="0" w:firstColumn="1" w:lastColumn="0" w:oddVBand="0" w:evenVBand="0" w:oddHBand="0" w:evenHBand="0" w:firstRowFirstColumn="0" w:firstRowLastColumn="0" w:lastRowFirstColumn="0" w:lastRowLastColumn="0"/>
+            <w:tcW w:w="2351" w:type="dxa"/>
+            <w:vMerge w:val="restart"/>
+            <w:shd w:val="clear" w:color="auto" w:fill="4472C4" w:themeFill="accent1"/>
+            <w:vAlign w:val="center"/>
+          </w:tcPr>
+          <w:p>
+            <w:pPr>
+              <w:jc w:val="center"/>
+              <w:rPr>
+                <w:rFonts w:asciiTheme="majorHAnsi" w:eastAsia="Calibri" w:hAnsiTheme="majorHAnsi" w:cs="Times New Roman"/>
+                <w:color w:val="FFFFFF" w:themeColor="background1"/>
+                <w:sz w:val="24"/>
+                <w:szCs w:val="22"/>
+                <w:lang w:eastAsia="en-US"/>
+              </w:rPr>
+            </w:pPr>
+            <w:r>
+              <w:rPr>
+                <w:rFonts w:asciiTheme="majorHAnsi" w:eastAsia="Calibri" w:hAnsiTheme="majorHAnsi" w:cs="Times New Roman"/>
+                <w:color w:val="FFFFFF" w:themeColor="background1"/>
+                <w:sz w:val="24"/>
+                <w:szCs w:val="22"/>
+                <w:lang w:eastAsia="en-US"/>
+              </w:rPr>
+              <w:t>Flow of events</w:t>
+            </w:r>
+          </w:p>
+        </w:tc>
+        <w:tc>
+          <w:tcPr>
+            <w:tcW w:w="7339" w:type="dxa"/>
+            <w:gridSpan w:val="2"/>
+            <w:vAlign w:val="center"/>
+          </w:tcPr>
+          <w:p>
+            <w:pPr>
+              <w:pStyle w:val="Paragrafoelenco"/>
+              <w:numPr>
+                <w:ilvl w:val="0"/>
+                <w:numId w:val="39"/>
+              </w:numPr>
+              <w:spacing w:after="0" w:line="240" w:lineRule="auto"/>
+              <w:cnfStyle w:val="000000000000" w:firstRow="0" w:lastRow="0" w:firstColumn="0" w:lastColumn="0" w:oddVBand="0" w:evenVBand="0" w:oddHBand="0" w:evenHBand="0" w:firstRowFirstColumn="0" w:firstRowLastColumn="0" w:lastRowFirstColumn="0" w:lastRowLastColumn="0"/>
+              <w:rPr>
+                <w:rFonts w:ascii="Garamond" w:eastAsia="Calibri" w:hAnsi="Garamond" w:cs="Times New Roman"/>
+                <w:sz w:val="24"/>
+              </w:rPr>
+            </w:pPr>
+            <w:r>
+              <w:rPr>
+                <w:rFonts w:ascii="Garamond" w:eastAsia="Calibri" w:hAnsi="Garamond" w:cs="Times New Roman"/>
+                <w:sz w:val="24"/>
+              </w:rPr>
+              <w:t xml:space="preserve">Il </w:t>
+            </w:r>
+            <w:r>
+              <w:rPr>
+                <w:rFonts w:ascii="Garamond" w:eastAsia="Calibri" w:hAnsi="Garamond" w:cs="Times New Roman"/>
+                <w:sz w:val="24"/>
+              </w:rPr>
+              <w:t>cassiere</w:t>
+            </w:r>
+            <w:r>
+              <w:rPr>
+                <w:rFonts w:ascii="Garamond" w:eastAsia="Calibri" w:hAnsi="Garamond" w:cs="Times New Roman"/>
+                <w:sz w:val="24"/>
+              </w:rPr>
+              <w:t xml:space="preserve"> inserisce i dati richiesti</w:t>
+            </w:r>
+          </w:p>
+        </w:tc>
+      </w:tr>
+      <w:tr>
+        <w:trPr>
+          <w:cnfStyle w:val="000000100000" w:firstRow="0" w:lastRow="0" w:firstColumn="0" w:lastColumn="0" w:oddVBand="0" w:evenVBand="0" w:oddHBand="1" w:evenHBand="0" w:firstRowFirstColumn="0" w:firstRowLastColumn="0" w:lastRowFirstColumn="0" w:lastRowLastColumn="0"/>
+          <w:trHeight w:val="518"/>
+        </w:trPr>
+        <w:tc>
+          <w:tcPr>
+            <w:cnfStyle w:val="001000000000" w:firstRow="0" w:lastRow="0" w:firstColumn="1" w:lastColumn="0" w:oddVBand="0" w:evenVBand="0" w:oddHBand="0" w:evenHBand="0" w:firstRowFirstColumn="0" w:firstRowLastColumn="0" w:lastRowFirstColumn="0" w:lastRowLastColumn="0"/>
+            <w:tcW w:w="2351" w:type="dxa"/>
+            <w:vMerge/>
+            <w:shd w:val="clear" w:color="auto" w:fill="4472C4" w:themeFill="accent1"/>
+            <w:vAlign w:val="center"/>
+          </w:tcPr>
+          <w:p>
+            <w:pPr>
+              <w:jc w:val="center"/>
+              <w:rPr>
+                <w:rFonts w:asciiTheme="majorHAnsi" w:eastAsia="Calibri" w:hAnsiTheme="majorHAnsi" w:cs="Times New Roman"/>
+                <w:color w:val="FFFFFF" w:themeColor="background1"/>
+                <w:sz w:val="24"/>
+                <w:szCs w:val="22"/>
+                <w:lang w:eastAsia="en-US"/>
+              </w:rPr>
+            </w:pPr>
+          </w:p>
+        </w:tc>
+        <w:tc>
+          <w:tcPr>
+            <w:tcW w:w="3669" w:type="dxa"/>
+            <w:shd w:val="clear" w:color="auto" w:fill="4472C4" w:themeFill="accent1"/>
+            <w:vAlign w:val="center"/>
+          </w:tcPr>
+          <w:p>
+            <w:pPr>
+              <w:jc w:val="center"/>
+              <w:cnfStyle w:val="000000100000" w:firstRow="0" w:lastRow="0" w:firstColumn="0" w:lastColumn="0" w:oddVBand="0" w:evenVBand="0" w:oddHBand="1" w:evenHBand="0" w:firstRowFirstColumn="0" w:firstRowLastColumn="0" w:lastRowFirstColumn="0" w:lastRowLastColumn="0"/>
+              <w:rPr>
+                <w:rFonts w:asciiTheme="majorHAnsi" w:eastAsia="Calibri" w:hAnsiTheme="majorHAnsi" w:cs="Times New Roman"/>
+                <w:b/>
+                <w:bCs/>
+                <w:color w:val="FFFFFF" w:themeColor="background1"/>
+                <w:sz w:val="24"/>
+                <w:szCs w:val="22"/>
+                <w:lang w:eastAsia="en-US"/>
+              </w:rPr>
+            </w:pPr>
+            <w:r>
+              <w:rPr>
+                <w:rFonts w:asciiTheme="majorHAnsi" w:eastAsia="Calibri" w:hAnsiTheme="majorHAnsi" w:cs="Times New Roman"/>
+                <w:b/>
+                <w:bCs/>
+                <w:color w:val="FFFFFF" w:themeColor="background1"/>
+                <w:sz w:val="24"/>
+                <w:szCs w:val="22"/>
+                <w:lang w:eastAsia="en-US"/>
+              </w:rPr>
+              <w:t>Input</w:t>
+            </w:r>
+          </w:p>
+        </w:tc>
+        <w:tc>
+          <w:tcPr>
+            <w:tcW w:w="3670" w:type="dxa"/>
+            <w:shd w:val="clear" w:color="auto" w:fill="4472C4" w:themeFill="accent1"/>
+            <w:vAlign w:val="center"/>
+          </w:tcPr>
+          <w:p>
+            <w:pPr>
+              <w:jc w:val="center"/>
+              <w:cnfStyle w:val="000000100000" w:firstRow="0" w:lastRow="0" w:firstColumn="0" w:lastColumn="0" w:oddVBand="0" w:evenVBand="0" w:oddHBand="1" w:evenHBand="0" w:firstRowFirstColumn="0" w:firstRowLastColumn="0" w:lastRowFirstColumn="0" w:lastRowLastColumn="0"/>
+              <w:rPr>
+                <w:rFonts w:asciiTheme="majorHAnsi" w:eastAsia="Calibri" w:hAnsiTheme="majorHAnsi" w:cs="Times New Roman"/>
+                <w:b/>
+                <w:bCs/>
+                <w:color w:val="FFFFFF" w:themeColor="background1"/>
+                <w:sz w:val="24"/>
+                <w:szCs w:val="22"/>
+                <w:lang w:eastAsia="en-US"/>
+              </w:rPr>
+            </w:pPr>
+            <w:r>
+              <w:rPr>
+                <w:rFonts w:asciiTheme="majorHAnsi" w:eastAsia="Calibri" w:hAnsiTheme="majorHAnsi" w:cs="Times New Roman"/>
+                <w:b/>
+                <w:bCs/>
+                <w:color w:val="FFFFFF" w:themeColor="background1"/>
+                <w:sz w:val="24"/>
+                <w:szCs w:val="22"/>
+                <w:lang w:eastAsia="en-US"/>
+              </w:rPr>
+              <w:t>Valore</w:t>
+            </w:r>
+          </w:p>
+        </w:tc>
+      </w:tr>
+      <w:tr>
+        <w:trPr>
+          <w:trHeight w:val="541"/>
+        </w:trPr>
+        <w:tc>
+          <w:tcPr>
+            <w:cnfStyle w:val="001000000000" w:firstRow="0" w:lastRow="0" w:firstColumn="1" w:lastColumn="0" w:oddVBand="0" w:evenVBand="0" w:oddHBand="0" w:evenHBand="0" w:firstRowFirstColumn="0" w:firstRowLastColumn="0" w:lastRowFirstColumn="0" w:lastRowLastColumn="0"/>
+            <w:tcW w:w="2351" w:type="dxa"/>
+            <w:vMerge/>
+            <w:shd w:val="clear" w:color="auto" w:fill="4472C4" w:themeFill="accent1"/>
+            <w:vAlign w:val="center"/>
+          </w:tcPr>
+          <w:p>
+            <w:pPr>
+              <w:jc w:val="center"/>
+              <w:rPr>
+                <w:rFonts w:asciiTheme="majorHAnsi" w:eastAsia="Calibri" w:hAnsiTheme="majorHAnsi" w:cs="Times New Roman"/>
+                <w:color w:val="FFFFFF" w:themeColor="background1"/>
+                <w:sz w:val="24"/>
+                <w:szCs w:val="22"/>
+                <w:lang w:eastAsia="en-US"/>
+              </w:rPr>
+            </w:pPr>
+          </w:p>
+        </w:tc>
+        <w:tc>
+          <w:tcPr>
+            <w:tcW w:w="3669" w:type="dxa"/>
+            <w:vAlign w:val="center"/>
+          </w:tcPr>
+          <w:p>
+            <w:pPr>
+              <w:jc w:val="center"/>
+              <w:cnfStyle w:val="000000000000" w:firstRow="0" w:lastRow="0" w:firstColumn="0" w:lastColumn="0" w:oddVBand="0" w:evenVBand="0" w:oddHBand="0" w:evenHBand="0" w:firstRowFirstColumn="0" w:firstRowLastColumn="0" w:lastRowFirstColumn="0" w:lastRowLastColumn="0"/>
+              <w:rPr>
+                <w:rFonts w:ascii="Garamond" w:eastAsia="Calibri" w:hAnsi="Garamond" w:cs="Times New Roman"/>
+                <w:color w:val="auto"/>
+                <w:sz w:val="24"/>
+                <w:szCs w:val="22"/>
+                <w:lang w:eastAsia="en-US"/>
+              </w:rPr>
+            </w:pPr>
+            <w:r>
+              <w:rPr>
+                <w:rFonts w:ascii="Garamond" w:eastAsia="Calibri" w:hAnsi="Garamond" w:cs="Times New Roman"/>
+                <w:color w:val="auto"/>
+                <w:sz w:val="24"/>
+                <w:szCs w:val="22"/>
+                <w:lang w:eastAsia="en-US"/>
+              </w:rPr>
+              <w:t>Somma versata</w:t>
+            </w:r>
+          </w:p>
+        </w:tc>
+        <w:tc>
+          <w:tcPr>
+            <w:tcW w:w="3670" w:type="dxa"/>
+            <w:vAlign w:val="center"/>
+          </w:tcPr>
+          <w:p>
+            <w:pPr>
+              <w:jc w:val="center"/>
+              <w:cnfStyle w:val="000000000000" w:firstRow="0" w:lastRow="0" w:firstColumn="0" w:lastColumn="0" w:oddVBand="0" w:evenVBand="0" w:oddHBand="0" w:evenHBand="0" w:firstRowFirstColumn="0" w:firstRowLastColumn="0" w:lastRowFirstColumn="0" w:lastRowLastColumn="0"/>
+              <w:rPr>
+                <w:rFonts w:ascii="Garamond" w:eastAsia="Calibri" w:hAnsi="Garamond" w:cs="Times New Roman"/>
+                <w:color w:val="auto"/>
+                <w:sz w:val="24"/>
+                <w:szCs w:val="22"/>
+                <w:lang w:eastAsia="en-US"/>
+              </w:rPr>
+            </w:pPr>
+          </w:p>
+        </w:tc>
+      </w:tr>
+      <w:tr>
+        <w:trPr>
+          <w:cnfStyle w:val="000000100000" w:firstRow="0" w:lastRow="0" w:firstColumn="0" w:lastColumn="0" w:oddVBand="0" w:evenVBand="0" w:oddHBand="1" w:evenHBand="0" w:firstRowFirstColumn="0" w:firstRowLastColumn="0" w:lastRowFirstColumn="0" w:lastRowLastColumn="0"/>
+          <w:trHeight w:val="518"/>
+        </w:trPr>
+        <w:tc>
+          <w:tcPr>
+            <w:cnfStyle w:val="001000000000" w:firstRow="0" w:lastRow="0" w:firstColumn="1" w:lastColumn="0" w:oddVBand="0" w:evenVBand="0" w:oddHBand="0" w:evenHBand="0" w:firstRowFirstColumn="0" w:firstRowLastColumn="0" w:lastRowFirstColumn="0" w:lastRowLastColumn="0"/>
+            <w:tcW w:w="2351" w:type="dxa"/>
+            <w:vMerge/>
+            <w:shd w:val="clear" w:color="auto" w:fill="4472C4" w:themeFill="accent1"/>
+            <w:vAlign w:val="center"/>
+          </w:tcPr>
+          <w:p>
+            <w:pPr>
+              <w:jc w:val="center"/>
+              <w:rPr>
+                <w:rFonts w:asciiTheme="majorHAnsi" w:eastAsia="Calibri" w:hAnsiTheme="majorHAnsi" w:cs="Times New Roman"/>
+                <w:color w:val="FFFFFF" w:themeColor="background1"/>
+                <w:sz w:val="24"/>
+                <w:szCs w:val="22"/>
+                <w:lang w:eastAsia="en-US"/>
+              </w:rPr>
+            </w:pPr>
+          </w:p>
+        </w:tc>
+        <w:tc>
+          <w:tcPr>
+            <w:tcW w:w="7339" w:type="dxa"/>
+            <w:gridSpan w:val="2"/>
+            <w:vAlign w:val="center"/>
+          </w:tcPr>
+          <w:p>
+            <w:pPr>
+              <w:pStyle w:val="Paragrafoelenco"/>
+              <w:numPr>
+                <w:ilvl w:val="0"/>
+                <w:numId w:val="39"/>
+              </w:numPr>
+              <w:spacing w:after="0" w:line="240" w:lineRule="auto"/>
+              <w:cnfStyle w:val="000000100000" w:firstRow="0" w:lastRow="0" w:firstColumn="0" w:lastColumn="0" w:oddVBand="0" w:evenVBand="0" w:oddHBand="1" w:evenHBand="0" w:firstRowFirstColumn="0" w:firstRowLastColumn="0" w:lastRowFirstColumn="0" w:lastRowLastColumn="0"/>
+              <w:rPr>
+                <w:rFonts w:ascii="Garamond" w:eastAsia="Calibri" w:hAnsi="Garamond" w:cs="Times New Roman"/>
+                <w:sz w:val="24"/>
+              </w:rPr>
+            </w:pPr>
+            <w:r>
+              <w:rPr>
+                <w:rFonts w:ascii="Garamond" w:eastAsia="Calibri" w:hAnsi="Garamond" w:cs="Times New Roman"/>
+                <w:sz w:val="24"/>
+              </w:rPr>
+              <w:t xml:space="preserve">Il </w:t>
+            </w:r>
+            <w:r>
+              <w:rPr>
+                <w:rFonts w:ascii="Garamond" w:eastAsia="Calibri" w:hAnsi="Garamond" w:cs="Times New Roman"/>
+                <w:sz w:val="24"/>
+              </w:rPr>
+              <w:t>cassiere</w:t>
+            </w:r>
+            <w:r>
+              <w:rPr>
+                <w:rFonts w:ascii="Garamond" w:eastAsia="Calibri" w:hAnsi="Garamond" w:cs="Times New Roman"/>
+                <w:sz w:val="24"/>
+              </w:rPr>
+              <w:t xml:space="preserve"> clicca sul pulsante “Conferma”</w:t>
+            </w:r>
+          </w:p>
+        </w:tc>
+      </w:tr>
+      <w:tr>
+        <w:trPr>
+          <w:trHeight w:val="491"/>
+        </w:trPr>
+        <w:tc>
+          <w:tcPr>
+            <w:cnfStyle w:val="001000000000" w:firstRow="0" w:lastRow="0" w:firstColumn="1" w:lastColumn="0" w:oddVBand="0" w:evenVBand="0" w:oddHBand="0" w:evenHBand="0" w:firstRowFirstColumn="0" w:firstRowLastColumn="0" w:lastRowFirstColumn="0" w:lastRowLastColumn="0"/>
+            <w:tcW w:w="2351" w:type="dxa"/>
+            <w:shd w:val="clear" w:color="auto" w:fill="4472C4" w:themeFill="accent1"/>
+            <w:vAlign w:val="center"/>
+          </w:tcPr>
+          <w:p>
+            <w:pPr>
+              <w:jc w:val="center"/>
+              <w:rPr>
+                <w:rFonts w:asciiTheme="majorHAnsi" w:eastAsia="Calibri" w:hAnsiTheme="majorHAnsi" w:cs="Times New Roman"/>
+                <w:color w:val="FFFFFF" w:themeColor="background1"/>
+                <w:sz w:val="24"/>
+                <w:szCs w:val="22"/>
+                <w:lang w:eastAsia="en-US"/>
+              </w:rPr>
+            </w:pPr>
+            <w:r>
+              <w:rPr>
+                <w:rFonts w:asciiTheme="majorHAnsi" w:eastAsia="Calibri" w:hAnsiTheme="majorHAnsi" w:cs="Times New Roman"/>
+                <w:color w:val="FFFFFF" w:themeColor="background1"/>
+                <w:sz w:val="24"/>
+                <w:szCs w:val="22"/>
+                <w:lang w:eastAsia="en-US"/>
+              </w:rPr>
+              <w:t>Oracolo</w:t>
+            </w:r>
+          </w:p>
+        </w:tc>
+        <w:tc>
+          <w:tcPr>
+            <w:tcW w:w="7339" w:type="dxa"/>
+            <w:gridSpan w:val="2"/>
+            <w:vAlign w:val="center"/>
+          </w:tcPr>
+          <w:p>
+            <w:pPr>
+              <w:cnfStyle w:val="000000000000" w:firstRow="0" w:lastRow="0" w:firstColumn="0" w:lastColumn="0" w:oddVBand="0" w:evenVBand="0" w:oddHBand="0" w:evenHBand="0" w:firstRowFirstColumn="0" w:firstRowLastColumn="0" w:lastRowFirstColumn="0" w:lastRowLastColumn="0"/>
+              <w:rPr>
+                <w:rFonts w:ascii="Garamond" w:eastAsia="Calibri" w:hAnsi="Garamond" w:cs="Times New Roman"/>
+                <w:color w:val="auto"/>
+                <w:sz w:val="24"/>
+                <w:szCs w:val="22"/>
+                <w:lang w:eastAsia="en-US"/>
+              </w:rPr>
+            </w:pPr>
+          </w:p>
+        </w:tc>
+      </w:tr>
+      <w:bookmarkEnd w:id="11"/>
+    </w:tbl>
     <w:p>
       <w:pPr>
         <w:rPr>
@@ -2948,53 +5324,19 @@
           <w:lang w:eastAsia="en-US"/>
         </w:rPr>
       </w:pPr>
-      <w:bookmarkStart w:id="13" w:name="_Toc61859768"/>
+      <w:bookmarkStart w:id="17" w:name="_Toc61859768"/>
       <w:r>
         <w:rPr>
           <w:lang w:eastAsia="en-US"/>
         </w:rPr>
-        <w:lastRenderedPageBreak/>
         <w:t>Glossario</w:t>
       </w:r>
-      <w:bookmarkEnd w:id="13"/>
+      <w:bookmarkEnd w:id="17"/>
       <w:r>
         <w:rPr>
           <w:lang w:eastAsia="en-US"/>
         </w:rPr>
         <w:t xml:space="preserve"> </w:t>
-      </w:r>
-    </w:p>
-    <w:p>
-      <w:pPr>
-        <w:rPr>
-          <w:rFonts w:ascii="Garamond" w:eastAsia="Calibri" w:hAnsi="Garamond" w:cs="Times New Roman"/>
-          <w:color w:val="auto"/>
-          <w:sz w:val="24"/>
-          <w:szCs w:val="22"/>
-          <w:lang w:eastAsia="en-US"/>
-        </w:rPr>
-      </w:pPr>
-      <w:r>
-        <w:rPr>
-          <w:rFonts w:ascii="Garamond" w:eastAsia="Calibri" w:hAnsi="Garamond" w:cs="Times New Roman"/>
-          <w:b/>
-          <w:bCs/>
-          <w:color w:val="auto"/>
-          <w:sz w:val="24"/>
-          <w:szCs w:val="22"/>
-          <w:lang w:eastAsia="en-US"/>
-        </w:rPr>
-        <w:t xml:space="preserve">Test Case Name: </w:t>
-      </w:r>
-      <w:r>
-        <w:rPr>
-          <w:rFonts w:ascii="Garamond" w:eastAsia="Calibri" w:hAnsi="Garamond" w:cs="Times New Roman"/>
-          <w:color w:val="auto"/>
-          <w:sz w:val="24"/>
-          <w:szCs w:val="22"/>
-          <w:lang w:eastAsia="en-US"/>
-        </w:rPr>
-        <w:t xml:space="preserve">Indica il nome del test case. La convenzione adottata è &lt;funzionalità d testare&gt;_&lt;caso di test&gt;_&lt;numero combinazione&gt; </w:t>
       </w:r>
     </w:p>
     <w:p>
@@ -3070,39 +5412,6 @@
           <w:szCs w:val="22"/>
           <w:lang w:eastAsia="en-US"/>
         </w:rPr>
-        <w:t xml:space="preserve">Funzionalità testate: </w:t>
-      </w:r>
-      <w:r>
-        <w:rPr>
-          <w:rFonts w:ascii="Garamond" w:eastAsia="Calibri" w:hAnsi="Garamond" w:cs="Times New Roman"/>
-          <w:color w:val="auto"/>
-          <w:sz w:val="24"/>
-          <w:szCs w:val="22"/>
-          <w:lang w:eastAsia="en-US"/>
-        </w:rPr>
-        <w:t xml:space="preserve">Indica l’item (requisito o funzionalità) a cui il test case fa riferimento </w:t>
-      </w:r>
-    </w:p>
-    <w:p>
-      <w:pPr>
-        <w:rPr>
-          <w:rFonts w:ascii="Garamond" w:eastAsia="Calibri" w:hAnsi="Garamond" w:cs="Times New Roman"/>
-          <w:color w:val="auto"/>
-          <w:sz w:val="24"/>
-          <w:szCs w:val="22"/>
-          <w:lang w:eastAsia="en-US"/>
-        </w:rPr>
-      </w:pPr>
-      <w:r>
-        <w:rPr>
-          <w:rFonts w:ascii="Garamond" w:eastAsia="Calibri" w:hAnsi="Garamond" w:cs="Times New Roman"/>
-          <w:b/>
-          <w:bCs/>
-          <w:color w:val="auto"/>
-          <w:sz w:val="24"/>
-          <w:szCs w:val="22"/>
-          <w:lang w:eastAsia="en-US"/>
-        </w:rPr>
         <w:t xml:space="preserve">Oracolo: </w:t>
       </w:r>
       <w:r>
@@ -3321,7 +5630,14 @@
         <w:color w:val="0070C0"/>
         <w:lang w:val="en-GB"/>
       </w:rPr>
-      <w:t>TP</w:t>
+      <w:t>T</w:t>
+    </w:r>
+    <w:r>
+      <w:rPr>
+        <w:color w:val="0070C0"/>
+        <w:lang w:val="en-GB"/>
+      </w:rPr>
+      <w:t>CS</w:t>
     </w:r>
     <w:r>
       <w:rPr>
@@ -3349,7 +5665,14 @@
         <w:color w:val="0070C0"/>
         <w:lang w:val="en-GB"/>
       </w:rPr>
-      <w:t>Test PLAN</w:t>
+      <w:t xml:space="preserve">Test </w:t>
+    </w:r>
+    <w:r>
+      <w:rPr>
+        <w:color w:val="0070C0"/>
+        <w:lang w:val="en-GB"/>
+      </w:rPr>
+      <w:t>CASE SPECIFICATION</w:t>
     </w:r>
   </w:p>
   <w:p>
@@ -3523,7 +5846,14 @@
         <w:color w:val="0070C0"/>
         <w:lang w:val="en-GB"/>
       </w:rPr>
-      <w:t>TP</w:t>
+      <w:t>T</w:t>
+    </w:r>
+    <w:r>
+      <w:rPr>
+        <w:color w:val="0070C0"/>
+        <w:lang w:val="en-GB"/>
+      </w:rPr>
+      <w:t>CS</w:t>
     </w:r>
     <w:r>
       <w:rPr>
@@ -3551,7 +5881,14 @@
         <w:color w:val="0070C0"/>
         <w:lang w:val="en-GB"/>
       </w:rPr>
-      <w:t>TEST PLAN</w:t>
+      <w:t xml:space="preserve">TEST </w:t>
+    </w:r>
+    <w:r>
+      <w:rPr>
+        <w:color w:val="0070C0"/>
+        <w:lang w:val="en-GB"/>
+      </w:rPr>
+      <w:t>CASE SPECIFICATION</w:t>
     </w:r>
   </w:p>
 </w:ftr>
@@ -3766,20 +6103,8 @@
         <w:szCs w:val="24"/>
         <w:lang w:eastAsia="en-US"/>
       </w:rPr>
-      <w:t xml:space="preserve">- Prof.ssa </w:t>
+      <w:t>- Prof.ssa F.Ferrucci</w:t>
     </w:r>
-    <w:proofErr w:type="spellStart"/>
-    <w:r>
-      <w:rPr>
-        <w:rFonts w:asciiTheme="majorHAnsi" w:eastAsia="Calibri" w:hAnsiTheme="majorHAnsi" w:cs="Times New Roman"/>
-        <w:color w:val="auto"/>
-        <w:sz w:val="24"/>
-        <w:szCs w:val="24"/>
-        <w:lang w:eastAsia="en-US"/>
-      </w:rPr>
-      <w:t>F.Ferrucci</w:t>
-    </w:r>
-    <w:proofErr w:type="spellEnd"/>
   </w:p>
   <w:p>
     <w:pPr>
@@ -3980,20 +6305,8 @@
         <w:szCs w:val="24"/>
         <w:lang w:eastAsia="en-US"/>
       </w:rPr>
-      <w:t xml:space="preserve">- Prof.ssa </w:t>
+      <w:t>- Prof.ssa F.Ferrucci</w:t>
     </w:r>
-    <w:proofErr w:type="spellStart"/>
-    <w:r>
-      <w:rPr>
-        <w:rFonts w:asciiTheme="majorHAnsi" w:eastAsia="Calibri" w:hAnsiTheme="majorHAnsi" w:cs="Times New Roman"/>
-        <w:color w:val="auto"/>
-        <w:sz w:val="24"/>
-        <w:szCs w:val="24"/>
-        <w:lang w:eastAsia="en-US"/>
-      </w:rPr>
-      <w:t>F.Ferrucci</w:t>
-    </w:r>
-    <w:proofErr w:type="spellEnd"/>
   </w:p>
   <w:p>
     <w:pPr>
@@ -6856,6 +9169,95 @@
     </w:lvl>
   </w:abstractNum>
   <w:abstractNum w:abstractNumId="26" w15:restartNumberingAfterBreak="0">
+    <w:nsid w:val="4FFA6509"/>
+    <w:multiLevelType w:val="hybridMultilevel"/>
+    <w:tmpl w:val="12A0EF0C"/>
+    <w:lvl w:ilvl="0" w:tplc="0410000F">
+      <w:start w:val="1"/>
+      <w:numFmt w:val="decimal"/>
+      <w:lvlText w:val="%1."/>
+      <w:lvlJc w:val="left"/>
+      <w:pPr>
+        <w:ind w:left="720" w:hanging="360"/>
+      </w:pPr>
+      <w:rPr>
+        <w:rFonts w:hint="default"/>
+      </w:rPr>
+    </w:lvl>
+    <w:lvl w:ilvl="1" w:tplc="04100019" w:tentative="1">
+      <w:start w:val="1"/>
+      <w:numFmt w:val="lowerLetter"/>
+      <w:lvlText w:val="%2."/>
+      <w:lvlJc w:val="left"/>
+      <w:pPr>
+        <w:ind w:left="1440" w:hanging="360"/>
+      </w:pPr>
+    </w:lvl>
+    <w:lvl w:ilvl="2" w:tplc="0410001B" w:tentative="1">
+      <w:start w:val="1"/>
+      <w:numFmt w:val="lowerRoman"/>
+      <w:lvlText w:val="%3."/>
+      <w:lvlJc w:val="right"/>
+      <w:pPr>
+        <w:ind w:left="2160" w:hanging="180"/>
+      </w:pPr>
+    </w:lvl>
+    <w:lvl w:ilvl="3" w:tplc="0410000F" w:tentative="1">
+      <w:start w:val="1"/>
+      <w:numFmt w:val="decimal"/>
+      <w:lvlText w:val="%4."/>
+      <w:lvlJc w:val="left"/>
+      <w:pPr>
+        <w:ind w:left="2880" w:hanging="360"/>
+      </w:pPr>
+    </w:lvl>
+    <w:lvl w:ilvl="4" w:tplc="04100019" w:tentative="1">
+      <w:start w:val="1"/>
+      <w:numFmt w:val="lowerLetter"/>
+      <w:lvlText w:val="%5."/>
+      <w:lvlJc w:val="left"/>
+      <w:pPr>
+        <w:ind w:left="3600" w:hanging="360"/>
+      </w:pPr>
+    </w:lvl>
+    <w:lvl w:ilvl="5" w:tplc="0410001B" w:tentative="1">
+      <w:start w:val="1"/>
+      <w:numFmt w:val="lowerRoman"/>
+      <w:lvlText w:val="%6."/>
+      <w:lvlJc w:val="right"/>
+      <w:pPr>
+        <w:ind w:left="4320" w:hanging="180"/>
+      </w:pPr>
+    </w:lvl>
+    <w:lvl w:ilvl="6" w:tplc="0410000F" w:tentative="1">
+      <w:start w:val="1"/>
+      <w:numFmt w:val="decimal"/>
+      <w:lvlText w:val="%7."/>
+      <w:lvlJc w:val="left"/>
+      <w:pPr>
+        <w:ind w:left="5040" w:hanging="360"/>
+      </w:pPr>
+    </w:lvl>
+    <w:lvl w:ilvl="7" w:tplc="04100019" w:tentative="1">
+      <w:start w:val="1"/>
+      <w:numFmt w:val="lowerLetter"/>
+      <w:lvlText w:val="%8."/>
+      <w:lvlJc w:val="left"/>
+      <w:pPr>
+        <w:ind w:left="5760" w:hanging="360"/>
+      </w:pPr>
+    </w:lvl>
+    <w:lvl w:ilvl="8" w:tplc="0410001B" w:tentative="1">
+      <w:start w:val="1"/>
+      <w:numFmt w:val="lowerRoman"/>
+      <w:lvlText w:val="%9."/>
+      <w:lvlJc w:val="right"/>
+      <w:pPr>
+        <w:ind w:left="6480" w:hanging="180"/>
+      </w:pPr>
+    </w:lvl>
+  </w:abstractNum>
+  <w:abstractNum w:abstractNumId="27" w15:restartNumberingAfterBreak="0">
     <w:nsid w:val="50132AE6"/>
     <w:multiLevelType w:val="multilevel"/>
     <w:tmpl w:val="CA941E60"/>
@@ -7004,7 +9406,185 @@
       </w:rPr>
     </w:lvl>
   </w:abstractNum>
-  <w:abstractNum w:abstractNumId="27" w15:restartNumberingAfterBreak="0">
+  <w:abstractNum w:abstractNumId="28" w15:restartNumberingAfterBreak="0">
+    <w:nsid w:val="51631831"/>
+    <w:multiLevelType w:val="hybridMultilevel"/>
+    <w:tmpl w:val="12A0EF0C"/>
+    <w:lvl w:ilvl="0" w:tplc="0410000F">
+      <w:start w:val="1"/>
+      <w:numFmt w:val="decimal"/>
+      <w:lvlText w:val="%1."/>
+      <w:lvlJc w:val="left"/>
+      <w:pPr>
+        <w:ind w:left="720" w:hanging="360"/>
+      </w:pPr>
+      <w:rPr>
+        <w:rFonts w:hint="default"/>
+      </w:rPr>
+    </w:lvl>
+    <w:lvl w:ilvl="1" w:tplc="04100019" w:tentative="1">
+      <w:start w:val="1"/>
+      <w:numFmt w:val="lowerLetter"/>
+      <w:lvlText w:val="%2."/>
+      <w:lvlJc w:val="left"/>
+      <w:pPr>
+        <w:ind w:left="1440" w:hanging="360"/>
+      </w:pPr>
+    </w:lvl>
+    <w:lvl w:ilvl="2" w:tplc="0410001B" w:tentative="1">
+      <w:start w:val="1"/>
+      <w:numFmt w:val="lowerRoman"/>
+      <w:lvlText w:val="%3."/>
+      <w:lvlJc w:val="right"/>
+      <w:pPr>
+        <w:ind w:left="2160" w:hanging="180"/>
+      </w:pPr>
+    </w:lvl>
+    <w:lvl w:ilvl="3" w:tplc="0410000F" w:tentative="1">
+      <w:start w:val="1"/>
+      <w:numFmt w:val="decimal"/>
+      <w:lvlText w:val="%4."/>
+      <w:lvlJc w:val="left"/>
+      <w:pPr>
+        <w:ind w:left="2880" w:hanging="360"/>
+      </w:pPr>
+    </w:lvl>
+    <w:lvl w:ilvl="4" w:tplc="04100019" w:tentative="1">
+      <w:start w:val="1"/>
+      <w:numFmt w:val="lowerLetter"/>
+      <w:lvlText w:val="%5."/>
+      <w:lvlJc w:val="left"/>
+      <w:pPr>
+        <w:ind w:left="3600" w:hanging="360"/>
+      </w:pPr>
+    </w:lvl>
+    <w:lvl w:ilvl="5" w:tplc="0410001B" w:tentative="1">
+      <w:start w:val="1"/>
+      <w:numFmt w:val="lowerRoman"/>
+      <w:lvlText w:val="%6."/>
+      <w:lvlJc w:val="right"/>
+      <w:pPr>
+        <w:ind w:left="4320" w:hanging="180"/>
+      </w:pPr>
+    </w:lvl>
+    <w:lvl w:ilvl="6" w:tplc="0410000F" w:tentative="1">
+      <w:start w:val="1"/>
+      <w:numFmt w:val="decimal"/>
+      <w:lvlText w:val="%7."/>
+      <w:lvlJc w:val="left"/>
+      <w:pPr>
+        <w:ind w:left="5040" w:hanging="360"/>
+      </w:pPr>
+    </w:lvl>
+    <w:lvl w:ilvl="7" w:tplc="04100019" w:tentative="1">
+      <w:start w:val="1"/>
+      <w:numFmt w:val="lowerLetter"/>
+      <w:lvlText w:val="%8."/>
+      <w:lvlJc w:val="left"/>
+      <w:pPr>
+        <w:ind w:left="5760" w:hanging="360"/>
+      </w:pPr>
+    </w:lvl>
+    <w:lvl w:ilvl="8" w:tplc="0410001B" w:tentative="1">
+      <w:start w:val="1"/>
+      <w:numFmt w:val="lowerRoman"/>
+      <w:lvlText w:val="%9."/>
+      <w:lvlJc w:val="right"/>
+      <w:pPr>
+        <w:ind w:left="6480" w:hanging="180"/>
+      </w:pPr>
+    </w:lvl>
+  </w:abstractNum>
+  <w:abstractNum w:abstractNumId="29" w15:restartNumberingAfterBreak="0">
+    <w:nsid w:val="56960EB3"/>
+    <w:multiLevelType w:val="hybridMultilevel"/>
+    <w:tmpl w:val="12A0EF0C"/>
+    <w:lvl w:ilvl="0" w:tplc="0410000F">
+      <w:start w:val="1"/>
+      <w:numFmt w:val="decimal"/>
+      <w:lvlText w:val="%1."/>
+      <w:lvlJc w:val="left"/>
+      <w:pPr>
+        <w:ind w:left="720" w:hanging="360"/>
+      </w:pPr>
+      <w:rPr>
+        <w:rFonts w:hint="default"/>
+      </w:rPr>
+    </w:lvl>
+    <w:lvl w:ilvl="1" w:tplc="04100019" w:tentative="1">
+      <w:start w:val="1"/>
+      <w:numFmt w:val="lowerLetter"/>
+      <w:lvlText w:val="%2."/>
+      <w:lvlJc w:val="left"/>
+      <w:pPr>
+        <w:ind w:left="1440" w:hanging="360"/>
+      </w:pPr>
+    </w:lvl>
+    <w:lvl w:ilvl="2" w:tplc="0410001B" w:tentative="1">
+      <w:start w:val="1"/>
+      <w:numFmt w:val="lowerRoman"/>
+      <w:lvlText w:val="%3."/>
+      <w:lvlJc w:val="right"/>
+      <w:pPr>
+        <w:ind w:left="2160" w:hanging="180"/>
+      </w:pPr>
+    </w:lvl>
+    <w:lvl w:ilvl="3" w:tplc="0410000F" w:tentative="1">
+      <w:start w:val="1"/>
+      <w:numFmt w:val="decimal"/>
+      <w:lvlText w:val="%4."/>
+      <w:lvlJc w:val="left"/>
+      <w:pPr>
+        <w:ind w:left="2880" w:hanging="360"/>
+      </w:pPr>
+    </w:lvl>
+    <w:lvl w:ilvl="4" w:tplc="04100019" w:tentative="1">
+      <w:start w:val="1"/>
+      <w:numFmt w:val="lowerLetter"/>
+      <w:lvlText w:val="%5."/>
+      <w:lvlJc w:val="left"/>
+      <w:pPr>
+        <w:ind w:left="3600" w:hanging="360"/>
+      </w:pPr>
+    </w:lvl>
+    <w:lvl w:ilvl="5" w:tplc="0410001B" w:tentative="1">
+      <w:start w:val="1"/>
+      <w:numFmt w:val="lowerRoman"/>
+      <w:lvlText w:val="%6."/>
+      <w:lvlJc w:val="right"/>
+      <w:pPr>
+        <w:ind w:left="4320" w:hanging="180"/>
+      </w:pPr>
+    </w:lvl>
+    <w:lvl w:ilvl="6" w:tplc="0410000F" w:tentative="1">
+      <w:start w:val="1"/>
+      <w:numFmt w:val="decimal"/>
+      <w:lvlText w:val="%7."/>
+      <w:lvlJc w:val="left"/>
+      <w:pPr>
+        <w:ind w:left="5040" w:hanging="360"/>
+      </w:pPr>
+    </w:lvl>
+    <w:lvl w:ilvl="7" w:tplc="04100019" w:tentative="1">
+      <w:start w:val="1"/>
+      <w:numFmt w:val="lowerLetter"/>
+      <w:lvlText w:val="%8."/>
+      <w:lvlJc w:val="left"/>
+      <w:pPr>
+        <w:ind w:left="5760" w:hanging="360"/>
+      </w:pPr>
+    </w:lvl>
+    <w:lvl w:ilvl="8" w:tplc="0410001B" w:tentative="1">
+      <w:start w:val="1"/>
+      <w:numFmt w:val="lowerRoman"/>
+      <w:lvlText w:val="%9."/>
+      <w:lvlJc w:val="right"/>
+      <w:pPr>
+        <w:ind w:left="6480" w:hanging="180"/>
+      </w:pPr>
+    </w:lvl>
+  </w:abstractNum>
+  <w:abstractNum w:abstractNumId="30" w15:restartNumberingAfterBreak="0">
     <w:nsid w:val="5A4D0213"/>
     <w:multiLevelType w:val="hybridMultilevel"/>
     <w:tmpl w:val="6C241E64"/>
@@ -7117,7 +9697,7 @@
       </w:rPr>
     </w:lvl>
   </w:abstractNum>
-  <w:abstractNum w:abstractNumId="28" w15:restartNumberingAfterBreak="0">
+  <w:abstractNum w:abstractNumId="31" w15:restartNumberingAfterBreak="0">
     <w:nsid w:val="5BAE6FBC"/>
     <w:multiLevelType w:val="hybridMultilevel"/>
     <w:tmpl w:val="950EA9BE"/>
@@ -7230,7 +9810,7 @@
       </w:rPr>
     </w:lvl>
   </w:abstractNum>
-  <w:abstractNum w:abstractNumId="29" w15:restartNumberingAfterBreak="0">
+  <w:abstractNum w:abstractNumId="32" w15:restartNumberingAfterBreak="0">
     <w:nsid w:val="5CC83E04"/>
     <w:multiLevelType w:val="hybridMultilevel"/>
     <w:tmpl w:val="D9EE27F6"/>
@@ -7343,7 +9923,7 @@
       </w:rPr>
     </w:lvl>
   </w:abstractNum>
-  <w:abstractNum w:abstractNumId="30" w15:restartNumberingAfterBreak="0">
+  <w:abstractNum w:abstractNumId="33" w15:restartNumberingAfterBreak="0">
     <w:nsid w:val="5F3B2AB0"/>
     <w:multiLevelType w:val="hybridMultilevel"/>
     <w:tmpl w:val="DBD41874"/>
@@ -7456,7 +10036,7 @@
       </w:rPr>
     </w:lvl>
   </w:abstractNum>
-  <w:abstractNum w:abstractNumId="31" w15:restartNumberingAfterBreak="0">
+  <w:abstractNum w:abstractNumId="34" w15:restartNumberingAfterBreak="0">
     <w:nsid w:val="67421BE4"/>
     <w:multiLevelType w:val="hybridMultilevel"/>
     <w:tmpl w:val="519E9476"/>
@@ -7542,7 +10122,7 @@
       </w:pPr>
     </w:lvl>
   </w:abstractNum>
-  <w:abstractNum w:abstractNumId="32" w15:restartNumberingAfterBreak="0">
+  <w:abstractNum w:abstractNumId="35" w15:restartNumberingAfterBreak="0">
     <w:nsid w:val="68E61917"/>
     <w:multiLevelType w:val="hybridMultilevel"/>
     <w:tmpl w:val="A1F83B12"/>
@@ -7655,7 +10235,7 @@
       </w:rPr>
     </w:lvl>
   </w:abstractNum>
-  <w:abstractNum w:abstractNumId="33" w15:restartNumberingAfterBreak="0">
+  <w:abstractNum w:abstractNumId="36" w15:restartNumberingAfterBreak="0">
     <w:nsid w:val="6AE525CC"/>
     <w:multiLevelType w:val="hybridMultilevel"/>
     <w:tmpl w:val="9398A144"/>
@@ -7741,7 +10321,7 @@
       </w:pPr>
     </w:lvl>
   </w:abstractNum>
-  <w:abstractNum w:abstractNumId="34" w15:restartNumberingAfterBreak="0">
+  <w:abstractNum w:abstractNumId="37" w15:restartNumberingAfterBreak="0">
     <w:nsid w:val="72DB09D6"/>
     <w:multiLevelType w:val="hybridMultilevel"/>
     <w:tmpl w:val="1FAC5748"/>
@@ -7827,7 +10407,7 @@
       </w:pPr>
     </w:lvl>
   </w:abstractNum>
-  <w:abstractNum w:abstractNumId="35" w15:restartNumberingAfterBreak="0">
+  <w:abstractNum w:abstractNumId="38" w15:restartNumberingAfterBreak="0">
     <w:nsid w:val="7C63320B"/>
     <w:multiLevelType w:val="hybridMultilevel"/>
     <w:tmpl w:val="4EAC88BE"/>
@@ -7959,13 +10539,13 @@
     <w:abstractNumId w:val="2"/>
   </w:num>
   <w:num w:numId="7">
-    <w:abstractNumId w:val="26"/>
+    <w:abstractNumId w:val="27"/>
   </w:num>
   <w:num w:numId="8">
     <w:abstractNumId w:val="14"/>
   </w:num>
   <w:num w:numId="9">
-    <w:abstractNumId w:val="31"/>
+    <w:abstractNumId w:val="34"/>
   </w:num>
   <w:num w:numId="10">
     <w:abstractNumId w:val="15"/>
@@ -7986,13 +10566,13 @@
     <w:abstractNumId w:val="19"/>
   </w:num>
   <w:num w:numId="16">
-    <w:abstractNumId w:val="35"/>
+    <w:abstractNumId w:val="38"/>
   </w:num>
   <w:num w:numId="17">
     <w:abstractNumId w:val="10"/>
   </w:num>
   <w:num w:numId="18">
-    <w:abstractNumId w:val="29"/>
+    <w:abstractNumId w:val="32"/>
   </w:num>
   <w:num w:numId="19">
     <w:abstractNumId w:val="0"/>
@@ -8004,7 +10584,7 @@
     <w:abstractNumId w:val="23"/>
   </w:num>
   <w:num w:numId="22">
-    <w:abstractNumId w:val="27"/>
+    <w:abstractNumId w:val="30"/>
   </w:num>
   <w:num w:numId="23">
     <w:abstractNumId w:val="4"/>
@@ -8013,22 +10593,22 @@
     <w:abstractNumId w:val="12"/>
   </w:num>
   <w:num w:numId="25">
-    <w:abstractNumId w:val="34"/>
+    <w:abstractNumId w:val="37"/>
   </w:num>
   <w:num w:numId="26">
-    <w:abstractNumId w:val="33"/>
+    <w:abstractNumId w:val="36"/>
   </w:num>
   <w:num w:numId="27">
     <w:abstractNumId w:val="3"/>
   </w:num>
   <w:num w:numId="28">
-    <w:abstractNumId w:val="30"/>
+    <w:abstractNumId w:val="33"/>
   </w:num>
   <w:num w:numId="29">
     <w:abstractNumId w:val="21"/>
   </w:num>
   <w:num w:numId="30">
-    <w:abstractNumId w:val="32"/>
+    <w:abstractNumId w:val="35"/>
   </w:num>
   <w:num w:numId="31">
     <w:abstractNumId w:val="18"/>
@@ -8040,13 +10620,22 @@
     <w:abstractNumId w:val="9"/>
   </w:num>
   <w:num w:numId="34">
-    <w:abstractNumId w:val="28"/>
+    <w:abstractNumId w:val="31"/>
   </w:num>
   <w:num w:numId="35">
     <w:abstractNumId w:val="13"/>
   </w:num>
   <w:num w:numId="36">
     <w:abstractNumId w:val="22"/>
+  </w:num>
+  <w:num w:numId="37">
+    <w:abstractNumId w:val="28"/>
+  </w:num>
+  <w:num w:numId="38">
+    <w:abstractNumId w:val="29"/>
+  </w:num>
+  <w:num w:numId="39">
+    <w:abstractNumId w:val="26"/>
   </w:num>
 </w:numbering>
 </file>
@@ -8448,7 +11037,7 @@
   <w:style w:type="paragraph" w:default="1" w:styleId="Normale">
     <w:name w:val="Normal"/>
     <w:qFormat/>
-    <w:rsid w:val="003F029D"/>
+    <w:rsid w:val="004B1C33"/>
     <w:rPr>
       <w:lang w:val="it-IT"/>
     </w:rPr>
@@ -8550,6 +11139,7 @@
   <w:style w:type="character" w:default="1" w:styleId="Carpredefinitoparagrafo">
     <w:name w:val="Default Paragraph Font"/>
     <w:uiPriority w:val="1"/>
+    <w:semiHidden/>
     <w:unhideWhenUsed/>
   </w:style>
   <w:style w:type="table" w:default="1" w:styleId="Tabellanormale">
@@ -9629,6 +12219,12 @@
 </file>
 
 <file path=customXml/item2.xml><?xml version="1.0" encoding="utf-8"?>
+<p:properties xmlns:p="http://schemas.microsoft.com/office/2006/metadata/properties" xmlns:xsi="http://www.w3.org/2001/XMLSchema-instance" xmlns:pc="http://schemas.microsoft.com/office/infopath/2007/PartnerControls">
+  <documentManagement/>
+</p:properties>
+</file>
+
+<file path=customXml/item3.xml><?xml version="1.0" encoding="utf-8"?>
 <ct:contentTypeSchema xmlns:ct="http://schemas.microsoft.com/office/2006/metadata/contentType" xmlns:ma="http://schemas.microsoft.com/office/2006/metadata/properties/metaAttributes" ct:_="" ma:_="" ma:contentTypeName="Documento" ma:contentTypeID="0x010100840053E01BAC1847A33C5CEC6AC3E775" ma:contentTypeVersion="6" ma:contentTypeDescription="Creare un nuovo documento." ma:contentTypeScope="" ma:versionID="57b0dcc9f6eb1763dd72ab6fe9c9e81e">
   <xsd:schema xmlns:xsd="http://www.w3.org/2001/XMLSchema" xmlns:xs="http://www.w3.org/2001/XMLSchema" xmlns:p="http://schemas.microsoft.com/office/2006/metadata/properties" xmlns:ns2="74079e45-7f65-4138-97dc-157eadf0f424" targetNamespace="http://schemas.microsoft.com/office/2006/metadata/properties" ma:root="true" ma:fieldsID="873e157d534e492989b59cf24606d719" ns2:_="">
     <xsd:import namespace="74079e45-7f65-4138-97dc-157eadf0f424"/>
@@ -9786,23 +12382,17 @@
 </ct:contentTypeSchema>
 </file>
 
-<file path=customXml/item3.xml><?xml version="1.0" encoding="utf-8"?>
-<p:properties xmlns:p="http://schemas.microsoft.com/office/2006/metadata/properties" xmlns:xsi="http://www.w3.org/2001/XMLSchema-instance" xmlns:pc="http://schemas.microsoft.com/office/infopath/2007/PartnerControls">
-  <documentManagement/>
-</p:properties>
+<file path=customXml/item4.xml><?xml version="1.0" encoding="utf-8"?>
+<b:Sources xmlns:b="http://schemas.openxmlformats.org/officeDocument/2006/bibliography" SelectedStyle="\apasixtheditionofficeonline.xsl" StyleName="APA" Version="6"/>
 </file>
 
-<file path=customXml/item4.xml><?xml version="1.0" encoding="utf-8"?>
+<file path=customXml/item5.xml><?xml version="1.0" encoding="utf-8"?>
 <?mso-contentType ?>
 <FormTemplates xmlns="http://schemas.microsoft.com/sharepoint/v3/contenttype/forms">
   <Display>DocumentLibraryForm</Display>
   <Edit>DocumentLibraryForm</Edit>
   <New>DocumentLibraryForm</New>
 </FormTemplates>
-</file>
-
-<file path=customXml/item5.xml><?xml version="1.0" encoding="utf-8"?>
-<b:Sources xmlns:b="http://schemas.openxmlformats.org/officeDocument/2006/bibliography" SelectedStyle="\apasixtheditionofficeonline.xsl" StyleName="APA" Version="6"/>
 </file>
 
 <file path=customXml/itemProps1.xml><?xml version="1.0" encoding="utf-8"?>
@@ -9814,6 +12404,15 @@
 </file>
 
 <file path=customXml/itemProps2.xml><?xml version="1.0" encoding="utf-8"?>
+<ds:datastoreItem xmlns:ds="http://schemas.openxmlformats.org/officeDocument/2006/customXml" ds:itemID="{F5E16F7D-B6E2-4FD1-9F73-053F941DA89E}">
+  <ds:schemaRefs>
+    <ds:schemaRef ds:uri="http://schemas.microsoft.com/office/2006/metadata/properties"/>
+    <ds:schemaRef ds:uri="http://schemas.microsoft.com/office/infopath/2007/PartnerControls"/>
+  </ds:schemaRefs>
+</ds:datastoreItem>
+</file>
+
+<file path=customXml/itemProps3.xml><?xml version="1.0" encoding="utf-8"?>
 <ds:datastoreItem xmlns:ds="http://schemas.openxmlformats.org/officeDocument/2006/customXml" ds:itemID="{DEF1F08F-7FAD-494A-A181-358746C6C4FA}">
   <ds:schemaRefs>
     <ds:schemaRef ds:uri="http://schemas.microsoft.com/office/2006/metadata/contentType"/>
@@ -9831,27 +12430,18 @@
 </ds:datastoreItem>
 </file>
 
-<file path=customXml/itemProps3.xml><?xml version="1.0" encoding="utf-8"?>
-<ds:datastoreItem xmlns:ds="http://schemas.openxmlformats.org/officeDocument/2006/customXml" ds:itemID="{F5E16F7D-B6E2-4FD1-9F73-053F941DA89E}">
+<file path=customXml/itemProps4.xml><?xml version="1.0" encoding="utf-8"?>
+<ds:datastoreItem xmlns:ds="http://schemas.openxmlformats.org/officeDocument/2006/customXml" ds:itemID="{B009ADF1-36D5-4F11-8B27-0E70A61131BE}">
   <ds:schemaRefs>
-    <ds:schemaRef ds:uri="http://schemas.microsoft.com/office/2006/metadata/properties"/>
-    <ds:schemaRef ds:uri="http://schemas.microsoft.com/office/infopath/2007/PartnerControls"/>
+    <ds:schemaRef ds:uri="http://schemas.openxmlformats.org/officeDocument/2006/bibliography"/>
   </ds:schemaRefs>
 </ds:datastoreItem>
 </file>
 
-<file path=customXml/itemProps4.xml><?xml version="1.0" encoding="utf-8"?>
+<file path=customXml/itemProps5.xml><?xml version="1.0" encoding="utf-8"?>
 <ds:datastoreItem xmlns:ds="http://schemas.openxmlformats.org/officeDocument/2006/customXml" ds:itemID="{08640AF7-34B6-48E9-8C2A-C480C5D3D602}">
   <ds:schemaRefs>
     <ds:schemaRef ds:uri="http://schemas.microsoft.com/sharepoint/v3/contenttype/forms"/>
   </ds:schemaRefs>
 </ds:datastoreItem>
-</file>
-
-<file path=customXml/itemProps5.xml><?xml version="1.0" encoding="utf-8"?>
-<ds:datastoreItem xmlns:ds="http://schemas.openxmlformats.org/officeDocument/2006/customXml" ds:itemID="{B009ADF1-36D5-4F11-8B27-0E70A61131BE}">
-  <ds:schemaRefs>
-    <ds:schemaRef ds:uri="http://schemas.openxmlformats.org/officeDocument/2006/bibliography"/>
-  </ds:schemaRefs>
-</ds:datastoreItem>
 </file>
--- a/Test/NC09_TCS_ver.1.docx
+++ b/Test/NC09_TCS_ver.1.docx
@@ -2398,13 +2398,13 @@
         </w:rPr>
         <w:t xml:space="preserve">2.1 </w:t>
       </w:r>
+      <w:bookmarkEnd w:id="10"/>
       <w:r>
         <w:rPr>
           <w:lang w:val="en-GB" w:eastAsia="en-US"/>
         </w:rPr>
-        <w:t>Ticket</w:t>
+        <w:t>Assistenza</w:t>
       </w:r>
-      <w:bookmarkEnd w:id="10"/>
       <w:r>
         <w:rPr>
           <w:lang w:val="en-GB" w:eastAsia="en-US"/>
@@ -2433,19 +2433,19 @@
         <w:rPr>
           <w:lang w:val="en-GB"/>
         </w:rPr>
-        <w:t xml:space="preserve">2.1.1 </w:t>
+        <w:t>2.1.1 TC_</w:t>
       </w:r>
       <w:r>
         <w:rPr>
           <w:lang w:val="en-GB"/>
         </w:rPr>
-        <w:t>TC_TI_1</w:t>
+        <w:t>A</w:t>
       </w:r>
       <w:r>
         <w:rPr>
           <w:lang w:val="en-GB"/>
         </w:rPr>
-        <w:t>:Crea ticket</w:t>
+        <w:t>_1:Crea ticket</w:t>
       </w:r>
       <w:bookmarkEnd w:id="12"/>
     </w:p>
@@ -3731,10 +3731,7 @@
         <w:t>2</w:t>
       </w:r>
       <w:r>
-        <w:t>.1 TC_I_1:</w:t>
-      </w:r>
-      <w:r>
-        <w:t>Crea nuovo p</w:t>
+        <w:t>.1 TC_I_1:Crea nuovo p</w:t>
       </w:r>
       <w:r>
         <w:t>rodotto</w:t>
@@ -4644,13 +4641,13 @@
         </w:rPr>
         <w:t xml:space="preserve"> </w:t>
       </w:r>
+      <w:bookmarkEnd w:id="16"/>
       <w:r>
         <w:rPr>
           <w:lang w:eastAsia="en-US"/>
         </w:rPr>
-        <w:t>Scontrini</w:t>
+        <w:t>Cassa</w:t>
       </w:r>
-      <w:bookmarkEnd w:id="16"/>
     </w:p>
     <w:p>
       <w:pPr>
@@ -4702,7 +4699,31 @@
           <w:sz w:val="24"/>
           <w:szCs w:val="24"/>
         </w:rPr>
-        <w:t>.1 TC_I_1:</w:t>
+        <w:t>.1 TC_</w:t>
+      </w:r>
+      <w:r>
+        <w:rPr>
+          <w:b/>
+          <w:bCs/>
+          <w:i/>
+          <w:iCs/>
+          <w:color w:val="000000" w:themeColor="text1"/>
+          <w:sz w:val="24"/>
+          <w:szCs w:val="24"/>
+        </w:rPr>
+        <w:t>C</w:t>
+      </w:r>
+      <w:r>
+        <w:rPr>
+          <w:b/>
+          <w:bCs/>
+          <w:i/>
+          <w:iCs/>
+          <w:color w:val="000000" w:themeColor="text1"/>
+          <w:sz w:val="24"/>
+          <w:szCs w:val="24"/>
+        </w:rPr>
+        <w:t>_1:</w:t>
       </w:r>
       <w:r>
         <w:rPr>
@@ -12225,6 +12246,19 @@
 </file>
 
 <file path=customXml/item3.xml><?xml version="1.0" encoding="utf-8"?>
+<?mso-contentType ?>
+<FormTemplates xmlns="http://schemas.microsoft.com/sharepoint/v3/contenttype/forms">
+  <Display>DocumentLibraryForm</Display>
+  <Edit>DocumentLibraryForm</Edit>
+  <New>DocumentLibraryForm</New>
+</FormTemplates>
+</file>
+
+<file path=customXml/item4.xml><?xml version="1.0" encoding="utf-8"?>
+<b:Sources xmlns:b="http://schemas.openxmlformats.org/officeDocument/2006/bibliography" SelectedStyle="\apasixtheditionofficeonline.xsl" StyleName="APA" Version="6"/>
+</file>
+
+<file path=customXml/item5.xml><?xml version="1.0" encoding="utf-8"?>
 <ct:contentTypeSchema xmlns:ct="http://schemas.microsoft.com/office/2006/metadata/contentType" xmlns:ma="http://schemas.microsoft.com/office/2006/metadata/properties/metaAttributes" ct:_="" ma:_="" ma:contentTypeName="Documento" ma:contentTypeID="0x010100840053E01BAC1847A33C5CEC6AC3E775" ma:contentTypeVersion="6" ma:contentTypeDescription="Creare un nuovo documento." ma:contentTypeScope="" ma:versionID="57b0dcc9f6eb1763dd72ab6fe9c9e81e">
   <xsd:schema xmlns:xsd="http://www.w3.org/2001/XMLSchema" xmlns:xs="http://www.w3.org/2001/XMLSchema" xmlns:p="http://schemas.microsoft.com/office/2006/metadata/properties" xmlns:ns2="74079e45-7f65-4138-97dc-157eadf0f424" targetNamespace="http://schemas.microsoft.com/office/2006/metadata/properties" ma:root="true" ma:fieldsID="873e157d534e492989b59cf24606d719" ns2:_="">
     <xsd:import namespace="74079e45-7f65-4138-97dc-157eadf0f424"/>
@@ -12382,19 +12416,6 @@
 </ct:contentTypeSchema>
 </file>
 
-<file path=customXml/item4.xml><?xml version="1.0" encoding="utf-8"?>
-<b:Sources xmlns:b="http://schemas.openxmlformats.org/officeDocument/2006/bibliography" SelectedStyle="\apasixtheditionofficeonline.xsl" StyleName="APA" Version="6"/>
-</file>
-
-<file path=customXml/item5.xml><?xml version="1.0" encoding="utf-8"?>
-<?mso-contentType ?>
-<FormTemplates xmlns="http://schemas.microsoft.com/sharepoint/v3/contenttype/forms">
-  <Display>DocumentLibraryForm</Display>
-  <Edit>DocumentLibraryForm</Edit>
-  <New>DocumentLibraryForm</New>
-</FormTemplates>
-</file>
-
 <file path=customXml/itemProps1.xml><?xml version="1.0" encoding="utf-8"?>
 <ds:datastoreItem xmlns:ds="http://schemas.openxmlformats.org/officeDocument/2006/customXml" ds:itemID="{55AF091B-3C7A-41E3-B477-F2FDAA23CFDA}">
   <ds:schemaRefs>
@@ -12413,6 +12434,22 @@
 </file>
 
 <file path=customXml/itemProps3.xml><?xml version="1.0" encoding="utf-8"?>
+<ds:datastoreItem xmlns:ds="http://schemas.openxmlformats.org/officeDocument/2006/customXml" ds:itemID="{08640AF7-34B6-48E9-8C2A-C480C5D3D602}">
+  <ds:schemaRefs>
+    <ds:schemaRef ds:uri="http://schemas.microsoft.com/sharepoint/v3/contenttype/forms"/>
+  </ds:schemaRefs>
+</ds:datastoreItem>
+</file>
+
+<file path=customXml/itemProps4.xml><?xml version="1.0" encoding="utf-8"?>
+<ds:datastoreItem xmlns:ds="http://schemas.openxmlformats.org/officeDocument/2006/customXml" ds:itemID="{B009ADF1-36D5-4F11-8B27-0E70A61131BE}">
+  <ds:schemaRefs>
+    <ds:schemaRef ds:uri="http://schemas.openxmlformats.org/officeDocument/2006/bibliography"/>
+  </ds:schemaRefs>
+</ds:datastoreItem>
+</file>
+
+<file path=customXml/itemProps5.xml><?xml version="1.0" encoding="utf-8"?>
 <ds:datastoreItem xmlns:ds="http://schemas.openxmlformats.org/officeDocument/2006/customXml" ds:itemID="{DEF1F08F-7FAD-494A-A181-358746C6C4FA}">
   <ds:schemaRefs>
     <ds:schemaRef ds:uri="http://schemas.microsoft.com/office/2006/metadata/contentType"/>
@@ -12428,20 +12465,4 @@
     <ds:schemaRef ds:uri="http://schemas.microsoft.com/internal/obd"/>
   </ds:schemaRefs>
 </ds:datastoreItem>
-</file>
-
-<file path=customXml/itemProps4.xml><?xml version="1.0" encoding="utf-8"?>
-<ds:datastoreItem xmlns:ds="http://schemas.openxmlformats.org/officeDocument/2006/customXml" ds:itemID="{B009ADF1-36D5-4F11-8B27-0E70A61131BE}">
-  <ds:schemaRefs>
-    <ds:schemaRef ds:uri="http://schemas.openxmlformats.org/officeDocument/2006/bibliography"/>
-  </ds:schemaRefs>
-</ds:datastoreItem>
-</file>
-
-<file path=customXml/itemProps5.xml><?xml version="1.0" encoding="utf-8"?>
-<ds:datastoreItem xmlns:ds="http://schemas.openxmlformats.org/officeDocument/2006/customXml" ds:itemID="{08640AF7-34B6-48E9-8C2A-C480C5D3D602}">
-  <ds:schemaRefs>
-    <ds:schemaRef ds:uri="http://schemas.microsoft.com/sharepoint/v3/contenttype/forms"/>
-  </ds:schemaRefs>
-</ds:datastoreItem>
 </file>
--- a/Test/NC09_TCS_ver.1.docx
+++ b/Test/NC09_TCS_ver.1.docx
@@ -2857,7 +2857,7 @@
                 <w:szCs w:val="22"/>
                 <w:lang w:eastAsia="en-US"/>
               </w:rPr>
-              <w:t>Codice fiscale</w:t>
+              <w:t>Indirizzo</w:t>
             </w:r>
           </w:p>
         </w:tc>
@@ -2931,7 +2931,7 @@
                 <w:szCs w:val="22"/>
                 <w:lang w:eastAsia="en-US"/>
               </w:rPr>
-              <w:t>Indirizzo</w:t>
+              <w:t>Telefono</w:t>
             </w:r>
           </w:p>
         </w:tc>
@@ -3006,7 +3006,7 @@
                 <w:szCs w:val="22"/>
                 <w:lang w:eastAsia="en-US"/>
               </w:rPr>
-              <w:t>Telefono</w:t>
+              <w:t>Nome prodotto</w:t>
             </w:r>
           </w:p>
         </w:tc>
@@ -3080,7 +3080,7 @@
                 <w:szCs w:val="22"/>
                 <w:lang w:eastAsia="en-US"/>
               </w:rPr>
-              <w:t>Nome prodotto</w:t>
+              <w:t>Tipo prodotto</w:t>
             </w:r>
           </w:p>
         </w:tc>
@@ -3155,7 +3155,7 @@
                 <w:szCs w:val="22"/>
                 <w:lang w:eastAsia="en-US"/>
               </w:rPr>
-              <w:t>Tipo prodotto</w:t>
+              <w:t>Codice prodotto</w:t>
             </w:r>
           </w:p>
         </w:tc>
@@ -3229,7 +3229,7 @@
                 <w:szCs w:val="22"/>
                 <w:lang w:eastAsia="en-US"/>
               </w:rPr>
-              <w:t>Codice prodotto</w:t>
+              <w:t>Numero di serie</w:t>
             </w:r>
           </w:p>
         </w:tc>
@@ -3304,7 +3304,7 @@
                 <w:szCs w:val="22"/>
                 <w:lang w:eastAsia="en-US"/>
               </w:rPr>
-              <w:t>Numero di serie</w:t>
+              <w:t>Data scontrino</w:t>
             </w:r>
           </w:p>
         </w:tc>
@@ -3378,7 +3378,7 @@
                 <w:szCs w:val="22"/>
                 <w:lang w:eastAsia="en-US"/>
               </w:rPr>
-              <w:t>Data scontrino</w:t>
+              <w:t>Numero scontrino</w:t>
             </w:r>
           </w:p>
         </w:tc>
@@ -3453,7 +3453,7 @@
                 <w:szCs w:val="22"/>
                 <w:lang w:eastAsia="en-US"/>
               </w:rPr>
-              <w:t>Numero scontrino</w:t>
+              <w:t>Codice fiscale</w:t>
             </w:r>
           </w:p>
         </w:tc>
@@ -3623,6 +3623,16 @@
                 <w:szCs w:val="22"/>
                 <w:lang w:eastAsia="en-US"/>
               </w:rPr>
+              <w:t>Inserisci nome e cognome validi</w:t>
+            </w:r>
+            <w:r>
+              <w:rPr>
+                <w:rFonts w:ascii="Garamond" w:eastAsia="Calibri" w:hAnsi="Garamond" w:cs="Times New Roman"/>
+                <w:color w:val="auto"/>
+                <w:sz w:val="24"/>
+                <w:szCs w:val="22"/>
+                <w:lang w:eastAsia="en-US"/>
+              </w:rPr>
               <w:t xml:space="preserve"> </w:t>
             </w:r>
             <w:r>
@@ -3655,6 +3665,7 @@
                 <w:szCs w:val="22"/>
                 <w:lang w:eastAsia="en-US"/>
               </w:rPr>
+              <w:lastRenderedPageBreak/>
               <w:t>Form non compilata correttamente.</w:t>
             </w:r>
           </w:p>
@@ -3909,7 +3920,7 @@
               <w:pStyle w:val="Paragrafoelenco"/>
               <w:numPr>
                 <w:ilvl w:val="0"/>
-                <w:numId w:val="5"/>
+                <w:numId w:val="30"/>
               </w:numPr>
               <w:spacing w:after="0" w:line="240" w:lineRule="auto"/>
               <w:cnfStyle w:val="000000000000" w:firstRow="0" w:lastRow="0" w:firstColumn="0" w:lastColumn="0" w:oddVBand="0" w:evenVBand="0" w:oddHBand="0" w:evenHBand="0" w:firstRowFirstColumn="0" w:firstRowLastColumn="0" w:lastRowFirstColumn="0" w:lastRowLastColumn="0"/>
@@ -4158,7 +4169,7 @@
                 <w:szCs w:val="22"/>
                 <w:lang w:eastAsia="en-US"/>
               </w:rPr>
-              <w:t>Codice fiscale</w:t>
+              <w:t>Indirizzo</w:t>
             </w:r>
           </w:p>
         </w:tc>
@@ -4187,7 +4198,7 @@
                 <w:szCs w:val="22"/>
                 <w:lang w:eastAsia="en-US"/>
               </w:rPr>
-              <w:t>CRL000CCC</w:t>
+              <w:t>V</w:t>
             </w:r>
           </w:p>
         </w:tc>
@@ -4242,7 +4253,7 @@
                 <w:szCs w:val="22"/>
                 <w:lang w:eastAsia="en-US"/>
               </w:rPr>
-              <w:t>Indirizzo</w:t>
+              <w:t>Telefono</w:t>
             </w:r>
           </w:p>
         </w:tc>
@@ -4317,7 +4328,7 @@
                 <w:szCs w:val="22"/>
                 <w:lang w:eastAsia="en-US"/>
               </w:rPr>
-              <w:t>Telefono</w:t>
+              <w:t>Nome prodotto</w:t>
             </w:r>
           </w:p>
         </w:tc>
@@ -4391,7 +4402,7 @@
                 <w:szCs w:val="22"/>
                 <w:lang w:eastAsia="en-US"/>
               </w:rPr>
-              <w:t>Nome prodotto</w:t>
+              <w:t>Tipo prodotto</w:t>
             </w:r>
           </w:p>
         </w:tc>
@@ -4466,7 +4477,7 @@
                 <w:szCs w:val="22"/>
                 <w:lang w:eastAsia="en-US"/>
               </w:rPr>
-              <w:t>Tipo prodotto</w:t>
+              <w:t>Codice prodotto</w:t>
             </w:r>
           </w:p>
         </w:tc>
@@ -4540,7 +4551,7 @@
                 <w:szCs w:val="22"/>
                 <w:lang w:eastAsia="en-US"/>
               </w:rPr>
-              <w:t>Codice prodotto</w:t>
+              <w:t>Numero di serie</w:t>
             </w:r>
           </w:p>
         </w:tc>
@@ -4615,7 +4626,7 @@
                 <w:szCs w:val="22"/>
                 <w:lang w:eastAsia="en-US"/>
               </w:rPr>
-              <w:t>Numero di serie</w:t>
+              <w:t>Data scontrino</w:t>
             </w:r>
           </w:p>
         </w:tc>
@@ -4689,7 +4700,7 @@
                 <w:szCs w:val="22"/>
                 <w:lang w:eastAsia="en-US"/>
               </w:rPr>
-              <w:t>Data scontrino</w:t>
+              <w:t>Numero scontrino</w:t>
             </w:r>
           </w:p>
         </w:tc>
@@ -4764,7 +4775,7 @@
                 <w:szCs w:val="22"/>
                 <w:lang w:eastAsia="en-US"/>
               </w:rPr>
-              <w:t>Numero scontrino</w:t>
+              <w:t>Codice fiscale</w:t>
             </w:r>
           </w:p>
         </w:tc>
@@ -4824,7 +4835,7 @@
               <w:pStyle w:val="Paragrafoelenco"/>
               <w:numPr>
                 <w:ilvl w:val="0"/>
-                <w:numId w:val="5"/>
+                <w:numId w:val="30"/>
               </w:numPr>
               <w:spacing w:after="0" w:line="240" w:lineRule="auto"/>
               <w:cnfStyle w:val="000000000000" w:firstRow="0" w:lastRow="0" w:firstColumn="0" w:lastColumn="0" w:oddVBand="0" w:evenVBand="0" w:oddHBand="0" w:evenHBand="0" w:firstRowFirstColumn="0" w:firstRowLastColumn="0" w:lastRowFirstColumn="0" w:lastRowLastColumn="0"/>
@@ -4913,7 +4924,37 @@
                 <w:szCs w:val="22"/>
                 <w:lang w:eastAsia="en-US"/>
               </w:rPr>
-              <w:t xml:space="preserve"> </w:t>
+              <w:t xml:space="preserve">Inserisci </w:t>
+            </w:r>
+            <w:r>
+              <w:rPr>
+                <w:rFonts w:ascii="Garamond" w:eastAsia="Calibri" w:hAnsi="Garamond" w:cs="Times New Roman"/>
+                <w:color w:val="auto"/>
+                <w:sz w:val="24"/>
+                <w:szCs w:val="22"/>
+                <w:lang w:eastAsia="en-US"/>
+              </w:rPr>
+              <w:t>indirizzo</w:t>
+            </w:r>
+            <w:r>
+              <w:rPr>
+                <w:rFonts w:ascii="Garamond" w:eastAsia="Calibri" w:hAnsi="Garamond" w:cs="Times New Roman"/>
+                <w:color w:val="auto"/>
+                <w:sz w:val="24"/>
+                <w:szCs w:val="22"/>
+                <w:lang w:eastAsia="en-US"/>
+              </w:rPr>
+              <w:t xml:space="preserve"> valid</w:t>
+            </w:r>
+            <w:r>
+              <w:rPr>
+                <w:rFonts w:ascii="Garamond" w:eastAsia="Calibri" w:hAnsi="Garamond" w:cs="Times New Roman"/>
+                <w:color w:val="auto"/>
+                <w:sz w:val="24"/>
+                <w:szCs w:val="22"/>
+                <w:lang w:eastAsia="en-US"/>
+              </w:rPr>
+              <w:t>o</w:t>
             </w:r>
             <w:r>
               <w:rPr>
@@ -5209,7 +5250,7 @@
               <w:pStyle w:val="Paragrafoelenco"/>
               <w:numPr>
                 <w:ilvl w:val="0"/>
-                <w:numId w:val="6"/>
+                <w:numId w:val="31"/>
               </w:numPr>
               <w:spacing w:after="0" w:line="240" w:lineRule="auto"/>
               <w:cnfStyle w:val="000000000000" w:firstRow="0" w:lastRow="0" w:firstColumn="0" w:lastColumn="0" w:oddVBand="0" w:evenVBand="0" w:oddHBand="0" w:evenHBand="0" w:firstRowFirstColumn="0" w:firstRowLastColumn="0" w:lastRowFirstColumn="0" w:lastRowLastColumn="0"/>
@@ -5458,7 +5499,7 @@
                 <w:szCs w:val="22"/>
                 <w:lang w:eastAsia="en-US"/>
               </w:rPr>
-              <w:t>Codice fiscale</w:t>
+              <w:t>Indirizzo</w:t>
             </w:r>
           </w:p>
         </w:tc>
@@ -5487,7 +5528,7 @@
                 <w:szCs w:val="22"/>
                 <w:lang w:eastAsia="en-US"/>
               </w:rPr>
-              <w:t>CRLFNC00R00G000Y</w:t>
+              <w:t>Via Roma</w:t>
             </w:r>
           </w:p>
         </w:tc>
@@ -5542,7 +5583,7 @@
                 <w:szCs w:val="22"/>
                 <w:lang w:eastAsia="en-US"/>
               </w:rPr>
-              <w:t>Indirizzo</w:t>
+              <w:t>Telefono</w:t>
             </w:r>
           </w:p>
         </w:tc>
@@ -5571,7 +5612,7 @@
                 <w:szCs w:val="22"/>
                 <w:lang w:eastAsia="en-US"/>
               </w:rPr>
-              <w:t>V</w:t>
+              <w:t>3331234</w:t>
             </w:r>
           </w:p>
         </w:tc>
@@ -5627,7 +5668,7 @@
                 <w:szCs w:val="22"/>
                 <w:lang w:eastAsia="en-US"/>
               </w:rPr>
-              <w:t>Telefono</w:t>
+              <w:t>Nome prodotto</w:t>
             </w:r>
           </w:p>
         </w:tc>
@@ -5701,7 +5742,7 @@
                 <w:szCs w:val="22"/>
                 <w:lang w:eastAsia="en-US"/>
               </w:rPr>
-              <w:t>Nome prodotto</w:t>
+              <w:t>Tipo prodotto</w:t>
             </w:r>
           </w:p>
         </w:tc>
@@ -5776,7 +5817,7 @@
                 <w:szCs w:val="22"/>
                 <w:lang w:eastAsia="en-US"/>
               </w:rPr>
-              <w:t>Tipo prodotto</w:t>
+              <w:t>Codice prodotto</w:t>
             </w:r>
           </w:p>
         </w:tc>
@@ -5850,7 +5891,7 @@
                 <w:szCs w:val="22"/>
                 <w:lang w:eastAsia="en-US"/>
               </w:rPr>
-              <w:t>Codice prodotto</w:t>
+              <w:t>Numero di serie</w:t>
             </w:r>
           </w:p>
         </w:tc>
@@ -5925,7 +5966,7 @@
                 <w:szCs w:val="22"/>
                 <w:lang w:eastAsia="en-US"/>
               </w:rPr>
-              <w:t>Numero di serie</w:t>
+              <w:t>Data scontrino</w:t>
             </w:r>
           </w:p>
         </w:tc>
@@ -5999,7 +6040,7 @@
                 <w:szCs w:val="22"/>
                 <w:lang w:eastAsia="en-US"/>
               </w:rPr>
-              <w:t>Data scontrino</w:t>
+              <w:t>Numero scontrino</w:t>
             </w:r>
           </w:p>
         </w:tc>
@@ -6074,7 +6115,7 @@
                 <w:szCs w:val="22"/>
                 <w:lang w:eastAsia="en-US"/>
               </w:rPr>
-              <w:t>Numero scontrino</w:t>
+              <w:t>Codice fiscale</w:t>
             </w:r>
           </w:p>
         </w:tc>
@@ -6134,7 +6175,7 @@
               <w:pStyle w:val="Paragrafoelenco"/>
               <w:numPr>
                 <w:ilvl w:val="0"/>
-                <w:numId w:val="6"/>
+                <w:numId w:val="31"/>
               </w:numPr>
               <w:spacing w:after="0" w:line="240" w:lineRule="auto"/>
               <w:cnfStyle w:val="000000000000" w:firstRow="0" w:lastRow="0" w:firstColumn="0" w:lastColumn="0" w:oddVBand="0" w:evenVBand="0" w:oddHBand="0" w:evenHBand="0" w:firstRowFirstColumn="0" w:firstRowLastColumn="0" w:lastRowFirstColumn="0" w:lastRowLastColumn="0"/>
@@ -6223,7 +6264,17 @@
                 <w:szCs w:val="22"/>
                 <w:lang w:eastAsia="en-US"/>
               </w:rPr>
-              <w:t xml:space="preserve"> </w:t>
+              <w:t xml:space="preserve">Inserisci </w:t>
+            </w:r>
+            <w:r>
+              <w:rPr>
+                <w:rFonts w:ascii="Garamond" w:eastAsia="Calibri" w:hAnsi="Garamond" w:cs="Times New Roman"/>
+                <w:color w:val="auto"/>
+                <w:sz w:val="24"/>
+                <w:szCs w:val="22"/>
+                <w:lang w:eastAsia="en-US"/>
+              </w:rPr>
+              <w:t>numero di telefono valido</w:t>
             </w:r>
             <w:r>
               <w:rPr>
@@ -6261,6 +6312,17 @@
         </w:tc>
       </w:tr>
     </w:tbl>
+    <w:p>
+      <w:pPr>
+        <w:rPr>
+          <w:rFonts w:ascii="Garamond" w:eastAsia="Calibri" w:hAnsi="Garamond" w:cs="Times New Roman"/>
+          <w:color w:val="auto"/>
+          <w:sz w:val="24"/>
+          <w:szCs w:val="22"/>
+          <w:lang w:eastAsia="en-US"/>
+        </w:rPr>
+      </w:pPr>
+    </w:p>
     <w:p>
       <w:pPr>
         <w:rPr>
@@ -6403,7 +6465,19 @@
                 <w:szCs w:val="22"/>
                 <w:lang w:eastAsia="en-US"/>
               </w:rPr>
-              <w:t>_4</w:t>
+              <w:t>_</w:t>
+            </w:r>
+            <w:r>
+              <w:rPr>
+                <w:rFonts w:ascii="Garamond" w:eastAsia="Calibri" w:hAnsi="Garamond" w:cs="Times New Roman"/>
+                <w:b w:val="0"/>
+                <w:bCs w:val="0"/>
+                <w:color w:val="auto"/>
+                <w:sz w:val="24"/>
+                <w:szCs w:val="22"/>
+                <w:lang w:eastAsia="en-US"/>
+              </w:rPr>
+              <w:t>4</w:t>
             </w:r>
           </w:p>
         </w:tc>
@@ -6519,7 +6593,7 @@
               <w:pStyle w:val="Paragrafoelenco"/>
               <w:numPr>
                 <w:ilvl w:val="0"/>
-                <w:numId w:val="7"/>
+                <w:numId w:val="8"/>
               </w:numPr>
               <w:spacing w:after="0" w:line="240" w:lineRule="auto"/>
               <w:cnfStyle w:val="000000000000" w:firstRow="0" w:lastRow="0" w:firstColumn="0" w:lastColumn="0" w:oddVBand="0" w:evenVBand="0" w:oddHBand="0" w:evenHBand="0" w:firstRowFirstColumn="0" w:firstRowLastColumn="0" w:lastRowFirstColumn="0" w:lastRowLastColumn="0"/>
@@ -6768,7 +6842,7 @@
                 <w:szCs w:val="22"/>
                 <w:lang w:eastAsia="en-US"/>
               </w:rPr>
-              <w:t>Codice fiscale</w:t>
+              <w:t>Indirizzo</w:t>
             </w:r>
           </w:p>
         </w:tc>
@@ -6797,7 +6871,7 @@
                 <w:szCs w:val="22"/>
                 <w:lang w:eastAsia="en-US"/>
               </w:rPr>
-              <w:t>CRLFNC00R00G000Y</w:t>
+              <w:t>Via Roma</w:t>
             </w:r>
           </w:p>
         </w:tc>
@@ -6852,7 +6926,7 @@
                 <w:szCs w:val="22"/>
                 <w:lang w:eastAsia="en-US"/>
               </w:rPr>
-              <w:t>Indirizzo</w:t>
+              <w:t>Telefono</w:t>
             </w:r>
           </w:p>
         </w:tc>
@@ -6881,7 +6955,7 @@
                 <w:szCs w:val="22"/>
                 <w:lang w:eastAsia="en-US"/>
               </w:rPr>
-              <w:t>Via Roma</w:t>
+              <w:t>01234567ab</w:t>
             </w:r>
           </w:p>
         </w:tc>
@@ -6937,7 +7011,7 @@
                 <w:szCs w:val="22"/>
                 <w:lang w:eastAsia="en-US"/>
               </w:rPr>
-              <w:t>Telefono</w:t>
+              <w:t>Nome prodotto</w:t>
             </w:r>
           </w:p>
         </w:tc>
@@ -6958,16 +7032,6 @@
                 <w:lang w:eastAsia="en-US"/>
               </w:rPr>
             </w:pPr>
-            <w:r>
-              <w:rPr>
-                <w:rFonts w:ascii="Garamond" w:eastAsia="Calibri" w:hAnsi="Garamond" w:cs="Times New Roman"/>
-                <w:color w:val="auto"/>
-                <w:sz w:val="24"/>
-                <w:szCs w:val="22"/>
-                <w:lang w:eastAsia="en-US"/>
-              </w:rPr>
-              <w:t>3331234</w:t>
-            </w:r>
           </w:p>
         </w:tc>
       </w:tr>
@@ -7021,7 +7085,7 @@
                 <w:szCs w:val="22"/>
                 <w:lang w:eastAsia="en-US"/>
               </w:rPr>
-              <w:t>Nome prodotto</w:t>
+              <w:t>Tipo prodotto</w:t>
             </w:r>
           </w:p>
         </w:tc>
@@ -7096,7 +7160,7 @@
                 <w:szCs w:val="22"/>
                 <w:lang w:eastAsia="en-US"/>
               </w:rPr>
-              <w:t>Tipo prodotto</w:t>
+              <w:t>Codice prodotto</w:t>
             </w:r>
           </w:p>
         </w:tc>
@@ -7170,7 +7234,7 @@
                 <w:szCs w:val="22"/>
                 <w:lang w:eastAsia="en-US"/>
               </w:rPr>
-              <w:t>Codice prodotto</w:t>
+              <w:t>Numero di serie</w:t>
             </w:r>
           </w:p>
         </w:tc>
@@ -7245,7 +7309,7 @@
                 <w:szCs w:val="22"/>
                 <w:lang w:eastAsia="en-US"/>
               </w:rPr>
-              <w:t>Numero di serie</w:t>
+              <w:t>Data scontrino</w:t>
             </w:r>
           </w:p>
         </w:tc>
@@ -7319,7 +7383,7 @@
                 <w:szCs w:val="22"/>
                 <w:lang w:eastAsia="en-US"/>
               </w:rPr>
-              <w:t>Data scontrino</w:t>
+              <w:t>Numero scontrino</w:t>
             </w:r>
           </w:p>
         </w:tc>
@@ -7394,7 +7458,7 @@
                 <w:szCs w:val="22"/>
                 <w:lang w:eastAsia="en-US"/>
               </w:rPr>
-              <w:t>Numero scontrino</w:t>
+              <w:t>Codice fiscale</w:t>
             </w:r>
           </w:p>
         </w:tc>
@@ -7454,7 +7518,7 @@
               <w:pStyle w:val="Paragrafoelenco"/>
               <w:numPr>
                 <w:ilvl w:val="0"/>
-                <w:numId w:val="7"/>
+                <w:numId w:val="8"/>
               </w:numPr>
               <w:spacing w:after="0" w:line="240" w:lineRule="auto"/>
               <w:cnfStyle w:val="000000000000" w:firstRow="0" w:lastRow="0" w:firstColumn="0" w:lastColumn="0" w:oddVBand="0" w:evenVBand="0" w:oddHBand="0" w:evenHBand="0" w:firstRowFirstColumn="0" w:firstRowLastColumn="0" w:lastRowFirstColumn="0" w:lastRowLastColumn="0"/>
@@ -7543,7 +7607,7 @@
                 <w:szCs w:val="22"/>
                 <w:lang w:eastAsia="en-US"/>
               </w:rPr>
-              <w:t xml:space="preserve"> </w:t>
+              <w:t>Inserire un numero di telefono valido</w:t>
             </w:r>
             <w:r>
               <w:rPr>
@@ -7581,6 +7645,17 @@
         </w:tc>
       </w:tr>
     </w:tbl>
+    <w:p>
+      <w:pPr>
+        <w:rPr>
+          <w:rFonts w:ascii="Garamond" w:eastAsia="Calibri" w:hAnsi="Garamond" w:cs="Times New Roman"/>
+          <w:color w:val="auto"/>
+          <w:sz w:val="24"/>
+          <w:szCs w:val="22"/>
+          <w:lang w:eastAsia="en-US"/>
+        </w:rPr>
+      </w:pPr>
+    </w:p>
     <w:p>
       <w:pPr>
         <w:rPr>
@@ -7723,7 +7798,19 @@
                 <w:szCs w:val="22"/>
                 <w:lang w:eastAsia="en-US"/>
               </w:rPr>
-              <w:t>_5</w:t>
+              <w:t>_</w:t>
+            </w:r>
+            <w:r>
+              <w:rPr>
+                <w:rFonts w:ascii="Garamond" w:eastAsia="Calibri" w:hAnsi="Garamond" w:cs="Times New Roman"/>
+                <w:b w:val="0"/>
+                <w:bCs w:val="0"/>
+                <w:color w:val="auto"/>
+                <w:sz w:val="24"/>
+                <w:szCs w:val="22"/>
+                <w:lang w:eastAsia="en-US"/>
+              </w:rPr>
+              <w:t>5</w:t>
             </w:r>
           </w:p>
         </w:tc>
@@ -7839,7 +7926,7 @@
               <w:pStyle w:val="Paragrafoelenco"/>
               <w:numPr>
                 <w:ilvl w:val="0"/>
-                <w:numId w:val="8"/>
+                <w:numId w:val="9"/>
               </w:numPr>
               <w:spacing w:after="0" w:line="240" w:lineRule="auto"/>
               <w:cnfStyle w:val="000000000000" w:firstRow="0" w:lastRow="0" w:firstColumn="0" w:lastColumn="0" w:oddVBand="0" w:evenVBand="0" w:oddHBand="0" w:evenHBand="0" w:firstRowFirstColumn="0" w:firstRowLastColumn="0" w:lastRowFirstColumn="0" w:lastRowLastColumn="0"/>
@@ -8088,7 +8175,7 @@
                 <w:szCs w:val="22"/>
                 <w:lang w:eastAsia="en-US"/>
               </w:rPr>
-              <w:t>Codice fiscale</w:t>
+              <w:t>Indirizzo</w:t>
             </w:r>
           </w:p>
         </w:tc>
@@ -8117,7 +8204,7 @@
                 <w:szCs w:val="22"/>
                 <w:lang w:eastAsia="en-US"/>
               </w:rPr>
-              <w:t>CRLFNC00R00G000Y</w:t>
+              <w:t>Via Roma</w:t>
             </w:r>
           </w:p>
         </w:tc>
@@ -8172,7 +8259,7 @@
                 <w:szCs w:val="22"/>
                 <w:lang w:eastAsia="en-US"/>
               </w:rPr>
-              <w:t>Indirizzo</w:t>
+              <w:t>Telefono</w:t>
             </w:r>
           </w:p>
         </w:tc>
@@ -8201,7 +8288,7 @@
                 <w:szCs w:val="22"/>
                 <w:lang w:eastAsia="en-US"/>
               </w:rPr>
-              <w:t>Via Roma</w:t>
+              <w:t>0123456789</w:t>
             </w:r>
           </w:p>
         </w:tc>
@@ -8257,7 +8344,7 @@
                 <w:szCs w:val="22"/>
                 <w:lang w:eastAsia="en-US"/>
               </w:rPr>
-              <w:t>Telefono</w:t>
+              <w:t>Nome prodotto</w:t>
             </w:r>
           </w:p>
         </w:tc>
@@ -8286,7 +8373,7 @@
                 <w:szCs w:val="22"/>
                 <w:lang w:eastAsia="en-US"/>
               </w:rPr>
-              <w:t>01234567ab</w:t>
+              <w:t>P</w:t>
             </w:r>
           </w:p>
         </w:tc>
@@ -8341,7 +8428,7 @@
                 <w:szCs w:val="22"/>
                 <w:lang w:eastAsia="en-US"/>
               </w:rPr>
-              <w:t>Nome prodotto</w:t>
+              <w:t>Tipo prodotto</w:t>
             </w:r>
           </w:p>
         </w:tc>
@@ -8416,7 +8503,7 @@
                 <w:szCs w:val="22"/>
                 <w:lang w:eastAsia="en-US"/>
               </w:rPr>
-              <w:t>Tipo prodotto</w:t>
+              <w:t>Codice prodotto</w:t>
             </w:r>
           </w:p>
         </w:tc>
@@ -8490,7 +8577,7 @@
                 <w:szCs w:val="22"/>
                 <w:lang w:eastAsia="en-US"/>
               </w:rPr>
-              <w:t>Codice prodotto</w:t>
+              <w:t>Numero di serie</w:t>
             </w:r>
           </w:p>
         </w:tc>
@@ -8565,7 +8652,7 @@
                 <w:szCs w:val="22"/>
                 <w:lang w:eastAsia="en-US"/>
               </w:rPr>
-              <w:t>Numero di serie</w:t>
+              <w:t>Data scontrino</w:t>
             </w:r>
           </w:p>
         </w:tc>
@@ -8639,7 +8726,7 @@
                 <w:szCs w:val="22"/>
                 <w:lang w:eastAsia="en-US"/>
               </w:rPr>
-              <w:t>Data scontrino</w:t>
+              <w:t>Numero scontrino</w:t>
             </w:r>
           </w:p>
         </w:tc>
@@ -8714,7 +8801,7 @@
                 <w:szCs w:val="22"/>
                 <w:lang w:eastAsia="en-US"/>
               </w:rPr>
-              <w:t>Numero scontrino</w:t>
+              <w:t>Codice fiscale</w:t>
             </w:r>
           </w:p>
         </w:tc>
@@ -8774,7 +8861,7 @@
               <w:pStyle w:val="Paragrafoelenco"/>
               <w:numPr>
                 <w:ilvl w:val="0"/>
-                <w:numId w:val="8"/>
+                <w:numId w:val="9"/>
               </w:numPr>
               <w:spacing w:after="0" w:line="240" w:lineRule="auto"/>
               <w:cnfStyle w:val="000000000000" w:firstRow="0" w:lastRow="0" w:firstColumn="0" w:lastColumn="0" w:oddVBand="0" w:evenVBand="0" w:oddHBand="0" w:evenHBand="0" w:firstRowFirstColumn="0" w:firstRowLastColumn="0" w:lastRowFirstColumn="0" w:lastRowLastColumn="0"/>
@@ -8863,6 +8950,16 @@
                 <w:szCs w:val="22"/>
                 <w:lang w:eastAsia="en-US"/>
               </w:rPr>
+              <w:t>Inserire un nome prodotto valido</w:t>
+            </w:r>
+            <w:r>
+              <w:rPr>
+                <w:rFonts w:ascii="Garamond" w:eastAsia="Calibri" w:hAnsi="Garamond" w:cs="Times New Roman"/>
+                <w:color w:val="auto"/>
+                <w:sz w:val="24"/>
+                <w:szCs w:val="22"/>
+                <w:lang w:eastAsia="en-US"/>
+              </w:rPr>
               <w:t xml:space="preserve"> </w:t>
             </w:r>
             <w:r>
@@ -8901,17 +8998,6 @@
         </w:tc>
       </w:tr>
     </w:tbl>
-    <w:p>
-      <w:pPr>
-        <w:rPr>
-          <w:rFonts w:ascii="Garamond" w:eastAsia="Calibri" w:hAnsi="Garamond" w:cs="Times New Roman"/>
-          <w:color w:val="auto"/>
-          <w:sz w:val="24"/>
-          <w:szCs w:val="22"/>
-          <w:lang w:eastAsia="en-US"/>
-        </w:rPr>
-      </w:pPr>
-    </w:p>
     <w:p>
       <w:pPr>
         <w:rPr>
@@ -8985,7 +9071,6 @@
                 <w:szCs w:val="22"/>
                 <w:lang w:eastAsia="en-US"/>
               </w:rPr>
-              <w:lastRenderedPageBreak/>
               <w:t>Test case ID</w:t>
             </w:r>
           </w:p>
@@ -9055,7 +9140,19 @@
                 <w:szCs w:val="22"/>
                 <w:lang w:eastAsia="en-US"/>
               </w:rPr>
-              <w:t>_6</w:t>
+              <w:t>_</w:t>
+            </w:r>
+            <w:r>
+              <w:rPr>
+                <w:rFonts w:ascii="Garamond" w:eastAsia="Calibri" w:hAnsi="Garamond" w:cs="Times New Roman"/>
+                <w:b w:val="0"/>
+                <w:bCs w:val="0"/>
+                <w:color w:val="auto"/>
+                <w:sz w:val="24"/>
+                <w:szCs w:val="22"/>
+                <w:lang w:eastAsia="en-US"/>
+              </w:rPr>
+              <w:t>6</w:t>
             </w:r>
           </w:p>
         </w:tc>
@@ -9171,7 +9268,7 @@
               <w:pStyle w:val="Paragrafoelenco"/>
               <w:numPr>
                 <w:ilvl w:val="0"/>
-                <w:numId w:val="9"/>
+                <w:numId w:val="10"/>
               </w:numPr>
               <w:spacing w:after="0" w:line="240" w:lineRule="auto"/>
               <w:cnfStyle w:val="000000000000" w:firstRow="0" w:lastRow="0" w:firstColumn="0" w:lastColumn="0" w:oddVBand="0" w:evenVBand="0" w:oddHBand="0" w:evenHBand="0" w:firstRowFirstColumn="0" w:firstRowLastColumn="0" w:lastRowFirstColumn="0" w:lastRowLastColumn="0"/>
@@ -9420,7 +9517,7 @@
                 <w:szCs w:val="22"/>
                 <w:lang w:eastAsia="en-US"/>
               </w:rPr>
-              <w:t>Codice fiscale</w:t>
+              <w:t>Indirizzo</w:t>
             </w:r>
           </w:p>
         </w:tc>
@@ -9449,7 +9546,7 @@
                 <w:szCs w:val="22"/>
                 <w:lang w:eastAsia="en-US"/>
               </w:rPr>
-              <w:t>CRLFNC00R00G000Y</w:t>
+              <w:t>Via Roma</w:t>
             </w:r>
           </w:p>
         </w:tc>
@@ -9504,7 +9601,7 @@
                 <w:szCs w:val="22"/>
                 <w:lang w:eastAsia="en-US"/>
               </w:rPr>
-              <w:t>Indirizzo</w:t>
+              <w:t>Telefono</w:t>
             </w:r>
           </w:p>
         </w:tc>
@@ -9533,7 +9630,7 @@
                 <w:szCs w:val="22"/>
                 <w:lang w:eastAsia="en-US"/>
               </w:rPr>
-              <w:t>Via Roma</w:t>
+              <w:t>0123456789</w:t>
             </w:r>
           </w:p>
         </w:tc>
@@ -9589,7 +9686,7 @@
                 <w:szCs w:val="22"/>
                 <w:lang w:eastAsia="en-US"/>
               </w:rPr>
-              <w:t>Telefono</w:t>
+              <w:t>Nome prodotto</w:t>
             </w:r>
           </w:p>
         </w:tc>
@@ -9618,7 +9715,7 @@
                 <w:szCs w:val="22"/>
                 <w:lang w:eastAsia="en-US"/>
               </w:rPr>
-              <w:t>0123456789</w:t>
+              <w:t>Notebook Asus</w:t>
             </w:r>
           </w:p>
         </w:tc>
@@ -9673,7 +9770,7 @@
                 <w:szCs w:val="22"/>
                 <w:lang w:eastAsia="en-US"/>
               </w:rPr>
-              <w:t>Nome prodotto</w:t>
+              <w:t>Tipo prodotto</w:t>
             </w:r>
           </w:p>
         </w:tc>
@@ -9702,7 +9799,7 @@
                 <w:szCs w:val="22"/>
                 <w:lang w:eastAsia="en-US"/>
               </w:rPr>
-              <w:t>P</w:t>
+              <w:t>N</w:t>
             </w:r>
           </w:p>
         </w:tc>
@@ -9758,7 +9855,7 @@
                 <w:szCs w:val="22"/>
                 <w:lang w:eastAsia="en-US"/>
               </w:rPr>
-              <w:t>Tipo prodotto</w:t>
+              <w:t>Codice prodotto</w:t>
             </w:r>
           </w:p>
         </w:tc>
@@ -9832,7 +9929,7 @@
                 <w:szCs w:val="22"/>
                 <w:lang w:eastAsia="en-US"/>
               </w:rPr>
-              <w:t>Codice prodotto</w:t>
+              <w:t>Numero di serie</w:t>
             </w:r>
           </w:p>
         </w:tc>
@@ -9907,7 +10004,7 @@
                 <w:szCs w:val="22"/>
                 <w:lang w:eastAsia="en-US"/>
               </w:rPr>
-              <w:t>Numero di serie</w:t>
+              <w:t>Data scontrino</w:t>
             </w:r>
           </w:p>
         </w:tc>
@@ -9981,7 +10078,7 @@
                 <w:szCs w:val="22"/>
                 <w:lang w:eastAsia="en-US"/>
               </w:rPr>
-              <w:t>Data scontrino</w:t>
+              <w:t>Numero scontrino</w:t>
             </w:r>
           </w:p>
         </w:tc>
@@ -10056,7 +10153,7 @@
                 <w:szCs w:val="22"/>
                 <w:lang w:eastAsia="en-US"/>
               </w:rPr>
-              <w:t>Numero scontrino</w:t>
+              <w:t>Codice fiscale</w:t>
             </w:r>
           </w:p>
         </w:tc>
@@ -10116,7 +10213,7 @@
               <w:pStyle w:val="Paragrafoelenco"/>
               <w:numPr>
                 <w:ilvl w:val="0"/>
-                <w:numId w:val="9"/>
+                <w:numId w:val="10"/>
               </w:numPr>
               <w:spacing w:after="0" w:line="240" w:lineRule="auto"/>
               <w:cnfStyle w:val="000000000000" w:firstRow="0" w:lastRow="0" w:firstColumn="0" w:lastColumn="0" w:oddVBand="0" w:evenVBand="0" w:oddHBand="0" w:evenHBand="0" w:firstRowFirstColumn="0" w:firstRowLastColumn="0" w:lastRowFirstColumn="0" w:lastRowLastColumn="0"/>
@@ -10196,6 +10293,16 @@
                 <w:lang w:eastAsia="en-US"/>
               </w:rPr>
               <w:t>Il Sistema visualizza un messaggio di errore: “</w:t>
+            </w:r>
+            <w:r>
+              <w:rPr>
+                <w:rFonts w:ascii="Garamond" w:eastAsia="Calibri" w:hAnsi="Garamond" w:cs="Times New Roman"/>
+                <w:color w:val="auto"/>
+                <w:sz w:val="24"/>
+                <w:szCs w:val="22"/>
+                <w:lang w:eastAsia="en-US"/>
+              </w:rPr>
+              <w:t>Inserire un tipo di prodotto valido</w:t>
             </w:r>
             <w:r>
               <w:rPr>
@@ -10385,7 +10492,19 @@
                 <w:szCs w:val="22"/>
                 <w:lang w:eastAsia="en-US"/>
               </w:rPr>
-              <w:t>_7</w:t>
+              <w:t>_</w:t>
+            </w:r>
+            <w:r>
+              <w:rPr>
+                <w:rFonts w:ascii="Garamond" w:eastAsia="Calibri" w:hAnsi="Garamond" w:cs="Times New Roman"/>
+                <w:b w:val="0"/>
+                <w:bCs w:val="0"/>
+                <w:color w:val="auto"/>
+                <w:sz w:val="24"/>
+                <w:szCs w:val="22"/>
+                <w:lang w:eastAsia="en-US"/>
+              </w:rPr>
+              <w:t>7</w:t>
             </w:r>
           </w:p>
         </w:tc>
@@ -10421,6 +10540,7 @@
                 <w:szCs w:val="22"/>
                 <w:lang w:eastAsia="en-US"/>
               </w:rPr>
+              <w:lastRenderedPageBreak/>
               <w:t>Pre-condition</w:t>
             </w:r>
           </w:p>
@@ -10501,7 +10621,7 @@
               <w:pStyle w:val="Paragrafoelenco"/>
               <w:numPr>
                 <w:ilvl w:val="0"/>
-                <w:numId w:val="10"/>
+                <w:numId w:val="11"/>
               </w:numPr>
               <w:spacing w:after="0" w:line="240" w:lineRule="auto"/>
               <w:cnfStyle w:val="000000000000" w:firstRow="0" w:lastRow="0" w:firstColumn="0" w:lastColumn="0" w:oddVBand="0" w:evenVBand="0" w:oddHBand="0" w:evenHBand="0" w:firstRowFirstColumn="0" w:firstRowLastColumn="0" w:lastRowFirstColumn="0" w:lastRowLastColumn="0"/>
@@ -10750,7 +10870,7 @@
                 <w:szCs w:val="22"/>
                 <w:lang w:eastAsia="en-US"/>
               </w:rPr>
-              <w:t>Codice fiscale</w:t>
+              <w:t>Indirizzo</w:t>
             </w:r>
           </w:p>
         </w:tc>
@@ -10779,7 +10899,7 @@
                 <w:szCs w:val="22"/>
                 <w:lang w:eastAsia="en-US"/>
               </w:rPr>
-              <w:t>CRLFNC00R00G000Y</w:t>
+              <w:t>Via Roma</w:t>
             </w:r>
           </w:p>
         </w:tc>
@@ -10834,7 +10954,7 @@
                 <w:szCs w:val="22"/>
                 <w:lang w:eastAsia="en-US"/>
               </w:rPr>
-              <w:t>Indirizzo</w:t>
+              <w:t>Telefono</w:t>
             </w:r>
           </w:p>
         </w:tc>
@@ -10863,7 +10983,7 @@
                 <w:szCs w:val="22"/>
                 <w:lang w:eastAsia="en-US"/>
               </w:rPr>
-              <w:t>Via Roma</w:t>
+              <w:t>0123456789</w:t>
             </w:r>
           </w:p>
         </w:tc>
@@ -10919,7 +11039,7 @@
                 <w:szCs w:val="22"/>
                 <w:lang w:eastAsia="en-US"/>
               </w:rPr>
-              <w:t>Telefono</w:t>
+              <w:t>Nome prodotto</w:t>
             </w:r>
           </w:p>
         </w:tc>
@@ -10948,7 +11068,7 @@
                 <w:szCs w:val="22"/>
                 <w:lang w:eastAsia="en-US"/>
               </w:rPr>
-              <w:t>0123456789</w:t>
+              <w:t>Notebook Asus</w:t>
             </w:r>
           </w:p>
         </w:tc>
@@ -11003,7 +11123,7 @@
                 <w:szCs w:val="22"/>
                 <w:lang w:eastAsia="en-US"/>
               </w:rPr>
-              <w:t>Nome prodotto</w:t>
+              <w:t>Tipo prodotto</w:t>
             </w:r>
           </w:p>
         </w:tc>
@@ -11032,7 +11152,7 @@
                 <w:szCs w:val="22"/>
                 <w:lang w:eastAsia="en-US"/>
               </w:rPr>
-              <w:t>Notebook Asus</w:t>
+              <w:t>Computer</w:t>
             </w:r>
           </w:p>
         </w:tc>
@@ -11088,7 +11208,7 @@
                 <w:szCs w:val="22"/>
                 <w:lang w:eastAsia="en-US"/>
               </w:rPr>
-              <w:t>Tipo prodotto</w:t>
+              <w:t>Codice prodotto</w:t>
             </w:r>
           </w:p>
         </w:tc>
@@ -11117,7 +11237,7 @@
                 <w:szCs w:val="22"/>
                 <w:lang w:eastAsia="en-US"/>
               </w:rPr>
-              <w:t>N</w:t>
+              <w:t>123456</w:t>
             </w:r>
           </w:p>
         </w:tc>
@@ -11172,7 +11292,7 @@
                 <w:szCs w:val="22"/>
                 <w:lang w:eastAsia="en-US"/>
               </w:rPr>
-              <w:t>Codice prodotto</w:t>
+              <w:t>Numero di serie</w:t>
             </w:r>
           </w:p>
         </w:tc>
@@ -11247,7 +11367,7 @@
                 <w:szCs w:val="22"/>
                 <w:lang w:eastAsia="en-US"/>
               </w:rPr>
-              <w:t>Numero di serie</w:t>
+              <w:t>Data scontrino</w:t>
             </w:r>
           </w:p>
         </w:tc>
@@ -11321,7 +11441,7 @@
                 <w:szCs w:val="22"/>
                 <w:lang w:eastAsia="en-US"/>
               </w:rPr>
-              <w:t>Data scontrino</w:t>
+              <w:t>Numero scontrino</w:t>
             </w:r>
           </w:p>
         </w:tc>
@@ -11396,7 +11516,7 @@
                 <w:szCs w:val="22"/>
                 <w:lang w:eastAsia="en-US"/>
               </w:rPr>
-              <w:t>Numero scontrino</w:t>
+              <w:t>Codice fiscale</w:t>
             </w:r>
           </w:p>
         </w:tc>
@@ -11456,7 +11576,7 @@
               <w:pStyle w:val="Paragrafoelenco"/>
               <w:numPr>
                 <w:ilvl w:val="0"/>
-                <w:numId w:val="10"/>
+                <w:numId w:val="11"/>
               </w:numPr>
               <w:spacing w:after="0" w:line="240" w:lineRule="auto"/>
               <w:cnfStyle w:val="000000000000" w:firstRow="0" w:lastRow="0" w:firstColumn="0" w:lastColumn="0" w:oddVBand="0" w:evenVBand="0" w:oddHBand="0" w:evenHBand="0" w:firstRowFirstColumn="0" w:firstRowLastColumn="0" w:lastRowFirstColumn="0" w:lastRowLastColumn="0"/>
@@ -11545,7 +11665,7 @@
                 <w:szCs w:val="22"/>
                 <w:lang w:eastAsia="en-US"/>
               </w:rPr>
-              <w:t xml:space="preserve"> </w:t>
+              <w:t>Inserire un codice prodotto valido (13 cifre)</w:t>
             </w:r>
             <w:r>
               <w:rPr>
@@ -11853,7 +11973,7 @@
               <w:pStyle w:val="Paragrafoelenco"/>
               <w:numPr>
                 <w:ilvl w:val="0"/>
-                <w:numId w:val="11"/>
+                <w:numId w:val="12"/>
               </w:numPr>
               <w:spacing w:after="0" w:line="240" w:lineRule="auto"/>
               <w:cnfStyle w:val="000000000000" w:firstRow="0" w:lastRow="0" w:firstColumn="0" w:lastColumn="0" w:oddVBand="0" w:evenVBand="0" w:oddHBand="0" w:evenHBand="0" w:firstRowFirstColumn="0" w:firstRowLastColumn="0" w:lastRowFirstColumn="0" w:lastRowLastColumn="0"/>
@@ -12102,7 +12222,7 @@
                 <w:szCs w:val="22"/>
                 <w:lang w:eastAsia="en-US"/>
               </w:rPr>
-              <w:t>Codice fiscale</w:t>
+              <w:t>Indirizzo</w:t>
             </w:r>
           </w:p>
         </w:tc>
@@ -12131,7 +12251,7 @@
                 <w:szCs w:val="22"/>
                 <w:lang w:eastAsia="en-US"/>
               </w:rPr>
-              <w:t>CRLFNC00R00G000Y</w:t>
+              <w:t>Via Roma</w:t>
             </w:r>
           </w:p>
         </w:tc>
@@ -12186,7 +12306,7 @@
                 <w:szCs w:val="22"/>
                 <w:lang w:eastAsia="en-US"/>
               </w:rPr>
-              <w:t>Indirizzo</w:t>
+              <w:t>Telefono</w:t>
             </w:r>
           </w:p>
         </w:tc>
@@ -12215,7 +12335,7 @@
                 <w:szCs w:val="22"/>
                 <w:lang w:eastAsia="en-US"/>
               </w:rPr>
-              <w:t>Via Roma</w:t>
+              <w:t>0123456789</w:t>
             </w:r>
           </w:p>
         </w:tc>
@@ -12271,7 +12391,7 @@
                 <w:szCs w:val="22"/>
                 <w:lang w:eastAsia="en-US"/>
               </w:rPr>
-              <w:t>Telefono</w:t>
+              <w:t>Nome prodotto</w:t>
             </w:r>
           </w:p>
         </w:tc>
@@ -12300,7 +12420,7 @@
                 <w:szCs w:val="22"/>
                 <w:lang w:eastAsia="en-US"/>
               </w:rPr>
-              <w:t>0123456789</w:t>
+              <w:t>Notebook Asus</w:t>
             </w:r>
           </w:p>
         </w:tc>
@@ -12355,7 +12475,7 @@
                 <w:szCs w:val="22"/>
                 <w:lang w:eastAsia="en-US"/>
               </w:rPr>
-              <w:t>Nome prodotto</w:t>
+              <w:t>Tipo prodotto</w:t>
             </w:r>
           </w:p>
         </w:tc>
@@ -12384,7 +12504,7 @@
                 <w:szCs w:val="22"/>
                 <w:lang w:eastAsia="en-US"/>
               </w:rPr>
-              <w:t>Notebook Asus</w:t>
+              <w:t>Computer</w:t>
             </w:r>
           </w:p>
         </w:tc>
@@ -12440,7 +12560,7 @@
                 <w:szCs w:val="22"/>
                 <w:lang w:eastAsia="en-US"/>
               </w:rPr>
-              <w:t>Tipo prodotto</w:t>
+              <w:t>Codice prodotto</w:t>
             </w:r>
           </w:p>
         </w:tc>
@@ -12469,7 +12589,7 @@
                 <w:szCs w:val="22"/>
                 <w:lang w:eastAsia="en-US"/>
               </w:rPr>
-              <w:t>Computer</w:t>
+              <w:t>0123456789aaa</w:t>
             </w:r>
           </w:p>
         </w:tc>
@@ -12524,7 +12644,7 @@
                 <w:szCs w:val="22"/>
                 <w:lang w:eastAsia="en-US"/>
               </w:rPr>
-              <w:t>Codice prodotto</w:t>
+              <w:t>Numero di serie</w:t>
             </w:r>
           </w:p>
         </w:tc>
@@ -12545,16 +12665,6 @@
                 <w:lang w:eastAsia="en-US"/>
               </w:rPr>
             </w:pPr>
-            <w:r>
-              <w:rPr>
-                <w:rFonts w:ascii="Garamond" w:eastAsia="Calibri" w:hAnsi="Garamond" w:cs="Times New Roman"/>
-                <w:color w:val="auto"/>
-                <w:sz w:val="24"/>
-                <w:szCs w:val="22"/>
-                <w:lang w:eastAsia="en-US"/>
-              </w:rPr>
-              <w:t>123456</w:t>
-            </w:r>
           </w:p>
         </w:tc>
       </w:tr>
@@ -12609,7 +12719,7 @@
                 <w:szCs w:val="22"/>
                 <w:lang w:eastAsia="en-US"/>
               </w:rPr>
-              <w:t>Numero di serie</w:t>
+              <w:t>Data scontrino</w:t>
             </w:r>
           </w:p>
         </w:tc>
@@ -12683,7 +12793,7 @@
                 <w:szCs w:val="22"/>
                 <w:lang w:eastAsia="en-US"/>
               </w:rPr>
-              <w:t>Data scontrino</w:t>
+              <w:t>Numero scontrino</w:t>
             </w:r>
           </w:p>
         </w:tc>
@@ -12758,7 +12868,7 @@
                 <w:szCs w:val="22"/>
                 <w:lang w:eastAsia="en-US"/>
               </w:rPr>
-              <w:t>Numero scontrino</w:t>
+              <w:t>Codice fiscale</w:t>
             </w:r>
           </w:p>
         </w:tc>
@@ -12818,7 +12928,7 @@
               <w:pStyle w:val="Paragrafoelenco"/>
               <w:numPr>
                 <w:ilvl w:val="0"/>
-                <w:numId w:val="11"/>
+                <w:numId w:val="12"/>
               </w:numPr>
               <w:spacing w:after="0" w:line="240" w:lineRule="auto"/>
               <w:cnfStyle w:val="000000000000" w:firstRow="0" w:lastRow="0" w:firstColumn="0" w:lastColumn="0" w:oddVBand="0" w:evenVBand="0" w:oddHBand="0" w:evenHBand="0" w:firstRowFirstColumn="0" w:firstRowLastColumn="0" w:lastRowFirstColumn="0" w:lastRowLastColumn="0"/>
@@ -12907,7 +13017,7 @@
                 <w:szCs w:val="22"/>
                 <w:lang w:eastAsia="en-US"/>
               </w:rPr>
-              <w:t xml:space="preserve"> </w:t>
+              <w:t>Inserire un codice prodotto valido (13 cifre)</w:t>
             </w:r>
             <w:r>
               <w:rPr>
@@ -13215,7 +13325,7 @@
               <w:pStyle w:val="Paragrafoelenco"/>
               <w:numPr>
                 <w:ilvl w:val="0"/>
-                <w:numId w:val="12"/>
+                <w:numId w:val="13"/>
               </w:numPr>
               <w:spacing w:after="0" w:line="240" w:lineRule="auto"/>
               <w:cnfStyle w:val="000000000000" w:firstRow="0" w:lastRow="0" w:firstColumn="0" w:lastColumn="0" w:oddVBand="0" w:evenVBand="0" w:oddHBand="0" w:evenHBand="0" w:firstRowFirstColumn="0" w:firstRowLastColumn="0" w:lastRowFirstColumn="0" w:lastRowLastColumn="0"/>
@@ -13464,7 +13574,7 @@
                 <w:szCs w:val="22"/>
                 <w:lang w:eastAsia="en-US"/>
               </w:rPr>
-              <w:t>Codice fiscale</w:t>
+              <w:t>Indirizzo</w:t>
             </w:r>
           </w:p>
         </w:tc>
@@ -13493,7 +13603,7 @@
                 <w:szCs w:val="22"/>
                 <w:lang w:eastAsia="en-US"/>
               </w:rPr>
-              <w:t>CRLFNC00R00G000Y</w:t>
+              <w:t>Via Roma</w:t>
             </w:r>
           </w:p>
         </w:tc>
@@ -13548,7 +13658,7 @@
                 <w:szCs w:val="22"/>
                 <w:lang w:eastAsia="en-US"/>
               </w:rPr>
-              <w:t>Indirizzo</w:t>
+              <w:t>Telefono</w:t>
             </w:r>
           </w:p>
         </w:tc>
@@ -13577,7 +13687,7 @@
                 <w:szCs w:val="22"/>
                 <w:lang w:eastAsia="en-US"/>
               </w:rPr>
-              <w:t>Via Roma</w:t>
+              <w:t>0123456789</w:t>
             </w:r>
           </w:p>
         </w:tc>
@@ -13633,7 +13743,7 @@
                 <w:szCs w:val="22"/>
                 <w:lang w:eastAsia="en-US"/>
               </w:rPr>
-              <w:t>Telefono</w:t>
+              <w:t>Nome prodotto</w:t>
             </w:r>
           </w:p>
         </w:tc>
@@ -13662,7 +13772,7 @@
                 <w:szCs w:val="22"/>
                 <w:lang w:eastAsia="en-US"/>
               </w:rPr>
-              <w:t>0123456789</w:t>
+              <w:t>Notebook Asus</w:t>
             </w:r>
           </w:p>
         </w:tc>
@@ -13717,7 +13827,7 @@
                 <w:szCs w:val="22"/>
                 <w:lang w:eastAsia="en-US"/>
               </w:rPr>
-              <w:t>Nome prodotto</w:t>
+              <w:t>Tipo prodotto</w:t>
             </w:r>
           </w:p>
         </w:tc>
@@ -13746,7 +13856,7 @@
                 <w:szCs w:val="22"/>
                 <w:lang w:eastAsia="en-US"/>
               </w:rPr>
-              <w:t>Notebook Asus</w:t>
+              <w:t>Computer</w:t>
             </w:r>
           </w:p>
         </w:tc>
@@ -13802,7 +13912,7 @@
                 <w:szCs w:val="22"/>
                 <w:lang w:eastAsia="en-US"/>
               </w:rPr>
-              <w:t>Tipo prodotto</w:t>
+              <w:t>Codice prodotto</w:t>
             </w:r>
           </w:p>
         </w:tc>
@@ -13831,7 +13941,7 @@
                 <w:szCs w:val="22"/>
                 <w:lang w:eastAsia="en-US"/>
               </w:rPr>
-              <w:t>Computer</w:t>
+              <w:t>0123456789000</w:t>
             </w:r>
           </w:p>
         </w:tc>
@@ -13886,7 +13996,7 @@
                 <w:szCs w:val="22"/>
                 <w:lang w:eastAsia="en-US"/>
               </w:rPr>
-              <w:t>Codice prodotto</w:t>
+              <w:t>Numero di serie</w:t>
             </w:r>
           </w:p>
         </w:tc>
@@ -13907,16 +14017,6 @@
                 <w:lang w:eastAsia="en-US"/>
               </w:rPr>
             </w:pPr>
-            <w:r>
-              <w:rPr>
-                <w:rFonts w:ascii="Garamond" w:eastAsia="Calibri" w:hAnsi="Garamond" w:cs="Times New Roman"/>
-                <w:color w:val="auto"/>
-                <w:sz w:val="24"/>
-                <w:szCs w:val="22"/>
-                <w:lang w:eastAsia="en-US"/>
-              </w:rPr>
-              <w:t>0123456789aaa</w:t>
-            </w:r>
           </w:p>
         </w:tc>
       </w:tr>
@@ -13971,7 +14071,7 @@
                 <w:szCs w:val="22"/>
                 <w:lang w:eastAsia="en-US"/>
               </w:rPr>
-              <w:t>Numero di serie</w:t>
+              <w:t>Data scontrino</w:t>
             </w:r>
           </w:p>
         </w:tc>
@@ -14045,7 +14145,7 @@
                 <w:szCs w:val="22"/>
                 <w:lang w:eastAsia="en-US"/>
               </w:rPr>
-              <w:t>Data scontrino</w:t>
+              <w:t>Numero scontrino</w:t>
             </w:r>
           </w:p>
         </w:tc>
@@ -14120,7 +14220,7 @@
                 <w:szCs w:val="22"/>
                 <w:lang w:eastAsia="en-US"/>
               </w:rPr>
-              <w:t>Numero scontrino</w:t>
+              <w:t>Codice fiscale</w:t>
             </w:r>
           </w:p>
         </w:tc>
@@ -14180,7 +14280,7 @@
               <w:pStyle w:val="Paragrafoelenco"/>
               <w:numPr>
                 <w:ilvl w:val="0"/>
-                <w:numId w:val="12"/>
+                <w:numId w:val="13"/>
               </w:numPr>
               <w:spacing w:after="0" w:line="240" w:lineRule="auto"/>
               <w:cnfStyle w:val="000000000000" w:firstRow="0" w:lastRow="0" w:firstColumn="0" w:lastColumn="0" w:oddVBand="0" w:evenVBand="0" w:oddHBand="0" w:evenHBand="0" w:firstRowFirstColumn="0" w:firstRowLastColumn="0" w:lastRowFirstColumn="0" w:lastRowLastColumn="0"/>
@@ -14260,6 +14360,16 @@
                 <w:lang w:eastAsia="en-US"/>
               </w:rPr>
               <w:t>Il Sistema visualizza un messaggio di errore: “</w:t>
+            </w:r>
+            <w:r>
+              <w:rPr>
+                <w:rFonts w:ascii="Garamond" w:eastAsia="Calibri" w:hAnsi="Garamond" w:cs="Times New Roman"/>
+                <w:color w:val="auto"/>
+                <w:sz w:val="24"/>
+                <w:szCs w:val="22"/>
+                <w:lang w:eastAsia="en-US"/>
+              </w:rPr>
+              <w:t>Inserire un codice prodotto valido (13 cifre)</w:t>
             </w:r>
             <w:r>
               <w:rPr>
@@ -14449,7 +14559,7 @@
                 <w:szCs w:val="22"/>
                 <w:lang w:eastAsia="en-US"/>
               </w:rPr>
-              <w:t>_</w:t>
+              <w:t>_1</w:t>
             </w:r>
             <w:r>
               <w:rPr>
@@ -14461,7 +14571,7 @@
                 <w:szCs w:val="22"/>
                 <w:lang w:eastAsia="en-US"/>
               </w:rPr>
-              <w:t>10</w:t>
+              <w:t>2</w:t>
             </w:r>
           </w:p>
         </w:tc>
@@ -14562,7 +14672,6 @@
                 <w:szCs w:val="22"/>
                 <w:lang w:eastAsia="en-US"/>
               </w:rPr>
-              <w:lastRenderedPageBreak/>
               <w:t>Flow of events</w:t>
             </w:r>
           </w:p>
@@ -14578,7 +14687,7 @@
               <w:pStyle w:val="Paragrafoelenco"/>
               <w:numPr>
                 <w:ilvl w:val="0"/>
-                <w:numId w:val="13"/>
+                <w:numId w:val="14"/>
               </w:numPr>
               <w:spacing w:after="0" w:line="240" w:lineRule="auto"/>
               <w:cnfStyle w:val="000000000000" w:firstRow="0" w:lastRow="0" w:firstColumn="0" w:lastColumn="0" w:oddVBand="0" w:evenVBand="0" w:oddHBand="0" w:evenHBand="0" w:firstRowFirstColumn="0" w:firstRowLastColumn="0" w:lastRowFirstColumn="0" w:lastRowLastColumn="0"/>
@@ -14827,7 +14936,7 @@
                 <w:szCs w:val="22"/>
                 <w:lang w:eastAsia="en-US"/>
               </w:rPr>
-              <w:t>Codice fiscale</w:t>
+              <w:t>Indirizzo</w:t>
             </w:r>
           </w:p>
         </w:tc>
@@ -14856,7 +14965,7 @@
                 <w:szCs w:val="22"/>
                 <w:lang w:eastAsia="en-US"/>
               </w:rPr>
-              <w:t>CRLFNC00R00G000Y</w:t>
+              <w:t>Via Roma</w:t>
             </w:r>
           </w:p>
         </w:tc>
@@ -14911,7 +15020,7 @@
                 <w:szCs w:val="22"/>
                 <w:lang w:eastAsia="en-US"/>
               </w:rPr>
-              <w:t>Indirizzo</w:t>
+              <w:t>Telefono</w:t>
             </w:r>
           </w:p>
         </w:tc>
@@ -14940,7 +15049,7 @@
                 <w:szCs w:val="22"/>
                 <w:lang w:eastAsia="en-US"/>
               </w:rPr>
-              <w:t>Via Roma</w:t>
+              <w:t>0123456789</w:t>
             </w:r>
           </w:p>
         </w:tc>
@@ -14996,7 +15105,7 @@
                 <w:szCs w:val="22"/>
                 <w:lang w:eastAsia="en-US"/>
               </w:rPr>
-              <w:t>Telefono</w:t>
+              <w:t>Nome prodotto</w:t>
             </w:r>
           </w:p>
         </w:tc>
@@ -15025,7 +15134,7 @@
                 <w:szCs w:val="22"/>
                 <w:lang w:eastAsia="en-US"/>
               </w:rPr>
-              <w:t>0123456789</w:t>
+              <w:t>Notebook Asus</w:t>
             </w:r>
           </w:p>
         </w:tc>
@@ -15080,7 +15189,7 @@
                 <w:szCs w:val="22"/>
                 <w:lang w:eastAsia="en-US"/>
               </w:rPr>
-              <w:t>Nome prodotto</w:t>
+              <w:t>Tipo prodotto</w:t>
             </w:r>
           </w:p>
         </w:tc>
@@ -15109,7 +15218,7 @@
                 <w:szCs w:val="22"/>
                 <w:lang w:eastAsia="en-US"/>
               </w:rPr>
-              <w:t>Notebook Asus</w:t>
+              <w:t>Computer</w:t>
             </w:r>
           </w:p>
         </w:tc>
@@ -15165,7 +15274,7 @@
                 <w:szCs w:val="22"/>
                 <w:lang w:eastAsia="en-US"/>
               </w:rPr>
-              <w:t>Tipo prodotto</w:t>
+              <w:t>Codice prodotto</w:t>
             </w:r>
           </w:p>
         </w:tc>
@@ -15194,7 +15303,57 @@
                 <w:szCs w:val="22"/>
                 <w:lang w:eastAsia="en-US"/>
               </w:rPr>
-              <w:t>Computer</w:t>
+              <w:t>1</w:t>
+            </w:r>
+            <w:r>
+              <w:rPr>
+                <w:rFonts w:ascii="Garamond" w:eastAsia="Calibri" w:hAnsi="Garamond" w:cs="Times New Roman"/>
+                <w:color w:val="auto"/>
+                <w:sz w:val="24"/>
+                <w:szCs w:val="22"/>
+                <w:lang w:eastAsia="en-US"/>
+              </w:rPr>
+              <w:t>000000</w:t>
+            </w:r>
+            <w:r>
+              <w:rPr>
+                <w:rFonts w:ascii="Garamond" w:eastAsia="Calibri" w:hAnsi="Garamond" w:cs="Times New Roman"/>
+                <w:color w:val="auto"/>
+                <w:sz w:val="24"/>
+                <w:szCs w:val="22"/>
+                <w:lang w:eastAsia="en-US"/>
+              </w:rPr>
+              <w:t>00</w:t>
+            </w:r>
+            <w:r>
+              <w:rPr>
+                <w:rFonts w:ascii="Garamond" w:eastAsia="Calibri" w:hAnsi="Garamond" w:cs="Times New Roman"/>
+                <w:color w:val="auto"/>
+                <w:sz w:val="24"/>
+                <w:szCs w:val="22"/>
+                <w:lang w:eastAsia="en-US"/>
+              </w:rPr>
+              <w:t>00</w:t>
+            </w:r>
+            <w:r>
+              <w:rPr>
+                <w:rFonts w:ascii="Garamond" w:eastAsia="Calibri" w:hAnsi="Garamond" w:cs="Times New Roman"/>
+                <w:color w:val="auto"/>
+                <w:sz w:val="24"/>
+                <w:szCs w:val="22"/>
+                <w:lang w:eastAsia="en-US"/>
+              </w:rPr>
+              <w:t>0</w:t>
+            </w:r>
+            <w:r>
+              <w:rPr>
+                <w:rFonts w:ascii="Garamond" w:eastAsia="Calibri" w:hAnsi="Garamond" w:cs="Times New Roman"/>
+                <w:color w:val="auto"/>
+                <w:sz w:val="24"/>
+                <w:szCs w:val="22"/>
+                <w:lang w:eastAsia="en-US"/>
+              </w:rPr>
+              <w:t>1</w:t>
             </w:r>
           </w:p>
         </w:tc>
@@ -15249,7 +15408,7 @@
                 <w:szCs w:val="22"/>
                 <w:lang w:eastAsia="en-US"/>
               </w:rPr>
-              <w:t>Codice prodotto</w:t>
+              <w:t>Numero di serie</w:t>
             </w:r>
           </w:p>
         </w:tc>
@@ -15278,7 +15437,7 @@
                 <w:szCs w:val="22"/>
                 <w:lang w:eastAsia="en-US"/>
               </w:rPr>
-              <w:t>0123456789000</w:t>
+              <w:t>x</w:t>
             </w:r>
           </w:p>
         </w:tc>
@@ -15334,7 +15493,7 @@
                 <w:szCs w:val="22"/>
                 <w:lang w:eastAsia="en-US"/>
               </w:rPr>
-              <w:t>Numero di serie</w:t>
+              <w:t>Data scontrino</w:t>
             </w:r>
           </w:p>
         </w:tc>
@@ -15408,7 +15567,7 @@
                 <w:szCs w:val="22"/>
                 <w:lang w:eastAsia="en-US"/>
               </w:rPr>
-              <w:t>Data scontrino</w:t>
+              <w:t>Numero scontrino</w:t>
             </w:r>
           </w:p>
         </w:tc>
@@ -15483,7 +15642,7 @@
                 <w:szCs w:val="22"/>
                 <w:lang w:eastAsia="en-US"/>
               </w:rPr>
-              <w:t>Numero scontrino</w:t>
+              <w:t>Codice fiscale</w:t>
             </w:r>
           </w:p>
         </w:tc>
@@ -15543,7 +15702,7 @@
               <w:pStyle w:val="Paragrafoelenco"/>
               <w:numPr>
                 <w:ilvl w:val="0"/>
-                <w:numId w:val="13"/>
+                <w:numId w:val="14"/>
               </w:numPr>
               <w:spacing w:after="0" w:line="240" w:lineRule="auto"/>
               <w:cnfStyle w:val="000000000000" w:firstRow="0" w:lastRow="0" w:firstColumn="0" w:lastColumn="0" w:oddVBand="0" w:evenVBand="0" w:oddHBand="0" w:evenHBand="0" w:firstRowFirstColumn="0" w:firstRowLastColumn="0" w:lastRowFirstColumn="0" w:lastRowLastColumn="0"/>
@@ -15632,7 +15791,17 @@
                 <w:szCs w:val="22"/>
                 <w:lang w:eastAsia="en-US"/>
               </w:rPr>
-              <w:t xml:space="preserve"> </w:t>
+              <w:t>Inserire un</w:t>
+            </w:r>
+            <w:r>
+              <w:rPr>
+                <w:rFonts w:ascii="Garamond" w:eastAsia="Calibri" w:hAnsi="Garamond" w:cs="Times New Roman"/>
+                <w:color w:val="auto"/>
+                <w:sz w:val="24"/>
+                <w:szCs w:val="22"/>
+                <w:lang w:eastAsia="en-US"/>
+              </w:rPr>
+              <w:t xml:space="preserve"> numero di serie valido</w:t>
             </w:r>
             <w:r>
               <w:rPr>
@@ -15743,6 +15912,7 @@
                 <w:szCs w:val="22"/>
                 <w:lang w:eastAsia="en-US"/>
               </w:rPr>
+              <w:lastRenderedPageBreak/>
               <w:t>Test case ID</w:t>
             </w:r>
           </w:p>
@@ -15940,7 +16110,7 @@
               <w:pStyle w:val="Paragrafoelenco"/>
               <w:numPr>
                 <w:ilvl w:val="0"/>
-                <w:numId w:val="14"/>
+                <w:numId w:val="15"/>
               </w:numPr>
               <w:spacing w:after="0" w:line="240" w:lineRule="auto"/>
               <w:cnfStyle w:val="000000000000" w:firstRow="0" w:lastRow="0" w:firstColumn="0" w:lastColumn="0" w:oddVBand="0" w:evenVBand="0" w:oddHBand="0" w:evenHBand="0" w:firstRowFirstColumn="0" w:firstRowLastColumn="0" w:lastRowFirstColumn="0" w:lastRowLastColumn="0"/>
@@ -16189,7 +16359,7 @@
                 <w:szCs w:val="22"/>
                 <w:lang w:eastAsia="en-US"/>
               </w:rPr>
-              <w:t>Codice fiscale</w:t>
+              <w:t>Indirizzo</w:t>
             </w:r>
           </w:p>
         </w:tc>
@@ -16218,7 +16388,7 @@
                 <w:szCs w:val="22"/>
                 <w:lang w:eastAsia="en-US"/>
               </w:rPr>
-              <w:t>CRLFNC00R00G000Y</w:t>
+              <w:t>Via Roma</w:t>
             </w:r>
           </w:p>
         </w:tc>
@@ -16273,7 +16443,7 @@
                 <w:szCs w:val="22"/>
                 <w:lang w:eastAsia="en-US"/>
               </w:rPr>
-              <w:t>Indirizzo</w:t>
+              <w:t>Telefono</w:t>
             </w:r>
           </w:p>
         </w:tc>
@@ -16302,7 +16472,7 @@
                 <w:szCs w:val="22"/>
                 <w:lang w:eastAsia="en-US"/>
               </w:rPr>
-              <w:t>Via Roma</w:t>
+              <w:t>0123456789</w:t>
             </w:r>
           </w:p>
         </w:tc>
@@ -16358,7 +16528,7 @@
                 <w:szCs w:val="22"/>
                 <w:lang w:eastAsia="en-US"/>
               </w:rPr>
-              <w:t>Telefono</w:t>
+              <w:t>Nome prodotto</w:t>
             </w:r>
           </w:p>
         </w:tc>
@@ -16387,7 +16557,7 @@
                 <w:szCs w:val="22"/>
                 <w:lang w:eastAsia="en-US"/>
               </w:rPr>
-              <w:t>0123456789</w:t>
+              <w:t>Notebook Asus</w:t>
             </w:r>
           </w:p>
         </w:tc>
@@ -16442,7 +16612,7 @@
                 <w:szCs w:val="22"/>
                 <w:lang w:eastAsia="en-US"/>
               </w:rPr>
-              <w:t>Nome prodotto</w:t>
+              <w:t>Tipo prodotto</w:t>
             </w:r>
           </w:p>
         </w:tc>
@@ -16471,7 +16641,7 @@
                 <w:szCs w:val="22"/>
                 <w:lang w:eastAsia="en-US"/>
               </w:rPr>
-              <w:t>Notebook Asus</w:t>
+              <w:t>Computer</w:t>
             </w:r>
           </w:p>
         </w:tc>
@@ -16527,7 +16697,7 @@
                 <w:szCs w:val="22"/>
                 <w:lang w:eastAsia="en-US"/>
               </w:rPr>
-              <w:t>Tipo prodotto</w:t>
+              <w:t>Codice prodotto</w:t>
             </w:r>
           </w:p>
         </w:tc>
@@ -16556,7 +16726,7 @@
                 <w:szCs w:val="22"/>
                 <w:lang w:eastAsia="en-US"/>
               </w:rPr>
-              <w:t>Computer</w:t>
+              <w:t>1000000000001</w:t>
             </w:r>
           </w:p>
         </w:tc>
@@ -16611,7 +16781,7 @@
                 <w:szCs w:val="22"/>
                 <w:lang w:eastAsia="en-US"/>
               </w:rPr>
-              <w:t>Codice prodotto</w:t>
+              <w:t>Numero di serie</w:t>
             </w:r>
           </w:p>
         </w:tc>
@@ -16640,57 +16810,7 @@
                 <w:szCs w:val="22"/>
                 <w:lang w:eastAsia="en-US"/>
               </w:rPr>
-              <w:t>1</w:t>
-            </w:r>
-            <w:r>
-              <w:rPr>
-                <w:rFonts w:ascii="Garamond" w:eastAsia="Calibri" w:hAnsi="Garamond" w:cs="Times New Roman"/>
-                <w:color w:val="auto"/>
-                <w:sz w:val="24"/>
-                <w:szCs w:val="22"/>
-                <w:lang w:eastAsia="en-US"/>
-              </w:rPr>
-              <w:t>000000</w:t>
-            </w:r>
-            <w:r>
-              <w:rPr>
-                <w:rFonts w:ascii="Garamond" w:eastAsia="Calibri" w:hAnsi="Garamond" w:cs="Times New Roman"/>
-                <w:color w:val="auto"/>
-                <w:sz w:val="24"/>
-                <w:szCs w:val="22"/>
-                <w:lang w:eastAsia="en-US"/>
-              </w:rPr>
-              <w:t>00</w:t>
-            </w:r>
-            <w:r>
-              <w:rPr>
-                <w:rFonts w:ascii="Garamond" w:eastAsia="Calibri" w:hAnsi="Garamond" w:cs="Times New Roman"/>
-                <w:color w:val="auto"/>
-                <w:sz w:val="24"/>
-                <w:szCs w:val="22"/>
-                <w:lang w:eastAsia="en-US"/>
-              </w:rPr>
-              <w:t>00</w:t>
-            </w:r>
-            <w:r>
-              <w:rPr>
-                <w:rFonts w:ascii="Garamond" w:eastAsia="Calibri" w:hAnsi="Garamond" w:cs="Times New Roman"/>
-                <w:color w:val="auto"/>
-                <w:sz w:val="24"/>
-                <w:szCs w:val="22"/>
-                <w:lang w:eastAsia="en-US"/>
-              </w:rPr>
-              <w:t>0</w:t>
-            </w:r>
-            <w:r>
-              <w:rPr>
-                <w:rFonts w:ascii="Garamond" w:eastAsia="Calibri" w:hAnsi="Garamond" w:cs="Times New Roman"/>
-                <w:color w:val="auto"/>
-                <w:sz w:val="24"/>
-                <w:szCs w:val="22"/>
-                <w:lang w:eastAsia="en-US"/>
-              </w:rPr>
-              <w:t>1</w:t>
+              <w:t>X1ay07</w:t>
             </w:r>
           </w:p>
         </w:tc>
@@ -16746,7 +16866,7 @@
                 <w:szCs w:val="22"/>
                 <w:lang w:eastAsia="en-US"/>
               </w:rPr>
-              <w:t>Numero di serie</w:t>
+              <w:t>Data scontrino</w:t>
             </w:r>
           </w:p>
         </w:tc>
@@ -16775,7 +16895,7 @@
                 <w:szCs w:val="22"/>
                 <w:lang w:eastAsia="en-US"/>
               </w:rPr>
-              <w:t>x</w:t>
+              <w:t>12/12/2017</w:t>
             </w:r>
           </w:p>
         </w:tc>
@@ -16830,7 +16950,7 @@
                 <w:szCs w:val="22"/>
                 <w:lang w:eastAsia="en-US"/>
               </w:rPr>
-              <w:t>Data scontrino</w:t>
+              <w:t>Numero scontrino</w:t>
             </w:r>
           </w:p>
         </w:tc>
@@ -16905,7 +17025,7 @@
                 <w:szCs w:val="22"/>
                 <w:lang w:eastAsia="en-US"/>
               </w:rPr>
-              <w:t>Numero scontrino</w:t>
+              <w:t>Codice fiscale</w:t>
             </w:r>
           </w:p>
         </w:tc>
@@ -16965,7 +17085,7 @@
               <w:pStyle w:val="Paragrafoelenco"/>
               <w:numPr>
                 <w:ilvl w:val="0"/>
-                <w:numId w:val="14"/>
+                <w:numId w:val="15"/>
               </w:numPr>
               <w:spacing w:after="0" w:line="240" w:lineRule="auto"/>
               <w:cnfStyle w:val="000000000000" w:firstRow="0" w:lastRow="0" w:firstColumn="0" w:lastColumn="0" w:oddVBand="0" w:evenVBand="0" w:oddHBand="0" w:evenHBand="0" w:firstRowFirstColumn="0" w:firstRowLastColumn="0" w:lastRowFirstColumn="0" w:lastRowLastColumn="0"/>
@@ -17054,7 +17174,27 @@
                 <w:szCs w:val="22"/>
                 <w:lang w:eastAsia="en-US"/>
               </w:rPr>
+              <w:t xml:space="preserve">Inserire una data valida, non precedente a 2 anni fa e non successiva alla data </w:t>
+            </w:r>
+            <w:r>
+              <w:rPr>
+                <w:rFonts w:ascii="Garamond" w:eastAsia="Calibri" w:hAnsi="Garamond" w:cs="Times New Roman"/>
+                <w:color w:val="auto"/>
+                <w:sz w:val="24"/>
+                <w:szCs w:val="22"/>
+                <w:lang w:eastAsia="en-US"/>
+              </w:rPr>
               <w:t xml:space="preserve"> </w:t>
+            </w:r>
+            <w:r>
+              <w:rPr>
+                <w:rFonts w:ascii="Garamond" w:eastAsia="Calibri" w:hAnsi="Garamond" w:cs="Times New Roman"/>
+                <w:color w:val="auto"/>
+                <w:sz w:val="24"/>
+                <w:szCs w:val="22"/>
+                <w:lang w:eastAsia="en-US"/>
+              </w:rPr>
+              <w:t>odierna</w:t>
             </w:r>
             <w:r>
               <w:rPr>
@@ -17092,17 +17232,6 @@
         </w:tc>
       </w:tr>
     </w:tbl>
-    <w:p>
-      <w:pPr>
-        <w:rPr>
-          <w:rFonts w:ascii="Garamond" w:eastAsia="Calibri" w:hAnsi="Garamond" w:cs="Times New Roman"/>
-          <w:color w:val="auto"/>
-          <w:sz w:val="24"/>
-          <w:szCs w:val="22"/>
-          <w:lang w:eastAsia="en-US"/>
-        </w:rPr>
-      </w:pPr>
-    </w:p>
     <w:p>
       <w:pPr>
         <w:rPr>
@@ -17362,7 +17491,7 @@
               <w:pStyle w:val="Paragrafoelenco"/>
               <w:numPr>
                 <w:ilvl w:val="0"/>
-                <w:numId w:val="15"/>
+                <w:numId w:val="16"/>
               </w:numPr>
               <w:spacing w:after="0" w:line="240" w:lineRule="auto"/>
               <w:cnfStyle w:val="000000000000" w:firstRow="0" w:lastRow="0" w:firstColumn="0" w:lastColumn="0" w:oddVBand="0" w:evenVBand="0" w:oddHBand="0" w:evenHBand="0" w:firstRowFirstColumn="0" w:firstRowLastColumn="0" w:lastRowFirstColumn="0" w:lastRowLastColumn="0"/>
@@ -17611,7 +17740,7 @@
                 <w:szCs w:val="22"/>
                 <w:lang w:eastAsia="en-US"/>
               </w:rPr>
-              <w:t>Codice fiscale</w:t>
+              <w:t>Indirizzo</w:t>
             </w:r>
           </w:p>
         </w:tc>
@@ -17640,7 +17769,7 @@
                 <w:szCs w:val="22"/>
                 <w:lang w:eastAsia="en-US"/>
               </w:rPr>
-              <w:t>CRLFNC00R00G000Y</w:t>
+              <w:t>Via Roma</w:t>
             </w:r>
           </w:p>
         </w:tc>
@@ -17695,7 +17824,7 @@
                 <w:szCs w:val="22"/>
                 <w:lang w:eastAsia="en-US"/>
               </w:rPr>
-              <w:t>Indirizzo</w:t>
+              <w:t>Telefono</w:t>
             </w:r>
           </w:p>
         </w:tc>
@@ -17724,7 +17853,7 @@
                 <w:szCs w:val="22"/>
                 <w:lang w:eastAsia="en-US"/>
               </w:rPr>
-              <w:t>Via Roma</w:t>
+              <w:t>0123456789</w:t>
             </w:r>
           </w:p>
         </w:tc>
@@ -17780,7 +17909,7 @@
                 <w:szCs w:val="22"/>
                 <w:lang w:eastAsia="en-US"/>
               </w:rPr>
-              <w:t>Telefono</w:t>
+              <w:t>Nome prodotto</w:t>
             </w:r>
           </w:p>
         </w:tc>
@@ -17809,7 +17938,7 @@
                 <w:szCs w:val="22"/>
                 <w:lang w:eastAsia="en-US"/>
               </w:rPr>
-              <w:t>0123456789</w:t>
+              <w:t>Notebook Asus</w:t>
             </w:r>
           </w:p>
         </w:tc>
@@ -17864,7 +17993,7 @@
                 <w:szCs w:val="22"/>
                 <w:lang w:eastAsia="en-US"/>
               </w:rPr>
-              <w:t>Nome prodotto</w:t>
+              <w:t>Tipo prodotto</w:t>
             </w:r>
           </w:p>
         </w:tc>
@@ -17893,7 +18022,7 @@
                 <w:szCs w:val="22"/>
                 <w:lang w:eastAsia="en-US"/>
               </w:rPr>
-              <w:t>Notebook Asus</w:t>
+              <w:t>Computer</w:t>
             </w:r>
           </w:p>
         </w:tc>
@@ -17949,7 +18078,7 @@
                 <w:szCs w:val="22"/>
                 <w:lang w:eastAsia="en-US"/>
               </w:rPr>
-              <w:t>Tipo prodotto</w:t>
+              <w:t>Codice prodotto</w:t>
             </w:r>
           </w:p>
         </w:tc>
@@ -17978,7 +18107,7 @@
                 <w:szCs w:val="22"/>
                 <w:lang w:eastAsia="en-US"/>
               </w:rPr>
-              <w:t>Computer</w:t>
+              <w:t>1000000000001</w:t>
             </w:r>
           </w:p>
         </w:tc>
@@ -18033,7 +18162,7 @@
                 <w:szCs w:val="22"/>
                 <w:lang w:eastAsia="en-US"/>
               </w:rPr>
-              <w:t>Codice prodotto</w:t>
+              <w:t>Numero di serie</w:t>
             </w:r>
           </w:p>
         </w:tc>
@@ -18062,7 +18191,7 @@
                 <w:szCs w:val="22"/>
                 <w:lang w:eastAsia="en-US"/>
               </w:rPr>
-              <w:t>1000000000001</w:t>
+              <w:t>X1ay07</w:t>
             </w:r>
           </w:p>
         </w:tc>
@@ -18118,7 +18247,7 @@
                 <w:szCs w:val="22"/>
                 <w:lang w:eastAsia="en-US"/>
               </w:rPr>
-              <w:t>Numero di serie</w:t>
+              <w:t>Data scontrino</w:t>
             </w:r>
           </w:p>
         </w:tc>
@@ -18147,7 +18276,7 @@
                 <w:szCs w:val="22"/>
                 <w:lang w:eastAsia="en-US"/>
               </w:rPr>
-              <w:t>X1ay07</w:t>
+              <w:t>12/12/2020</w:t>
             </w:r>
           </w:p>
         </w:tc>
@@ -18202,7 +18331,7 @@
                 <w:szCs w:val="22"/>
                 <w:lang w:eastAsia="en-US"/>
               </w:rPr>
-              <w:t>Data scontrino</w:t>
+              <w:t>Numero scontrino</w:t>
             </w:r>
           </w:p>
         </w:tc>
@@ -18231,7 +18360,7 @@
                 <w:szCs w:val="22"/>
                 <w:lang w:eastAsia="en-US"/>
               </w:rPr>
-              <w:t>12/12/2017</w:t>
+              <w:t>aa</w:t>
             </w:r>
           </w:p>
         </w:tc>
@@ -18287,7 +18416,7 @@
                 <w:szCs w:val="22"/>
                 <w:lang w:eastAsia="en-US"/>
               </w:rPr>
-              <w:t>Numero scontrino</w:t>
+              <w:t>Codice fiscale</w:t>
             </w:r>
           </w:p>
         </w:tc>
@@ -18347,7 +18476,7 @@
               <w:pStyle w:val="Paragrafoelenco"/>
               <w:numPr>
                 <w:ilvl w:val="0"/>
-                <w:numId w:val="15"/>
+                <w:numId w:val="16"/>
               </w:numPr>
               <w:spacing w:after="0" w:line="240" w:lineRule="auto"/>
               <w:cnfStyle w:val="000000000000" w:firstRow="0" w:lastRow="0" w:firstColumn="0" w:lastColumn="0" w:oddVBand="0" w:evenVBand="0" w:oddHBand="0" w:evenHBand="0" w:firstRowFirstColumn="0" w:firstRowLastColumn="0" w:lastRowFirstColumn="0" w:lastRowLastColumn="0"/>
@@ -18436,6 +18565,16 @@
                 <w:szCs w:val="22"/>
                 <w:lang w:eastAsia="en-US"/>
               </w:rPr>
+              <w:t>Inserire un numero di scontrino valido</w:t>
+            </w:r>
+            <w:r>
+              <w:rPr>
+                <w:rFonts w:ascii="Garamond" w:eastAsia="Calibri" w:hAnsi="Garamond" w:cs="Times New Roman"/>
+                <w:color w:val="auto"/>
+                <w:sz w:val="24"/>
+                <w:szCs w:val="22"/>
+                <w:lang w:eastAsia="en-US"/>
+              </w:rPr>
               <w:t xml:space="preserve"> </w:t>
             </w:r>
             <w:r>
@@ -18474,6 +18613,17 @@
         </w:tc>
       </w:tr>
     </w:tbl>
+    <w:p>
+      <w:pPr>
+        <w:rPr>
+          <w:rFonts w:ascii="Garamond" w:eastAsia="Calibri" w:hAnsi="Garamond" w:cs="Times New Roman"/>
+          <w:color w:val="auto"/>
+          <w:sz w:val="24"/>
+          <w:szCs w:val="22"/>
+          <w:lang w:eastAsia="en-US"/>
+        </w:rPr>
+      </w:pPr>
+    </w:p>
     <w:p>
       <w:pPr>
         <w:rPr>
@@ -18733,7 +18883,7 @@
               <w:pStyle w:val="Paragrafoelenco"/>
               <w:numPr>
                 <w:ilvl w:val="0"/>
-                <w:numId w:val="16"/>
+                <w:numId w:val="17"/>
               </w:numPr>
               <w:spacing w:after="0" w:line="240" w:lineRule="auto"/>
               <w:cnfStyle w:val="000000000000" w:firstRow="0" w:lastRow="0" w:firstColumn="0" w:lastColumn="0" w:oddVBand="0" w:evenVBand="0" w:oddHBand="0" w:evenHBand="0" w:firstRowFirstColumn="0" w:firstRowLastColumn="0" w:lastRowFirstColumn="0" w:lastRowLastColumn="0"/>
@@ -18982,7 +19132,7 @@
                 <w:szCs w:val="22"/>
                 <w:lang w:eastAsia="en-US"/>
               </w:rPr>
-              <w:t>Codice fiscale</w:t>
+              <w:t>Indirizzo</w:t>
             </w:r>
           </w:p>
         </w:tc>
@@ -19011,7 +19161,7 @@
                 <w:szCs w:val="22"/>
                 <w:lang w:eastAsia="en-US"/>
               </w:rPr>
-              <w:t>CRLFNC00R00G000Y</w:t>
+              <w:t>Via Roma</w:t>
             </w:r>
           </w:p>
         </w:tc>
@@ -19066,7 +19216,7 @@
                 <w:szCs w:val="22"/>
                 <w:lang w:eastAsia="en-US"/>
               </w:rPr>
-              <w:t>Indirizzo</w:t>
+              <w:t>Telefono</w:t>
             </w:r>
           </w:p>
         </w:tc>
@@ -19095,7 +19245,7 @@
                 <w:szCs w:val="22"/>
                 <w:lang w:eastAsia="en-US"/>
               </w:rPr>
-              <w:t>Via Roma</w:t>
+              <w:t>0123456789</w:t>
             </w:r>
           </w:p>
         </w:tc>
@@ -19151,7 +19301,7 @@
                 <w:szCs w:val="22"/>
                 <w:lang w:eastAsia="en-US"/>
               </w:rPr>
-              <w:t>Telefono</w:t>
+              <w:t>Nome prodotto</w:t>
             </w:r>
           </w:p>
         </w:tc>
@@ -19180,7 +19330,7 @@
                 <w:szCs w:val="22"/>
                 <w:lang w:eastAsia="en-US"/>
               </w:rPr>
-              <w:t>0123456789</w:t>
+              <w:t>Notebook Asus</w:t>
             </w:r>
           </w:p>
         </w:tc>
@@ -19235,7 +19385,7 @@
                 <w:szCs w:val="22"/>
                 <w:lang w:eastAsia="en-US"/>
               </w:rPr>
-              <w:t>Nome prodotto</w:t>
+              <w:t>Tipo prodotto</w:t>
             </w:r>
           </w:p>
         </w:tc>
@@ -19264,7 +19414,7 @@
                 <w:szCs w:val="22"/>
                 <w:lang w:eastAsia="en-US"/>
               </w:rPr>
-              <w:t>Notebook Asus</w:t>
+              <w:t>Computer</w:t>
             </w:r>
           </w:p>
         </w:tc>
@@ -19320,7 +19470,7 @@
                 <w:szCs w:val="22"/>
                 <w:lang w:eastAsia="en-US"/>
               </w:rPr>
-              <w:t>Tipo prodotto</w:t>
+              <w:t>Codice prodotto</w:t>
             </w:r>
           </w:p>
         </w:tc>
@@ -19349,7 +19499,7 @@
                 <w:szCs w:val="22"/>
                 <w:lang w:eastAsia="en-US"/>
               </w:rPr>
-              <w:t>Computer</w:t>
+              <w:t>1000000000001</w:t>
             </w:r>
           </w:p>
         </w:tc>
@@ -19404,7 +19554,7 @@
                 <w:szCs w:val="22"/>
                 <w:lang w:eastAsia="en-US"/>
               </w:rPr>
-              <w:t>Codice prodotto</w:t>
+              <w:t>Numero di serie</w:t>
             </w:r>
           </w:p>
         </w:tc>
@@ -19433,7 +19583,7 @@
                 <w:szCs w:val="22"/>
                 <w:lang w:eastAsia="en-US"/>
               </w:rPr>
-              <w:t>1000000000001</w:t>
+              <w:t>X1ay07</w:t>
             </w:r>
           </w:p>
         </w:tc>
@@ -19489,7 +19639,7 @@
                 <w:szCs w:val="22"/>
                 <w:lang w:eastAsia="en-US"/>
               </w:rPr>
-              <w:t>Numero di serie</w:t>
+              <w:t>Data scontrino</w:t>
             </w:r>
           </w:p>
         </w:tc>
@@ -19518,7 +19668,7 @@
                 <w:szCs w:val="22"/>
                 <w:lang w:eastAsia="en-US"/>
               </w:rPr>
-              <w:t>X1ay07</w:t>
+              <w:t>12/12/2020</w:t>
             </w:r>
           </w:p>
         </w:tc>
@@ -19573,7 +19723,7 @@
                 <w:szCs w:val="22"/>
                 <w:lang w:eastAsia="en-US"/>
               </w:rPr>
-              <w:t>Data scontrino</w:t>
+              <w:t>Numero scontrino</w:t>
             </w:r>
           </w:p>
         </w:tc>
@@ -19602,17 +19752,7 @@
                 <w:szCs w:val="22"/>
                 <w:lang w:eastAsia="en-US"/>
               </w:rPr>
-              <w:t>12/12/20</w:t>
-            </w:r>
-            <w:r>
-              <w:rPr>
-                <w:rFonts w:ascii="Garamond" w:eastAsia="Calibri" w:hAnsi="Garamond" w:cs="Times New Roman"/>
-                <w:color w:val="auto"/>
-                <w:sz w:val="24"/>
-                <w:szCs w:val="22"/>
-                <w:lang w:eastAsia="en-US"/>
-              </w:rPr>
-              <w:t>20</w:t>
+              <w:t>0</w:t>
             </w:r>
           </w:p>
         </w:tc>
@@ -19668,7 +19808,7 @@
                 <w:szCs w:val="22"/>
                 <w:lang w:eastAsia="en-US"/>
               </w:rPr>
-              <w:t>Numero scontrino</w:t>
+              <w:t>Codice fiscale</w:t>
             </w:r>
           </w:p>
         </w:tc>
@@ -19689,16 +19829,6 @@
                 <w:lang w:eastAsia="en-US"/>
               </w:rPr>
             </w:pPr>
-            <w:r>
-              <w:rPr>
-                <w:rFonts w:ascii="Garamond" w:eastAsia="Calibri" w:hAnsi="Garamond" w:cs="Times New Roman"/>
-                <w:color w:val="auto"/>
-                <w:sz w:val="24"/>
-                <w:szCs w:val="22"/>
-                <w:lang w:eastAsia="en-US"/>
-              </w:rPr>
-              <w:t>aa</w:t>
-            </w:r>
           </w:p>
         </w:tc>
       </w:tr>
@@ -19738,7 +19868,7 @@
               <w:pStyle w:val="Paragrafoelenco"/>
               <w:numPr>
                 <w:ilvl w:val="0"/>
-                <w:numId w:val="16"/>
+                <w:numId w:val="17"/>
               </w:numPr>
               <w:spacing w:after="0" w:line="240" w:lineRule="auto"/>
               <w:cnfStyle w:val="000000000000" w:firstRow="0" w:lastRow="0" w:firstColumn="0" w:lastColumn="0" w:oddVBand="0" w:evenVBand="0" w:oddHBand="0" w:evenHBand="0" w:firstRowFirstColumn="0" w:firstRowLastColumn="0" w:lastRowFirstColumn="0" w:lastRowLastColumn="0"/>
@@ -19827,7 +19957,7 @@
                 <w:szCs w:val="22"/>
                 <w:lang w:eastAsia="en-US"/>
               </w:rPr>
-              <w:t xml:space="preserve"> </w:t>
+              <w:t>Inserire un numero di scontrino valido</w:t>
             </w:r>
             <w:r>
               <w:rPr>
@@ -20135,7 +20265,7 @@
               <w:pStyle w:val="Paragrafoelenco"/>
               <w:numPr>
                 <w:ilvl w:val="0"/>
-                <w:numId w:val="17"/>
+                <w:numId w:val="18"/>
               </w:numPr>
               <w:spacing w:after="0" w:line="240" w:lineRule="auto"/>
               <w:cnfStyle w:val="000000000000" w:firstRow="0" w:lastRow="0" w:firstColumn="0" w:lastColumn="0" w:oddVBand="0" w:evenVBand="0" w:oddHBand="0" w:evenHBand="0" w:firstRowFirstColumn="0" w:firstRowLastColumn="0" w:lastRowFirstColumn="0" w:lastRowLastColumn="0"/>
@@ -20384,7 +20514,7 @@
                 <w:szCs w:val="22"/>
                 <w:lang w:eastAsia="en-US"/>
               </w:rPr>
-              <w:t>Codice fiscale</w:t>
+              <w:t>Indirizzo</w:t>
             </w:r>
           </w:p>
         </w:tc>
@@ -20413,7 +20543,7 @@
                 <w:szCs w:val="22"/>
                 <w:lang w:eastAsia="en-US"/>
               </w:rPr>
-              <w:t>CRLFNC00R00G000Y</w:t>
+              <w:t>Via Roma</w:t>
             </w:r>
           </w:p>
         </w:tc>
@@ -20468,7 +20598,7 @@
                 <w:szCs w:val="22"/>
                 <w:lang w:eastAsia="en-US"/>
               </w:rPr>
-              <w:t>Indirizzo</w:t>
+              <w:t>Telefono</w:t>
             </w:r>
           </w:p>
         </w:tc>
@@ -20497,7 +20627,7 @@
                 <w:szCs w:val="22"/>
                 <w:lang w:eastAsia="en-US"/>
               </w:rPr>
-              <w:t>Via Roma</w:t>
+              <w:t>0123456789</w:t>
             </w:r>
           </w:p>
         </w:tc>
@@ -20553,7 +20683,7 @@
                 <w:szCs w:val="22"/>
                 <w:lang w:eastAsia="en-US"/>
               </w:rPr>
-              <w:t>Telefono</w:t>
+              <w:t>Nome prodotto</w:t>
             </w:r>
           </w:p>
         </w:tc>
@@ -20582,7 +20712,7 @@
                 <w:szCs w:val="22"/>
                 <w:lang w:eastAsia="en-US"/>
               </w:rPr>
-              <w:t>0123456789</w:t>
+              <w:t>Notebook Asus</w:t>
             </w:r>
           </w:p>
         </w:tc>
@@ -20637,7 +20767,7 @@
                 <w:szCs w:val="22"/>
                 <w:lang w:eastAsia="en-US"/>
               </w:rPr>
-              <w:t>Nome prodotto</w:t>
+              <w:t>Tipo prodotto</w:t>
             </w:r>
           </w:p>
         </w:tc>
@@ -20666,7 +20796,7 @@
                 <w:szCs w:val="22"/>
                 <w:lang w:eastAsia="en-US"/>
               </w:rPr>
-              <w:t>Notebook Asus</w:t>
+              <w:t>Computer</w:t>
             </w:r>
           </w:p>
         </w:tc>
@@ -20722,7 +20852,7 @@
                 <w:szCs w:val="22"/>
                 <w:lang w:eastAsia="en-US"/>
               </w:rPr>
-              <w:t>Tipo prodotto</w:t>
+              <w:t>Codice prodotto</w:t>
             </w:r>
           </w:p>
         </w:tc>
@@ -20751,7 +20881,7 @@
                 <w:szCs w:val="22"/>
                 <w:lang w:eastAsia="en-US"/>
               </w:rPr>
-              <w:t>Computer</w:t>
+              <w:t>1000000000001</w:t>
             </w:r>
           </w:p>
         </w:tc>
@@ -20806,7 +20936,7 @@
                 <w:szCs w:val="22"/>
                 <w:lang w:eastAsia="en-US"/>
               </w:rPr>
-              <w:t>Codice prodotto</w:t>
+              <w:t>Numero di serie</w:t>
             </w:r>
           </w:p>
         </w:tc>
@@ -20835,7 +20965,7 @@
                 <w:szCs w:val="22"/>
                 <w:lang w:eastAsia="en-US"/>
               </w:rPr>
-              <w:t>1000000000001</w:t>
+              <w:t>X1ay07</w:t>
             </w:r>
           </w:p>
         </w:tc>
@@ -20891,7 +21021,7 @@
                 <w:szCs w:val="22"/>
                 <w:lang w:eastAsia="en-US"/>
               </w:rPr>
-              <w:t>Numero di serie</w:t>
+              <w:t>Data scontrino</w:t>
             </w:r>
           </w:p>
         </w:tc>
@@ -20920,7 +21050,7 @@
                 <w:szCs w:val="22"/>
                 <w:lang w:eastAsia="en-US"/>
               </w:rPr>
-              <w:t>X1ay07</w:t>
+              <w:t>12/12/2020</w:t>
             </w:r>
           </w:p>
         </w:tc>
@@ -20975,7 +21105,7 @@
                 <w:szCs w:val="22"/>
                 <w:lang w:eastAsia="en-US"/>
               </w:rPr>
-              <w:t>Data scontrino</w:t>
+              <w:t>Numero scontrino</w:t>
             </w:r>
           </w:p>
         </w:tc>
@@ -21004,7 +21134,7 @@
                 <w:szCs w:val="22"/>
                 <w:lang w:eastAsia="en-US"/>
               </w:rPr>
-              <w:t>12/12/2020</w:t>
+              <w:t>1000</w:t>
             </w:r>
           </w:p>
         </w:tc>
@@ -21060,7 +21190,7 @@
                 <w:szCs w:val="22"/>
                 <w:lang w:eastAsia="en-US"/>
               </w:rPr>
-              <w:t>Numero scontrino</w:t>
+              <w:t>Codice fiscale</w:t>
             </w:r>
           </w:p>
         </w:tc>
@@ -21081,16 +21211,6 @@
                 <w:lang w:eastAsia="en-US"/>
               </w:rPr>
             </w:pPr>
-            <w:r>
-              <w:rPr>
-                <w:rFonts w:ascii="Garamond" w:eastAsia="Calibri" w:hAnsi="Garamond" w:cs="Times New Roman"/>
-                <w:color w:val="auto"/>
-                <w:sz w:val="24"/>
-                <w:szCs w:val="22"/>
-                <w:lang w:eastAsia="en-US"/>
-              </w:rPr>
-              <w:t>0</w:t>
-            </w:r>
           </w:p>
         </w:tc>
       </w:tr>
@@ -21130,7 +21250,7 @@
               <w:pStyle w:val="Paragrafoelenco"/>
               <w:numPr>
                 <w:ilvl w:val="0"/>
-                <w:numId w:val="17"/>
+                <w:numId w:val="18"/>
               </w:numPr>
               <w:spacing w:after="0" w:line="240" w:lineRule="auto"/>
               <w:cnfStyle w:val="000000000000" w:firstRow="0" w:lastRow="0" w:firstColumn="0" w:lastColumn="0" w:oddVBand="0" w:evenVBand="0" w:oddHBand="0" w:evenHBand="0" w:firstRowFirstColumn="0" w:firstRowLastColumn="0" w:lastRowFirstColumn="0" w:lastRowLastColumn="0"/>
@@ -21210,6 +21330,16 @@
                 <w:lang w:eastAsia="en-US"/>
               </w:rPr>
               <w:t>Il Sistema visualizza un messaggio di errore: “</w:t>
+            </w:r>
+            <w:r>
+              <w:rPr>
+                <w:rFonts w:ascii="Garamond" w:eastAsia="Calibri" w:hAnsi="Garamond" w:cs="Times New Roman"/>
+                <w:color w:val="auto"/>
+                <w:sz w:val="24"/>
+                <w:szCs w:val="22"/>
+                <w:lang w:eastAsia="en-US"/>
+              </w:rPr>
+              <w:t>Inserire un numero di scontrino valido</w:t>
             </w:r>
             <w:r>
               <w:rPr>
@@ -21330,6 +21460,7 @@
                 <w:szCs w:val="22"/>
                 <w:lang w:eastAsia="en-US"/>
               </w:rPr>
+              <w:lastRenderedPageBreak/>
               <w:t>Test case ID</w:t>
             </w:r>
           </w:p>
@@ -21527,7 +21658,7 @@
               <w:pStyle w:val="Paragrafoelenco"/>
               <w:numPr>
                 <w:ilvl w:val="0"/>
-                <w:numId w:val="18"/>
+                <w:numId w:val="19"/>
               </w:numPr>
               <w:spacing w:after="0" w:line="240" w:lineRule="auto"/>
               <w:cnfStyle w:val="000000000000" w:firstRow="0" w:lastRow="0" w:firstColumn="0" w:lastColumn="0" w:oddVBand="0" w:evenVBand="0" w:oddHBand="0" w:evenHBand="0" w:firstRowFirstColumn="0" w:firstRowLastColumn="0" w:lastRowFirstColumn="0" w:lastRowLastColumn="0"/>
@@ -21776,7 +21907,7 @@
                 <w:szCs w:val="22"/>
                 <w:lang w:eastAsia="en-US"/>
               </w:rPr>
-              <w:t>Codice fiscale</w:t>
+              <w:t>Indirizzo</w:t>
             </w:r>
           </w:p>
         </w:tc>
@@ -21805,7 +21936,7 @@
                 <w:szCs w:val="22"/>
                 <w:lang w:eastAsia="en-US"/>
               </w:rPr>
-              <w:t>CRLFNC00R00G000Y</w:t>
+              <w:t>Via Roma</w:t>
             </w:r>
           </w:p>
         </w:tc>
@@ -21860,7 +21991,7 @@
                 <w:szCs w:val="22"/>
                 <w:lang w:eastAsia="en-US"/>
               </w:rPr>
-              <w:t>Indirizzo</w:t>
+              <w:t>Telefono</w:t>
             </w:r>
           </w:p>
         </w:tc>
@@ -21889,7 +22020,7 @@
                 <w:szCs w:val="22"/>
                 <w:lang w:eastAsia="en-US"/>
               </w:rPr>
-              <w:t>Via Roma</w:t>
+              <w:t>0123456789</w:t>
             </w:r>
           </w:p>
         </w:tc>
@@ -21945,7 +22076,7 @@
                 <w:szCs w:val="22"/>
                 <w:lang w:eastAsia="en-US"/>
               </w:rPr>
-              <w:t>Telefono</w:t>
+              <w:t>Nome prodotto</w:t>
             </w:r>
           </w:p>
         </w:tc>
@@ -21974,7 +22105,7 @@
                 <w:szCs w:val="22"/>
                 <w:lang w:eastAsia="en-US"/>
               </w:rPr>
-              <w:t>0123456789</w:t>
+              <w:t>Notebook Asus</w:t>
             </w:r>
           </w:p>
         </w:tc>
@@ -22029,7 +22160,7 @@
                 <w:szCs w:val="22"/>
                 <w:lang w:eastAsia="en-US"/>
               </w:rPr>
-              <w:t>Nome prodotto</w:t>
+              <w:t>Tipo prodotto</w:t>
             </w:r>
           </w:p>
         </w:tc>
@@ -22058,7 +22189,7 @@
                 <w:szCs w:val="22"/>
                 <w:lang w:eastAsia="en-US"/>
               </w:rPr>
-              <w:t>Notebook Asus</w:t>
+              <w:t>Computer</w:t>
             </w:r>
           </w:p>
         </w:tc>
@@ -22114,7 +22245,7 @@
                 <w:szCs w:val="22"/>
                 <w:lang w:eastAsia="en-US"/>
               </w:rPr>
-              <w:t>Tipo prodotto</w:t>
+              <w:t>Codice prodotto</w:t>
             </w:r>
           </w:p>
         </w:tc>
@@ -22143,7 +22274,7 @@
                 <w:szCs w:val="22"/>
                 <w:lang w:eastAsia="en-US"/>
               </w:rPr>
-              <w:t>Computer</w:t>
+              <w:t>1000000000001</w:t>
             </w:r>
           </w:p>
         </w:tc>
@@ -22198,7 +22329,7 @@
                 <w:szCs w:val="22"/>
                 <w:lang w:eastAsia="en-US"/>
               </w:rPr>
-              <w:t>Codice prodotto</w:t>
+              <w:t>Numero di serie</w:t>
             </w:r>
           </w:p>
         </w:tc>
@@ -22227,7 +22358,7 @@
                 <w:szCs w:val="22"/>
                 <w:lang w:eastAsia="en-US"/>
               </w:rPr>
-              <w:t>1000000000001</w:t>
+              <w:t>X1ay07</w:t>
             </w:r>
           </w:p>
         </w:tc>
@@ -22283,7 +22414,7 @@
                 <w:szCs w:val="22"/>
                 <w:lang w:eastAsia="en-US"/>
               </w:rPr>
-              <w:t>Numero di serie</w:t>
+              <w:t>Data scontrino</w:t>
             </w:r>
           </w:p>
         </w:tc>
@@ -22312,7 +22443,7 @@
                 <w:szCs w:val="22"/>
                 <w:lang w:eastAsia="en-US"/>
               </w:rPr>
-              <w:t>X1ay07</w:t>
+              <w:t>12/12/2020</w:t>
             </w:r>
           </w:p>
         </w:tc>
@@ -22367,7 +22498,7 @@
                 <w:szCs w:val="22"/>
                 <w:lang w:eastAsia="en-US"/>
               </w:rPr>
-              <w:t>Data scontrino</w:t>
+              <w:t>Numero scontrino</w:t>
             </w:r>
           </w:p>
         </w:tc>
@@ -22396,7 +22527,7 @@
                 <w:szCs w:val="22"/>
                 <w:lang w:eastAsia="en-US"/>
               </w:rPr>
-              <w:t>12/12/2020</w:t>
+              <w:t>1</w:t>
             </w:r>
           </w:p>
         </w:tc>
@@ -22452,7 +22583,7 @@
                 <w:szCs w:val="22"/>
                 <w:lang w:eastAsia="en-US"/>
               </w:rPr>
-              <w:t>Numero scontrino</w:t>
+              <w:t>Codice fiscale</w:t>
             </w:r>
           </w:p>
         </w:tc>
@@ -22481,7 +22612,7 @@
                 <w:szCs w:val="22"/>
                 <w:lang w:eastAsia="en-US"/>
               </w:rPr>
-              <w:t>1000</w:t>
+              <w:t>CRLFNC00</w:t>
             </w:r>
           </w:p>
         </w:tc>
@@ -22522,7 +22653,7 @@
               <w:pStyle w:val="Paragrafoelenco"/>
               <w:numPr>
                 <w:ilvl w:val="0"/>
-                <w:numId w:val="18"/>
+                <w:numId w:val="19"/>
               </w:numPr>
               <w:spacing w:after="0" w:line="240" w:lineRule="auto"/>
               <w:cnfStyle w:val="000000000000" w:firstRow="0" w:lastRow="0" w:firstColumn="0" w:lastColumn="0" w:oddVBand="0" w:evenVBand="0" w:oddHBand="0" w:evenHBand="0" w:firstRowFirstColumn="0" w:firstRowLastColumn="0" w:lastRowFirstColumn="0" w:lastRowLastColumn="0"/>
@@ -22602,6 +22733,16 @@
                 <w:lang w:eastAsia="en-US"/>
               </w:rPr>
               <w:t>Il Sistema visualizza un messaggio di errore: “</w:t>
+            </w:r>
+            <w:r>
+              <w:rPr>
+                <w:rFonts w:ascii="Garamond" w:eastAsia="Calibri" w:hAnsi="Garamond" w:cs="Times New Roman"/>
+                <w:color w:val="auto"/>
+                <w:sz w:val="24"/>
+                <w:szCs w:val="22"/>
+                <w:lang w:eastAsia="en-US"/>
+              </w:rPr>
+              <w:t>Inserire un codice fiscale valido</w:t>
             </w:r>
             <w:r>
               <w:rPr>
@@ -22791,19 +22932,7 @@
                 <w:szCs w:val="22"/>
                 <w:lang w:eastAsia="en-US"/>
               </w:rPr>
-              <w:t>_1</w:t>
-            </w:r>
-            <w:r>
-              <w:rPr>
-                <w:rFonts w:ascii="Garamond" w:eastAsia="Calibri" w:hAnsi="Garamond" w:cs="Times New Roman"/>
-                <w:b w:val="0"/>
-                <w:bCs w:val="0"/>
-                <w:color w:val="auto"/>
-                <w:sz w:val="24"/>
-                <w:szCs w:val="22"/>
-                <w:lang w:eastAsia="en-US"/>
-              </w:rPr>
-              <w:t>6</w:t>
+              <w:t>_15</w:t>
             </w:r>
           </w:p>
         </w:tc>
@@ -22919,7 +23048,7 @@
               <w:pStyle w:val="Paragrafoelenco"/>
               <w:numPr>
                 <w:ilvl w:val="0"/>
-                <w:numId w:val="19"/>
+                <w:numId w:val="32"/>
               </w:numPr>
               <w:spacing w:after="0" w:line="240" w:lineRule="auto"/>
               <w:cnfStyle w:val="000000000000" w:firstRow="0" w:lastRow="0" w:firstColumn="0" w:lastColumn="0" w:oddVBand="0" w:evenVBand="0" w:oddHBand="0" w:evenHBand="0" w:firstRowFirstColumn="0" w:firstRowLastColumn="0" w:lastRowFirstColumn="0" w:lastRowLastColumn="0"/>
@@ -23168,7 +23297,7 @@
                 <w:szCs w:val="22"/>
                 <w:lang w:eastAsia="en-US"/>
               </w:rPr>
-              <w:t>Codice fiscale</w:t>
+              <w:t>Indirizzo</w:t>
             </w:r>
           </w:p>
         </w:tc>
@@ -23197,7 +23326,7 @@
                 <w:szCs w:val="22"/>
                 <w:lang w:eastAsia="en-US"/>
               </w:rPr>
-              <w:t>CRLFNC00R00G000Y</w:t>
+              <w:t>Via Roma</w:t>
             </w:r>
           </w:p>
         </w:tc>
@@ -23252,7 +23381,7 @@
                 <w:szCs w:val="22"/>
                 <w:lang w:eastAsia="en-US"/>
               </w:rPr>
-              <w:t>Indirizzo</w:t>
+              <w:t>Telefono</w:t>
             </w:r>
           </w:p>
         </w:tc>
@@ -23281,7 +23410,7 @@
                 <w:szCs w:val="22"/>
                 <w:lang w:eastAsia="en-US"/>
               </w:rPr>
-              <w:t>Via Roma</w:t>
+              <w:t>0123456789</w:t>
             </w:r>
           </w:p>
         </w:tc>
@@ -23337,7 +23466,7 @@
                 <w:szCs w:val="22"/>
                 <w:lang w:eastAsia="en-US"/>
               </w:rPr>
-              <w:t>Telefono</w:t>
+              <w:t>Nome prodotto</w:t>
             </w:r>
           </w:p>
         </w:tc>
@@ -23366,7 +23495,7 @@
                 <w:szCs w:val="22"/>
                 <w:lang w:eastAsia="en-US"/>
               </w:rPr>
-              <w:t>0123456789</w:t>
+              <w:t>Notebook Asus</w:t>
             </w:r>
           </w:p>
         </w:tc>
@@ -23421,7 +23550,7 @@
                 <w:szCs w:val="22"/>
                 <w:lang w:eastAsia="en-US"/>
               </w:rPr>
-              <w:t>Nome prodotto</w:t>
+              <w:t>Tipo prodotto</w:t>
             </w:r>
           </w:p>
         </w:tc>
@@ -23450,7 +23579,7 @@
                 <w:szCs w:val="22"/>
                 <w:lang w:eastAsia="en-US"/>
               </w:rPr>
-              <w:t>Notebook Asus</w:t>
+              <w:t>Computer</w:t>
             </w:r>
           </w:p>
         </w:tc>
@@ -23506,7 +23635,7 @@
                 <w:szCs w:val="22"/>
                 <w:lang w:eastAsia="en-US"/>
               </w:rPr>
-              <w:t>Tipo prodotto</w:t>
+              <w:t>Codice prodotto</w:t>
             </w:r>
           </w:p>
         </w:tc>
@@ -23535,7 +23664,7 @@
                 <w:szCs w:val="22"/>
                 <w:lang w:eastAsia="en-US"/>
               </w:rPr>
-              <w:t>Computer</w:t>
+              <w:t>1000000000001</w:t>
             </w:r>
           </w:p>
         </w:tc>
@@ -23590,7 +23719,7 @@
                 <w:szCs w:val="22"/>
                 <w:lang w:eastAsia="en-US"/>
               </w:rPr>
-              <w:t>Codice prodotto</w:t>
+              <w:t>Numero di serie</w:t>
             </w:r>
           </w:p>
         </w:tc>
@@ -23619,7 +23748,7 @@
                 <w:szCs w:val="22"/>
                 <w:lang w:eastAsia="en-US"/>
               </w:rPr>
-              <w:t>1000000000001</w:t>
+              <w:t>X1ay07</w:t>
             </w:r>
           </w:p>
         </w:tc>
@@ -23675,7 +23804,7 @@
                 <w:szCs w:val="22"/>
                 <w:lang w:eastAsia="en-US"/>
               </w:rPr>
-              <w:t>Numero di serie</w:t>
+              <w:t>Data scontrino</w:t>
             </w:r>
           </w:p>
         </w:tc>
@@ -23704,7 +23833,7 @@
                 <w:szCs w:val="22"/>
                 <w:lang w:eastAsia="en-US"/>
               </w:rPr>
-              <w:t>X1ay07</w:t>
+              <w:t>12/12/2020</w:t>
             </w:r>
           </w:p>
         </w:tc>
@@ -23759,7 +23888,7 @@
                 <w:szCs w:val="22"/>
                 <w:lang w:eastAsia="en-US"/>
               </w:rPr>
-              <w:t>Data scontrino</w:t>
+              <w:t>Numero scontrino</w:t>
             </w:r>
           </w:p>
         </w:tc>
@@ -23788,7 +23917,7 @@
                 <w:szCs w:val="22"/>
                 <w:lang w:eastAsia="en-US"/>
               </w:rPr>
-              <w:t>12/12/2020</w:t>
+              <w:t>1</w:t>
             </w:r>
           </w:p>
         </w:tc>
@@ -23844,7 +23973,7 @@
                 <w:szCs w:val="22"/>
                 <w:lang w:eastAsia="en-US"/>
               </w:rPr>
-              <w:t>Numero scontrino</w:t>
+              <w:t>Codice fiscale</w:t>
             </w:r>
           </w:p>
         </w:tc>
@@ -23873,7 +24002,17 @@
                 <w:szCs w:val="22"/>
                 <w:lang w:eastAsia="en-US"/>
               </w:rPr>
-              <w:t>1</w:t>
+              <w:t>CRLFNC00</w:t>
+            </w:r>
+            <w:r>
+              <w:rPr>
+                <w:rFonts w:ascii="Garamond" w:eastAsia="Calibri" w:hAnsi="Garamond" w:cs="Times New Roman"/>
+                <w:color w:val="auto"/>
+                <w:sz w:val="24"/>
+                <w:szCs w:val="22"/>
+                <w:lang w:eastAsia="en-US"/>
+              </w:rPr>
+              <w:t>R00G000Y</w:t>
             </w:r>
           </w:p>
         </w:tc>
@@ -23914,7 +24053,7 @@
               <w:pStyle w:val="Paragrafoelenco"/>
               <w:numPr>
                 <w:ilvl w:val="0"/>
-                <w:numId w:val="19"/>
+                <w:numId w:val="32"/>
               </w:numPr>
               <w:spacing w:after="0" w:line="240" w:lineRule="auto"/>
               <w:cnfStyle w:val="000000000000" w:firstRow="0" w:lastRow="0" w:firstColumn="0" w:lastColumn="0" w:oddVBand="0" w:evenVBand="0" w:oddHBand="0" w:evenHBand="0" w:firstRowFirstColumn="0" w:firstRowLastColumn="0" w:lastRowFirstColumn="0" w:lastRowLastColumn="0"/>
@@ -24109,7 +24248,6 @@
                 <w:szCs w:val="22"/>
                 <w:lang w:eastAsia="en-US"/>
               </w:rPr>
-              <w:lastRenderedPageBreak/>
               <w:t>Test case ID</w:t>
             </w:r>
           </w:p>
@@ -24509,7 +24647,7 @@
       <w:tr>
         <w:trPr>
           <w:cnfStyle w:val="000000100000" w:firstRow="0" w:lastRow="0" w:firstColumn="0" w:lastColumn="0" w:oddVBand="0" w:evenVBand="0" w:oddHBand="1" w:evenHBand="0" w:firstRowFirstColumn="0" w:firstRowLastColumn="0" w:lastRowFirstColumn="0" w:lastRowLastColumn="0"/>
-          <w:trHeight w:val="518"/>
+          <w:trHeight w:val="541"/>
         </w:trPr>
         <w:tc>
           <w:tcPr>
@@ -24557,17 +24695,7 @@
                 <w:szCs w:val="22"/>
                 <w:lang w:eastAsia="en-US"/>
               </w:rPr>
-              <w:t xml:space="preserve">Codice </w:t>
-            </w:r>
-            <w:r>
-              <w:rPr>
-                <w:rFonts w:ascii="Garamond" w:eastAsia="Calibri" w:hAnsi="Garamond" w:cs="Times New Roman"/>
-                <w:color w:val="auto"/>
-                <w:sz w:val="24"/>
-                <w:szCs w:val="22"/>
-                <w:lang w:eastAsia="en-US"/>
-              </w:rPr>
-              <w:t>prodotto</w:t>
+              <w:t>Quantità</w:t>
             </w:r>
           </w:p>
         </w:tc>
@@ -24641,7 +24769,17 @@
                 <w:szCs w:val="22"/>
                 <w:lang w:eastAsia="en-US"/>
               </w:rPr>
-              <w:t>Tipologia</w:t>
+              <w:t xml:space="preserve">Codice </w:t>
+            </w:r>
+            <w:r>
+              <w:rPr>
+                <w:rFonts w:ascii="Garamond" w:eastAsia="Calibri" w:hAnsi="Garamond" w:cs="Times New Roman"/>
+                <w:color w:val="auto"/>
+                <w:sz w:val="24"/>
+                <w:szCs w:val="22"/>
+                <w:lang w:eastAsia="en-US"/>
+              </w:rPr>
+              <w:t>prodotto</w:t>
             </w:r>
           </w:p>
         </w:tc>
@@ -24716,7 +24854,7 @@
                 <w:szCs w:val="22"/>
                 <w:lang w:eastAsia="en-US"/>
               </w:rPr>
-              <w:t>Quantità</w:t>
+              <w:t>Prezzo</w:t>
             </w:r>
           </w:p>
         </w:tc>
@@ -24790,7 +24928,7 @@
                 <w:szCs w:val="22"/>
                 <w:lang w:eastAsia="en-US"/>
               </w:rPr>
-              <w:t>Prezzo</w:t>
+              <w:t>Tipologia</w:t>
             </w:r>
           </w:p>
         </w:tc>
@@ -24951,6 +25089,16 @@
                 <w:lang w:eastAsia="en-US"/>
               </w:rPr>
               <w:t>Il Sistema visualizza un messaggio di errore: “</w:t>
+            </w:r>
+            <w:r>
+              <w:rPr>
+                <w:rFonts w:ascii="Garamond" w:eastAsia="Calibri" w:hAnsi="Garamond" w:cs="Times New Roman"/>
+                <w:color w:val="auto"/>
+                <w:sz w:val="24"/>
+                <w:szCs w:val="22"/>
+                <w:lang w:eastAsia="en-US"/>
+              </w:rPr>
+              <w:t>Inserire nome valido</w:t>
             </w:r>
             <w:r>
               <w:rPr>
@@ -25244,7 +25392,7 @@
               <w:pStyle w:val="Paragrafoelenco"/>
               <w:numPr>
                 <w:ilvl w:val="0"/>
-                <w:numId w:val="20"/>
+                <w:numId w:val="33"/>
               </w:numPr>
               <w:spacing w:after="0" w:line="240" w:lineRule="auto"/>
               <w:cnfStyle w:val="000000000000" w:firstRow="0" w:lastRow="0" w:firstColumn="0" w:lastColumn="0" w:oddVBand="0" w:evenVBand="0" w:oddHBand="0" w:evenHBand="0" w:firstRowFirstColumn="0" w:firstRowLastColumn="0" w:lastRowFirstColumn="0" w:lastRowLastColumn="0"/>
@@ -25445,7 +25593,7 @@
       <w:tr>
         <w:trPr>
           <w:cnfStyle w:val="000000100000" w:firstRow="0" w:lastRow="0" w:firstColumn="0" w:lastColumn="0" w:oddVBand="0" w:evenVBand="0" w:oddHBand="1" w:evenHBand="0" w:firstRowFirstColumn="0" w:firstRowLastColumn="0" w:lastRowFirstColumn="0" w:lastRowLastColumn="0"/>
-          <w:trHeight w:val="518"/>
+          <w:trHeight w:val="541"/>
         </w:trPr>
         <w:tc>
           <w:tcPr>
@@ -25493,7 +25641,7 @@
                 <w:szCs w:val="22"/>
                 <w:lang w:eastAsia="en-US"/>
               </w:rPr>
-              <w:t>Codice prodotto</w:t>
+              <w:t>Quantità</w:t>
             </w:r>
           </w:p>
         </w:tc>
@@ -25522,7 +25670,7 @@
                 <w:szCs w:val="22"/>
                 <w:lang w:eastAsia="en-US"/>
               </w:rPr>
-              <w:t>123456</w:t>
+              <w:t>a</w:t>
             </w:r>
           </w:p>
         </w:tc>
@@ -25577,7 +25725,7 @@
                 <w:szCs w:val="22"/>
                 <w:lang w:eastAsia="en-US"/>
               </w:rPr>
-              <w:t>Tipologia</w:t>
+              <w:t>Codice prodotto</w:t>
             </w:r>
           </w:p>
         </w:tc>
@@ -25652,7 +25800,7 @@
                 <w:szCs w:val="22"/>
                 <w:lang w:eastAsia="en-US"/>
               </w:rPr>
-              <w:t>Quantità</w:t>
+              <w:t>Prezzo</w:t>
             </w:r>
           </w:p>
         </w:tc>
@@ -25726,7 +25874,7 @@
                 <w:szCs w:val="22"/>
                 <w:lang w:eastAsia="en-US"/>
               </w:rPr>
-              <w:t>Prezzo</w:t>
+              <w:t>Tipologia</w:t>
             </w:r>
           </w:p>
         </w:tc>
@@ -25787,7 +25935,7 @@
               <w:pStyle w:val="Paragrafoelenco"/>
               <w:numPr>
                 <w:ilvl w:val="0"/>
-                <w:numId w:val="20"/>
+                <w:numId w:val="33"/>
               </w:numPr>
               <w:spacing w:after="0" w:line="240" w:lineRule="auto"/>
               <w:cnfStyle w:val="000000100000" w:firstRow="0" w:lastRow="0" w:firstColumn="0" w:lastColumn="0" w:oddVBand="0" w:evenVBand="0" w:oddHBand="1" w:evenHBand="0" w:firstRowFirstColumn="0" w:firstRowLastColumn="0" w:lastRowFirstColumn="0" w:lastRowLastColumn="0"/>
@@ -25866,6 +26014,16 @@
                 <w:lang w:eastAsia="en-US"/>
               </w:rPr>
               <w:t>Il Sistema visualizza un messaggio di errore: “</w:t>
+            </w:r>
+            <w:r>
+              <w:rPr>
+                <w:rFonts w:ascii="Garamond" w:eastAsia="Calibri" w:hAnsi="Garamond" w:cs="Times New Roman"/>
+                <w:color w:val="auto"/>
+                <w:sz w:val="24"/>
+                <w:szCs w:val="22"/>
+                <w:lang w:eastAsia="en-US"/>
+              </w:rPr>
+              <w:t>Inserire quantità positiva</w:t>
             </w:r>
             <w:r>
               <w:rPr>
@@ -26159,7 +26317,7 @@
               <w:pStyle w:val="Paragrafoelenco"/>
               <w:numPr>
                 <w:ilvl w:val="0"/>
-                <w:numId w:val="21"/>
+                <w:numId w:val="34"/>
               </w:numPr>
               <w:spacing w:after="0" w:line="240" w:lineRule="auto"/>
               <w:cnfStyle w:val="000000000000" w:firstRow="0" w:lastRow="0" w:firstColumn="0" w:lastColumn="0" w:oddVBand="0" w:evenVBand="0" w:oddHBand="0" w:evenHBand="0" w:firstRowFirstColumn="0" w:firstRowLastColumn="0" w:lastRowFirstColumn="0" w:lastRowLastColumn="0"/>
@@ -26360,7 +26518,7 @@
       <w:tr>
         <w:trPr>
           <w:cnfStyle w:val="000000100000" w:firstRow="0" w:lastRow="0" w:firstColumn="0" w:lastColumn="0" w:oddVBand="0" w:evenVBand="0" w:oddHBand="1" w:evenHBand="0" w:firstRowFirstColumn="0" w:firstRowLastColumn="0" w:lastRowFirstColumn="0" w:lastRowLastColumn="0"/>
-          <w:trHeight w:val="518"/>
+          <w:trHeight w:val="541"/>
         </w:trPr>
         <w:tc>
           <w:tcPr>
@@ -26408,7 +26566,7 @@
                 <w:szCs w:val="22"/>
                 <w:lang w:eastAsia="en-US"/>
               </w:rPr>
-              <w:t>Codice prodotto</w:t>
+              <w:t>Quantità</w:t>
             </w:r>
           </w:p>
         </w:tc>
@@ -26438,26 +26596,6 @@
                 <w:lang w:eastAsia="en-US"/>
               </w:rPr>
               <w:t>0</w:t>
-            </w:r>
-            <w:r>
-              <w:rPr>
-                <w:rFonts w:ascii="Garamond" w:eastAsia="Calibri" w:hAnsi="Garamond" w:cs="Times New Roman"/>
-                <w:color w:val="auto"/>
-                <w:sz w:val="24"/>
-                <w:szCs w:val="22"/>
-                <w:lang w:eastAsia="en-US"/>
-              </w:rPr>
-              <w:t>123456</w:t>
-            </w:r>
-            <w:r>
-              <w:rPr>
-                <w:rFonts w:ascii="Garamond" w:eastAsia="Calibri" w:hAnsi="Garamond" w:cs="Times New Roman"/>
-                <w:color w:val="auto"/>
-                <w:sz w:val="24"/>
-                <w:szCs w:val="22"/>
-                <w:lang w:eastAsia="en-US"/>
-              </w:rPr>
-              <w:t>789aaa</w:t>
             </w:r>
           </w:p>
         </w:tc>
@@ -26512,7 +26650,7 @@
                 <w:szCs w:val="22"/>
                 <w:lang w:eastAsia="en-US"/>
               </w:rPr>
-              <w:t>Tipologia</w:t>
+              <w:t>Codice prodotto</w:t>
             </w:r>
           </w:p>
         </w:tc>
@@ -26587,7 +26725,7 @@
                 <w:szCs w:val="22"/>
                 <w:lang w:eastAsia="en-US"/>
               </w:rPr>
-              <w:t>Quantità</w:t>
+              <w:t>Prezzo</w:t>
             </w:r>
           </w:p>
         </w:tc>
@@ -26661,7 +26799,7 @@
                 <w:szCs w:val="22"/>
                 <w:lang w:eastAsia="en-US"/>
               </w:rPr>
-              <w:t>Prezzo</w:t>
+              <w:t>Tipologia</w:t>
             </w:r>
           </w:p>
         </w:tc>
@@ -26722,7 +26860,7 @@
               <w:pStyle w:val="Paragrafoelenco"/>
               <w:numPr>
                 <w:ilvl w:val="0"/>
-                <w:numId w:val="21"/>
+                <w:numId w:val="34"/>
               </w:numPr>
               <w:spacing w:after="0" w:line="240" w:lineRule="auto"/>
               <w:cnfStyle w:val="000000100000" w:firstRow="0" w:lastRow="0" w:firstColumn="0" w:lastColumn="0" w:oddVBand="0" w:evenVBand="0" w:oddHBand="1" w:evenHBand="0" w:firstRowFirstColumn="0" w:firstRowLastColumn="0" w:lastRowFirstColumn="0" w:lastRowLastColumn="0"/>
@@ -26771,6 +26909,7 @@
                 <w:szCs w:val="22"/>
                 <w:lang w:eastAsia="en-US"/>
               </w:rPr>
+              <w:lastRenderedPageBreak/>
               <w:t>Oracolo</w:t>
             </w:r>
           </w:p>
@@ -26801,6 +26940,16 @@
                 <w:lang w:eastAsia="en-US"/>
               </w:rPr>
               <w:t>Il Sistema visualizza un messaggio di errore: “</w:t>
+            </w:r>
+            <w:r>
+              <w:rPr>
+                <w:rFonts w:ascii="Garamond" w:eastAsia="Calibri" w:hAnsi="Garamond" w:cs="Times New Roman"/>
+                <w:color w:val="auto"/>
+                <w:sz w:val="24"/>
+                <w:szCs w:val="22"/>
+                <w:lang w:eastAsia="en-US"/>
+              </w:rPr>
+              <w:t>Inserire quantità positiva</w:t>
             </w:r>
             <w:r>
               <w:rPr>
@@ -27094,7 +27243,7 @@
               <w:pStyle w:val="Paragrafoelenco"/>
               <w:numPr>
                 <w:ilvl w:val="0"/>
-                <w:numId w:val="22"/>
+                <w:numId w:val="35"/>
               </w:numPr>
               <w:spacing w:after="0" w:line="240" w:lineRule="auto"/>
               <w:cnfStyle w:val="000000000000" w:firstRow="0" w:lastRow="0" w:firstColumn="0" w:lastColumn="0" w:oddVBand="0" w:evenVBand="0" w:oddHBand="0" w:evenHBand="0" w:firstRowFirstColumn="0" w:firstRowLastColumn="0" w:lastRowFirstColumn="0" w:lastRowLastColumn="0"/>
@@ -27295,7 +27444,7 @@
       <w:tr>
         <w:trPr>
           <w:cnfStyle w:val="000000100000" w:firstRow="0" w:lastRow="0" w:firstColumn="0" w:lastColumn="0" w:oddVBand="0" w:evenVBand="0" w:oddHBand="1" w:evenHBand="0" w:firstRowFirstColumn="0" w:firstRowLastColumn="0" w:lastRowFirstColumn="0" w:lastRowLastColumn="0"/>
-          <w:trHeight w:val="518"/>
+          <w:trHeight w:val="541"/>
         </w:trPr>
         <w:tc>
           <w:tcPr>
@@ -27343,7 +27492,7 @@
                 <w:szCs w:val="22"/>
                 <w:lang w:eastAsia="en-US"/>
               </w:rPr>
-              <w:t>Codice prodotto</w:t>
+              <w:t>Quantità</w:t>
             </w:r>
           </w:p>
         </w:tc>
@@ -27372,17 +27521,7 @@
                 <w:szCs w:val="22"/>
                 <w:lang w:eastAsia="en-US"/>
               </w:rPr>
-              <w:t>0123456789</w:t>
-            </w:r>
-            <w:r>
-              <w:rPr>
-                <w:rFonts w:ascii="Garamond" w:eastAsia="Calibri" w:hAnsi="Garamond" w:cs="Times New Roman"/>
-                <w:color w:val="auto"/>
-                <w:sz w:val="24"/>
-                <w:szCs w:val="22"/>
-                <w:lang w:eastAsia="en-US"/>
-              </w:rPr>
-              <w:t>000</w:t>
+              <w:t>100</w:t>
             </w:r>
           </w:p>
         </w:tc>
@@ -27437,7 +27576,7 @@
                 <w:szCs w:val="22"/>
                 <w:lang w:eastAsia="en-US"/>
               </w:rPr>
-              <w:t>Tipologia</w:t>
+              <w:t>Codice prodotto</w:t>
             </w:r>
           </w:p>
         </w:tc>
@@ -27466,7 +27605,7 @@
                 <w:szCs w:val="22"/>
                 <w:lang w:eastAsia="en-US"/>
               </w:rPr>
-              <w:t>A</w:t>
+              <w:t>123456</w:t>
             </w:r>
           </w:p>
         </w:tc>
@@ -27522,7 +27661,7 @@
                 <w:szCs w:val="22"/>
                 <w:lang w:eastAsia="en-US"/>
               </w:rPr>
-              <w:t>Quantità</w:t>
+              <w:t>Prezzo</w:t>
             </w:r>
           </w:p>
         </w:tc>
@@ -27596,7 +27735,7 @@
                 <w:szCs w:val="22"/>
                 <w:lang w:eastAsia="en-US"/>
               </w:rPr>
-              <w:t>Prezzo</w:t>
+              <w:t>Tipologia</w:t>
             </w:r>
           </w:p>
         </w:tc>
@@ -27657,7 +27796,7 @@
               <w:pStyle w:val="Paragrafoelenco"/>
               <w:numPr>
                 <w:ilvl w:val="0"/>
-                <w:numId w:val="22"/>
+                <w:numId w:val="35"/>
               </w:numPr>
               <w:spacing w:after="0" w:line="240" w:lineRule="auto"/>
               <w:cnfStyle w:val="000000100000" w:firstRow="0" w:lastRow="0" w:firstColumn="0" w:lastColumn="0" w:oddVBand="0" w:evenVBand="0" w:oddHBand="1" w:evenHBand="0" w:firstRowFirstColumn="0" w:firstRowLastColumn="0" w:lastRowFirstColumn="0" w:lastRowLastColumn="0"/>
@@ -27706,7 +27845,6 @@
                 <w:szCs w:val="22"/>
                 <w:lang w:eastAsia="en-US"/>
               </w:rPr>
-              <w:lastRenderedPageBreak/>
               <w:t>Oracolo</w:t>
             </w:r>
           </w:p>
@@ -27737,6 +27875,16 @@
                 <w:lang w:eastAsia="en-US"/>
               </w:rPr>
               <w:t>Il Sistema visualizza un messaggio di errore: “</w:t>
+            </w:r>
+            <w:r>
+              <w:rPr>
+                <w:rFonts w:ascii="Garamond" w:eastAsia="Calibri" w:hAnsi="Garamond" w:cs="Times New Roman"/>
+                <w:color w:val="auto"/>
+                <w:sz w:val="24"/>
+                <w:szCs w:val="22"/>
+                <w:lang w:eastAsia="en-US"/>
+              </w:rPr>
+              <w:t>Inserire un codice prodotto valido (13 cifre)</w:t>
             </w:r>
             <w:r>
               <w:rPr>
@@ -28030,7 +28178,7 @@
               <w:pStyle w:val="Paragrafoelenco"/>
               <w:numPr>
                 <w:ilvl w:val="0"/>
-                <w:numId w:val="23"/>
+                <w:numId w:val="36"/>
               </w:numPr>
               <w:spacing w:after="0" w:line="240" w:lineRule="auto"/>
               <w:cnfStyle w:val="000000000000" w:firstRow="0" w:lastRow="0" w:firstColumn="0" w:lastColumn="0" w:oddVBand="0" w:evenVBand="0" w:oddHBand="0" w:evenHBand="0" w:firstRowFirstColumn="0" w:firstRowLastColumn="0" w:lastRowFirstColumn="0" w:lastRowLastColumn="0"/>
@@ -28231,7 +28379,7 @@
       <w:tr>
         <w:trPr>
           <w:cnfStyle w:val="000000100000" w:firstRow="0" w:lastRow="0" w:firstColumn="0" w:lastColumn="0" w:oddVBand="0" w:evenVBand="0" w:oddHBand="1" w:evenHBand="0" w:firstRowFirstColumn="0" w:firstRowLastColumn="0" w:lastRowFirstColumn="0" w:lastRowLastColumn="0"/>
-          <w:trHeight w:val="518"/>
+          <w:trHeight w:val="541"/>
         </w:trPr>
         <w:tc>
           <w:tcPr>
@@ -28279,7 +28427,7 @@
                 <w:szCs w:val="22"/>
                 <w:lang w:eastAsia="en-US"/>
               </w:rPr>
-              <w:t>Codice prodotto</w:t>
+              <w:t>Quantità</w:t>
             </w:r>
           </w:p>
         </w:tc>
@@ -28308,7 +28456,7 @@
                 <w:szCs w:val="22"/>
                 <w:lang w:eastAsia="en-US"/>
               </w:rPr>
-              <w:t>0123456789000</w:t>
+              <w:t>100</w:t>
             </w:r>
           </w:p>
         </w:tc>
@@ -28363,7 +28511,7 @@
                 <w:szCs w:val="22"/>
                 <w:lang w:eastAsia="en-US"/>
               </w:rPr>
-              <w:t>Tipologia</w:t>
+              <w:t>Codice prodotto</w:t>
             </w:r>
           </w:p>
         </w:tc>
@@ -28392,7 +28540,27 @@
                 <w:szCs w:val="22"/>
                 <w:lang w:eastAsia="en-US"/>
               </w:rPr>
-              <w:t>Pesce</w:t>
+              <w:t>0</w:t>
+            </w:r>
+            <w:r>
+              <w:rPr>
+                <w:rFonts w:ascii="Garamond" w:eastAsia="Calibri" w:hAnsi="Garamond" w:cs="Times New Roman"/>
+                <w:color w:val="auto"/>
+                <w:sz w:val="24"/>
+                <w:szCs w:val="22"/>
+                <w:lang w:eastAsia="en-US"/>
+              </w:rPr>
+              <w:t>123456</w:t>
+            </w:r>
+            <w:r>
+              <w:rPr>
+                <w:rFonts w:ascii="Garamond" w:eastAsia="Calibri" w:hAnsi="Garamond" w:cs="Times New Roman"/>
+                <w:color w:val="auto"/>
+                <w:sz w:val="24"/>
+                <w:szCs w:val="22"/>
+                <w:lang w:eastAsia="en-US"/>
+              </w:rPr>
+              <w:t>789aaa</w:t>
             </w:r>
           </w:p>
         </w:tc>
@@ -28448,7 +28616,7 @@
                 <w:szCs w:val="22"/>
                 <w:lang w:eastAsia="en-US"/>
               </w:rPr>
-              <w:t>Quantità</w:t>
+              <w:t>Prezzo</w:t>
             </w:r>
           </w:p>
         </w:tc>
@@ -28469,16 +28637,6 @@
                 <w:lang w:eastAsia="en-US"/>
               </w:rPr>
             </w:pPr>
-            <w:r>
-              <w:rPr>
-                <w:rFonts w:ascii="Garamond" w:eastAsia="Calibri" w:hAnsi="Garamond" w:cs="Times New Roman"/>
-                <w:color w:val="auto"/>
-                <w:sz w:val="24"/>
-                <w:szCs w:val="22"/>
-                <w:lang w:eastAsia="en-US"/>
-              </w:rPr>
-              <w:t>a</w:t>
-            </w:r>
           </w:p>
         </w:tc>
       </w:tr>
@@ -28532,7 +28690,7 @@
                 <w:szCs w:val="22"/>
                 <w:lang w:eastAsia="en-US"/>
               </w:rPr>
-              <w:t>Prezzo</w:t>
+              <w:t>Tipologia</w:t>
             </w:r>
           </w:p>
         </w:tc>
@@ -28593,7 +28751,7 @@
               <w:pStyle w:val="Paragrafoelenco"/>
               <w:numPr>
                 <w:ilvl w:val="0"/>
-                <w:numId w:val="23"/>
+                <w:numId w:val="36"/>
               </w:numPr>
               <w:spacing w:after="0" w:line="240" w:lineRule="auto"/>
               <w:cnfStyle w:val="000000100000" w:firstRow="0" w:lastRow="0" w:firstColumn="0" w:lastColumn="0" w:oddVBand="0" w:evenVBand="0" w:oddHBand="1" w:evenHBand="0" w:firstRowFirstColumn="0" w:firstRowLastColumn="0" w:lastRowFirstColumn="0" w:lastRowLastColumn="0"/>
@@ -28672,6 +28830,16 @@
                 <w:lang w:eastAsia="en-US"/>
               </w:rPr>
               <w:t>Il Sistema visualizza un messaggio di errore: “</w:t>
+            </w:r>
+            <w:r>
+              <w:rPr>
+                <w:rFonts w:ascii="Garamond" w:eastAsia="Calibri" w:hAnsi="Garamond" w:cs="Times New Roman"/>
+                <w:color w:val="auto"/>
+                <w:sz w:val="24"/>
+                <w:szCs w:val="22"/>
+                <w:lang w:eastAsia="en-US"/>
+              </w:rPr>
+              <w:t>Inserire un codice prodotto valido (13 cifre)</w:t>
             </w:r>
             <w:r>
               <w:rPr>
@@ -28965,7 +29133,7 @@
               <w:pStyle w:val="Paragrafoelenco"/>
               <w:numPr>
                 <w:ilvl w:val="0"/>
-                <w:numId w:val="24"/>
+                <w:numId w:val="37"/>
               </w:numPr>
               <w:spacing w:after="0" w:line="240" w:lineRule="auto"/>
               <w:cnfStyle w:val="000000000000" w:firstRow="0" w:lastRow="0" w:firstColumn="0" w:lastColumn="0" w:oddVBand="0" w:evenVBand="0" w:oddHBand="0" w:evenHBand="0" w:firstRowFirstColumn="0" w:firstRowLastColumn="0" w:lastRowFirstColumn="0" w:lastRowLastColumn="0"/>
@@ -29166,7 +29334,7 @@
       <w:tr>
         <w:trPr>
           <w:cnfStyle w:val="000000100000" w:firstRow="0" w:lastRow="0" w:firstColumn="0" w:lastColumn="0" w:oddVBand="0" w:evenVBand="0" w:oddHBand="1" w:evenHBand="0" w:firstRowFirstColumn="0" w:firstRowLastColumn="0" w:lastRowFirstColumn="0" w:lastRowLastColumn="0"/>
-          <w:trHeight w:val="518"/>
+          <w:trHeight w:val="541"/>
         </w:trPr>
         <w:tc>
           <w:tcPr>
@@ -29214,7 +29382,7 @@
                 <w:szCs w:val="22"/>
                 <w:lang w:eastAsia="en-US"/>
               </w:rPr>
-              <w:t>Codice prodotto</w:t>
+              <w:t>Quantità</w:t>
             </w:r>
           </w:p>
         </w:tc>
@@ -29243,7 +29411,7 @@
                 <w:szCs w:val="22"/>
                 <w:lang w:eastAsia="en-US"/>
               </w:rPr>
-              <w:t>0123456789000</w:t>
+              <w:t>100</w:t>
             </w:r>
           </w:p>
         </w:tc>
@@ -29298,7 +29466,7 @@
                 <w:szCs w:val="22"/>
                 <w:lang w:eastAsia="en-US"/>
               </w:rPr>
-              <w:t>Tipologia</w:t>
+              <w:t>Codice prodotto</w:t>
             </w:r>
           </w:p>
         </w:tc>
@@ -29327,7 +29495,17 @@
                 <w:szCs w:val="22"/>
                 <w:lang w:eastAsia="en-US"/>
               </w:rPr>
-              <w:t>Pesce</w:t>
+              <w:t>0123456789</w:t>
+            </w:r>
+            <w:r>
+              <w:rPr>
+                <w:rFonts w:ascii="Garamond" w:eastAsia="Calibri" w:hAnsi="Garamond" w:cs="Times New Roman"/>
+                <w:color w:val="auto"/>
+                <w:sz w:val="24"/>
+                <w:szCs w:val="22"/>
+                <w:lang w:eastAsia="en-US"/>
+              </w:rPr>
+              <w:t>000</w:t>
             </w:r>
           </w:p>
         </w:tc>
@@ -29383,7 +29561,7 @@
                 <w:szCs w:val="22"/>
                 <w:lang w:eastAsia="en-US"/>
               </w:rPr>
-              <w:t>Quantità</w:t>
+              <w:t>Prezzo</w:t>
             </w:r>
           </w:p>
         </w:tc>
@@ -29412,7 +29590,7 @@
                 <w:szCs w:val="22"/>
                 <w:lang w:eastAsia="en-US"/>
               </w:rPr>
-              <w:t>0</w:t>
+              <w:t>a</w:t>
             </w:r>
           </w:p>
         </w:tc>
@@ -29467,7 +29645,7 @@
                 <w:szCs w:val="22"/>
                 <w:lang w:eastAsia="en-US"/>
               </w:rPr>
-              <w:t>Prezzo</w:t>
+              <w:t>Tipologia</w:t>
             </w:r>
           </w:p>
         </w:tc>
@@ -29528,7 +29706,7 @@
               <w:pStyle w:val="Paragrafoelenco"/>
               <w:numPr>
                 <w:ilvl w:val="0"/>
-                <w:numId w:val="24"/>
+                <w:numId w:val="37"/>
               </w:numPr>
               <w:spacing w:after="0" w:line="240" w:lineRule="auto"/>
               <w:cnfStyle w:val="000000100000" w:firstRow="0" w:lastRow="0" w:firstColumn="0" w:lastColumn="0" w:oddVBand="0" w:evenVBand="0" w:oddHBand="1" w:evenHBand="0" w:firstRowFirstColumn="0" w:firstRowLastColumn="0" w:lastRowFirstColumn="0" w:lastRowLastColumn="0"/>
@@ -29607,6 +29785,36 @@
                 <w:lang w:eastAsia="en-US"/>
               </w:rPr>
               <w:t>Il Sistema visualizza un messaggio di errore: “</w:t>
+            </w:r>
+            <w:r>
+              <w:rPr>
+                <w:rFonts w:ascii="Garamond" w:eastAsia="Calibri" w:hAnsi="Garamond" w:cs="Times New Roman"/>
+                <w:color w:val="auto"/>
+                <w:sz w:val="24"/>
+                <w:szCs w:val="22"/>
+                <w:lang w:eastAsia="en-US"/>
+              </w:rPr>
+              <w:t xml:space="preserve">Inserire un </w:t>
+            </w:r>
+            <w:r>
+              <w:rPr>
+                <w:rFonts w:ascii="Garamond" w:eastAsia="Calibri" w:hAnsi="Garamond" w:cs="Times New Roman"/>
+                <w:color w:val="auto"/>
+                <w:sz w:val="24"/>
+                <w:szCs w:val="22"/>
+                <w:lang w:eastAsia="en-US"/>
+              </w:rPr>
+              <w:t>prezzo</w:t>
+            </w:r>
+            <w:r>
+              <w:rPr>
+                <w:rFonts w:ascii="Garamond" w:eastAsia="Calibri" w:hAnsi="Garamond" w:cs="Times New Roman"/>
+                <w:color w:val="auto"/>
+                <w:sz w:val="24"/>
+                <w:szCs w:val="22"/>
+                <w:lang w:eastAsia="en-US"/>
+              </w:rPr>
+              <w:t xml:space="preserve"> valido</w:t>
             </w:r>
             <w:r>
               <w:rPr>
@@ -29900,7 +30108,7 @@
               <w:pStyle w:val="Paragrafoelenco"/>
               <w:numPr>
                 <w:ilvl w:val="0"/>
-                <w:numId w:val="25"/>
+                <w:numId w:val="38"/>
               </w:numPr>
               <w:spacing w:after="0" w:line="240" w:lineRule="auto"/>
               <w:cnfStyle w:val="000000000000" w:firstRow="0" w:lastRow="0" w:firstColumn="0" w:lastColumn="0" w:oddVBand="0" w:evenVBand="0" w:oddHBand="0" w:evenHBand="0" w:firstRowFirstColumn="0" w:firstRowLastColumn="0" w:lastRowFirstColumn="0" w:lastRowLastColumn="0"/>
@@ -30101,7 +30309,7 @@
       <w:tr>
         <w:trPr>
           <w:cnfStyle w:val="000000100000" w:firstRow="0" w:lastRow="0" w:firstColumn="0" w:lastColumn="0" w:oddVBand="0" w:evenVBand="0" w:oddHBand="1" w:evenHBand="0" w:firstRowFirstColumn="0" w:firstRowLastColumn="0" w:lastRowFirstColumn="0" w:lastRowLastColumn="0"/>
-          <w:trHeight w:val="518"/>
+          <w:trHeight w:val="541"/>
         </w:trPr>
         <w:tc>
           <w:tcPr>
@@ -30149,7 +30357,7 @@
                 <w:szCs w:val="22"/>
                 <w:lang w:eastAsia="en-US"/>
               </w:rPr>
-              <w:t>Codice prodotto</w:t>
+              <w:t>Quantità</w:t>
             </w:r>
           </w:p>
         </w:tc>
@@ -30178,7 +30386,7 @@
                 <w:szCs w:val="22"/>
                 <w:lang w:eastAsia="en-US"/>
               </w:rPr>
-              <w:t>0123456789000</w:t>
+              <w:t>100</w:t>
             </w:r>
           </w:p>
         </w:tc>
@@ -30233,7 +30441,7 @@
                 <w:szCs w:val="22"/>
                 <w:lang w:eastAsia="en-US"/>
               </w:rPr>
-              <w:t>Tipologia</w:t>
+              <w:t>Codice prodotto</w:t>
             </w:r>
           </w:p>
         </w:tc>
@@ -30262,7 +30470,7 @@
                 <w:szCs w:val="22"/>
                 <w:lang w:eastAsia="en-US"/>
               </w:rPr>
-              <w:t>Pesce</w:t>
+              <w:t>0123456789000</w:t>
             </w:r>
           </w:p>
         </w:tc>
@@ -30318,7 +30526,7 @@
                 <w:szCs w:val="22"/>
                 <w:lang w:eastAsia="en-US"/>
               </w:rPr>
-              <w:t>Quantità</w:t>
+              <w:t>Prezzo</w:t>
             </w:r>
           </w:p>
         </w:tc>
@@ -30347,7 +30555,7 @@
                 <w:szCs w:val="22"/>
                 <w:lang w:eastAsia="en-US"/>
               </w:rPr>
-              <w:t>50</w:t>
+              <w:t>0</w:t>
             </w:r>
           </w:p>
         </w:tc>
@@ -30402,7 +30610,7 @@
                 <w:szCs w:val="22"/>
                 <w:lang w:eastAsia="en-US"/>
               </w:rPr>
-              <w:t>Prezzo</w:t>
+              <w:t>Tipologia</w:t>
             </w:r>
           </w:p>
         </w:tc>
@@ -30423,16 +30631,6 @@
                 <w:lang w:eastAsia="en-US"/>
               </w:rPr>
             </w:pPr>
-            <w:r>
-              <w:rPr>
-                <w:rFonts w:ascii="Garamond" w:eastAsia="Calibri" w:hAnsi="Garamond" w:cs="Times New Roman"/>
-                <w:color w:val="auto"/>
-                <w:sz w:val="24"/>
-                <w:szCs w:val="22"/>
-                <w:lang w:eastAsia="en-US"/>
-              </w:rPr>
-              <w:t>aa</w:t>
-            </w:r>
           </w:p>
         </w:tc>
       </w:tr>
@@ -30473,7 +30671,7 @@
               <w:pStyle w:val="Paragrafoelenco"/>
               <w:numPr>
                 <w:ilvl w:val="0"/>
-                <w:numId w:val="25"/>
+                <w:numId w:val="38"/>
               </w:numPr>
               <w:spacing w:after="0" w:line="240" w:lineRule="auto"/>
               <w:cnfStyle w:val="000000100000" w:firstRow="0" w:lastRow="0" w:firstColumn="0" w:lastColumn="0" w:oddVBand="0" w:evenVBand="0" w:oddHBand="1" w:evenHBand="0" w:firstRowFirstColumn="0" w:firstRowLastColumn="0" w:lastRowFirstColumn="0" w:lastRowLastColumn="0"/>
@@ -30561,7 +30759,27 @@
                 <w:szCs w:val="22"/>
                 <w:lang w:eastAsia="en-US"/>
               </w:rPr>
-              <w:t xml:space="preserve"> </w:t>
+              <w:t xml:space="preserve">Inserire un </w:t>
+            </w:r>
+            <w:r>
+              <w:rPr>
+                <w:rFonts w:ascii="Garamond" w:eastAsia="Calibri" w:hAnsi="Garamond" w:cs="Times New Roman"/>
+                <w:color w:val="auto"/>
+                <w:sz w:val="24"/>
+                <w:szCs w:val="22"/>
+                <w:lang w:eastAsia="en-US"/>
+              </w:rPr>
+              <w:t>prezzo</w:t>
+            </w:r>
+            <w:r>
+              <w:rPr>
+                <w:rFonts w:ascii="Garamond" w:eastAsia="Calibri" w:hAnsi="Garamond" w:cs="Times New Roman"/>
+                <w:color w:val="auto"/>
+                <w:sz w:val="24"/>
+                <w:szCs w:val="22"/>
+                <w:lang w:eastAsia="en-US"/>
+              </w:rPr>
+              <w:t xml:space="preserve"> valido</w:t>
             </w:r>
             <w:r>
               <w:rPr>
@@ -30845,7 +31063,7 @@
               <w:pStyle w:val="Paragrafoelenco"/>
               <w:numPr>
                 <w:ilvl w:val="0"/>
-                <w:numId w:val="26"/>
+                <w:numId w:val="39"/>
               </w:numPr>
               <w:spacing w:after="0" w:line="240" w:lineRule="auto"/>
               <w:cnfStyle w:val="000000000000" w:firstRow="0" w:lastRow="0" w:firstColumn="0" w:lastColumn="0" w:oddVBand="0" w:evenVBand="0" w:oddHBand="0" w:evenHBand="0" w:firstRowFirstColumn="0" w:firstRowLastColumn="0" w:lastRowFirstColumn="0" w:lastRowLastColumn="0"/>
@@ -31046,7 +31264,7 @@
       <w:tr>
         <w:trPr>
           <w:cnfStyle w:val="000000100000" w:firstRow="0" w:lastRow="0" w:firstColumn="0" w:lastColumn="0" w:oddVBand="0" w:evenVBand="0" w:oddHBand="1" w:evenHBand="0" w:firstRowFirstColumn="0" w:firstRowLastColumn="0" w:lastRowFirstColumn="0" w:lastRowLastColumn="0"/>
-          <w:trHeight w:val="518"/>
+          <w:trHeight w:val="541"/>
         </w:trPr>
         <w:tc>
           <w:tcPr>
@@ -31094,7 +31312,7 @@
                 <w:szCs w:val="22"/>
                 <w:lang w:eastAsia="en-US"/>
               </w:rPr>
-              <w:t>Codice prodotto</w:t>
+              <w:t>Quantità</w:t>
             </w:r>
           </w:p>
         </w:tc>
@@ -31123,7 +31341,7 @@
                 <w:szCs w:val="22"/>
                 <w:lang w:eastAsia="en-US"/>
               </w:rPr>
-              <w:t>0123456789000</w:t>
+              <w:t>100</w:t>
             </w:r>
           </w:p>
         </w:tc>
@@ -31178,7 +31396,7 @@
                 <w:szCs w:val="22"/>
                 <w:lang w:eastAsia="en-US"/>
               </w:rPr>
-              <w:t>Tipologia</w:t>
+              <w:t>Codice prodotto</w:t>
             </w:r>
           </w:p>
         </w:tc>
@@ -31207,7 +31425,7 @@
                 <w:szCs w:val="22"/>
                 <w:lang w:eastAsia="en-US"/>
               </w:rPr>
-              <w:t>Pesce</w:t>
+              <w:t>0123456789000</w:t>
             </w:r>
           </w:p>
         </w:tc>
@@ -31263,7 +31481,7 @@
                 <w:szCs w:val="22"/>
                 <w:lang w:eastAsia="en-US"/>
               </w:rPr>
-              <w:t>Quantità</w:t>
+              <w:t>Prezzo</w:t>
             </w:r>
           </w:p>
         </w:tc>
@@ -31292,7 +31510,7 @@
                 <w:szCs w:val="22"/>
                 <w:lang w:eastAsia="en-US"/>
               </w:rPr>
-              <w:t>50</w:t>
+              <w:t>30</w:t>
             </w:r>
           </w:p>
         </w:tc>
@@ -31347,7 +31565,7 @@
                 <w:szCs w:val="22"/>
                 <w:lang w:eastAsia="en-US"/>
               </w:rPr>
-              <w:t>Prezzo</w:t>
+              <w:t>Tipologia</w:t>
             </w:r>
           </w:p>
         </w:tc>
@@ -31376,7 +31594,7 @@
                 <w:szCs w:val="22"/>
                 <w:lang w:eastAsia="en-US"/>
               </w:rPr>
-              <w:t>0.00</w:t>
+              <w:t>X</w:t>
             </w:r>
           </w:p>
         </w:tc>
@@ -31418,7 +31636,7 @@
               <w:pStyle w:val="Paragrafoelenco"/>
               <w:numPr>
                 <w:ilvl w:val="0"/>
-                <w:numId w:val="26"/>
+                <w:numId w:val="39"/>
               </w:numPr>
               <w:spacing w:after="0" w:line="240" w:lineRule="auto"/>
               <w:cnfStyle w:val="000000100000" w:firstRow="0" w:lastRow="0" w:firstColumn="0" w:lastColumn="0" w:oddVBand="0" w:evenVBand="0" w:oddHBand="1" w:evenHBand="0" w:firstRowFirstColumn="0" w:firstRowLastColumn="0" w:lastRowFirstColumn="0" w:lastRowLastColumn="0"/>
@@ -31507,6 +31725,16 @@
                 <w:lang w:eastAsia="en-US"/>
               </w:rPr>
               <w:t xml:space="preserve"> </w:t>
+            </w:r>
+            <w:r>
+              <w:rPr>
+                <w:rFonts w:ascii="Garamond" w:eastAsia="Calibri" w:hAnsi="Garamond" w:cs="Times New Roman"/>
+                <w:color w:val="auto"/>
+                <w:sz w:val="24"/>
+                <w:szCs w:val="22"/>
+                <w:lang w:eastAsia="en-US"/>
+              </w:rPr>
+              <w:t>Inserire una tipologia valida</w:t>
             </w:r>
             <w:r>
               <w:rPr>
@@ -31775,6 +32003,7 @@
                 <w:szCs w:val="22"/>
                 <w:lang w:eastAsia="en-US"/>
               </w:rPr>
+              <w:lastRenderedPageBreak/>
               <w:t>Flow of events</w:t>
             </w:r>
           </w:p>
@@ -31790,7 +32019,7 @@
               <w:pStyle w:val="Paragrafoelenco"/>
               <w:numPr>
                 <w:ilvl w:val="0"/>
-                <w:numId w:val="27"/>
+                <w:numId w:val="40"/>
               </w:numPr>
               <w:spacing w:after="0" w:line="240" w:lineRule="auto"/>
               <w:cnfStyle w:val="000000000000" w:firstRow="0" w:lastRow="0" w:firstColumn="0" w:lastColumn="0" w:oddVBand="0" w:evenVBand="0" w:oddHBand="0" w:evenHBand="0" w:firstRowFirstColumn="0" w:firstRowLastColumn="0" w:lastRowFirstColumn="0" w:lastRowLastColumn="0"/>
@@ -31991,7 +32220,7 @@
       <w:tr>
         <w:trPr>
           <w:cnfStyle w:val="000000100000" w:firstRow="0" w:lastRow="0" w:firstColumn="0" w:lastColumn="0" w:oddVBand="0" w:evenVBand="0" w:oddHBand="1" w:evenHBand="0" w:firstRowFirstColumn="0" w:firstRowLastColumn="0" w:lastRowFirstColumn="0" w:lastRowLastColumn="0"/>
-          <w:trHeight w:val="518"/>
+          <w:trHeight w:val="541"/>
         </w:trPr>
         <w:tc>
           <w:tcPr>
@@ -32039,7 +32268,7 @@
                 <w:szCs w:val="22"/>
                 <w:lang w:eastAsia="en-US"/>
               </w:rPr>
-              <w:t>Codice prodotto</w:t>
+              <w:t>Quantità</w:t>
             </w:r>
           </w:p>
         </w:tc>
@@ -32068,7 +32297,7 @@
                 <w:szCs w:val="22"/>
                 <w:lang w:eastAsia="en-US"/>
               </w:rPr>
-              <w:t>0123456789000</w:t>
+              <w:t>100</w:t>
             </w:r>
           </w:p>
         </w:tc>
@@ -32123,7 +32352,7 @@
                 <w:szCs w:val="22"/>
                 <w:lang w:eastAsia="en-US"/>
               </w:rPr>
-              <w:t>Tipologia</w:t>
+              <w:t>Codice prodotto</w:t>
             </w:r>
           </w:p>
         </w:tc>
@@ -32152,7 +32381,7 @@
                 <w:szCs w:val="22"/>
                 <w:lang w:eastAsia="en-US"/>
               </w:rPr>
-              <w:t>Pesce</w:t>
+              <w:t>0123456789000</w:t>
             </w:r>
           </w:p>
         </w:tc>
@@ -32208,7 +32437,7 @@
                 <w:szCs w:val="22"/>
                 <w:lang w:eastAsia="en-US"/>
               </w:rPr>
-              <w:t>Quantità</w:t>
+              <w:t>Prezzo</w:t>
             </w:r>
           </w:p>
         </w:tc>
@@ -32237,7 +32466,7 @@
                 <w:szCs w:val="22"/>
                 <w:lang w:eastAsia="en-US"/>
               </w:rPr>
-              <w:t>50</w:t>
+              <w:t>30</w:t>
             </w:r>
           </w:p>
         </w:tc>
@@ -32292,7 +32521,7 @@
                 <w:szCs w:val="22"/>
                 <w:lang w:eastAsia="en-US"/>
               </w:rPr>
-              <w:t>Prezzo</w:t>
+              <w:t>Tipologia</w:t>
             </w:r>
           </w:p>
         </w:tc>
@@ -32321,7 +32550,7 @@
                 <w:szCs w:val="22"/>
                 <w:lang w:eastAsia="en-US"/>
               </w:rPr>
-              <w:t>30.50</w:t>
+              <w:t>Pesce</w:t>
             </w:r>
           </w:p>
         </w:tc>
@@ -32363,7 +32592,7 @@
               <w:pStyle w:val="Paragrafoelenco"/>
               <w:numPr>
                 <w:ilvl w:val="0"/>
-                <w:numId w:val="27"/>
+                <w:numId w:val="40"/>
               </w:numPr>
               <w:spacing w:after="0" w:line="240" w:lineRule="auto"/>
               <w:cnfStyle w:val="000000100000" w:firstRow="0" w:lastRow="0" w:firstColumn="0" w:lastColumn="0" w:oddVBand="0" w:evenVBand="0" w:oddHBand="1" w:evenHBand="0" w:firstRowFirstColumn="0" w:firstRowLastColumn="0" w:lastRowFirstColumn="0" w:lastRowLastColumn="0"/>
@@ -33215,6 +33444,16 @@
                 <w:szCs w:val="22"/>
                 <w:lang w:eastAsia="en-US"/>
               </w:rPr>
+              <w:t>Inserisci una somma valida</w:t>
+            </w:r>
+            <w:r>
+              <w:rPr>
+                <w:rFonts w:ascii="Garamond" w:eastAsia="Calibri" w:hAnsi="Garamond" w:cs="Times New Roman"/>
+                <w:color w:val="auto"/>
+                <w:sz w:val="24"/>
+                <w:szCs w:val="22"/>
+                <w:lang w:eastAsia="en-US"/>
+              </w:rPr>
               <w:t>”.</w:t>
             </w:r>
           </w:p>
@@ -33362,19 +33601,7 @@
                 <w:szCs w:val="22"/>
                 <w:lang w:eastAsia="en-US"/>
               </w:rPr>
-              <w:t>C</w:t>
-            </w:r>
-            <w:r>
-              <w:rPr>
-                <w:rFonts w:ascii="Garamond" w:eastAsia="Calibri" w:hAnsi="Garamond" w:cs="Times New Roman"/>
-                <w:b w:val="0"/>
-                <w:bCs w:val="0"/>
-                <w:color w:val="auto"/>
-                <w:sz w:val="24"/>
-                <w:szCs w:val="22"/>
-                <w:lang w:eastAsia="en-US"/>
-              </w:rPr>
-              <w:t>_1</w:t>
+              <w:t>C_1</w:t>
             </w:r>
             <w:r>
               <w:rPr>
@@ -33828,6 +34055,16 @@
                 <w:lang w:eastAsia="en-US"/>
               </w:rPr>
               <w:t>Il Sistema visualizza un messaggio di errore: “</w:t>
+            </w:r>
+            <w:r>
+              <w:rPr>
+                <w:rFonts w:ascii="Garamond" w:eastAsia="Calibri" w:hAnsi="Garamond" w:cs="Times New Roman"/>
+                <w:color w:val="auto"/>
+                <w:sz w:val="24"/>
+                <w:szCs w:val="22"/>
+                <w:lang w:eastAsia="en-US"/>
+              </w:rPr>
+              <w:t>Inserisci una somm</w:t>
             </w:r>
             <w:r>
               <w:rPr>
@@ -34485,7 +34722,6 @@
         <w:rPr>
           <w:lang w:eastAsia="en-US"/>
         </w:rPr>
-        <w:lastRenderedPageBreak/>
         <w:t>Glossario</w:t>
       </w:r>
       <w:bookmarkEnd w:id="17"/>
@@ -35559,7 +35795,7 @@
     </w:lvl>
   </w:abstractNum>
   <w:abstractNum w:abstractNumId="1" w15:restartNumberingAfterBreak="0">
-    <w:nsid w:val="0CBE0605"/>
+    <w:nsid w:val="0583206D"/>
     <w:multiLevelType w:val="hybridMultilevel"/>
     <w:tmpl w:val="12A0EF0C"/>
     <w:lvl w:ilvl="0" w:tplc="0410000F">
@@ -35648,7 +35884,7 @@
     </w:lvl>
   </w:abstractNum>
   <w:abstractNum w:abstractNumId="2" w15:restartNumberingAfterBreak="0">
-    <w:nsid w:val="0DC56DA9"/>
+    <w:nsid w:val="0CBE0605"/>
     <w:multiLevelType w:val="hybridMultilevel"/>
     <w:tmpl w:val="12A0EF0C"/>
     <w:lvl w:ilvl="0" w:tplc="0410000F">
@@ -35737,7 +35973,7 @@
     </w:lvl>
   </w:abstractNum>
   <w:abstractNum w:abstractNumId="3" w15:restartNumberingAfterBreak="0">
-    <w:nsid w:val="10AA05E5"/>
+    <w:nsid w:val="0DC56DA9"/>
     <w:multiLevelType w:val="hybridMultilevel"/>
     <w:tmpl w:val="12A0EF0C"/>
     <w:lvl w:ilvl="0" w:tplc="0410000F">
@@ -35826,7 +36062,7 @@
     </w:lvl>
   </w:abstractNum>
   <w:abstractNum w:abstractNumId="4" w15:restartNumberingAfterBreak="0">
-    <w:nsid w:val="1C423894"/>
+    <w:nsid w:val="10AA05E5"/>
     <w:multiLevelType w:val="hybridMultilevel"/>
     <w:tmpl w:val="12A0EF0C"/>
     <w:lvl w:ilvl="0" w:tplc="0410000F">
@@ -35915,7 +36151,7 @@
     </w:lvl>
   </w:abstractNum>
   <w:abstractNum w:abstractNumId="5" w15:restartNumberingAfterBreak="0">
-    <w:nsid w:val="1DA61B40"/>
+    <w:nsid w:val="15C964B3"/>
     <w:multiLevelType w:val="hybridMultilevel"/>
     <w:tmpl w:val="12A0EF0C"/>
     <w:lvl w:ilvl="0" w:tplc="0410000F">
@@ -36004,7 +36240,7 @@
     </w:lvl>
   </w:abstractNum>
   <w:abstractNum w:abstractNumId="6" w15:restartNumberingAfterBreak="0">
-    <w:nsid w:val="1E322921"/>
+    <w:nsid w:val="1C423894"/>
     <w:multiLevelType w:val="hybridMultilevel"/>
     <w:tmpl w:val="12A0EF0C"/>
     <w:lvl w:ilvl="0" w:tplc="0410000F">
@@ -36093,7 +36329,7 @@
     </w:lvl>
   </w:abstractNum>
   <w:abstractNum w:abstractNumId="7" w15:restartNumberingAfterBreak="0">
-    <w:nsid w:val="26F673BB"/>
+    <w:nsid w:val="1DA61B40"/>
     <w:multiLevelType w:val="hybridMultilevel"/>
     <w:tmpl w:val="12A0EF0C"/>
     <w:lvl w:ilvl="0" w:tplc="0410000F">
@@ -36182,7 +36418,7 @@
     </w:lvl>
   </w:abstractNum>
   <w:abstractNum w:abstractNumId="8" w15:restartNumberingAfterBreak="0">
-    <w:nsid w:val="28D41121"/>
+    <w:nsid w:val="1E056075"/>
     <w:multiLevelType w:val="hybridMultilevel"/>
     <w:tmpl w:val="12A0EF0C"/>
     <w:lvl w:ilvl="0" w:tplc="0410000F">
@@ -36271,7 +36507,7 @@
     </w:lvl>
   </w:abstractNum>
   <w:abstractNum w:abstractNumId="9" w15:restartNumberingAfterBreak="0">
-    <w:nsid w:val="29235562"/>
+    <w:nsid w:val="1E322921"/>
     <w:multiLevelType w:val="hybridMultilevel"/>
     <w:tmpl w:val="12A0EF0C"/>
     <w:lvl w:ilvl="0" w:tplc="0410000F">
@@ -36360,7 +36596,7 @@
     </w:lvl>
   </w:abstractNum>
   <w:abstractNum w:abstractNumId="10" w15:restartNumberingAfterBreak="0">
-    <w:nsid w:val="32C14554"/>
+    <w:nsid w:val="26F673BB"/>
     <w:multiLevelType w:val="hybridMultilevel"/>
     <w:tmpl w:val="12A0EF0C"/>
     <w:lvl w:ilvl="0" w:tplc="0410000F">
@@ -36449,7 +36685,7 @@
     </w:lvl>
   </w:abstractNum>
   <w:abstractNum w:abstractNumId="11" w15:restartNumberingAfterBreak="0">
-    <w:nsid w:val="392050E2"/>
+    <w:nsid w:val="28D41121"/>
     <w:multiLevelType w:val="hybridMultilevel"/>
     <w:tmpl w:val="12A0EF0C"/>
     <w:lvl w:ilvl="0" w:tplc="0410000F">
@@ -36538,7 +36774,7 @@
     </w:lvl>
   </w:abstractNum>
   <w:abstractNum w:abstractNumId="12" w15:restartNumberingAfterBreak="0">
-    <w:nsid w:val="3BF85DC2"/>
+    <w:nsid w:val="29235562"/>
     <w:multiLevelType w:val="hybridMultilevel"/>
     <w:tmpl w:val="12A0EF0C"/>
     <w:lvl w:ilvl="0" w:tplc="0410000F">
@@ -36627,7 +36863,7 @@
     </w:lvl>
   </w:abstractNum>
   <w:abstractNum w:abstractNumId="13" w15:restartNumberingAfterBreak="0">
-    <w:nsid w:val="3C956D5E"/>
+    <w:nsid w:val="32C14554"/>
     <w:multiLevelType w:val="hybridMultilevel"/>
     <w:tmpl w:val="12A0EF0C"/>
     <w:lvl w:ilvl="0" w:tplc="0410000F">
@@ -36716,7 +36952,7 @@
     </w:lvl>
   </w:abstractNum>
   <w:abstractNum w:abstractNumId="14" w15:restartNumberingAfterBreak="0">
-    <w:nsid w:val="3F987DA8"/>
+    <w:nsid w:val="392050E2"/>
     <w:multiLevelType w:val="hybridMultilevel"/>
     <w:tmpl w:val="12A0EF0C"/>
     <w:lvl w:ilvl="0" w:tplc="0410000F">
@@ -36805,7 +37041,7 @@
     </w:lvl>
   </w:abstractNum>
   <w:abstractNum w:abstractNumId="15" w15:restartNumberingAfterBreak="0">
-    <w:nsid w:val="43CD5348"/>
+    <w:nsid w:val="3BF85DC2"/>
     <w:multiLevelType w:val="hybridMultilevel"/>
     <w:tmpl w:val="12A0EF0C"/>
     <w:lvl w:ilvl="0" w:tplc="0410000F">
@@ -36894,6 +37130,273 @@
     </w:lvl>
   </w:abstractNum>
   <w:abstractNum w:abstractNumId="16" w15:restartNumberingAfterBreak="0">
+    <w:nsid w:val="3C956D5E"/>
+    <w:multiLevelType w:val="hybridMultilevel"/>
+    <w:tmpl w:val="12A0EF0C"/>
+    <w:lvl w:ilvl="0" w:tplc="0410000F">
+      <w:start w:val="1"/>
+      <w:numFmt w:val="decimal"/>
+      <w:lvlText w:val="%1."/>
+      <w:lvlJc w:val="left"/>
+      <w:pPr>
+        <w:ind w:left="720" w:hanging="360"/>
+      </w:pPr>
+      <w:rPr>
+        <w:rFonts w:hint="default"/>
+      </w:rPr>
+    </w:lvl>
+    <w:lvl w:ilvl="1" w:tplc="04100019" w:tentative="1">
+      <w:start w:val="1"/>
+      <w:numFmt w:val="lowerLetter"/>
+      <w:lvlText w:val="%2."/>
+      <w:lvlJc w:val="left"/>
+      <w:pPr>
+        <w:ind w:left="1440" w:hanging="360"/>
+      </w:pPr>
+    </w:lvl>
+    <w:lvl w:ilvl="2" w:tplc="0410001B" w:tentative="1">
+      <w:start w:val="1"/>
+      <w:numFmt w:val="lowerRoman"/>
+      <w:lvlText w:val="%3."/>
+      <w:lvlJc w:val="right"/>
+      <w:pPr>
+        <w:ind w:left="2160" w:hanging="180"/>
+      </w:pPr>
+    </w:lvl>
+    <w:lvl w:ilvl="3" w:tplc="0410000F" w:tentative="1">
+      <w:start w:val="1"/>
+      <w:numFmt w:val="decimal"/>
+      <w:lvlText w:val="%4."/>
+      <w:lvlJc w:val="left"/>
+      <w:pPr>
+        <w:ind w:left="2880" w:hanging="360"/>
+      </w:pPr>
+    </w:lvl>
+    <w:lvl w:ilvl="4" w:tplc="04100019" w:tentative="1">
+      <w:start w:val="1"/>
+      <w:numFmt w:val="lowerLetter"/>
+      <w:lvlText w:val="%5."/>
+      <w:lvlJc w:val="left"/>
+      <w:pPr>
+        <w:ind w:left="3600" w:hanging="360"/>
+      </w:pPr>
+    </w:lvl>
+    <w:lvl w:ilvl="5" w:tplc="0410001B" w:tentative="1">
+      <w:start w:val="1"/>
+      <w:numFmt w:val="lowerRoman"/>
+      <w:lvlText w:val="%6."/>
+      <w:lvlJc w:val="right"/>
+      <w:pPr>
+        <w:ind w:left="4320" w:hanging="180"/>
+      </w:pPr>
+    </w:lvl>
+    <w:lvl w:ilvl="6" w:tplc="0410000F" w:tentative="1">
+      <w:start w:val="1"/>
+      <w:numFmt w:val="decimal"/>
+      <w:lvlText w:val="%7."/>
+      <w:lvlJc w:val="left"/>
+      <w:pPr>
+        <w:ind w:left="5040" w:hanging="360"/>
+      </w:pPr>
+    </w:lvl>
+    <w:lvl w:ilvl="7" w:tplc="04100019" w:tentative="1">
+      <w:start w:val="1"/>
+      <w:numFmt w:val="lowerLetter"/>
+      <w:lvlText w:val="%8."/>
+      <w:lvlJc w:val="left"/>
+      <w:pPr>
+        <w:ind w:left="5760" w:hanging="360"/>
+      </w:pPr>
+    </w:lvl>
+    <w:lvl w:ilvl="8" w:tplc="0410001B" w:tentative="1">
+      <w:start w:val="1"/>
+      <w:numFmt w:val="lowerRoman"/>
+      <w:lvlText w:val="%9."/>
+      <w:lvlJc w:val="right"/>
+      <w:pPr>
+        <w:ind w:left="6480" w:hanging="180"/>
+      </w:pPr>
+    </w:lvl>
+  </w:abstractNum>
+  <w:abstractNum w:abstractNumId="17" w15:restartNumberingAfterBreak="0">
+    <w:nsid w:val="3F987DA8"/>
+    <w:multiLevelType w:val="hybridMultilevel"/>
+    <w:tmpl w:val="12A0EF0C"/>
+    <w:lvl w:ilvl="0" w:tplc="0410000F">
+      <w:start w:val="1"/>
+      <w:numFmt w:val="decimal"/>
+      <w:lvlText w:val="%1."/>
+      <w:lvlJc w:val="left"/>
+      <w:pPr>
+        <w:ind w:left="720" w:hanging="360"/>
+      </w:pPr>
+      <w:rPr>
+        <w:rFonts w:hint="default"/>
+      </w:rPr>
+    </w:lvl>
+    <w:lvl w:ilvl="1" w:tplc="04100019" w:tentative="1">
+      <w:start w:val="1"/>
+      <w:numFmt w:val="lowerLetter"/>
+      <w:lvlText w:val="%2."/>
+      <w:lvlJc w:val="left"/>
+      <w:pPr>
+        <w:ind w:left="1440" w:hanging="360"/>
+      </w:pPr>
+    </w:lvl>
+    <w:lvl w:ilvl="2" w:tplc="0410001B" w:tentative="1">
+      <w:start w:val="1"/>
+      <w:numFmt w:val="lowerRoman"/>
+      <w:lvlText w:val="%3."/>
+      <w:lvlJc w:val="right"/>
+      <w:pPr>
+        <w:ind w:left="2160" w:hanging="180"/>
+      </w:pPr>
+    </w:lvl>
+    <w:lvl w:ilvl="3" w:tplc="0410000F" w:tentative="1">
+      <w:start w:val="1"/>
+      <w:numFmt w:val="decimal"/>
+      <w:lvlText w:val="%4."/>
+      <w:lvlJc w:val="left"/>
+      <w:pPr>
+        <w:ind w:left="2880" w:hanging="360"/>
+      </w:pPr>
+    </w:lvl>
+    <w:lvl w:ilvl="4" w:tplc="04100019" w:tentative="1">
+      <w:start w:val="1"/>
+      <w:numFmt w:val="lowerLetter"/>
+      <w:lvlText w:val="%5."/>
+      <w:lvlJc w:val="left"/>
+      <w:pPr>
+        <w:ind w:left="3600" w:hanging="360"/>
+      </w:pPr>
+    </w:lvl>
+    <w:lvl w:ilvl="5" w:tplc="0410001B" w:tentative="1">
+      <w:start w:val="1"/>
+      <w:numFmt w:val="lowerRoman"/>
+      <w:lvlText w:val="%6."/>
+      <w:lvlJc w:val="right"/>
+      <w:pPr>
+        <w:ind w:left="4320" w:hanging="180"/>
+      </w:pPr>
+    </w:lvl>
+    <w:lvl w:ilvl="6" w:tplc="0410000F" w:tentative="1">
+      <w:start w:val="1"/>
+      <w:numFmt w:val="decimal"/>
+      <w:lvlText w:val="%7."/>
+      <w:lvlJc w:val="left"/>
+      <w:pPr>
+        <w:ind w:left="5040" w:hanging="360"/>
+      </w:pPr>
+    </w:lvl>
+    <w:lvl w:ilvl="7" w:tplc="04100019" w:tentative="1">
+      <w:start w:val="1"/>
+      <w:numFmt w:val="lowerLetter"/>
+      <w:lvlText w:val="%8."/>
+      <w:lvlJc w:val="left"/>
+      <w:pPr>
+        <w:ind w:left="5760" w:hanging="360"/>
+      </w:pPr>
+    </w:lvl>
+    <w:lvl w:ilvl="8" w:tplc="0410001B" w:tentative="1">
+      <w:start w:val="1"/>
+      <w:numFmt w:val="lowerRoman"/>
+      <w:lvlText w:val="%9."/>
+      <w:lvlJc w:val="right"/>
+      <w:pPr>
+        <w:ind w:left="6480" w:hanging="180"/>
+      </w:pPr>
+    </w:lvl>
+  </w:abstractNum>
+  <w:abstractNum w:abstractNumId="18" w15:restartNumberingAfterBreak="0">
+    <w:nsid w:val="43CD5348"/>
+    <w:multiLevelType w:val="hybridMultilevel"/>
+    <w:tmpl w:val="12A0EF0C"/>
+    <w:lvl w:ilvl="0" w:tplc="0410000F">
+      <w:start w:val="1"/>
+      <w:numFmt w:val="decimal"/>
+      <w:lvlText w:val="%1."/>
+      <w:lvlJc w:val="left"/>
+      <w:pPr>
+        <w:ind w:left="720" w:hanging="360"/>
+      </w:pPr>
+      <w:rPr>
+        <w:rFonts w:hint="default"/>
+      </w:rPr>
+    </w:lvl>
+    <w:lvl w:ilvl="1" w:tplc="04100019" w:tentative="1">
+      <w:start w:val="1"/>
+      <w:numFmt w:val="lowerLetter"/>
+      <w:lvlText w:val="%2."/>
+      <w:lvlJc w:val="left"/>
+      <w:pPr>
+        <w:ind w:left="1440" w:hanging="360"/>
+      </w:pPr>
+    </w:lvl>
+    <w:lvl w:ilvl="2" w:tplc="0410001B" w:tentative="1">
+      <w:start w:val="1"/>
+      <w:numFmt w:val="lowerRoman"/>
+      <w:lvlText w:val="%3."/>
+      <w:lvlJc w:val="right"/>
+      <w:pPr>
+        <w:ind w:left="2160" w:hanging="180"/>
+      </w:pPr>
+    </w:lvl>
+    <w:lvl w:ilvl="3" w:tplc="0410000F" w:tentative="1">
+      <w:start w:val="1"/>
+      <w:numFmt w:val="decimal"/>
+      <w:lvlText w:val="%4."/>
+      <w:lvlJc w:val="left"/>
+      <w:pPr>
+        <w:ind w:left="2880" w:hanging="360"/>
+      </w:pPr>
+    </w:lvl>
+    <w:lvl w:ilvl="4" w:tplc="04100019" w:tentative="1">
+      <w:start w:val="1"/>
+      <w:numFmt w:val="lowerLetter"/>
+      <w:lvlText w:val="%5."/>
+      <w:lvlJc w:val="left"/>
+      <w:pPr>
+        <w:ind w:left="3600" w:hanging="360"/>
+      </w:pPr>
+    </w:lvl>
+    <w:lvl w:ilvl="5" w:tplc="0410001B" w:tentative="1">
+      <w:start w:val="1"/>
+      <w:numFmt w:val="lowerRoman"/>
+      <w:lvlText w:val="%6."/>
+      <w:lvlJc w:val="right"/>
+      <w:pPr>
+        <w:ind w:left="4320" w:hanging="180"/>
+      </w:pPr>
+    </w:lvl>
+    <w:lvl w:ilvl="6" w:tplc="0410000F" w:tentative="1">
+      <w:start w:val="1"/>
+      <w:numFmt w:val="decimal"/>
+      <w:lvlText w:val="%7."/>
+      <w:lvlJc w:val="left"/>
+      <w:pPr>
+        <w:ind w:left="5040" w:hanging="360"/>
+      </w:pPr>
+    </w:lvl>
+    <w:lvl w:ilvl="7" w:tplc="04100019" w:tentative="1">
+      <w:start w:val="1"/>
+      <w:numFmt w:val="lowerLetter"/>
+      <w:lvlText w:val="%8."/>
+      <w:lvlJc w:val="left"/>
+      <w:pPr>
+        <w:ind w:left="5760" w:hanging="360"/>
+      </w:pPr>
+    </w:lvl>
+    <w:lvl w:ilvl="8" w:tplc="0410001B" w:tentative="1">
+      <w:start w:val="1"/>
+      <w:numFmt w:val="lowerRoman"/>
+      <w:lvlText w:val="%9."/>
+      <w:lvlJc w:val="right"/>
+      <w:pPr>
+        <w:ind w:left="6480" w:hanging="180"/>
+      </w:pPr>
+    </w:lvl>
+  </w:abstractNum>
+  <w:abstractNum w:abstractNumId="19" w15:restartNumberingAfterBreak="0">
     <w:nsid w:val="4AE56C24"/>
     <w:multiLevelType w:val="hybridMultilevel"/>
     <w:tmpl w:val="74C4FB2E"/>
@@ -36983,8 +37486,8 @@
       </w:pPr>
     </w:lvl>
   </w:abstractNum>
-  <w:abstractNum w:abstractNumId="17" w15:restartNumberingAfterBreak="0">
-    <w:nsid w:val="4D7B2819"/>
+  <w:abstractNum w:abstractNumId="20" w15:restartNumberingAfterBreak="0">
+    <w:nsid w:val="4BAA7810"/>
     <w:multiLevelType w:val="hybridMultilevel"/>
     <w:tmpl w:val="12A0EF0C"/>
     <w:lvl w:ilvl="0" w:tplc="0410000F">
@@ -37072,8 +37575,8 @@
       </w:pPr>
     </w:lvl>
   </w:abstractNum>
-  <w:abstractNum w:abstractNumId="18" w15:restartNumberingAfterBreak="0">
-    <w:nsid w:val="4FFA6509"/>
+  <w:abstractNum w:abstractNumId="21" w15:restartNumberingAfterBreak="0">
+    <w:nsid w:val="4D7B2819"/>
     <w:multiLevelType w:val="hybridMultilevel"/>
     <w:tmpl w:val="12A0EF0C"/>
     <w:lvl w:ilvl="0" w:tplc="0410000F">
@@ -37161,8 +37664,8 @@
       </w:pPr>
     </w:lvl>
   </w:abstractNum>
-  <w:abstractNum w:abstractNumId="19" w15:restartNumberingAfterBreak="0">
-    <w:nsid w:val="51631831"/>
+  <w:abstractNum w:abstractNumId="22" w15:restartNumberingAfterBreak="0">
+    <w:nsid w:val="4F8C6B11"/>
     <w:multiLevelType w:val="hybridMultilevel"/>
     <w:tmpl w:val="12A0EF0C"/>
     <w:lvl w:ilvl="0" w:tplc="0410000F">
@@ -37250,8 +37753,8 @@
       </w:pPr>
     </w:lvl>
   </w:abstractNum>
-  <w:abstractNum w:abstractNumId="20" w15:restartNumberingAfterBreak="0">
-    <w:nsid w:val="521A65BC"/>
+  <w:abstractNum w:abstractNumId="23" w15:restartNumberingAfterBreak="0">
+    <w:nsid w:val="4FFA6509"/>
     <w:multiLevelType w:val="hybridMultilevel"/>
     <w:tmpl w:val="12A0EF0C"/>
     <w:lvl w:ilvl="0" w:tplc="0410000F">
@@ -37339,8 +37842,8 @@
       </w:pPr>
     </w:lvl>
   </w:abstractNum>
-  <w:abstractNum w:abstractNumId="21" w15:restartNumberingAfterBreak="0">
-    <w:nsid w:val="5653046C"/>
+  <w:abstractNum w:abstractNumId="24" w15:restartNumberingAfterBreak="0">
+    <w:nsid w:val="51631831"/>
     <w:multiLevelType w:val="hybridMultilevel"/>
     <w:tmpl w:val="12A0EF0C"/>
     <w:lvl w:ilvl="0" w:tplc="0410000F">
@@ -37428,8 +37931,8 @@
       </w:pPr>
     </w:lvl>
   </w:abstractNum>
-  <w:abstractNum w:abstractNumId="22" w15:restartNumberingAfterBreak="0">
-    <w:nsid w:val="56960EB3"/>
+  <w:abstractNum w:abstractNumId="25" w15:restartNumberingAfterBreak="0">
+    <w:nsid w:val="521A65BC"/>
     <w:multiLevelType w:val="hybridMultilevel"/>
     <w:tmpl w:val="12A0EF0C"/>
     <w:lvl w:ilvl="0" w:tplc="0410000F">
@@ -37517,8 +38020,8 @@
       </w:pPr>
     </w:lvl>
   </w:abstractNum>
-  <w:abstractNum w:abstractNumId="23" w15:restartNumberingAfterBreak="0">
-    <w:nsid w:val="570C3D70"/>
+  <w:abstractNum w:abstractNumId="26" w15:restartNumberingAfterBreak="0">
+    <w:nsid w:val="5563031D"/>
     <w:multiLevelType w:val="hybridMultilevel"/>
     <w:tmpl w:val="12A0EF0C"/>
     <w:lvl w:ilvl="0" w:tplc="0410000F">
@@ -37606,8 +38109,8 @@
       </w:pPr>
     </w:lvl>
   </w:abstractNum>
-  <w:abstractNum w:abstractNumId="24" w15:restartNumberingAfterBreak="0">
-    <w:nsid w:val="588412D3"/>
+  <w:abstractNum w:abstractNumId="27" w15:restartNumberingAfterBreak="0">
+    <w:nsid w:val="5653046C"/>
     <w:multiLevelType w:val="hybridMultilevel"/>
     <w:tmpl w:val="12A0EF0C"/>
     <w:lvl w:ilvl="0" w:tplc="0410000F">
@@ -37695,8 +38198,8 @@
       </w:pPr>
     </w:lvl>
   </w:abstractNum>
-  <w:abstractNum w:abstractNumId="25" w15:restartNumberingAfterBreak="0">
-    <w:nsid w:val="60E16A04"/>
+  <w:abstractNum w:abstractNumId="28" w15:restartNumberingAfterBreak="0">
+    <w:nsid w:val="56960EB3"/>
     <w:multiLevelType w:val="hybridMultilevel"/>
     <w:tmpl w:val="12A0EF0C"/>
     <w:lvl w:ilvl="0" w:tplc="0410000F">
@@ -37784,8 +38287,8 @@
       </w:pPr>
     </w:lvl>
   </w:abstractNum>
-  <w:abstractNum w:abstractNumId="26" w15:restartNumberingAfterBreak="0">
-    <w:nsid w:val="64705864"/>
+  <w:abstractNum w:abstractNumId="29" w15:restartNumberingAfterBreak="0">
+    <w:nsid w:val="570C3D70"/>
     <w:multiLevelType w:val="hybridMultilevel"/>
     <w:tmpl w:val="12A0EF0C"/>
     <w:lvl w:ilvl="0" w:tplc="0410000F">
@@ -37873,8 +38376,8 @@
       </w:pPr>
     </w:lvl>
   </w:abstractNum>
-  <w:abstractNum w:abstractNumId="27" w15:restartNumberingAfterBreak="0">
-    <w:nsid w:val="67FF7084"/>
+  <w:abstractNum w:abstractNumId="30" w15:restartNumberingAfterBreak="0">
+    <w:nsid w:val="588412D3"/>
     <w:multiLevelType w:val="hybridMultilevel"/>
     <w:tmpl w:val="12A0EF0C"/>
     <w:lvl w:ilvl="0" w:tplc="0410000F">
@@ -37962,8 +38465,8 @@
       </w:pPr>
     </w:lvl>
   </w:abstractNum>
-  <w:abstractNum w:abstractNumId="28" w15:restartNumberingAfterBreak="0">
-    <w:nsid w:val="7F470ADC"/>
+  <w:abstractNum w:abstractNumId="31" w15:restartNumberingAfterBreak="0">
+    <w:nsid w:val="5BE7058B"/>
     <w:multiLevelType w:val="hybridMultilevel"/>
     <w:tmpl w:val="12A0EF0C"/>
     <w:lvl w:ilvl="0" w:tplc="0410000F">
@@ -38051,92 +38554,837 @@
       </w:pPr>
     </w:lvl>
   </w:abstractNum>
+  <w:abstractNum w:abstractNumId="32" w15:restartNumberingAfterBreak="0">
+    <w:nsid w:val="5E3E4074"/>
+    <w:multiLevelType w:val="hybridMultilevel"/>
+    <w:tmpl w:val="12A0EF0C"/>
+    <w:lvl w:ilvl="0" w:tplc="0410000F">
+      <w:start w:val="1"/>
+      <w:numFmt w:val="decimal"/>
+      <w:lvlText w:val="%1."/>
+      <w:lvlJc w:val="left"/>
+      <w:pPr>
+        <w:ind w:left="720" w:hanging="360"/>
+      </w:pPr>
+      <w:rPr>
+        <w:rFonts w:hint="default"/>
+      </w:rPr>
+    </w:lvl>
+    <w:lvl w:ilvl="1" w:tplc="04100019" w:tentative="1">
+      <w:start w:val="1"/>
+      <w:numFmt w:val="lowerLetter"/>
+      <w:lvlText w:val="%2."/>
+      <w:lvlJc w:val="left"/>
+      <w:pPr>
+        <w:ind w:left="1440" w:hanging="360"/>
+      </w:pPr>
+    </w:lvl>
+    <w:lvl w:ilvl="2" w:tplc="0410001B" w:tentative="1">
+      <w:start w:val="1"/>
+      <w:numFmt w:val="lowerRoman"/>
+      <w:lvlText w:val="%3."/>
+      <w:lvlJc w:val="right"/>
+      <w:pPr>
+        <w:ind w:left="2160" w:hanging="180"/>
+      </w:pPr>
+    </w:lvl>
+    <w:lvl w:ilvl="3" w:tplc="0410000F" w:tentative="1">
+      <w:start w:val="1"/>
+      <w:numFmt w:val="decimal"/>
+      <w:lvlText w:val="%4."/>
+      <w:lvlJc w:val="left"/>
+      <w:pPr>
+        <w:ind w:left="2880" w:hanging="360"/>
+      </w:pPr>
+    </w:lvl>
+    <w:lvl w:ilvl="4" w:tplc="04100019" w:tentative="1">
+      <w:start w:val="1"/>
+      <w:numFmt w:val="lowerLetter"/>
+      <w:lvlText w:val="%5."/>
+      <w:lvlJc w:val="left"/>
+      <w:pPr>
+        <w:ind w:left="3600" w:hanging="360"/>
+      </w:pPr>
+    </w:lvl>
+    <w:lvl w:ilvl="5" w:tplc="0410001B" w:tentative="1">
+      <w:start w:val="1"/>
+      <w:numFmt w:val="lowerRoman"/>
+      <w:lvlText w:val="%6."/>
+      <w:lvlJc w:val="right"/>
+      <w:pPr>
+        <w:ind w:left="4320" w:hanging="180"/>
+      </w:pPr>
+    </w:lvl>
+    <w:lvl w:ilvl="6" w:tplc="0410000F" w:tentative="1">
+      <w:start w:val="1"/>
+      <w:numFmt w:val="decimal"/>
+      <w:lvlText w:val="%7."/>
+      <w:lvlJc w:val="left"/>
+      <w:pPr>
+        <w:ind w:left="5040" w:hanging="360"/>
+      </w:pPr>
+    </w:lvl>
+    <w:lvl w:ilvl="7" w:tplc="04100019" w:tentative="1">
+      <w:start w:val="1"/>
+      <w:numFmt w:val="lowerLetter"/>
+      <w:lvlText w:val="%8."/>
+      <w:lvlJc w:val="left"/>
+      <w:pPr>
+        <w:ind w:left="5760" w:hanging="360"/>
+      </w:pPr>
+    </w:lvl>
+    <w:lvl w:ilvl="8" w:tplc="0410001B" w:tentative="1">
+      <w:start w:val="1"/>
+      <w:numFmt w:val="lowerRoman"/>
+      <w:lvlText w:val="%9."/>
+      <w:lvlJc w:val="right"/>
+      <w:pPr>
+        <w:ind w:left="6480" w:hanging="180"/>
+      </w:pPr>
+    </w:lvl>
+  </w:abstractNum>
+  <w:abstractNum w:abstractNumId="33" w15:restartNumberingAfterBreak="0">
+    <w:nsid w:val="60E16A04"/>
+    <w:multiLevelType w:val="hybridMultilevel"/>
+    <w:tmpl w:val="12A0EF0C"/>
+    <w:lvl w:ilvl="0" w:tplc="0410000F">
+      <w:start w:val="1"/>
+      <w:numFmt w:val="decimal"/>
+      <w:lvlText w:val="%1."/>
+      <w:lvlJc w:val="left"/>
+      <w:pPr>
+        <w:ind w:left="720" w:hanging="360"/>
+      </w:pPr>
+      <w:rPr>
+        <w:rFonts w:hint="default"/>
+      </w:rPr>
+    </w:lvl>
+    <w:lvl w:ilvl="1" w:tplc="04100019" w:tentative="1">
+      <w:start w:val="1"/>
+      <w:numFmt w:val="lowerLetter"/>
+      <w:lvlText w:val="%2."/>
+      <w:lvlJc w:val="left"/>
+      <w:pPr>
+        <w:ind w:left="1440" w:hanging="360"/>
+      </w:pPr>
+    </w:lvl>
+    <w:lvl w:ilvl="2" w:tplc="0410001B" w:tentative="1">
+      <w:start w:val="1"/>
+      <w:numFmt w:val="lowerRoman"/>
+      <w:lvlText w:val="%3."/>
+      <w:lvlJc w:val="right"/>
+      <w:pPr>
+        <w:ind w:left="2160" w:hanging="180"/>
+      </w:pPr>
+    </w:lvl>
+    <w:lvl w:ilvl="3" w:tplc="0410000F" w:tentative="1">
+      <w:start w:val="1"/>
+      <w:numFmt w:val="decimal"/>
+      <w:lvlText w:val="%4."/>
+      <w:lvlJc w:val="left"/>
+      <w:pPr>
+        <w:ind w:left="2880" w:hanging="360"/>
+      </w:pPr>
+    </w:lvl>
+    <w:lvl w:ilvl="4" w:tplc="04100019" w:tentative="1">
+      <w:start w:val="1"/>
+      <w:numFmt w:val="lowerLetter"/>
+      <w:lvlText w:val="%5."/>
+      <w:lvlJc w:val="left"/>
+      <w:pPr>
+        <w:ind w:left="3600" w:hanging="360"/>
+      </w:pPr>
+    </w:lvl>
+    <w:lvl w:ilvl="5" w:tplc="0410001B" w:tentative="1">
+      <w:start w:val="1"/>
+      <w:numFmt w:val="lowerRoman"/>
+      <w:lvlText w:val="%6."/>
+      <w:lvlJc w:val="right"/>
+      <w:pPr>
+        <w:ind w:left="4320" w:hanging="180"/>
+      </w:pPr>
+    </w:lvl>
+    <w:lvl w:ilvl="6" w:tplc="0410000F" w:tentative="1">
+      <w:start w:val="1"/>
+      <w:numFmt w:val="decimal"/>
+      <w:lvlText w:val="%7."/>
+      <w:lvlJc w:val="left"/>
+      <w:pPr>
+        <w:ind w:left="5040" w:hanging="360"/>
+      </w:pPr>
+    </w:lvl>
+    <w:lvl w:ilvl="7" w:tplc="04100019" w:tentative="1">
+      <w:start w:val="1"/>
+      <w:numFmt w:val="lowerLetter"/>
+      <w:lvlText w:val="%8."/>
+      <w:lvlJc w:val="left"/>
+      <w:pPr>
+        <w:ind w:left="5760" w:hanging="360"/>
+      </w:pPr>
+    </w:lvl>
+    <w:lvl w:ilvl="8" w:tplc="0410001B" w:tentative="1">
+      <w:start w:val="1"/>
+      <w:numFmt w:val="lowerRoman"/>
+      <w:lvlText w:val="%9."/>
+      <w:lvlJc w:val="right"/>
+      <w:pPr>
+        <w:ind w:left="6480" w:hanging="180"/>
+      </w:pPr>
+    </w:lvl>
+  </w:abstractNum>
+  <w:abstractNum w:abstractNumId="34" w15:restartNumberingAfterBreak="0">
+    <w:nsid w:val="62116610"/>
+    <w:multiLevelType w:val="hybridMultilevel"/>
+    <w:tmpl w:val="12A0EF0C"/>
+    <w:lvl w:ilvl="0" w:tplc="0410000F">
+      <w:start w:val="1"/>
+      <w:numFmt w:val="decimal"/>
+      <w:lvlText w:val="%1."/>
+      <w:lvlJc w:val="left"/>
+      <w:pPr>
+        <w:ind w:left="720" w:hanging="360"/>
+      </w:pPr>
+      <w:rPr>
+        <w:rFonts w:hint="default"/>
+      </w:rPr>
+    </w:lvl>
+    <w:lvl w:ilvl="1" w:tplc="04100019" w:tentative="1">
+      <w:start w:val="1"/>
+      <w:numFmt w:val="lowerLetter"/>
+      <w:lvlText w:val="%2."/>
+      <w:lvlJc w:val="left"/>
+      <w:pPr>
+        <w:ind w:left="1440" w:hanging="360"/>
+      </w:pPr>
+    </w:lvl>
+    <w:lvl w:ilvl="2" w:tplc="0410001B" w:tentative="1">
+      <w:start w:val="1"/>
+      <w:numFmt w:val="lowerRoman"/>
+      <w:lvlText w:val="%3."/>
+      <w:lvlJc w:val="right"/>
+      <w:pPr>
+        <w:ind w:left="2160" w:hanging="180"/>
+      </w:pPr>
+    </w:lvl>
+    <w:lvl w:ilvl="3" w:tplc="0410000F" w:tentative="1">
+      <w:start w:val="1"/>
+      <w:numFmt w:val="decimal"/>
+      <w:lvlText w:val="%4."/>
+      <w:lvlJc w:val="left"/>
+      <w:pPr>
+        <w:ind w:left="2880" w:hanging="360"/>
+      </w:pPr>
+    </w:lvl>
+    <w:lvl w:ilvl="4" w:tplc="04100019" w:tentative="1">
+      <w:start w:val="1"/>
+      <w:numFmt w:val="lowerLetter"/>
+      <w:lvlText w:val="%5."/>
+      <w:lvlJc w:val="left"/>
+      <w:pPr>
+        <w:ind w:left="3600" w:hanging="360"/>
+      </w:pPr>
+    </w:lvl>
+    <w:lvl w:ilvl="5" w:tplc="0410001B" w:tentative="1">
+      <w:start w:val="1"/>
+      <w:numFmt w:val="lowerRoman"/>
+      <w:lvlText w:val="%6."/>
+      <w:lvlJc w:val="right"/>
+      <w:pPr>
+        <w:ind w:left="4320" w:hanging="180"/>
+      </w:pPr>
+    </w:lvl>
+    <w:lvl w:ilvl="6" w:tplc="0410000F" w:tentative="1">
+      <w:start w:val="1"/>
+      <w:numFmt w:val="decimal"/>
+      <w:lvlText w:val="%7."/>
+      <w:lvlJc w:val="left"/>
+      <w:pPr>
+        <w:ind w:left="5040" w:hanging="360"/>
+      </w:pPr>
+    </w:lvl>
+    <w:lvl w:ilvl="7" w:tplc="04100019" w:tentative="1">
+      <w:start w:val="1"/>
+      <w:numFmt w:val="lowerLetter"/>
+      <w:lvlText w:val="%8."/>
+      <w:lvlJc w:val="left"/>
+      <w:pPr>
+        <w:ind w:left="5760" w:hanging="360"/>
+      </w:pPr>
+    </w:lvl>
+    <w:lvl w:ilvl="8" w:tplc="0410001B" w:tentative="1">
+      <w:start w:val="1"/>
+      <w:numFmt w:val="lowerRoman"/>
+      <w:lvlText w:val="%9."/>
+      <w:lvlJc w:val="right"/>
+      <w:pPr>
+        <w:ind w:left="6480" w:hanging="180"/>
+      </w:pPr>
+    </w:lvl>
+  </w:abstractNum>
+  <w:abstractNum w:abstractNumId="35" w15:restartNumberingAfterBreak="0">
+    <w:nsid w:val="64705864"/>
+    <w:multiLevelType w:val="hybridMultilevel"/>
+    <w:tmpl w:val="12A0EF0C"/>
+    <w:lvl w:ilvl="0" w:tplc="0410000F">
+      <w:start w:val="1"/>
+      <w:numFmt w:val="decimal"/>
+      <w:lvlText w:val="%1."/>
+      <w:lvlJc w:val="left"/>
+      <w:pPr>
+        <w:ind w:left="720" w:hanging="360"/>
+      </w:pPr>
+      <w:rPr>
+        <w:rFonts w:hint="default"/>
+      </w:rPr>
+    </w:lvl>
+    <w:lvl w:ilvl="1" w:tplc="04100019" w:tentative="1">
+      <w:start w:val="1"/>
+      <w:numFmt w:val="lowerLetter"/>
+      <w:lvlText w:val="%2."/>
+      <w:lvlJc w:val="left"/>
+      <w:pPr>
+        <w:ind w:left="1440" w:hanging="360"/>
+      </w:pPr>
+    </w:lvl>
+    <w:lvl w:ilvl="2" w:tplc="0410001B" w:tentative="1">
+      <w:start w:val="1"/>
+      <w:numFmt w:val="lowerRoman"/>
+      <w:lvlText w:val="%3."/>
+      <w:lvlJc w:val="right"/>
+      <w:pPr>
+        <w:ind w:left="2160" w:hanging="180"/>
+      </w:pPr>
+    </w:lvl>
+    <w:lvl w:ilvl="3" w:tplc="0410000F" w:tentative="1">
+      <w:start w:val="1"/>
+      <w:numFmt w:val="decimal"/>
+      <w:lvlText w:val="%4."/>
+      <w:lvlJc w:val="left"/>
+      <w:pPr>
+        <w:ind w:left="2880" w:hanging="360"/>
+      </w:pPr>
+    </w:lvl>
+    <w:lvl w:ilvl="4" w:tplc="04100019" w:tentative="1">
+      <w:start w:val="1"/>
+      <w:numFmt w:val="lowerLetter"/>
+      <w:lvlText w:val="%5."/>
+      <w:lvlJc w:val="left"/>
+      <w:pPr>
+        <w:ind w:left="3600" w:hanging="360"/>
+      </w:pPr>
+    </w:lvl>
+    <w:lvl w:ilvl="5" w:tplc="0410001B" w:tentative="1">
+      <w:start w:val="1"/>
+      <w:numFmt w:val="lowerRoman"/>
+      <w:lvlText w:val="%6."/>
+      <w:lvlJc w:val="right"/>
+      <w:pPr>
+        <w:ind w:left="4320" w:hanging="180"/>
+      </w:pPr>
+    </w:lvl>
+    <w:lvl w:ilvl="6" w:tplc="0410000F" w:tentative="1">
+      <w:start w:val="1"/>
+      <w:numFmt w:val="decimal"/>
+      <w:lvlText w:val="%7."/>
+      <w:lvlJc w:val="left"/>
+      <w:pPr>
+        <w:ind w:left="5040" w:hanging="360"/>
+      </w:pPr>
+    </w:lvl>
+    <w:lvl w:ilvl="7" w:tplc="04100019" w:tentative="1">
+      <w:start w:val="1"/>
+      <w:numFmt w:val="lowerLetter"/>
+      <w:lvlText w:val="%8."/>
+      <w:lvlJc w:val="left"/>
+      <w:pPr>
+        <w:ind w:left="5760" w:hanging="360"/>
+      </w:pPr>
+    </w:lvl>
+    <w:lvl w:ilvl="8" w:tplc="0410001B" w:tentative="1">
+      <w:start w:val="1"/>
+      <w:numFmt w:val="lowerRoman"/>
+      <w:lvlText w:val="%9."/>
+      <w:lvlJc w:val="right"/>
+      <w:pPr>
+        <w:ind w:left="6480" w:hanging="180"/>
+      </w:pPr>
+    </w:lvl>
+  </w:abstractNum>
+  <w:abstractNum w:abstractNumId="36" w15:restartNumberingAfterBreak="0">
+    <w:nsid w:val="67FF7084"/>
+    <w:multiLevelType w:val="hybridMultilevel"/>
+    <w:tmpl w:val="12A0EF0C"/>
+    <w:lvl w:ilvl="0" w:tplc="0410000F">
+      <w:start w:val="1"/>
+      <w:numFmt w:val="decimal"/>
+      <w:lvlText w:val="%1."/>
+      <w:lvlJc w:val="left"/>
+      <w:pPr>
+        <w:ind w:left="720" w:hanging="360"/>
+      </w:pPr>
+      <w:rPr>
+        <w:rFonts w:hint="default"/>
+      </w:rPr>
+    </w:lvl>
+    <w:lvl w:ilvl="1" w:tplc="04100019" w:tentative="1">
+      <w:start w:val="1"/>
+      <w:numFmt w:val="lowerLetter"/>
+      <w:lvlText w:val="%2."/>
+      <w:lvlJc w:val="left"/>
+      <w:pPr>
+        <w:ind w:left="1440" w:hanging="360"/>
+      </w:pPr>
+    </w:lvl>
+    <w:lvl w:ilvl="2" w:tplc="0410001B" w:tentative="1">
+      <w:start w:val="1"/>
+      <w:numFmt w:val="lowerRoman"/>
+      <w:lvlText w:val="%3."/>
+      <w:lvlJc w:val="right"/>
+      <w:pPr>
+        <w:ind w:left="2160" w:hanging="180"/>
+      </w:pPr>
+    </w:lvl>
+    <w:lvl w:ilvl="3" w:tplc="0410000F" w:tentative="1">
+      <w:start w:val="1"/>
+      <w:numFmt w:val="decimal"/>
+      <w:lvlText w:val="%4."/>
+      <w:lvlJc w:val="left"/>
+      <w:pPr>
+        <w:ind w:left="2880" w:hanging="360"/>
+      </w:pPr>
+    </w:lvl>
+    <w:lvl w:ilvl="4" w:tplc="04100019" w:tentative="1">
+      <w:start w:val="1"/>
+      <w:numFmt w:val="lowerLetter"/>
+      <w:lvlText w:val="%5."/>
+      <w:lvlJc w:val="left"/>
+      <w:pPr>
+        <w:ind w:left="3600" w:hanging="360"/>
+      </w:pPr>
+    </w:lvl>
+    <w:lvl w:ilvl="5" w:tplc="0410001B" w:tentative="1">
+      <w:start w:val="1"/>
+      <w:numFmt w:val="lowerRoman"/>
+      <w:lvlText w:val="%6."/>
+      <w:lvlJc w:val="right"/>
+      <w:pPr>
+        <w:ind w:left="4320" w:hanging="180"/>
+      </w:pPr>
+    </w:lvl>
+    <w:lvl w:ilvl="6" w:tplc="0410000F" w:tentative="1">
+      <w:start w:val="1"/>
+      <w:numFmt w:val="decimal"/>
+      <w:lvlText w:val="%7."/>
+      <w:lvlJc w:val="left"/>
+      <w:pPr>
+        <w:ind w:left="5040" w:hanging="360"/>
+      </w:pPr>
+    </w:lvl>
+    <w:lvl w:ilvl="7" w:tplc="04100019" w:tentative="1">
+      <w:start w:val="1"/>
+      <w:numFmt w:val="lowerLetter"/>
+      <w:lvlText w:val="%8."/>
+      <w:lvlJc w:val="left"/>
+      <w:pPr>
+        <w:ind w:left="5760" w:hanging="360"/>
+      </w:pPr>
+    </w:lvl>
+    <w:lvl w:ilvl="8" w:tplc="0410001B" w:tentative="1">
+      <w:start w:val="1"/>
+      <w:numFmt w:val="lowerRoman"/>
+      <w:lvlText w:val="%9."/>
+      <w:lvlJc w:val="right"/>
+      <w:pPr>
+        <w:ind w:left="6480" w:hanging="180"/>
+      </w:pPr>
+    </w:lvl>
+  </w:abstractNum>
+  <w:abstractNum w:abstractNumId="37" w15:restartNumberingAfterBreak="0">
+    <w:nsid w:val="718F42FA"/>
+    <w:multiLevelType w:val="hybridMultilevel"/>
+    <w:tmpl w:val="12A0EF0C"/>
+    <w:lvl w:ilvl="0" w:tplc="0410000F">
+      <w:start w:val="1"/>
+      <w:numFmt w:val="decimal"/>
+      <w:lvlText w:val="%1."/>
+      <w:lvlJc w:val="left"/>
+      <w:pPr>
+        <w:ind w:left="720" w:hanging="360"/>
+      </w:pPr>
+      <w:rPr>
+        <w:rFonts w:hint="default"/>
+      </w:rPr>
+    </w:lvl>
+    <w:lvl w:ilvl="1" w:tplc="04100019" w:tentative="1">
+      <w:start w:val="1"/>
+      <w:numFmt w:val="lowerLetter"/>
+      <w:lvlText w:val="%2."/>
+      <w:lvlJc w:val="left"/>
+      <w:pPr>
+        <w:ind w:left="1440" w:hanging="360"/>
+      </w:pPr>
+    </w:lvl>
+    <w:lvl w:ilvl="2" w:tplc="0410001B" w:tentative="1">
+      <w:start w:val="1"/>
+      <w:numFmt w:val="lowerRoman"/>
+      <w:lvlText w:val="%3."/>
+      <w:lvlJc w:val="right"/>
+      <w:pPr>
+        <w:ind w:left="2160" w:hanging="180"/>
+      </w:pPr>
+    </w:lvl>
+    <w:lvl w:ilvl="3" w:tplc="0410000F" w:tentative="1">
+      <w:start w:val="1"/>
+      <w:numFmt w:val="decimal"/>
+      <w:lvlText w:val="%4."/>
+      <w:lvlJc w:val="left"/>
+      <w:pPr>
+        <w:ind w:left="2880" w:hanging="360"/>
+      </w:pPr>
+    </w:lvl>
+    <w:lvl w:ilvl="4" w:tplc="04100019" w:tentative="1">
+      <w:start w:val="1"/>
+      <w:numFmt w:val="lowerLetter"/>
+      <w:lvlText w:val="%5."/>
+      <w:lvlJc w:val="left"/>
+      <w:pPr>
+        <w:ind w:left="3600" w:hanging="360"/>
+      </w:pPr>
+    </w:lvl>
+    <w:lvl w:ilvl="5" w:tplc="0410001B" w:tentative="1">
+      <w:start w:val="1"/>
+      <w:numFmt w:val="lowerRoman"/>
+      <w:lvlText w:val="%6."/>
+      <w:lvlJc w:val="right"/>
+      <w:pPr>
+        <w:ind w:left="4320" w:hanging="180"/>
+      </w:pPr>
+    </w:lvl>
+    <w:lvl w:ilvl="6" w:tplc="0410000F" w:tentative="1">
+      <w:start w:val="1"/>
+      <w:numFmt w:val="decimal"/>
+      <w:lvlText w:val="%7."/>
+      <w:lvlJc w:val="left"/>
+      <w:pPr>
+        <w:ind w:left="5040" w:hanging="360"/>
+      </w:pPr>
+    </w:lvl>
+    <w:lvl w:ilvl="7" w:tplc="04100019" w:tentative="1">
+      <w:start w:val="1"/>
+      <w:numFmt w:val="lowerLetter"/>
+      <w:lvlText w:val="%8."/>
+      <w:lvlJc w:val="left"/>
+      <w:pPr>
+        <w:ind w:left="5760" w:hanging="360"/>
+      </w:pPr>
+    </w:lvl>
+    <w:lvl w:ilvl="8" w:tplc="0410001B" w:tentative="1">
+      <w:start w:val="1"/>
+      <w:numFmt w:val="lowerRoman"/>
+      <w:lvlText w:val="%9."/>
+      <w:lvlJc w:val="right"/>
+      <w:pPr>
+        <w:ind w:left="6480" w:hanging="180"/>
+      </w:pPr>
+    </w:lvl>
+  </w:abstractNum>
+  <w:abstractNum w:abstractNumId="38" w15:restartNumberingAfterBreak="0">
+    <w:nsid w:val="75DF47D5"/>
+    <w:multiLevelType w:val="hybridMultilevel"/>
+    <w:tmpl w:val="12A0EF0C"/>
+    <w:lvl w:ilvl="0" w:tplc="0410000F">
+      <w:start w:val="1"/>
+      <w:numFmt w:val="decimal"/>
+      <w:lvlText w:val="%1."/>
+      <w:lvlJc w:val="left"/>
+      <w:pPr>
+        <w:ind w:left="720" w:hanging="360"/>
+      </w:pPr>
+      <w:rPr>
+        <w:rFonts w:hint="default"/>
+      </w:rPr>
+    </w:lvl>
+    <w:lvl w:ilvl="1" w:tplc="04100019" w:tentative="1">
+      <w:start w:val="1"/>
+      <w:numFmt w:val="lowerLetter"/>
+      <w:lvlText w:val="%2."/>
+      <w:lvlJc w:val="left"/>
+      <w:pPr>
+        <w:ind w:left="1440" w:hanging="360"/>
+      </w:pPr>
+    </w:lvl>
+    <w:lvl w:ilvl="2" w:tplc="0410001B" w:tentative="1">
+      <w:start w:val="1"/>
+      <w:numFmt w:val="lowerRoman"/>
+      <w:lvlText w:val="%3."/>
+      <w:lvlJc w:val="right"/>
+      <w:pPr>
+        <w:ind w:left="2160" w:hanging="180"/>
+      </w:pPr>
+    </w:lvl>
+    <w:lvl w:ilvl="3" w:tplc="0410000F" w:tentative="1">
+      <w:start w:val="1"/>
+      <w:numFmt w:val="decimal"/>
+      <w:lvlText w:val="%4."/>
+      <w:lvlJc w:val="left"/>
+      <w:pPr>
+        <w:ind w:left="2880" w:hanging="360"/>
+      </w:pPr>
+    </w:lvl>
+    <w:lvl w:ilvl="4" w:tplc="04100019" w:tentative="1">
+      <w:start w:val="1"/>
+      <w:numFmt w:val="lowerLetter"/>
+      <w:lvlText w:val="%5."/>
+      <w:lvlJc w:val="left"/>
+      <w:pPr>
+        <w:ind w:left="3600" w:hanging="360"/>
+      </w:pPr>
+    </w:lvl>
+    <w:lvl w:ilvl="5" w:tplc="0410001B" w:tentative="1">
+      <w:start w:val="1"/>
+      <w:numFmt w:val="lowerRoman"/>
+      <w:lvlText w:val="%6."/>
+      <w:lvlJc w:val="right"/>
+      <w:pPr>
+        <w:ind w:left="4320" w:hanging="180"/>
+      </w:pPr>
+    </w:lvl>
+    <w:lvl w:ilvl="6" w:tplc="0410000F" w:tentative="1">
+      <w:start w:val="1"/>
+      <w:numFmt w:val="decimal"/>
+      <w:lvlText w:val="%7."/>
+      <w:lvlJc w:val="left"/>
+      <w:pPr>
+        <w:ind w:left="5040" w:hanging="360"/>
+      </w:pPr>
+    </w:lvl>
+    <w:lvl w:ilvl="7" w:tplc="04100019" w:tentative="1">
+      <w:start w:val="1"/>
+      <w:numFmt w:val="lowerLetter"/>
+      <w:lvlText w:val="%8."/>
+      <w:lvlJc w:val="left"/>
+      <w:pPr>
+        <w:ind w:left="5760" w:hanging="360"/>
+      </w:pPr>
+    </w:lvl>
+    <w:lvl w:ilvl="8" w:tplc="0410001B" w:tentative="1">
+      <w:start w:val="1"/>
+      <w:numFmt w:val="lowerRoman"/>
+      <w:lvlText w:val="%9."/>
+      <w:lvlJc w:val="right"/>
+      <w:pPr>
+        <w:ind w:left="6480" w:hanging="180"/>
+      </w:pPr>
+    </w:lvl>
+  </w:abstractNum>
+  <w:abstractNum w:abstractNumId="39" w15:restartNumberingAfterBreak="0">
+    <w:nsid w:val="7F470ADC"/>
+    <w:multiLevelType w:val="hybridMultilevel"/>
+    <w:tmpl w:val="12A0EF0C"/>
+    <w:lvl w:ilvl="0" w:tplc="0410000F">
+      <w:start w:val="1"/>
+      <w:numFmt w:val="decimal"/>
+      <w:lvlText w:val="%1."/>
+      <w:lvlJc w:val="left"/>
+      <w:pPr>
+        <w:ind w:left="720" w:hanging="360"/>
+      </w:pPr>
+      <w:rPr>
+        <w:rFonts w:hint="default"/>
+      </w:rPr>
+    </w:lvl>
+    <w:lvl w:ilvl="1" w:tplc="04100019" w:tentative="1">
+      <w:start w:val="1"/>
+      <w:numFmt w:val="lowerLetter"/>
+      <w:lvlText w:val="%2."/>
+      <w:lvlJc w:val="left"/>
+      <w:pPr>
+        <w:ind w:left="1440" w:hanging="360"/>
+      </w:pPr>
+    </w:lvl>
+    <w:lvl w:ilvl="2" w:tplc="0410001B" w:tentative="1">
+      <w:start w:val="1"/>
+      <w:numFmt w:val="lowerRoman"/>
+      <w:lvlText w:val="%3."/>
+      <w:lvlJc w:val="right"/>
+      <w:pPr>
+        <w:ind w:left="2160" w:hanging="180"/>
+      </w:pPr>
+    </w:lvl>
+    <w:lvl w:ilvl="3" w:tplc="0410000F" w:tentative="1">
+      <w:start w:val="1"/>
+      <w:numFmt w:val="decimal"/>
+      <w:lvlText w:val="%4."/>
+      <w:lvlJc w:val="left"/>
+      <w:pPr>
+        <w:ind w:left="2880" w:hanging="360"/>
+      </w:pPr>
+    </w:lvl>
+    <w:lvl w:ilvl="4" w:tplc="04100019" w:tentative="1">
+      <w:start w:val="1"/>
+      <w:numFmt w:val="lowerLetter"/>
+      <w:lvlText w:val="%5."/>
+      <w:lvlJc w:val="left"/>
+      <w:pPr>
+        <w:ind w:left="3600" w:hanging="360"/>
+      </w:pPr>
+    </w:lvl>
+    <w:lvl w:ilvl="5" w:tplc="0410001B" w:tentative="1">
+      <w:start w:val="1"/>
+      <w:numFmt w:val="lowerRoman"/>
+      <w:lvlText w:val="%6."/>
+      <w:lvlJc w:val="right"/>
+      <w:pPr>
+        <w:ind w:left="4320" w:hanging="180"/>
+      </w:pPr>
+    </w:lvl>
+    <w:lvl w:ilvl="6" w:tplc="0410000F" w:tentative="1">
+      <w:start w:val="1"/>
+      <w:numFmt w:val="decimal"/>
+      <w:lvlText w:val="%7."/>
+      <w:lvlJc w:val="left"/>
+      <w:pPr>
+        <w:ind w:left="5040" w:hanging="360"/>
+      </w:pPr>
+    </w:lvl>
+    <w:lvl w:ilvl="7" w:tplc="04100019" w:tentative="1">
+      <w:start w:val="1"/>
+      <w:numFmt w:val="lowerLetter"/>
+      <w:lvlText w:val="%8."/>
+      <w:lvlJc w:val="left"/>
+      <w:pPr>
+        <w:ind w:left="5760" w:hanging="360"/>
+      </w:pPr>
+    </w:lvl>
+    <w:lvl w:ilvl="8" w:tplc="0410001B" w:tentative="1">
+      <w:start w:val="1"/>
+      <w:numFmt w:val="lowerRoman"/>
+      <w:lvlText w:val="%9."/>
+      <w:lvlJc w:val="right"/>
+      <w:pPr>
+        <w:ind w:left="6480" w:hanging="180"/>
+      </w:pPr>
+    </w:lvl>
+  </w:abstractNum>
   <w:num w:numId="1">
-    <w:abstractNumId w:val="16"/>
+    <w:abstractNumId w:val="19"/>
   </w:num>
   <w:num w:numId="2">
-    <w:abstractNumId w:val="19"/>
+    <w:abstractNumId w:val="24"/>
   </w:num>
   <w:num w:numId="3">
-    <w:abstractNumId w:val="22"/>
+    <w:abstractNumId w:val="28"/>
   </w:num>
   <w:num w:numId="4">
-    <w:abstractNumId w:val="18"/>
+    <w:abstractNumId w:val="23"/>
   </w:num>
   <w:num w:numId="5">
-    <w:abstractNumId w:val="26"/>
+    <w:abstractNumId w:val="35"/>
   </w:num>
   <w:num w:numId="6">
-    <w:abstractNumId w:val="28"/>
+    <w:abstractNumId w:val="39"/>
   </w:num>
   <w:num w:numId="7">
+    <w:abstractNumId w:val="21"/>
+  </w:num>
+  <w:num w:numId="8">
     <w:abstractNumId w:val="17"/>
   </w:num>
-  <w:num w:numId="8">
-    <w:abstractNumId w:val="14"/>
-  </w:num>
   <w:num w:numId="9">
-    <w:abstractNumId w:val="4"/>
+    <w:abstractNumId w:val="6"/>
   </w:num>
   <w:num w:numId="10">
-    <w:abstractNumId w:val="5"/>
+    <w:abstractNumId w:val="7"/>
   </w:num>
   <w:num w:numId="11">
-    <w:abstractNumId w:val="6"/>
+    <w:abstractNumId w:val="9"/>
   </w:num>
   <w:num w:numId="12">
-    <w:abstractNumId w:val="27"/>
+    <w:abstractNumId w:val="36"/>
   </w:num>
   <w:num w:numId="13">
     <w:abstractNumId w:val="0"/>
   </w:num>
   <w:num w:numId="14">
+    <w:abstractNumId w:val="3"/>
+  </w:num>
+  <w:num w:numId="15">
+    <w:abstractNumId w:val="27"/>
+  </w:num>
+  <w:num w:numId="16">
+    <w:abstractNumId w:val="15"/>
+  </w:num>
+  <w:num w:numId="17">
+    <w:abstractNumId w:val="4"/>
+  </w:num>
+  <w:num w:numId="18">
+    <w:abstractNumId w:val="11"/>
+  </w:num>
+  <w:num w:numId="19">
+    <w:abstractNumId w:val="18"/>
+  </w:num>
+  <w:num w:numId="20">
+    <w:abstractNumId w:val="30"/>
+  </w:num>
+  <w:num w:numId="21">
+    <w:abstractNumId w:val="10"/>
+  </w:num>
+  <w:num w:numId="22">
+    <w:abstractNumId w:val="14"/>
+  </w:num>
+  <w:num w:numId="23">
     <w:abstractNumId w:val="2"/>
   </w:num>
-  <w:num w:numId="15">
-    <w:abstractNumId w:val="21"/>
+  <w:num w:numId="24">
+    <w:abstractNumId w:val="16"/>
   </w:num>
-  <w:num w:numId="16">
+  <w:num w:numId="25">
     <w:abstractNumId w:val="12"/>
   </w:num>
-  <w:num w:numId="17">
-    <w:abstractNumId w:val="3"/>
+  <w:num w:numId="26">
+    <w:abstractNumId w:val="25"/>
   </w:num>
-  <w:num w:numId="18">
+  <w:num w:numId="27">
+    <w:abstractNumId w:val="13"/>
+  </w:num>
+  <w:num w:numId="28">
+    <w:abstractNumId w:val="33"/>
+  </w:num>
+  <w:num w:numId="29">
+    <w:abstractNumId w:val="29"/>
+  </w:num>
+  <w:num w:numId="30">
+    <w:abstractNumId w:val="31"/>
+  </w:num>
+  <w:num w:numId="31">
     <w:abstractNumId w:val="8"/>
   </w:num>
-  <w:num w:numId="19">
-    <w:abstractNumId w:val="15"/>
-  </w:num>
-  <w:num w:numId="20">
-    <w:abstractNumId w:val="24"/>
-  </w:num>
-  <w:num w:numId="21">
-    <w:abstractNumId w:val="7"/>
-  </w:num>
-  <w:num w:numId="22">
-    <w:abstractNumId w:val="11"/>
-  </w:num>
-  <w:num w:numId="23">
+  <w:num w:numId="32">
     <w:abstractNumId w:val="1"/>
   </w:num>
-  <w:num w:numId="24">
-    <w:abstractNumId w:val="13"/>
+  <w:num w:numId="33">
+    <w:abstractNumId w:val="34"/>
   </w:num>
-  <w:num w:numId="25">
-    <w:abstractNumId w:val="9"/>
-  </w:num>
-  <w:num w:numId="26">
+  <w:num w:numId="34">
     <w:abstractNumId w:val="20"/>
   </w:num>
-  <w:num w:numId="27">
-    <w:abstractNumId w:val="10"/>
+  <w:num w:numId="35">
+    <w:abstractNumId w:val="32"/>
   </w:num>
-  <w:num w:numId="28">
-    <w:abstractNumId w:val="25"/>
+  <w:num w:numId="36">
+    <w:abstractNumId w:val="38"/>
   </w:num>
-  <w:num w:numId="29">
-    <w:abstractNumId w:val="23"/>
+  <w:num w:numId="37">
+    <w:abstractNumId w:val="5"/>
+  </w:num>
+  <w:num w:numId="38">
+    <w:abstractNumId w:val="22"/>
+  </w:num>
+  <w:num w:numId="39">
+    <w:abstractNumId w:val="37"/>
+  </w:num>
+  <w:num w:numId="40">
+    <w:abstractNumId w:val="26"/>
   </w:num>
   <w:numIdMacAtCleanup w:val="29"/>
 </w:numbering>
@@ -38539,7 +39787,7 @@
   <w:style w:type="paragraph" w:default="1" w:styleId="Normale">
     <w:name w:val="Normal"/>
     <w:qFormat/>
-    <w:rsid w:val="00C4196C"/>
+    <w:rsid w:val="00526EE0"/>
     <w:rPr>
       <w:lang w:val="it-IT"/>
     </w:rPr>
@@ -39721,12 +40969,6 @@
 </file>
 
 <file path=customXml/item2.xml><?xml version="1.0" encoding="utf-8"?>
-<p:properties xmlns:p="http://schemas.microsoft.com/office/2006/metadata/properties" xmlns:xsi="http://www.w3.org/2001/XMLSchema-instance" xmlns:pc="http://schemas.microsoft.com/office/infopath/2007/PartnerControls">
-  <documentManagement/>
-</p:properties>
-</file>
-
-<file path=customXml/item3.xml><?xml version="1.0" encoding="utf-8"?>
 <ct:contentTypeSchema xmlns:ct="http://schemas.microsoft.com/office/2006/metadata/contentType" xmlns:ma="http://schemas.microsoft.com/office/2006/metadata/properties/metaAttributes" ct:_="" ma:_="" ma:contentTypeName="Documento" ma:contentTypeID="0x010100840053E01BAC1847A33C5CEC6AC3E775" ma:contentTypeVersion="6" ma:contentTypeDescription="Creare un nuovo documento." ma:contentTypeScope="" ma:versionID="57b0dcc9f6eb1763dd72ab6fe9c9e81e">
   <xsd:schema xmlns:xsd="http://www.w3.org/2001/XMLSchema" xmlns:xs="http://www.w3.org/2001/XMLSchema" xmlns:p="http://schemas.microsoft.com/office/2006/metadata/properties" xmlns:ns2="74079e45-7f65-4138-97dc-157eadf0f424" targetNamespace="http://schemas.microsoft.com/office/2006/metadata/properties" ma:root="true" ma:fieldsID="873e157d534e492989b59cf24606d719" ns2:_="">
     <xsd:import namespace="74079e45-7f65-4138-97dc-157eadf0f424"/>
@@ -39884,17 +41126,23 @@
 </ct:contentTypeSchema>
 </file>
 
-<file path=customXml/item4.xml><?xml version="1.0" encoding="utf-8"?>
+<file path=customXml/item3.xml><?xml version="1.0" encoding="utf-8"?>
 <b:Sources xmlns:b="http://schemas.openxmlformats.org/officeDocument/2006/bibliography" SelectedStyle="\apasixtheditionofficeonline.xsl" StyleName="APA" Version="6"/>
 </file>
 
-<file path=customXml/item5.xml><?xml version="1.0" encoding="utf-8"?>
+<file path=customXml/item4.xml><?xml version="1.0" encoding="utf-8"?>
 <?mso-contentType ?>
 <FormTemplates xmlns="http://schemas.microsoft.com/sharepoint/v3/contenttype/forms">
   <Display>DocumentLibraryForm</Display>
   <Edit>DocumentLibraryForm</Edit>
   <New>DocumentLibraryForm</New>
 </FormTemplates>
+</file>
+
+<file path=customXml/item5.xml><?xml version="1.0" encoding="utf-8"?>
+<p:properties xmlns:p="http://schemas.microsoft.com/office/2006/metadata/properties" xmlns:xsi="http://www.w3.org/2001/XMLSchema-instance" xmlns:pc="http://schemas.microsoft.com/office/infopath/2007/PartnerControls">
+  <documentManagement/>
+</p:properties>
 </file>
 
 <file path=customXml/itemProps1.xml><?xml version="1.0" encoding="utf-8"?>
@@ -39906,15 +41154,6 @@
 </file>
 
 <file path=customXml/itemProps2.xml><?xml version="1.0" encoding="utf-8"?>
-<ds:datastoreItem xmlns:ds="http://schemas.openxmlformats.org/officeDocument/2006/customXml" ds:itemID="{F5E16F7D-B6E2-4FD1-9F73-053F941DA89E}">
-  <ds:schemaRefs>
-    <ds:schemaRef ds:uri="http://schemas.microsoft.com/office/2006/metadata/properties"/>
-    <ds:schemaRef ds:uri="http://schemas.microsoft.com/office/infopath/2007/PartnerControls"/>
-  </ds:schemaRefs>
-</ds:datastoreItem>
-</file>
-
-<file path=customXml/itemProps3.xml><?xml version="1.0" encoding="utf-8"?>
 <ds:datastoreItem xmlns:ds="http://schemas.openxmlformats.org/officeDocument/2006/customXml" ds:itemID="{DEF1F08F-7FAD-494A-A181-358746C6C4FA}">
   <ds:schemaRefs>
     <ds:schemaRef ds:uri="http://schemas.microsoft.com/office/2006/metadata/contentType"/>
@@ -39932,7 +41171,7 @@
 </ds:datastoreItem>
 </file>
 
-<file path=customXml/itemProps4.xml><?xml version="1.0" encoding="utf-8"?>
+<file path=customXml/itemProps3.xml><?xml version="1.0" encoding="utf-8"?>
 <ds:datastoreItem xmlns:ds="http://schemas.openxmlformats.org/officeDocument/2006/customXml" ds:itemID="{B009ADF1-36D5-4F11-8B27-0E70A61131BE}">
   <ds:schemaRefs>
     <ds:schemaRef ds:uri="http://schemas.openxmlformats.org/officeDocument/2006/bibliography"/>
@@ -39940,10 +41179,19 @@
 </ds:datastoreItem>
 </file>
 
-<file path=customXml/itemProps5.xml><?xml version="1.0" encoding="utf-8"?>
+<file path=customXml/itemProps4.xml><?xml version="1.0" encoding="utf-8"?>
 <ds:datastoreItem xmlns:ds="http://schemas.openxmlformats.org/officeDocument/2006/customXml" ds:itemID="{08640AF7-34B6-48E9-8C2A-C480C5D3D602}">
   <ds:schemaRefs>
     <ds:schemaRef ds:uri="http://schemas.microsoft.com/sharepoint/v3/contenttype/forms"/>
   </ds:schemaRefs>
 </ds:datastoreItem>
+</file>
+
+<file path=customXml/itemProps5.xml><?xml version="1.0" encoding="utf-8"?>
+<ds:datastoreItem xmlns:ds="http://schemas.openxmlformats.org/officeDocument/2006/customXml" ds:itemID="{F5E16F7D-B6E2-4FD1-9F73-053F941DA89E}">
+  <ds:schemaRefs>
+    <ds:schemaRef ds:uri="http://schemas.microsoft.com/office/2006/metadata/properties"/>
+    <ds:schemaRef ds:uri="http://schemas.microsoft.com/office/infopath/2007/PartnerControls"/>
+  </ds:schemaRefs>
+</ds:datastoreItem>
 </file>
--- a/Test/NC09_TCS_ver.1.docx
+++ b/Test/NC09_TCS_ver.1.docx
@@ -10,6 +10,7 @@
           <w:docPartUnique/>
         </w:docPartObj>
       </w:sdtPr>
+      <w:sdtEndPr/>
       <w:sdtContent>
         <w:p>
           <w:pPr>
@@ -80,6 +81,7 @@
                                     <w:dataBinding w:prefixMappings="xmlns:ns0='http://purl.org/dc/elements/1.1/' xmlns:ns1='http://schemas.openxmlformats.org/package/2006/metadata/core-properties' " w:xpath="/ns1:coreProperties[1]/ns0:title[1]" w:storeItemID="{6C3C8BC8-F283-45AE-878A-BAB7291924A1}"/>
                                     <w:text/>
                                   </w:sdtPr>
+                                  <w:sdtEndPr/>
                                   <w:sdtContent>
                                     <w:r>
                                       <w:rPr>
@@ -114,6 +116,7 @@
                                     <w:dataBinding w:prefixMappings="xmlns:ns0='http://purl.org/dc/elements/1.1/' xmlns:ns1='http://schemas.openxmlformats.org/package/2006/metadata/core-properties' " w:xpath="/ns1:coreProperties[1]/ns0:subject[1]" w:storeItemID="{6C3C8BC8-F283-45AE-878A-BAB7291924A1}"/>
                                     <w:text/>
                                   </w:sdtPr>
+                                  <w:sdtEndPr/>
                                   <w:sdtContent>
                                     <w:r>
                                       <w:rPr>
@@ -203,6 +206,7 @@
                                     <w:dataBinding w:prefixMappings="xmlns:ns0='http://purl.org/dc/elements/1.1/' xmlns:ns1='http://schemas.openxmlformats.org/package/2006/metadata/core-properties' " w:xpath="/ns1:coreProperties[1]/ns0:subject[1]" w:storeItemID="{6C3C8BC8-F283-45AE-878A-BAB7291924A1}"/>
                                     <w:text/>
                                   </w:sdtPr>
+                                  <w:sdtEndPr/>
                                   <w:sdtContent>
                                     <w:r>
                                       <w:rPr>
@@ -296,6 +300,7 @@
                               <w:dataBinding w:prefixMappings="xmlns:ns0='http://purl.org/dc/elements/1.1/' xmlns:ns1='http://schemas.openxmlformats.org/package/2006/metadata/core-properties' " w:xpath="/ns1:coreProperties[1]/ns0:title[1]" w:storeItemID="{6C3C8BC8-F283-45AE-878A-BAB7291924A1}"/>
                               <w:text/>
                             </w:sdtPr>
+                            <w:sdtEndPr/>
                             <w:sdtContent>
                               <w:r>
                                 <w:rPr>
@@ -330,6 +335,7 @@
                               <w:dataBinding w:prefixMappings="xmlns:ns0='http://purl.org/dc/elements/1.1/' xmlns:ns1='http://schemas.openxmlformats.org/package/2006/metadata/core-properties' " w:xpath="/ns1:coreProperties[1]/ns0:subject[1]" w:storeItemID="{6C3C8BC8-F283-45AE-878A-BAB7291924A1}"/>
                               <w:text/>
                             </w:sdtPr>
+                            <w:sdtEndPr/>
                             <w:sdtContent>
                               <w:r>
                                 <w:rPr>
@@ -419,6 +425,7 @@
                               <w:dataBinding w:prefixMappings="xmlns:ns0='http://purl.org/dc/elements/1.1/' xmlns:ns1='http://schemas.openxmlformats.org/package/2006/metadata/core-properties' " w:xpath="/ns1:coreProperties[1]/ns0:subject[1]" w:storeItemID="{6C3C8BC8-F283-45AE-878A-BAB7291924A1}"/>
                               <w:text/>
                             </w:sdtPr>
+                            <w:sdtEndPr/>
                             <w:sdtContent>
                               <w:r>
                                 <w:rPr>
@@ -3623,7 +3630,17 @@
                 <w:szCs w:val="22"/>
                 <w:lang w:eastAsia="en-US"/>
               </w:rPr>
-              <w:t>Inserisci nome e cognome validi</w:t>
+              <w:t>Inserire</w:t>
+            </w:r>
+            <w:r>
+              <w:rPr>
+                <w:rFonts w:ascii="Garamond" w:eastAsia="Calibri" w:hAnsi="Garamond" w:cs="Times New Roman"/>
+                <w:color w:val="auto"/>
+                <w:sz w:val="24"/>
+                <w:szCs w:val="22"/>
+                <w:lang w:eastAsia="en-US"/>
+              </w:rPr>
+              <w:t xml:space="preserve"> nome e cognome validi</w:t>
             </w:r>
             <w:r>
               <w:rPr>
@@ -4924,7 +4941,17 @@
                 <w:szCs w:val="22"/>
                 <w:lang w:eastAsia="en-US"/>
               </w:rPr>
-              <w:t xml:space="preserve">Inserisci </w:t>
+              <w:t>Inserire</w:t>
+            </w:r>
+            <w:r>
+              <w:rPr>
+                <w:rFonts w:ascii="Garamond" w:eastAsia="Calibri" w:hAnsi="Garamond" w:cs="Times New Roman"/>
+                <w:color w:val="auto"/>
+                <w:sz w:val="24"/>
+                <w:szCs w:val="22"/>
+                <w:lang w:eastAsia="en-US"/>
+              </w:rPr>
+              <w:t xml:space="preserve"> </w:t>
             </w:r>
             <w:r>
               <w:rPr>
@@ -6264,7 +6291,17 @@
                 <w:szCs w:val="22"/>
                 <w:lang w:eastAsia="en-US"/>
               </w:rPr>
-              <w:t xml:space="preserve">Inserisci </w:t>
+              <w:t>Inserire</w:t>
+            </w:r>
+            <w:r>
+              <w:rPr>
+                <w:rFonts w:ascii="Garamond" w:eastAsia="Calibri" w:hAnsi="Garamond" w:cs="Times New Roman"/>
+                <w:color w:val="auto"/>
+                <w:sz w:val="24"/>
+                <w:szCs w:val="22"/>
+                <w:lang w:eastAsia="en-US"/>
+              </w:rPr>
+              <w:t xml:space="preserve"> </w:t>
             </w:r>
             <w:r>
               <w:rPr>
@@ -15791,17 +15828,7 @@
                 <w:szCs w:val="22"/>
                 <w:lang w:eastAsia="en-US"/>
               </w:rPr>
-              <w:t>Inserire un</w:t>
-            </w:r>
-            <w:r>
-              <w:rPr>
-                <w:rFonts w:ascii="Garamond" w:eastAsia="Calibri" w:hAnsi="Garamond" w:cs="Times New Roman"/>
-                <w:color w:val="auto"/>
-                <w:sz w:val="24"/>
-                <w:szCs w:val="22"/>
-                <w:lang w:eastAsia="en-US"/>
-              </w:rPr>
-              <w:t xml:space="preserve"> numero di serie valido</w:t>
+              <w:t>Inserire un numero di serie valido</w:t>
             </w:r>
             <w:r>
               <w:rPr>
@@ -22742,17 +22769,7 @@
                 <w:szCs w:val="22"/>
                 <w:lang w:eastAsia="en-US"/>
               </w:rPr>
-              <w:t>Inserire un codice fiscale valido</w:t>
-            </w:r>
-            <w:r>
-              <w:rPr>
-                <w:rFonts w:ascii="Garamond" w:eastAsia="Calibri" w:hAnsi="Garamond" w:cs="Times New Roman"/>
-                <w:color w:val="auto"/>
-                <w:sz w:val="24"/>
-                <w:szCs w:val="22"/>
-                <w:lang w:eastAsia="en-US"/>
-              </w:rPr>
-              <w:t xml:space="preserve"> </w:t>
+              <w:t xml:space="preserve">Inserire un codice fiscale valido </w:t>
             </w:r>
             <w:r>
               <w:rPr>
@@ -24002,17 +24019,7 @@
                 <w:szCs w:val="22"/>
                 <w:lang w:eastAsia="en-US"/>
               </w:rPr>
-              <w:t>CRLFNC00</w:t>
-            </w:r>
-            <w:r>
-              <w:rPr>
-                <w:rFonts w:ascii="Garamond" w:eastAsia="Calibri" w:hAnsi="Garamond" w:cs="Times New Roman"/>
-                <w:color w:val="auto"/>
-                <w:sz w:val="24"/>
-                <w:szCs w:val="22"/>
-                <w:lang w:eastAsia="en-US"/>
-              </w:rPr>
-              <w:t>R00G000Y</w:t>
+              <w:t>CRLFNC00R00G000Y</w:t>
             </w:r>
           </w:p>
         </w:tc>
@@ -25264,19 +25271,7 @@
                 <w:szCs w:val="22"/>
                 <w:lang w:eastAsia="en-US"/>
               </w:rPr>
-              <w:t>_</w:t>
-            </w:r>
-            <w:r>
-              <w:rPr>
-                <w:rFonts w:ascii="Garamond" w:eastAsia="Calibri" w:hAnsi="Garamond" w:cs="Times New Roman"/>
-                <w:b w:val="0"/>
-                <w:bCs w:val="0"/>
-                <w:color w:val="auto"/>
-                <w:sz w:val="24"/>
-                <w:szCs w:val="22"/>
-                <w:lang w:eastAsia="en-US"/>
-              </w:rPr>
-              <w:t>2</w:t>
+              <w:t>_2</w:t>
             </w:r>
           </w:p>
         </w:tc>
@@ -26189,19 +26184,7 @@
                 <w:szCs w:val="22"/>
                 <w:lang w:eastAsia="en-US"/>
               </w:rPr>
-              <w:t>_</w:t>
-            </w:r>
-            <w:r>
-              <w:rPr>
-                <w:rFonts w:ascii="Garamond" w:eastAsia="Calibri" w:hAnsi="Garamond" w:cs="Times New Roman"/>
-                <w:b w:val="0"/>
-                <w:bCs w:val="0"/>
-                <w:color w:val="auto"/>
-                <w:sz w:val="24"/>
-                <w:szCs w:val="22"/>
-                <w:lang w:eastAsia="en-US"/>
-              </w:rPr>
-              <w:t>3</w:t>
+              <w:t>_3</w:t>
             </w:r>
           </w:p>
         </w:tc>
@@ -27115,19 +27098,7 @@
                 <w:szCs w:val="22"/>
                 <w:lang w:eastAsia="en-US"/>
               </w:rPr>
-              <w:t>_</w:t>
-            </w:r>
-            <w:r>
-              <w:rPr>
-                <w:rFonts w:ascii="Garamond" w:eastAsia="Calibri" w:hAnsi="Garamond" w:cs="Times New Roman"/>
-                <w:b w:val="0"/>
-                <w:bCs w:val="0"/>
-                <w:color w:val="auto"/>
-                <w:sz w:val="24"/>
-                <w:szCs w:val="22"/>
-                <w:lang w:eastAsia="en-US"/>
-              </w:rPr>
-              <w:t>4</w:t>
+              <w:t>_4</w:t>
             </w:r>
           </w:p>
         </w:tc>
@@ -28050,19 +28021,7 @@
                 <w:szCs w:val="22"/>
                 <w:lang w:eastAsia="en-US"/>
               </w:rPr>
-              <w:t>_</w:t>
-            </w:r>
-            <w:r>
-              <w:rPr>
-                <w:rFonts w:ascii="Garamond" w:eastAsia="Calibri" w:hAnsi="Garamond" w:cs="Times New Roman"/>
-                <w:b w:val="0"/>
-                <w:bCs w:val="0"/>
-                <w:color w:val="auto"/>
-                <w:sz w:val="24"/>
-                <w:szCs w:val="22"/>
-                <w:lang w:eastAsia="en-US"/>
-              </w:rPr>
-              <w:t>5</w:t>
+              <w:t>_5</w:t>
             </w:r>
           </w:p>
         </w:tc>
@@ -28540,27 +28499,7 @@
                 <w:szCs w:val="22"/>
                 <w:lang w:eastAsia="en-US"/>
               </w:rPr>
-              <w:t>0</w:t>
-            </w:r>
-            <w:r>
-              <w:rPr>
-                <w:rFonts w:ascii="Garamond" w:eastAsia="Calibri" w:hAnsi="Garamond" w:cs="Times New Roman"/>
-                <w:color w:val="auto"/>
-                <w:sz w:val="24"/>
-                <w:szCs w:val="22"/>
-                <w:lang w:eastAsia="en-US"/>
-              </w:rPr>
-              <w:t>123456</w:t>
-            </w:r>
-            <w:r>
-              <w:rPr>
-                <w:rFonts w:ascii="Garamond" w:eastAsia="Calibri" w:hAnsi="Garamond" w:cs="Times New Roman"/>
-                <w:color w:val="auto"/>
-                <w:sz w:val="24"/>
-                <w:szCs w:val="22"/>
-                <w:lang w:eastAsia="en-US"/>
-              </w:rPr>
-              <w:t>789aaa</w:t>
+              <w:t>0123456789aaa</w:t>
             </w:r>
           </w:p>
         </w:tc>
@@ -29005,19 +28944,7 @@
                 <w:szCs w:val="22"/>
                 <w:lang w:eastAsia="en-US"/>
               </w:rPr>
-              <w:t>_</w:t>
-            </w:r>
-            <w:r>
-              <w:rPr>
-                <w:rFonts w:ascii="Garamond" w:eastAsia="Calibri" w:hAnsi="Garamond" w:cs="Times New Roman"/>
-                <w:b w:val="0"/>
-                <w:bCs w:val="0"/>
-                <w:color w:val="auto"/>
-                <w:sz w:val="24"/>
-                <w:szCs w:val="22"/>
-                <w:lang w:eastAsia="en-US"/>
-              </w:rPr>
-              <w:t>6</w:t>
+              <w:t>_6</w:t>
             </w:r>
           </w:p>
         </w:tc>
@@ -29495,17 +29422,7 @@
                 <w:szCs w:val="22"/>
                 <w:lang w:eastAsia="en-US"/>
               </w:rPr>
-              <w:t>0123456789</w:t>
-            </w:r>
-            <w:r>
-              <w:rPr>
-                <w:rFonts w:ascii="Garamond" w:eastAsia="Calibri" w:hAnsi="Garamond" w:cs="Times New Roman"/>
-                <w:color w:val="auto"/>
-                <w:sz w:val="24"/>
-                <w:szCs w:val="22"/>
-                <w:lang w:eastAsia="en-US"/>
-              </w:rPr>
-              <w:t>000</w:t>
+              <w:t>0123456789000</w:t>
             </w:r>
           </w:p>
         </w:tc>
@@ -29794,27 +29711,7 @@
                 <w:szCs w:val="22"/>
                 <w:lang w:eastAsia="en-US"/>
               </w:rPr>
-              <w:t xml:space="preserve">Inserire un </w:t>
-            </w:r>
-            <w:r>
-              <w:rPr>
-                <w:rFonts w:ascii="Garamond" w:eastAsia="Calibri" w:hAnsi="Garamond" w:cs="Times New Roman"/>
-                <w:color w:val="auto"/>
-                <w:sz w:val="24"/>
-                <w:szCs w:val="22"/>
-                <w:lang w:eastAsia="en-US"/>
-              </w:rPr>
-              <w:t>prezzo</w:t>
-            </w:r>
-            <w:r>
-              <w:rPr>
-                <w:rFonts w:ascii="Garamond" w:eastAsia="Calibri" w:hAnsi="Garamond" w:cs="Times New Roman"/>
-                <w:color w:val="auto"/>
-                <w:sz w:val="24"/>
-                <w:szCs w:val="22"/>
-                <w:lang w:eastAsia="en-US"/>
-              </w:rPr>
-              <w:t xml:space="preserve"> valido</w:t>
+              <w:t>Inserire un prezzo valido</w:t>
             </w:r>
             <w:r>
               <w:rPr>
@@ -29980,19 +29877,7 @@
                 <w:szCs w:val="22"/>
                 <w:lang w:eastAsia="en-US"/>
               </w:rPr>
-              <w:t>_</w:t>
-            </w:r>
-            <w:r>
-              <w:rPr>
-                <w:rFonts w:ascii="Garamond" w:eastAsia="Calibri" w:hAnsi="Garamond" w:cs="Times New Roman"/>
-                <w:b w:val="0"/>
-                <w:bCs w:val="0"/>
-                <w:color w:val="auto"/>
-                <w:sz w:val="24"/>
-                <w:szCs w:val="22"/>
-                <w:lang w:eastAsia="en-US"/>
-              </w:rPr>
-              <w:t>7</w:t>
+              <w:t>_7</w:t>
             </w:r>
           </w:p>
         </w:tc>
@@ -30759,27 +30644,7 @@
                 <w:szCs w:val="22"/>
                 <w:lang w:eastAsia="en-US"/>
               </w:rPr>
-              <w:t xml:space="preserve">Inserire un </w:t>
-            </w:r>
-            <w:r>
-              <w:rPr>
-                <w:rFonts w:ascii="Garamond" w:eastAsia="Calibri" w:hAnsi="Garamond" w:cs="Times New Roman"/>
-                <w:color w:val="auto"/>
-                <w:sz w:val="24"/>
-                <w:szCs w:val="22"/>
-                <w:lang w:eastAsia="en-US"/>
-              </w:rPr>
-              <w:t>prezzo</w:t>
-            </w:r>
-            <w:r>
-              <w:rPr>
-                <w:rFonts w:ascii="Garamond" w:eastAsia="Calibri" w:hAnsi="Garamond" w:cs="Times New Roman"/>
-                <w:color w:val="auto"/>
-                <w:sz w:val="24"/>
-                <w:szCs w:val="22"/>
-                <w:lang w:eastAsia="en-US"/>
-              </w:rPr>
-              <w:t xml:space="preserve"> valido</w:t>
+              <w:t>Inserire un prezzo valido</w:t>
             </w:r>
             <w:r>
               <w:rPr>
@@ -30935,19 +30800,7 @@
                 <w:szCs w:val="22"/>
                 <w:lang w:eastAsia="en-US"/>
               </w:rPr>
-              <w:t>_</w:t>
-            </w:r>
-            <w:r>
-              <w:rPr>
-                <w:rFonts w:ascii="Garamond" w:eastAsia="Calibri" w:hAnsi="Garamond" w:cs="Times New Roman"/>
-                <w:b w:val="0"/>
-                <w:bCs w:val="0"/>
-                <w:color w:val="auto"/>
-                <w:sz w:val="24"/>
-                <w:szCs w:val="22"/>
-                <w:lang w:eastAsia="en-US"/>
-              </w:rPr>
-              <w:t>8</w:t>
+              <w:t>_8</w:t>
             </w:r>
           </w:p>
         </w:tc>
@@ -33444,7 +33297,17 @@
                 <w:szCs w:val="22"/>
                 <w:lang w:eastAsia="en-US"/>
               </w:rPr>
-              <w:t>Inserisci una somma valida</w:t>
+              <w:t>Inserire</w:t>
+            </w:r>
+            <w:r>
+              <w:rPr>
+                <w:rFonts w:ascii="Garamond" w:eastAsia="Calibri" w:hAnsi="Garamond" w:cs="Times New Roman"/>
+                <w:color w:val="auto"/>
+                <w:sz w:val="24"/>
+                <w:szCs w:val="22"/>
+                <w:lang w:eastAsia="en-US"/>
+              </w:rPr>
+              <w:t xml:space="preserve"> una somma valida</w:t>
             </w:r>
             <w:r>
               <w:rPr>
@@ -34064,7 +33927,27 @@
                 <w:szCs w:val="22"/>
                 <w:lang w:eastAsia="en-US"/>
               </w:rPr>
-              <w:t>Inserisci una somm</w:t>
+              <w:t>Inserire</w:t>
+            </w:r>
+            <w:r>
+              <w:rPr>
+                <w:rFonts w:ascii="Garamond" w:eastAsia="Calibri" w:hAnsi="Garamond" w:cs="Times New Roman"/>
+                <w:color w:val="auto"/>
+                <w:sz w:val="24"/>
+                <w:szCs w:val="22"/>
+                <w:lang w:eastAsia="en-US"/>
+              </w:rPr>
+              <w:t xml:space="preserve"> una somm</w:t>
+            </w:r>
+            <w:r>
+              <w:rPr>
+                <w:rFonts w:ascii="Garamond" w:eastAsia="Calibri" w:hAnsi="Garamond" w:cs="Times New Roman"/>
+                <w:color w:val="auto"/>
+                <w:sz w:val="24"/>
+                <w:szCs w:val="22"/>
+                <w:lang w:eastAsia="en-US"/>
+              </w:rPr>
+              <w:t>a valida</w:t>
             </w:r>
             <w:r>
               <w:rPr>
@@ -35095,6 +34978,7 @@
         <w:docPartUnique/>
       </w:docPartObj>
     </w:sdtPr>
+    <w:sdtEndPr/>
     <w:sdtContent>
       <w:sdt>
         <w:sdtPr>
@@ -35104,6 +34988,7 @@
             <w:docPartUnique/>
           </w:docPartObj>
         </w:sdtPr>
+        <w:sdtEndPr/>
         <w:sdtContent>
           <w:p>
             <w:pPr>
@@ -41127,7 +41012,9 @@
 </file>
 
 <file path=customXml/item3.xml><?xml version="1.0" encoding="utf-8"?>
-<b:Sources xmlns:b="http://schemas.openxmlformats.org/officeDocument/2006/bibliography" SelectedStyle="\apasixtheditionofficeonline.xsl" StyleName="APA" Version="6"/>
+<p:properties xmlns:p="http://schemas.microsoft.com/office/2006/metadata/properties" xmlns:xsi="http://www.w3.org/2001/XMLSchema-instance" xmlns:pc="http://schemas.microsoft.com/office/infopath/2007/PartnerControls">
+  <documentManagement/>
+</p:properties>
 </file>
 
 <file path=customXml/item4.xml><?xml version="1.0" encoding="utf-8"?>
@@ -41140,9 +41027,7 @@
 </file>
 
 <file path=customXml/item5.xml><?xml version="1.0" encoding="utf-8"?>
-<p:properties xmlns:p="http://schemas.microsoft.com/office/2006/metadata/properties" xmlns:xsi="http://www.w3.org/2001/XMLSchema-instance" xmlns:pc="http://schemas.microsoft.com/office/infopath/2007/PartnerControls">
-  <documentManagement/>
-</p:properties>
+<b:Sources xmlns:b="http://schemas.openxmlformats.org/officeDocument/2006/bibliography" SelectedStyle="\apasixtheditionofficeonline.xsl" StyleName="APA" Version="6"/>
 </file>
 
 <file path=customXml/itemProps1.xml><?xml version="1.0" encoding="utf-8"?>
@@ -41172,9 +41057,10 @@
 </file>
 
 <file path=customXml/itemProps3.xml><?xml version="1.0" encoding="utf-8"?>
-<ds:datastoreItem xmlns:ds="http://schemas.openxmlformats.org/officeDocument/2006/customXml" ds:itemID="{B009ADF1-36D5-4F11-8B27-0E70A61131BE}">
+<ds:datastoreItem xmlns:ds="http://schemas.openxmlformats.org/officeDocument/2006/customXml" ds:itemID="{F5E16F7D-B6E2-4FD1-9F73-053F941DA89E}">
   <ds:schemaRefs>
-    <ds:schemaRef ds:uri="http://schemas.openxmlformats.org/officeDocument/2006/bibliography"/>
+    <ds:schemaRef ds:uri="http://schemas.microsoft.com/office/2006/metadata/properties"/>
+    <ds:schemaRef ds:uri="http://schemas.microsoft.com/office/infopath/2007/PartnerControls"/>
   </ds:schemaRefs>
 </ds:datastoreItem>
 </file>
@@ -41188,10 +41074,9 @@
 </file>
 
 <file path=customXml/itemProps5.xml><?xml version="1.0" encoding="utf-8"?>
-<ds:datastoreItem xmlns:ds="http://schemas.openxmlformats.org/officeDocument/2006/customXml" ds:itemID="{F5E16F7D-B6E2-4FD1-9F73-053F941DA89E}">
+<ds:datastoreItem xmlns:ds="http://schemas.openxmlformats.org/officeDocument/2006/customXml" ds:itemID="{B009ADF1-36D5-4F11-8B27-0E70A61131BE}">
   <ds:schemaRefs>
-    <ds:schemaRef ds:uri="http://schemas.microsoft.com/office/2006/metadata/properties"/>
-    <ds:schemaRef ds:uri="http://schemas.microsoft.com/office/infopath/2007/PartnerControls"/>
+    <ds:schemaRef ds:uri="http://schemas.openxmlformats.org/officeDocument/2006/bibliography"/>
   </ds:schemaRefs>
 </ds:datastoreItem>
 </file>
--- a/Test/NC09_TCS_ver.1.docx
+++ b/Test/NC09_TCS_ver.1.docx
@@ -14406,7 +14406,7 @@
                 <w:szCs w:val="22"/>
                 <w:lang w:eastAsia="en-US"/>
               </w:rPr>
-              <w:t>Inserire un codice prodotto valido (13 cifre)</w:t>
+              <w:t>Prodotto non trovato</w:t>
             </w:r>
             <w:r>
               <w:rPr>
@@ -14608,7 +14608,7 @@
                 <w:szCs w:val="22"/>
                 <w:lang w:eastAsia="en-US"/>
               </w:rPr>
-              <w:t>2</w:t>
+              <w:t>0</w:t>
             </w:r>
           </w:p>
         </w:tc>
@@ -15939,7 +15939,6 @@
                 <w:szCs w:val="22"/>
                 <w:lang w:eastAsia="en-US"/>
               </w:rPr>
-              <w:lastRenderedPageBreak/>
               <w:t>Test case ID</w:t>
             </w:r>
           </w:p>
@@ -16057,6 +16056,7 @@
                 <w:szCs w:val="22"/>
                 <w:lang w:eastAsia="en-US"/>
               </w:rPr>
+              <w:lastRenderedPageBreak/>
               <w:t>Pre-condition</w:t>
             </w:r>
           </w:p>
@@ -21487,7 +21487,6 @@
                 <w:szCs w:val="22"/>
                 <w:lang w:eastAsia="en-US"/>
               </w:rPr>
-              <w:lastRenderedPageBreak/>
               <w:t>Test case ID</w:t>
             </w:r>
           </w:p>
@@ -21605,6 +21604,7 @@
                 <w:szCs w:val="22"/>
                 <w:lang w:eastAsia="en-US"/>
               </w:rPr>
+              <w:lastRenderedPageBreak/>
               <w:t>Pre-condition</w:t>
             </w:r>
           </w:p>
@@ -25226,6 +25226,7 @@
                 <w:szCs w:val="22"/>
                 <w:lang w:eastAsia="en-US"/>
               </w:rPr>
+              <w:lastRenderedPageBreak/>
               <w:t>Test case ID</w:t>
             </w:r>
           </w:p>
@@ -26892,7 +26893,6 @@
                 <w:szCs w:val="22"/>
                 <w:lang w:eastAsia="en-US"/>
               </w:rPr>
-              <w:lastRenderedPageBreak/>
               <w:t>Oracolo</w:t>
             </w:r>
           </w:p>
@@ -28739,6 +28739,7 @@
                 <w:szCs w:val="22"/>
                 <w:lang w:eastAsia="en-US"/>
               </w:rPr>
+              <w:lastRenderedPageBreak/>
               <w:t>Oracolo</w:t>
             </w:r>
           </w:p>
@@ -31856,7 +31857,6 @@
                 <w:szCs w:val="22"/>
                 <w:lang w:eastAsia="en-US"/>
               </w:rPr>
-              <w:lastRenderedPageBreak/>
               <w:t>Flow of events</w:t>
             </w:r>
           </w:p>
@@ -33888,6 +33888,7 @@
                 <w:szCs w:val="22"/>
                 <w:lang w:eastAsia="en-US"/>
               </w:rPr>
+              <w:lastRenderedPageBreak/>
               <w:t>Oracolo</w:t>
             </w:r>
           </w:p>
@@ -41012,9 +41013,7 @@
 </file>
 
 <file path=customXml/item3.xml><?xml version="1.0" encoding="utf-8"?>
-<p:properties xmlns:p="http://schemas.microsoft.com/office/2006/metadata/properties" xmlns:xsi="http://www.w3.org/2001/XMLSchema-instance" xmlns:pc="http://schemas.microsoft.com/office/infopath/2007/PartnerControls">
-  <documentManagement/>
-</p:properties>
+<b:Sources xmlns:b="http://schemas.openxmlformats.org/officeDocument/2006/bibliography" SelectedStyle="\apasixtheditionofficeonline.xsl" StyleName="APA" Version="6"/>
 </file>
 
 <file path=customXml/item4.xml><?xml version="1.0" encoding="utf-8"?>
@@ -41027,7 +41026,9 @@
 </file>
 
 <file path=customXml/item5.xml><?xml version="1.0" encoding="utf-8"?>
-<b:Sources xmlns:b="http://schemas.openxmlformats.org/officeDocument/2006/bibliography" SelectedStyle="\apasixtheditionofficeonline.xsl" StyleName="APA" Version="6"/>
+<p:properties xmlns:p="http://schemas.microsoft.com/office/2006/metadata/properties" xmlns:xsi="http://www.w3.org/2001/XMLSchema-instance" xmlns:pc="http://schemas.microsoft.com/office/infopath/2007/PartnerControls">
+  <documentManagement/>
+</p:properties>
 </file>
 
 <file path=customXml/itemProps1.xml><?xml version="1.0" encoding="utf-8"?>
@@ -41057,10 +41058,9 @@
 </file>
 
 <file path=customXml/itemProps3.xml><?xml version="1.0" encoding="utf-8"?>
-<ds:datastoreItem xmlns:ds="http://schemas.openxmlformats.org/officeDocument/2006/customXml" ds:itemID="{F5E16F7D-B6E2-4FD1-9F73-053F941DA89E}">
+<ds:datastoreItem xmlns:ds="http://schemas.openxmlformats.org/officeDocument/2006/customXml" ds:itemID="{B009ADF1-36D5-4F11-8B27-0E70A61131BE}">
   <ds:schemaRefs>
-    <ds:schemaRef ds:uri="http://schemas.microsoft.com/office/2006/metadata/properties"/>
-    <ds:schemaRef ds:uri="http://schemas.microsoft.com/office/infopath/2007/PartnerControls"/>
+    <ds:schemaRef ds:uri="http://schemas.openxmlformats.org/officeDocument/2006/bibliography"/>
   </ds:schemaRefs>
 </ds:datastoreItem>
 </file>
@@ -41074,9 +41074,10 @@
 </file>
 
 <file path=customXml/itemProps5.xml><?xml version="1.0" encoding="utf-8"?>
-<ds:datastoreItem xmlns:ds="http://schemas.openxmlformats.org/officeDocument/2006/customXml" ds:itemID="{B009ADF1-36D5-4F11-8B27-0E70A61131BE}">
+<ds:datastoreItem xmlns:ds="http://schemas.openxmlformats.org/officeDocument/2006/customXml" ds:itemID="{F5E16F7D-B6E2-4FD1-9F73-053F941DA89E}">
   <ds:schemaRefs>
-    <ds:schemaRef ds:uri="http://schemas.openxmlformats.org/officeDocument/2006/bibliography"/>
+    <ds:schemaRef ds:uri="http://schemas.microsoft.com/office/2006/metadata/properties"/>
+    <ds:schemaRef ds:uri="http://schemas.microsoft.com/office/infopath/2007/PartnerControls"/>
   </ds:schemaRefs>
 </ds:datastoreItem>
 </file>
--- a/Test/NC09_TCS_ver.1.docx
+++ b/Test/NC09_TCS_ver.1.docx
@@ -3640,7 +3640,18 @@
                 <w:szCs w:val="22"/>
                 <w:lang w:eastAsia="en-US"/>
               </w:rPr>
-              <w:t xml:space="preserve"> nome e cognome validi</w:t>
+              <w:t xml:space="preserve"> nome e cognome </w:t>
+            </w:r>
+            <w:r>
+              <w:rPr>
+                <w:rFonts w:ascii="Garamond" w:eastAsia="Calibri" w:hAnsi="Garamond" w:cs="Times New Roman"/>
+                <w:color w:val="auto"/>
+                <w:sz w:val="24"/>
+                <w:szCs w:val="22"/>
+                <w:lang w:eastAsia="en-US"/>
+              </w:rPr>
+              <w:lastRenderedPageBreak/>
+              <w:t>validi</w:t>
             </w:r>
             <w:r>
               <w:rPr>
@@ -3682,7 +3693,6 @@
                 <w:szCs w:val="22"/>
                 <w:lang w:eastAsia="en-US"/>
               </w:rPr>
-              <w:lastRenderedPageBreak/>
               <w:t>Form non compilata correttamente.</w:t>
             </w:r>
           </w:p>
@@ -34578,6 +34588,16 @@
                 <w:lang w:eastAsia="en-US"/>
               </w:rPr>
               <w:t>inserisce correttamente la somma versata</w:t>
+            </w:r>
+            <w:r>
+              <w:rPr>
+                <w:rFonts w:ascii="Garamond" w:eastAsia="Calibri" w:hAnsi="Garamond" w:cs="Times New Roman"/>
+                <w:color w:val="auto"/>
+                <w:sz w:val="24"/>
+                <w:szCs w:val="22"/>
+                <w:lang w:eastAsia="en-US"/>
+              </w:rPr>
+              <w:t xml:space="preserve"> e mostra il resto da dare al Cliente</w:t>
             </w:r>
           </w:p>
         </w:tc>
@@ -40855,6 +40875,25 @@
 </file>
 
 <file path=customXml/item2.xml><?xml version="1.0" encoding="utf-8"?>
+<p:properties xmlns:p="http://schemas.microsoft.com/office/2006/metadata/properties" xmlns:xsi="http://www.w3.org/2001/XMLSchema-instance" xmlns:pc="http://schemas.microsoft.com/office/infopath/2007/PartnerControls">
+  <documentManagement/>
+</p:properties>
+</file>
+
+<file path=customXml/item3.xml><?xml version="1.0" encoding="utf-8"?>
+<?mso-contentType ?>
+<FormTemplates xmlns="http://schemas.microsoft.com/sharepoint/v3/contenttype/forms">
+  <Display>DocumentLibraryForm</Display>
+  <Edit>DocumentLibraryForm</Edit>
+  <New>DocumentLibraryForm</New>
+</FormTemplates>
+</file>
+
+<file path=customXml/item4.xml><?xml version="1.0" encoding="utf-8"?>
+<b:Sources xmlns:b="http://schemas.openxmlformats.org/officeDocument/2006/bibliography" SelectedStyle="\apasixtheditionofficeonline.xsl" StyleName="APA" Version="6"/>
+</file>
+
+<file path=customXml/item5.xml><?xml version="1.0" encoding="utf-8"?>
 <ct:contentTypeSchema xmlns:ct="http://schemas.microsoft.com/office/2006/metadata/contentType" xmlns:ma="http://schemas.microsoft.com/office/2006/metadata/properties/metaAttributes" ct:_="" ma:_="" ma:contentTypeName="Documento" ma:contentTypeID="0x010100840053E01BAC1847A33C5CEC6AC3E775" ma:contentTypeVersion="6" ma:contentTypeDescription="Creare un nuovo documento." ma:contentTypeScope="" ma:versionID="57b0dcc9f6eb1763dd72ab6fe9c9e81e">
   <xsd:schema xmlns:xsd="http://www.w3.org/2001/XMLSchema" xmlns:xs="http://www.w3.org/2001/XMLSchema" xmlns:p="http://schemas.microsoft.com/office/2006/metadata/properties" xmlns:ns2="74079e45-7f65-4138-97dc-157eadf0f424" targetNamespace="http://schemas.microsoft.com/office/2006/metadata/properties" ma:root="true" ma:fieldsID="873e157d534e492989b59cf24606d719" ns2:_="">
     <xsd:import namespace="74079e45-7f65-4138-97dc-157eadf0f424"/>
@@ -41012,25 +41051,6 @@
 </ct:contentTypeSchema>
 </file>
 
-<file path=customXml/item3.xml><?xml version="1.0" encoding="utf-8"?>
-<b:Sources xmlns:b="http://schemas.openxmlformats.org/officeDocument/2006/bibliography" SelectedStyle="\apasixtheditionofficeonline.xsl" StyleName="APA" Version="6"/>
-</file>
-
-<file path=customXml/item4.xml><?xml version="1.0" encoding="utf-8"?>
-<?mso-contentType ?>
-<FormTemplates xmlns="http://schemas.microsoft.com/sharepoint/v3/contenttype/forms">
-  <Display>DocumentLibraryForm</Display>
-  <Edit>DocumentLibraryForm</Edit>
-  <New>DocumentLibraryForm</New>
-</FormTemplates>
-</file>
-
-<file path=customXml/item5.xml><?xml version="1.0" encoding="utf-8"?>
-<p:properties xmlns:p="http://schemas.microsoft.com/office/2006/metadata/properties" xmlns:xsi="http://www.w3.org/2001/XMLSchema-instance" xmlns:pc="http://schemas.microsoft.com/office/infopath/2007/PartnerControls">
-  <documentManagement/>
-</p:properties>
-</file>
-
 <file path=customXml/itemProps1.xml><?xml version="1.0" encoding="utf-8"?>
 <ds:datastoreItem xmlns:ds="http://schemas.openxmlformats.org/officeDocument/2006/customXml" ds:itemID="{55AF091B-3C7A-41E3-B477-F2FDAA23CFDA}">
   <ds:schemaRefs>
@@ -41040,6 +41060,31 @@
 </file>
 
 <file path=customXml/itemProps2.xml><?xml version="1.0" encoding="utf-8"?>
+<ds:datastoreItem xmlns:ds="http://schemas.openxmlformats.org/officeDocument/2006/customXml" ds:itemID="{F5E16F7D-B6E2-4FD1-9F73-053F941DA89E}">
+  <ds:schemaRefs>
+    <ds:schemaRef ds:uri="http://schemas.microsoft.com/office/2006/metadata/properties"/>
+    <ds:schemaRef ds:uri="http://schemas.microsoft.com/office/infopath/2007/PartnerControls"/>
+  </ds:schemaRefs>
+</ds:datastoreItem>
+</file>
+
+<file path=customXml/itemProps3.xml><?xml version="1.0" encoding="utf-8"?>
+<ds:datastoreItem xmlns:ds="http://schemas.openxmlformats.org/officeDocument/2006/customXml" ds:itemID="{08640AF7-34B6-48E9-8C2A-C480C5D3D602}">
+  <ds:schemaRefs>
+    <ds:schemaRef ds:uri="http://schemas.microsoft.com/sharepoint/v3/contenttype/forms"/>
+  </ds:schemaRefs>
+</ds:datastoreItem>
+</file>
+
+<file path=customXml/itemProps4.xml><?xml version="1.0" encoding="utf-8"?>
+<ds:datastoreItem xmlns:ds="http://schemas.openxmlformats.org/officeDocument/2006/customXml" ds:itemID="{B009ADF1-36D5-4F11-8B27-0E70A61131BE}">
+  <ds:schemaRefs>
+    <ds:schemaRef ds:uri="http://schemas.openxmlformats.org/officeDocument/2006/bibliography"/>
+  </ds:schemaRefs>
+</ds:datastoreItem>
+</file>
+
+<file path=customXml/itemProps5.xml><?xml version="1.0" encoding="utf-8"?>
 <ds:datastoreItem xmlns:ds="http://schemas.openxmlformats.org/officeDocument/2006/customXml" ds:itemID="{DEF1F08F-7FAD-494A-A181-358746C6C4FA}">
   <ds:schemaRefs>
     <ds:schemaRef ds:uri="http://schemas.microsoft.com/office/2006/metadata/contentType"/>
@@ -41055,29 +41100,4 @@
     <ds:schemaRef ds:uri="http://schemas.microsoft.com/internal/obd"/>
   </ds:schemaRefs>
 </ds:datastoreItem>
-</file>
-
-<file path=customXml/itemProps3.xml><?xml version="1.0" encoding="utf-8"?>
-<ds:datastoreItem xmlns:ds="http://schemas.openxmlformats.org/officeDocument/2006/customXml" ds:itemID="{B009ADF1-36D5-4F11-8B27-0E70A61131BE}">
-  <ds:schemaRefs>
-    <ds:schemaRef ds:uri="http://schemas.openxmlformats.org/officeDocument/2006/bibliography"/>
-  </ds:schemaRefs>
-</ds:datastoreItem>
-</file>
-
-<file path=customXml/itemProps4.xml><?xml version="1.0" encoding="utf-8"?>
-<ds:datastoreItem xmlns:ds="http://schemas.openxmlformats.org/officeDocument/2006/customXml" ds:itemID="{08640AF7-34B6-48E9-8C2A-C480C5D3D602}">
-  <ds:schemaRefs>
-    <ds:schemaRef ds:uri="http://schemas.microsoft.com/sharepoint/v3/contenttype/forms"/>
-  </ds:schemaRefs>
-</ds:datastoreItem>
-</file>
-
-<file path=customXml/itemProps5.xml><?xml version="1.0" encoding="utf-8"?>
-<ds:datastoreItem xmlns:ds="http://schemas.openxmlformats.org/officeDocument/2006/customXml" ds:itemID="{F5E16F7D-B6E2-4FD1-9F73-053F941DA89E}">
-  <ds:schemaRefs>
-    <ds:schemaRef ds:uri="http://schemas.microsoft.com/office/2006/metadata/properties"/>
-    <ds:schemaRef ds:uri="http://schemas.microsoft.com/office/infopath/2007/PartnerControls"/>
-  </ds:schemaRefs>
-</ds:datastoreItem>
 </file>